--- a/document/第13组_中期报告.docx
+++ b/document/第13组_中期报告.docx
@@ -1,18 +1,27 @@
 
 <file path=word/document.xml><?xml version="1.0" encoding="utf-8"?>
-<w:document xmlns:wpc="http://schemas.microsoft.com/office/word/2010/wordprocessingCanvas" xmlns:cx="http://schemas.microsoft.com/office/drawing/2014/chartex" xmlns:cx1="http://schemas.microsoft.com/office/drawing/2015/9/8/chartex" xmlns:cx2="http://schemas.microsoft.com/office/drawing/2015/10/21/chartex" xmlns:cx3="http://schemas.microsoft.com/office/drawing/2016/5/9/chartex" xmlns:cx4="http://schemas.microsoft.com/office/drawing/2016/5/10/chartex" xmlns:cx5="http://schemas.microsoft.com/office/drawing/2016/5/11/chartex" xmlns:cx6="http://schemas.microsoft.com/office/drawing/2016/5/12/chartex" xmlns:cx7="http://schemas.microsoft.com/office/drawing/2016/5/13/chartex" xmlns:cx8="http://schemas.microsoft.com/office/drawing/2016/5/14/chartex" xmlns:mc="http://schemas.openxmlformats.org/markup-compatibility/2006" xmlns:aink="http://schemas.microsoft.com/office/drawing/2016/ink" xmlns:am3d="http://schemas.microsoft.com/office/drawing/2017/model3d" xmlns:o="urn:schemas-microsoft-com:office:office" xmlns:r="http://schemas.openxmlformats.org/officeDocument/2006/relationships" xmlns:m="http://schemas.openxmlformats.org/officeDocument/2006/math" xmlns:v="urn:schemas-microsoft-com:vml" xmlns:wp14="http://schemas.microsoft.com/office/word/2010/wordprocessingDrawing" xmlns:wp="http://schemas.openxmlformats.org/drawingml/2006/wordprocessingDrawing" xmlns:w10="urn:schemas-microsoft-com:office:word" xmlns:w="http://schemas.openxmlformats.org/wordprocessingml/2006/main" xmlns:w14="http://schemas.microsoft.com/office/word/2010/wordml" xmlns:w15="http://schemas.microsoft.com/office/word/2012/wordml" xmlns:w16cex="http://schemas.microsoft.com/office/word/2018/wordml/cex" xmlns:w16cid="http://schemas.microsoft.com/office/word/2016/wordml/cid" xmlns:w16="http://schemas.microsoft.com/office/word/2018/wordml" xmlns:w16sdtdh="http://schemas.microsoft.com/office/word/2020/wordml/sdtdatahash" xmlns:w16se="http://schemas.microsoft.com/office/word/2015/wordml/symex" xmlns:wpg="http://schemas.microsoft.com/office/word/2010/wordprocessingGroup" xmlns:wpi="http://schemas.microsoft.com/office/word/2010/wordprocessingInk" xmlns:wne="http://schemas.microsoft.com/office/word/2006/wordml" xmlns:wps="http://schemas.microsoft.com/office/word/2010/wordprocessingShape" mc:Ignorable="w14 w15 w16se w16cid w16 w16cex w16sdtdh wp14">
+<w:document xmlns:wpc="http://schemas.microsoft.com/office/word/2010/wordprocessingCanvas" xmlns:mc="http://schemas.openxmlformats.org/markup-compatibility/2006" xmlns:o="urn:schemas-microsoft-com:office:office" xmlns:r="http://schemas.openxmlformats.org/officeDocument/2006/relationships" xmlns:m="http://schemas.openxmlformats.org/officeDocument/2006/math" xmlns:v="urn:schemas-microsoft-com:vml" xmlns:wp14="http://schemas.microsoft.com/office/word/2010/wordprocessingDrawing" xmlns:wp="http://schemas.openxmlformats.org/drawingml/2006/wordprocessingDrawing" xmlns:w="http://schemas.openxmlformats.org/wordprocessingml/2006/main" xmlns:w14="http://schemas.microsoft.com/office/word/2010/wordml" xmlns:w10="urn:schemas-microsoft-com:office:word" xmlns:w15="http://schemas.microsoft.com/office/word/2012/wordml" xmlns:wpg="http://schemas.microsoft.com/office/word/2010/wordprocessingGroup" xmlns:wpi="http://schemas.microsoft.com/office/word/2010/wordprocessingInk" xmlns:wne="http://schemas.microsoft.com/office/word/2006/wordml" xmlns:wps="http://schemas.microsoft.com/office/word/2010/wordprocessingShape" xmlns:wpsCustomData="http://www.wps.cn/officeDocument/2013/wpsCustomData" mc:Ignorable="w14 w15 wp14">
   <w:body>
     <w:p>
       <w:pPr>
-        <w:pStyle w:val="1"/>
+        <w:pStyle w:val="2"/>
         <w:spacing w:before="0" w:after="145"/>
         <w:rPr>
-          <w:rFonts w:ascii="SimSong Bold" w:eastAsia="SimSong Bold" w:hAnsi="SimSong Bold" w:cs="SimSong Bold"/>
+          <w:rFonts w:hint="eastAsia" w:ascii="SimSong Bold" w:hAnsi="SimSong Bold" w:eastAsia="SimSong Bold" w:cs="SimSong Bold"/>
           <w:b w:val="0"/>
           <w:bCs w:val="0"/>
-          <w:lang w:val="zh-TW" w:eastAsia="zh-TW"/>
-        </w:rPr>
-      </w:pPr>
+          <w:lang w:val="en-US" w:eastAsia="zh-CN"/>
+        </w:rPr>
+      </w:pPr>
+      <w:r>
+        <w:rPr>
+          <w:rFonts w:hint="eastAsia" w:ascii="SimSong Bold" w:hAnsi="SimSong Bold" w:eastAsia="SimSong Bold" w:cs="SimSong Bold"/>
+          <w:b w:val="0"/>
+          <w:bCs w:val="0"/>
+          <w:lang w:val="en-US" w:eastAsia="zh-CN"/>
+        </w:rPr>
+        <w:t>d</w:t>
+      </w:r>
     </w:p>
     <w:p>
       <w:pPr>
@@ -39,7 +48,7 @@
       </w:pPr>
       <w:r>
         <w:rPr>
-          <w:rFonts w:eastAsia="SimSong Bold" w:hint="eastAsia"/>
+          <w:rFonts w:hint="eastAsia" w:eastAsia="SimSong Bold"/>
           <w:sz w:val="48"/>
           <w:szCs w:val="48"/>
           <w:lang w:val="zh-TW" w:eastAsia="zh-TW"/>
@@ -58,7 +67,7 @@
         <w:ind w:firstLine="560"/>
         <w:jc w:val="center"/>
         <w:rPr>
-          <w:rFonts w:ascii="宋体" w:eastAsia="宋体" w:hAnsi="宋体" w:cs="宋体"/>
+          <w:rFonts w:ascii="宋体" w:hAnsi="宋体" w:eastAsia="宋体" w:cs="宋体"/>
           <w:sz w:val="28"/>
           <w:szCs w:val="28"/>
           <w:lang w:val="zh-TW" w:eastAsia="zh-TW"/>
@@ -71,7 +80,7 @@
         <w:ind w:firstLine="560"/>
         <w:jc w:val="center"/>
         <w:rPr>
-          <w:rFonts w:ascii="宋体" w:eastAsia="宋体" w:hAnsi="宋体" w:cs="宋体"/>
+          <w:rFonts w:ascii="宋体" w:hAnsi="宋体" w:eastAsia="宋体" w:cs="宋体"/>
           <w:sz w:val="28"/>
           <w:szCs w:val="28"/>
           <w:lang w:val="zh-TW" w:eastAsia="zh-TW"/>
@@ -84,7 +93,7 @@
         <w:ind w:firstLine="560"/>
         <w:jc w:val="center"/>
         <w:rPr>
-          <w:rFonts w:ascii="宋体" w:eastAsia="宋体" w:hAnsi="宋体" w:cs="宋体"/>
+          <w:rFonts w:ascii="宋体" w:hAnsi="宋体" w:eastAsia="宋体" w:cs="宋体"/>
           <w:sz w:val="28"/>
           <w:szCs w:val="28"/>
           <w:lang w:val="zh-TW" w:eastAsia="zh-TW"/>
@@ -93,23 +102,25 @@
     </w:p>
     <w:tbl>
       <w:tblPr>
+        <w:tblStyle w:val="10"/>
         <w:tblW w:w="9283" w:type="dxa"/>
         <w:jc w:val="center"/>
         <w:tblBorders>
-          <w:top w:val="single" w:sz="8" w:space="0" w:color="FFFFFF"/>
-          <w:left w:val="single" w:sz="8" w:space="0" w:color="FFFFFF"/>
-          <w:bottom w:val="single" w:sz="8" w:space="0" w:color="FFFFFF"/>
-          <w:right w:val="single" w:sz="8" w:space="0" w:color="FFFFFF"/>
-          <w:insideH w:val="single" w:sz="8" w:space="0" w:color="FFFFFF"/>
-          <w:insideV w:val="single" w:sz="8" w:space="0" w:color="FFFFFF"/>
+          <w:top w:val="single" w:color="FFFFFF" w:sz="8" w:space="0"/>
+          <w:left w:val="single" w:color="FFFFFF" w:sz="8" w:space="0"/>
+          <w:bottom w:val="single" w:color="FFFFFF" w:sz="8" w:space="0"/>
+          <w:right w:val="single" w:color="FFFFFF" w:sz="8" w:space="0"/>
+          <w:insideH w:val="single" w:color="FFFFFF" w:sz="8" w:space="0"/>
+          <w:insideV w:val="single" w:color="FFFFFF" w:sz="8" w:space="0"/>
         </w:tblBorders>
         <w:shd w:val="clear" w:color="auto" w:fill="CDD4E9"/>
         <w:tblLayout w:type="fixed"/>
         <w:tblCellMar>
+          <w:top w:w="0" w:type="dxa"/>
           <w:left w:w="10" w:type="dxa"/>
+          <w:bottom w:w="0" w:type="dxa"/>
           <w:right w:w="10" w:type="dxa"/>
         </w:tblCellMar>
-        <w:tblLook w:val="04A0" w:firstRow="1" w:lastRow="0" w:firstColumn="1" w:lastColumn="0" w:noHBand="0" w:noVBand="1"/>
       </w:tblPr>
       <w:tblGrid>
         <w:gridCol w:w="2048"/>
@@ -118,17 +129,17 @@
       </w:tblGrid>
       <w:tr>
         <w:trPr>
-          <w:trHeight w:hRule="exact" w:val="574"/>
+          <w:trHeight w:val="574" w:hRule="exact"/>
           <w:jc w:val="center"/>
         </w:trPr>
         <w:tc>
           <w:tcPr>
             <w:tcW w:w="2048" w:type="dxa"/>
             <w:tcBorders>
-              <w:top w:val="single" w:sz="4" w:space="0" w:color="000000"/>
-              <w:left w:val="single" w:sz="4" w:space="0" w:color="000000"/>
-              <w:bottom w:val="single" w:sz="4" w:space="0" w:color="000000"/>
-              <w:right w:val="single" w:sz="4" w:space="0" w:color="000000"/>
+              <w:top w:val="single" w:color="000000" w:sz="4" w:space="0"/>
+              <w:left w:val="single" w:color="000000" w:sz="4" w:space="0"/>
+              <w:bottom w:val="single" w:color="000000" w:sz="4" w:space="0"/>
+              <w:right w:val="single" w:color="000000" w:sz="4" w:space="0"/>
             </w:tcBorders>
             <w:shd w:val="clear" w:color="auto" w:fill="auto"/>
             <w:tcMar>
@@ -147,7 +158,7 @@
             </w:pPr>
             <w:r>
               <w:rPr>
-                <w:rFonts w:eastAsia="宋体" w:hint="eastAsia"/>
+                <w:rFonts w:hint="eastAsia" w:eastAsia="宋体"/>
                 <w:sz w:val="21"/>
                 <w:szCs w:val="21"/>
                 <w:lang w:val="zh-TW" w:eastAsia="zh-TW"/>
@@ -161,10 +172,10 @@
             <w:tcW w:w="7235" w:type="dxa"/>
             <w:gridSpan w:val="2"/>
             <w:tcBorders>
-              <w:top w:val="single" w:sz="4" w:space="0" w:color="000000"/>
-              <w:left w:val="single" w:sz="4" w:space="0" w:color="000000"/>
-              <w:bottom w:val="single" w:sz="4" w:space="0" w:color="000000"/>
-              <w:right w:val="single" w:sz="4" w:space="0" w:color="000000"/>
+              <w:top w:val="single" w:color="000000" w:sz="4" w:space="0"/>
+              <w:left w:val="single" w:color="000000" w:sz="4" w:space="0"/>
+              <w:bottom w:val="single" w:color="000000" w:sz="4" w:space="0"/>
+              <w:right w:val="single" w:color="000000" w:sz="4" w:space="0"/>
             </w:tcBorders>
             <w:shd w:val="clear" w:color="auto" w:fill="auto"/>
             <w:tcMar>
@@ -178,12 +189,12 @@
           <w:p>
             <w:pPr>
               <w:rPr>
-                <w:rFonts w:eastAsiaTheme="minorEastAsia" w:hint="eastAsia"/>
+                <w:rFonts w:hint="eastAsia" w:eastAsiaTheme="minorEastAsia"/>
               </w:rPr>
             </w:pPr>
             <w:r>
               <w:rPr>
-                <w:rFonts w:eastAsiaTheme="minorEastAsia" w:hint="eastAsia"/>
+                <w:rFonts w:hint="eastAsia" w:eastAsiaTheme="minorEastAsia"/>
               </w:rPr>
               <w:t>1</w:t>
             </w:r>
@@ -195,7 +206,7 @@
             </w:r>
             <w:r>
               <w:rPr>
-                <w:rFonts w:eastAsiaTheme="minorEastAsia" w:hint="eastAsia"/>
+                <w:rFonts w:hint="eastAsia" w:eastAsiaTheme="minorEastAsia"/>
               </w:rPr>
               <w:t>组</w:t>
             </w:r>
@@ -204,7 +215,7 @@
       </w:tr>
       <w:tr>
         <w:trPr>
-          <w:trHeight w:hRule="exact" w:val="574"/>
+          <w:trHeight w:val="574" w:hRule="exact"/>
           <w:jc w:val="center"/>
         </w:trPr>
         <w:tc>
@@ -212,10 +223,10 @@
             <w:tcW w:w="2048" w:type="dxa"/>
             <w:vMerge w:val="restart"/>
             <w:tcBorders>
-              <w:top w:val="single" w:sz="4" w:space="0" w:color="000000"/>
-              <w:left w:val="single" w:sz="4" w:space="0" w:color="000000"/>
-              <w:bottom w:val="single" w:sz="4" w:space="0" w:color="000000"/>
-              <w:right w:val="single" w:sz="4" w:space="0" w:color="000000"/>
+              <w:top w:val="single" w:color="000000" w:sz="4" w:space="0"/>
+              <w:left w:val="single" w:color="000000" w:sz="4" w:space="0"/>
+              <w:bottom w:val="single" w:color="000000" w:sz="4" w:space="0"/>
+              <w:right w:val="single" w:color="000000" w:sz="4" w:space="0"/>
             </w:tcBorders>
             <w:shd w:val="clear" w:color="auto" w:fill="auto"/>
             <w:tcMar>
@@ -234,7 +245,7 @@
             </w:pPr>
             <w:r>
               <w:rPr>
-                <w:rFonts w:eastAsia="宋体" w:hint="eastAsia"/>
+                <w:rFonts w:hint="eastAsia" w:eastAsia="宋体"/>
                 <w:sz w:val="21"/>
                 <w:szCs w:val="21"/>
                 <w:lang w:val="zh-TW" w:eastAsia="zh-TW"/>
@@ -247,10 +258,10 @@
           <w:tcPr>
             <w:tcW w:w="3617" w:type="dxa"/>
             <w:tcBorders>
-              <w:top w:val="single" w:sz="4" w:space="0" w:color="000000"/>
-              <w:left w:val="single" w:sz="4" w:space="0" w:color="000000"/>
-              <w:bottom w:val="single" w:sz="4" w:space="0" w:color="000000"/>
-              <w:right w:val="single" w:sz="4" w:space="0" w:color="000000"/>
+              <w:top w:val="single" w:color="000000" w:sz="4" w:space="0"/>
+              <w:left w:val="single" w:color="000000" w:sz="4" w:space="0"/>
+              <w:bottom w:val="single" w:color="000000" w:sz="4" w:space="0"/>
+              <w:right w:val="single" w:color="000000" w:sz="4" w:space="0"/>
             </w:tcBorders>
             <w:shd w:val="clear" w:color="auto" w:fill="auto"/>
             <w:tcMar>
@@ -269,7 +280,7 @@
             </w:pPr>
             <w:r>
               <w:rPr>
-                <w:rFonts w:eastAsia="宋体" w:hint="eastAsia"/>
+                <w:rFonts w:hint="eastAsia" w:eastAsia="宋体"/>
                 <w:sz w:val="21"/>
                 <w:szCs w:val="21"/>
                 <w:lang w:val="zh-TW" w:eastAsia="zh-TW"/>
@@ -282,10 +293,10 @@
           <w:tcPr>
             <w:tcW w:w="3617" w:type="dxa"/>
             <w:tcBorders>
-              <w:top w:val="single" w:sz="4" w:space="0" w:color="000000"/>
-              <w:left w:val="single" w:sz="4" w:space="0" w:color="000000"/>
-              <w:bottom w:val="single" w:sz="4" w:space="0" w:color="000000"/>
-              <w:right w:val="single" w:sz="4" w:space="0" w:color="000000"/>
+              <w:top w:val="single" w:color="000000" w:sz="4" w:space="0"/>
+              <w:left w:val="single" w:color="000000" w:sz="4" w:space="0"/>
+              <w:bottom w:val="single" w:color="000000" w:sz="4" w:space="0"/>
+              <w:right w:val="single" w:color="000000" w:sz="4" w:space="0"/>
             </w:tcBorders>
             <w:shd w:val="clear" w:color="auto" w:fill="auto"/>
             <w:tcMar>
@@ -304,7 +315,7 @@
             </w:pPr>
             <w:r>
               <w:rPr>
-                <w:rFonts w:eastAsia="宋体" w:hint="eastAsia"/>
+                <w:rFonts w:hint="eastAsia" w:eastAsia="宋体"/>
                 <w:sz w:val="21"/>
                 <w:szCs w:val="21"/>
                 <w:lang w:val="zh-TW" w:eastAsia="zh-TW"/>
@@ -316,18 +327,18 @@
       </w:tr>
       <w:tr>
         <w:trPr>
-          <w:trHeight w:hRule="exact" w:val="574"/>
+          <w:trHeight w:val="574" w:hRule="exact"/>
           <w:jc w:val="center"/>
         </w:trPr>
         <w:tc>
           <w:tcPr>
             <w:tcW w:w="2048" w:type="dxa"/>
-            <w:vMerge/>
+            <w:vMerge w:val="continue"/>
             <w:tcBorders>
-              <w:top w:val="single" w:sz="4" w:space="0" w:color="000000"/>
-              <w:left w:val="single" w:sz="4" w:space="0" w:color="000000"/>
-              <w:bottom w:val="single" w:sz="4" w:space="0" w:color="000000"/>
-              <w:right w:val="single" w:sz="4" w:space="0" w:color="000000"/>
+              <w:top w:val="single" w:color="000000" w:sz="4" w:space="0"/>
+              <w:left w:val="single" w:color="000000" w:sz="4" w:space="0"/>
+              <w:bottom w:val="single" w:color="000000" w:sz="4" w:space="0"/>
+              <w:right w:val="single" w:color="000000" w:sz="4" w:space="0"/>
             </w:tcBorders>
             <w:shd w:val="clear" w:color="auto" w:fill="auto"/>
           </w:tcPr>
@@ -337,10 +348,10 @@
           <w:tcPr>
             <w:tcW w:w="3617" w:type="dxa"/>
             <w:tcBorders>
-              <w:top w:val="single" w:sz="4" w:space="0" w:color="000000"/>
-              <w:left w:val="single" w:sz="4" w:space="0" w:color="000000"/>
-              <w:bottom w:val="single" w:sz="4" w:space="0" w:color="000000"/>
-              <w:right w:val="single" w:sz="4" w:space="0" w:color="000000"/>
+              <w:top w:val="single" w:color="000000" w:sz="4" w:space="0"/>
+              <w:left w:val="single" w:color="000000" w:sz="4" w:space="0"/>
+              <w:bottom w:val="single" w:color="000000" w:sz="4" w:space="0"/>
+              <w:right w:val="single" w:color="000000" w:sz="4" w:space="0"/>
             </w:tcBorders>
             <w:shd w:val="clear" w:color="auto" w:fill="auto"/>
             <w:tcMar>
@@ -354,12 +365,12 @@
           <w:p>
             <w:pPr>
               <w:rPr>
-                <w:rFonts w:eastAsiaTheme="minorEastAsia" w:hint="eastAsia"/>
+                <w:rFonts w:hint="eastAsia" w:eastAsiaTheme="minorEastAsia"/>
               </w:rPr>
             </w:pPr>
             <w:r>
               <w:rPr>
-                <w:rFonts w:eastAsiaTheme="minorEastAsia" w:hint="eastAsia"/>
+                <w:rFonts w:hint="eastAsia" w:eastAsiaTheme="minorEastAsia"/>
               </w:rPr>
               <w:t>2</w:t>
             </w:r>
@@ -375,10 +386,10 @@
           <w:tcPr>
             <w:tcW w:w="3617" w:type="dxa"/>
             <w:tcBorders>
-              <w:top w:val="single" w:sz="4" w:space="0" w:color="000000"/>
-              <w:left w:val="single" w:sz="4" w:space="0" w:color="000000"/>
-              <w:bottom w:val="single" w:sz="4" w:space="0" w:color="000000"/>
-              <w:right w:val="single" w:sz="4" w:space="0" w:color="000000"/>
+              <w:top w:val="single" w:color="000000" w:sz="4" w:space="0"/>
+              <w:left w:val="single" w:color="000000" w:sz="4" w:space="0"/>
+              <w:bottom w:val="single" w:color="000000" w:sz="4" w:space="0"/>
+              <w:right w:val="single" w:color="000000" w:sz="4" w:space="0"/>
             </w:tcBorders>
             <w:shd w:val="clear" w:color="auto" w:fill="auto"/>
             <w:tcMar>
@@ -392,7 +403,7 @@
           <w:p>
             <w:r>
               <w:rPr>
-                <w:rFonts w:ascii="宋体" w:eastAsia="宋体" w:hAnsi="宋体" w:cs="宋体" w:hint="eastAsia"/>
+                <w:rFonts w:hint="eastAsia" w:ascii="宋体" w:hAnsi="宋体" w:eastAsia="宋体" w:cs="宋体"/>
               </w:rPr>
               <w:t>高淞</w:t>
             </w:r>
@@ -401,18 +412,18 @@
       </w:tr>
       <w:tr>
         <w:trPr>
-          <w:trHeight w:hRule="exact" w:val="574"/>
+          <w:trHeight w:val="574" w:hRule="exact"/>
           <w:jc w:val="center"/>
         </w:trPr>
         <w:tc>
           <w:tcPr>
             <w:tcW w:w="2048" w:type="dxa"/>
-            <w:vMerge/>
+            <w:vMerge w:val="continue"/>
             <w:tcBorders>
-              <w:top w:val="single" w:sz="4" w:space="0" w:color="000000"/>
-              <w:left w:val="single" w:sz="4" w:space="0" w:color="000000"/>
-              <w:bottom w:val="single" w:sz="4" w:space="0" w:color="000000"/>
-              <w:right w:val="single" w:sz="4" w:space="0" w:color="000000"/>
+              <w:top w:val="single" w:color="000000" w:sz="4" w:space="0"/>
+              <w:left w:val="single" w:color="000000" w:sz="4" w:space="0"/>
+              <w:bottom w:val="single" w:color="000000" w:sz="4" w:space="0"/>
+              <w:right w:val="single" w:color="000000" w:sz="4" w:space="0"/>
             </w:tcBorders>
             <w:shd w:val="clear" w:color="auto" w:fill="auto"/>
           </w:tcPr>
@@ -422,10 +433,10 @@
           <w:tcPr>
             <w:tcW w:w="3617" w:type="dxa"/>
             <w:tcBorders>
-              <w:top w:val="single" w:sz="4" w:space="0" w:color="000000"/>
-              <w:left w:val="single" w:sz="4" w:space="0" w:color="000000"/>
-              <w:bottom w:val="single" w:sz="4" w:space="0" w:color="000000"/>
-              <w:right w:val="single" w:sz="4" w:space="0" w:color="000000"/>
+              <w:top w:val="single" w:color="000000" w:sz="4" w:space="0"/>
+              <w:left w:val="single" w:color="000000" w:sz="4" w:space="0"/>
+              <w:bottom w:val="single" w:color="000000" w:sz="4" w:space="0"/>
+              <w:right w:val="single" w:color="000000" w:sz="4" w:space="0"/>
             </w:tcBorders>
             <w:shd w:val="clear" w:color="auto" w:fill="auto"/>
             <w:tcMar>
@@ -446,10 +457,10 @@
           <w:tcPr>
             <w:tcW w:w="3617" w:type="dxa"/>
             <w:tcBorders>
-              <w:top w:val="single" w:sz="4" w:space="0" w:color="000000"/>
-              <w:left w:val="single" w:sz="4" w:space="0" w:color="000000"/>
-              <w:bottom w:val="single" w:sz="4" w:space="0" w:color="000000"/>
-              <w:right w:val="single" w:sz="4" w:space="0" w:color="000000"/>
+              <w:top w:val="single" w:color="000000" w:sz="4" w:space="0"/>
+              <w:left w:val="single" w:color="000000" w:sz="4" w:space="0"/>
+              <w:bottom w:val="single" w:color="000000" w:sz="4" w:space="0"/>
+              <w:right w:val="single" w:color="000000" w:sz="4" w:space="0"/>
             </w:tcBorders>
             <w:shd w:val="clear" w:color="auto" w:fill="auto"/>
             <w:tcMar>
@@ -463,7 +474,7 @@
           <w:p>
             <w:r>
               <w:rPr>
-                <w:rFonts w:ascii="宋体" w:eastAsia="宋体" w:hAnsi="宋体" w:cs="宋体" w:hint="eastAsia"/>
+                <w:rFonts w:hint="eastAsia" w:ascii="宋体" w:hAnsi="宋体" w:eastAsia="宋体" w:cs="宋体"/>
               </w:rPr>
               <w:t>李林润</w:t>
             </w:r>
@@ -477,7 +488,7 @@
         <w:ind w:firstLine="0"/>
         <w:jc w:val="center"/>
         <w:rPr>
-          <w:rFonts w:ascii="宋体" w:eastAsia="宋体" w:hAnsi="宋体" w:cs="宋体"/>
+          <w:rFonts w:ascii="宋体" w:hAnsi="宋体" w:eastAsia="宋体" w:cs="宋体"/>
           <w:sz w:val="28"/>
           <w:szCs w:val="28"/>
           <w:lang w:val="zh-TW" w:eastAsia="zh-TW"/>
@@ -490,7 +501,7 @@
         <w:ind w:firstLine="560"/>
         <w:jc w:val="center"/>
         <w:rPr>
-          <w:rFonts w:ascii="宋体" w:eastAsia="宋体" w:hAnsi="宋体" w:cs="宋体"/>
+          <w:rFonts w:ascii="宋体" w:hAnsi="宋体" w:eastAsia="宋体" w:cs="宋体"/>
           <w:sz w:val="28"/>
           <w:szCs w:val="28"/>
           <w:lang w:val="zh-TW" w:eastAsia="zh-TW"/>
@@ -503,7 +514,7 @@
         <w:ind w:firstLine="560"/>
         <w:jc w:val="center"/>
         <w:rPr>
-          <w:rFonts w:ascii="宋体" w:eastAsia="宋体" w:hAnsi="宋体" w:cs="宋体"/>
+          <w:rFonts w:ascii="宋体" w:hAnsi="宋体" w:eastAsia="宋体" w:cs="宋体"/>
           <w:sz w:val="28"/>
           <w:szCs w:val="28"/>
           <w:lang w:val="zh-TW" w:eastAsia="zh-TW"/>
@@ -516,7 +527,7 @@
         <w:ind w:firstLine="560"/>
         <w:jc w:val="center"/>
         <w:rPr>
-          <w:rFonts w:ascii="宋体" w:eastAsia="宋体" w:hAnsi="宋体" w:cs="宋体"/>
+          <w:rFonts w:ascii="宋体" w:hAnsi="宋体" w:eastAsia="宋体" w:cs="宋体"/>
           <w:sz w:val="28"/>
           <w:szCs w:val="28"/>
           <w:lang w:val="zh-TW" w:eastAsia="zh-TW"/>
@@ -529,7 +540,7 @@
         <w:ind w:firstLine="560"/>
         <w:jc w:val="center"/>
         <w:rPr>
-          <w:rFonts w:ascii="宋体" w:eastAsia="宋体" w:hAnsi="宋体" w:cs="宋体"/>
+          <w:rFonts w:ascii="宋体" w:hAnsi="宋体" w:eastAsia="宋体" w:cs="宋体"/>
           <w:sz w:val="28"/>
           <w:szCs w:val="28"/>
           <w:lang w:val="zh-TW" w:eastAsia="zh-TW"/>
@@ -542,7 +553,7 @@
         <w:ind w:firstLine="560"/>
         <w:jc w:val="center"/>
         <w:rPr>
-          <w:rFonts w:ascii="宋体" w:eastAsia="宋体" w:hAnsi="宋体" w:cs="宋体"/>
+          <w:rFonts w:ascii="宋体" w:hAnsi="宋体" w:eastAsia="宋体" w:cs="宋体"/>
           <w:sz w:val="28"/>
           <w:szCs w:val="28"/>
           <w:lang w:val="zh-TW" w:eastAsia="zh-TW"/>
@@ -555,7 +566,7 @@
         <w:ind w:firstLine="560"/>
         <w:jc w:val="center"/>
         <w:rPr>
-          <w:rFonts w:ascii="宋体" w:eastAsia="宋体" w:hAnsi="宋体" w:cs="宋体"/>
+          <w:rFonts w:ascii="宋体" w:hAnsi="宋体" w:eastAsia="宋体" w:cs="宋体"/>
           <w:sz w:val="28"/>
           <w:szCs w:val="28"/>
           <w:lang w:val="zh-TW" w:eastAsia="zh-TW"/>
@@ -568,7 +579,7 @@
         <w:ind w:firstLine="560"/>
         <w:jc w:val="center"/>
         <w:rPr>
-          <w:rFonts w:ascii="宋体" w:eastAsia="宋体" w:hAnsi="宋体" w:cs="宋体"/>
+          <w:rFonts w:ascii="宋体" w:hAnsi="宋体" w:eastAsia="宋体" w:cs="宋体"/>
           <w:sz w:val="28"/>
           <w:szCs w:val="28"/>
           <w:lang w:val="zh-TW" w:eastAsia="zh-TW"/>
@@ -581,7 +592,7 @@
         <w:ind w:firstLine="560"/>
         <w:jc w:val="center"/>
         <w:rPr>
-          <w:rFonts w:ascii="宋体" w:eastAsia="宋体" w:hAnsi="宋体" w:cs="宋体"/>
+          <w:rFonts w:ascii="宋体" w:hAnsi="宋体" w:eastAsia="宋体" w:cs="宋体"/>
           <w:sz w:val="28"/>
           <w:szCs w:val="28"/>
           <w:lang w:val="zh-TW" w:eastAsia="zh-TW"/>
@@ -594,7 +605,7 @@
         <w:ind w:firstLine="560"/>
         <w:jc w:val="center"/>
         <w:rPr>
-          <w:rFonts w:ascii="宋体" w:eastAsia="宋体" w:hAnsi="宋体" w:cs="宋体"/>
+          <w:rFonts w:ascii="宋体" w:hAnsi="宋体" w:eastAsia="宋体" w:cs="宋体"/>
           <w:sz w:val="28"/>
           <w:szCs w:val="28"/>
           <w:lang w:val="zh-TW" w:eastAsia="zh-TW"/>
@@ -607,7 +618,7 @@
         <w:ind w:firstLine="560"/>
         <w:jc w:val="center"/>
         <w:rPr>
-          <w:rFonts w:ascii="宋体" w:eastAsia="宋体" w:hAnsi="宋体" w:cs="宋体"/>
+          <w:rFonts w:ascii="宋体" w:hAnsi="宋体" w:eastAsia="宋体" w:cs="宋体"/>
           <w:sz w:val="28"/>
           <w:szCs w:val="28"/>
           <w:lang w:val="zh-TW" w:eastAsia="zh-TW"/>
@@ -620,14 +631,14 @@
         <w:ind w:firstLine="560"/>
         <w:jc w:val="center"/>
         <w:rPr>
-          <w:rFonts w:ascii="宋体" w:eastAsia="宋体" w:hAnsi="宋体" w:cs="宋体"/>
+          <w:rFonts w:ascii="宋体" w:hAnsi="宋体" w:eastAsia="宋体" w:cs="宋体"/>
           <w:sz w:val="28"/>
           <w:szCs w:val="28"/>
         </w:rPr>
       </w:pPr>
       <w:r>
         <w:rPr>
-          <w:rFonts w:eastAsia="宋体" w:hint="eastAsia"/>
+          <w:rFonts w:hint="eastAsia" w:eastAsia="宋体"/>
           <w:sz w:val="28"/>
           <w:szCs w:val="28"/>
           <w:lang w:val="zh-TW" w:eastAsia="zh-TW"/>
@@ -640,7 +651,16 @@
           <w:sz w:val="28"/>
           <w:szCs w:val="28"/>
         </w:rPr>
-        <w:t xml:space="preserve">  </w:t>
+        <w:t xml:space="preserve">  2025 </w:t>
+      </w:r>
+      <w:r>
+        <w:rPr>
+          <w:rFonts w:hint="eastAsia" w:eastAsia="宋体"/>
+          <w:sz w:val="28"/>
+          <w:szCs w:val="28"/>
+          <w:lang w:val="zh-TW" w:eastAsia="zh-TW"/>
+        </w:rPr>
+        <w:t>年</w:t>
       </w:r>
       <w:r>
         <w:rPr>
@@ -648,7 +668,16 @@
           <w:sz w:val="28"/>
           <w:szCs w:val="28"/>
         </w:rPr>
-        <w:t>2025</w:t>
+        <w:t xml:space="preserve"> 11 </w:t>
+      </w:r>
+      <w:r>
+        <w:rPr>
+          <w:rFonts w:hint="eastAsia" w:eastAsia="宋体"/>
+          <w:sz w:val="28"/>
+          <w:szCs w:val="28"/>
+          <w:lang w:val="zh-TW" w:eastAsia="zh-TW"/>
+        </w:rPr>
+        <w:t>月</w:t>
       </w:r>
       <w:r>
         <w:rPr>
@@ -656,81 +685,15 @@
           <w:sz w:val="28"/>
           <w:szCs w:val="28"/>
         </w:rPr>
-        <w:t xml:space="preserve"> </w:t>
-      </w:r>
-      <w:r>
-        <w:rPr>
-          <w:rFonts w:eastAsia="宋体" w:hint="eastAsia"/>
+        <w:t xml:space="preserve"> 19 </w:t>
+      </w:r>
+      <w:r>
+        <w:rPr>
+          <w:rFonts w:hint="eastAsia" w:eastAsia="宋体"/>
           <w:sz w:val="28"/>
           <w:szCs w:val="28"/>
           <w:lang w:val="zh-TW" w:eastAsia="zh-TW"/>
         </w:rPr>
-        <w:t>年</w:t>
-      </w:r>
-      <w:r>
-        <w:rPr>
-          <w:rFonts w:ascii="宋体" w:hAnsi="宋体"/>
-          <w:sz w:val="28"/>
-          <w:szCs w:val="28"/>
-        </w:rPr>
-        <w:t xml:space="preserve"> </w:t>
-      </w:r>
-      <w:r>
-        <w:rPr>
-          <w:rFonts w:ascii="宋体" w:hAnsi="宋体"/>
-          <w:sz w:val="28"/>
-          <w:szCs w:val="28"/>
-        </w:rPr>
-        <w:t>11</w:t>
-      </w:r>
-      <w:r>
-        <w:rPr>
-          <w:rFonts w:ascii="宋体" w:hAnsi="宋体"/>
-          <w:sz w:val="28"/>
-          <w:szCs w:val="28"/>
-        </w:rPr>
-        <w:t xml:space="preserve"> </w:t>
-      </w:r>
-      <w:r>
-        <w:rPr>
-          <w:rFonts w:eastAsia="宋体" w:hint="eastAsia"/>
-          <w:sz w:val="28"/>
-          <w:szCs w:val="28"/>
-          <w:lang w:val="zh-TW" w:eastAsia="zh-TW"/>
-        </w:rPr>
-        <w:t>月</w:t>
-      </w:r>
-      <w:r>
-        <w:rPr>
-          <w:rFonts w:ascii="宋体" w:hAnsi="宋体"/>
-          <w:sz w:val="28"/>
-          <w:szCs w:val="28"/>
-        </w:rPr>
-        <w:t xml:space="preserve"> </w:t>
-      </w:r>
-      <w:r>
-        <w:rPr>
-          <w:rFonts w:ascii="宋体" w:hAnsi="宋体"/>
-          <w:sz w:val="28"/>
-          <w:szCs w:val="28"/>
-        </w:rPr>
-        <w:t>19</w:t>
-      </w:r>
-      <w:r>
-        <w:rPr>
-          <w:rFonts w:ascii="宋体" w:hAnsi="宋体"/>
-          <w:sz w:val="28"/>
-          <w:szCs w:val="28"/>
-        </w:rPr>
-        <w:t xml:space="preserve"> </w:t>
-      </w:r>
-      <w:r>
-        <w:rPr>
-          <w:rFonts w:eastAsia="宋体" w:hint="eastAsia"/>
-          <w:sz w:val="28"/>
-          <w:szCs w:val="28"/>
-          <w:lang w:val="zh-TW" w:eastAsia="zh-TW"/>
-        </w:rPr>
         <w:t>日</w:t>
       </w:r>
     </w:p>
@@ -743,12 +706,12 @@
       <w:pPr>
         <w:ind w:firstLine="480"/>
         <w:sectPr>
-          <w:headerReference w:type="default" r:id="rId7"/>
-          <w:footerReference w:type="default" r:id="rId8"/>
+          <w:headerReference r:id="rId5" w:type="default"/>
+          <w:footerReference r:id="rId6" w:type="default"/>
           <w:pgSz w:w="11900" w:h="16840"/>
           <w:pgMar w:top="1361" w:right="1440" w:bottom="1361" w:left="1440" w:header="851" w:footer="992" w:gutter="0"/>
           <w:pgNumType w:start="1"/>
-          <w:cols w:space="720"/>
+          <w:cols w:space="720" w:num="1"/>
         </w:sectPr>
       </w:pPr>
     </w:p>
@@ -762,7 +725,7 @@
     </w:p>
     <w:p>
       <w:pPr>
-        <w:pStyle w:val="TOC10"/>
+        <w:pStyle w:val="16"/>
         <w:ind w:firstLine="480"/>
         <w:jc w:val="center"/>
         <w:rPr>
@@ -781,27 +744,7 @@
           <w:u w:color="000000"/>
           <w:lang w:val="zh-TW" w:eastAsia="zh-TW"/>
         </w:rPr>
-        <w:t>目</w:t>
-      </w:r>
-      <w:r>
-        <w:rPr>
-          <w:b/>
-          <w:bCs/>
-          <w:color w:val="000000"/>
-          <w:u w:color="000000"/>
-          <w:lang w:val="zh-TW" w:eastAsia="zh-TW"/>
-        </w:rPr>
-        <w:t xml:space="preserve"> </w:t>
-      </w:r>
-      <w:r>
-        <w:rPr>
-          <w:b/>
-          <w:bCs/>
-          <w:color w:val="000000"/>
-          <w:u w:color="000000"/>
-          <w:lang w:val="zh-TW" w:eastAsia="zh-TW"/>
-        </w:rPr>
-        <w:t>录</w:t>
+        <w:t>目 录</w:t>
       </w:r>
     </w:p>
     <w:p>
@@ -810,7 +753,7 @@
       </w:pPr>
       <w:r>
         <w:rPr>
-          <w:rFonts w:ascii="等线 Light" w:eastAsia="等线 Light" w:hAnsi="等线 Light" w:cs="等线 Light"/>
+          <w:rFonts w:ascii="等线 Light" w:hAnsi="等线 Light" w:eastAsia="等线 Light" w:cs="等线 Light"/>
           <w:b/>
           <w:bCs/>
           <w:lang w:val="zh-TW" w:eastAsia="zh-TW"/>
@@ -819,7 +762,7 @@
       </w:r>
       <w:r>
         <w:rPr>
-          <w:rFonts w:ascii="等线 Light" w:eastAsia="等线 Light" w:hAnsi="等线 Light" w:cs="等线 Light"/>
+          <w:rFonts w:ascii="等线 Light" w:hAnsi="等线 Light" w:eastAsia="等线 Light" w:cs="等线 Light"/>
           <w:b/>
           <w:bCs/>
           <w:lang w:val="zh-TW" w:eastAsia="zh-TW"/>
@@ -828,7 +771,7 @@
       </w:r>
       <w:r>
         <w:rPr>
-          <w:rFonts w:ascii="等线 Light" w:eastAsia="等线 Light" w:hAnsi="等线 Light" w:cs="等线 Light"/>
+          <w:rFonts w:ascii="等线 Light" w:hAnsi="等线 Light" w:eastAsia="等线 Light" w:cs="等线 Light"/>
           <w:b/>
           <w:bCs/>
           <w:lang w:val="zh-TW" w:eastAsia="zh-TW"/>
@@ -838,7 +781,7 @@
     </w:p>
     <w:p>
       <w:pPr>
-        <w:pStyle w:val="TOC1"/>
+        <w:pStyle w:val="8"/>
       </w:pPr>
       <w:r>
         <w:rPr>
@@ -848,7 +791,7 @@
       </w:r>
       <w:r>
         <w:rPr>
-          <w:rFonts w:ascii="Arial Unicode MS" w:eastAsia="Arial Unicode MS" w:hAnsi="Arial Unicode MS" w:cs="Arial Unicode MS" w:hint="eastAsia"/>
+          <w:rFonts w:hint="eastAsia" w:ascii="Arial Unicode MS" w:hAnsi="Arial Unicode MS" w:eastAsia="Arial Unicode MS" w:cs="Arial Unicode MS"/>
         </w:rPr>
         <w:t>建模</w:t>
       </w:r>
@@ -876,7 +819,7 @@
     </w:p>
     <w:p>
       <w:pPr>
-        <w:pStyle w:val="TOC2"/>
+        <w:pStyle w:val="9"/>
       </w:pPr>
       <w:r>
         <w:rPr>
@@ -886,7 +829,7 @@
       </w:r>
       <w:r>
         <w:rPr>
-          <w:rFonts w:ascii="Arial Unicode MS" w:eastAsia="Arial Unicode MS" w:hAnsi="Arial Unicode MS" w:cs="Arial Unicode MS" w:hint="eastAsia"/>
+          <w:rFonts w:hint="eastAsia" w:ascii="Arial Unicode MS" w:hAnsi="Arial Unicode MS" w:eastAsia="Arial Unicode MS" w:cs="Arial Unicode MS"/>
         </w:rPr>
         <w:t>场景建模</w:t>
       </w:r>
@@ -914,7 +857,7 @@
     </w:p>
     <w:p>
       <w:pPr>
-        <w:pStyle w:val="TOC2"/>
+        <w:pStyle w:val="9"/>
       </w:pPr>
       <w:r>
         <w:rPr>
@@ -924,7 +867,7 @@
       </w:r>
       <w:r>
         <w:rPr>
-          <w:rFonts w:ascii="Arial Unicode MS" w:eastAsia="Arial Unicode MS" w:hAnsi="Arial Unicode MS" w:cs="Arial Unicode MS" w:hint="eastAsia"/>
+          <w:rFonts w:hint="eastAsia" w:ascii="Arial Unicode MS" w:hAnsi="Arial Unicode MS" w:eastAsia="Arial Unicode MS" w:cs="Arial Unicode MS"/>
         </w:rPr>
         <w:t>类建模</w:t>
       </w:r>
@@ -952,7 +895,7 @@
     </w:p>
     <w:p>
       <w:pPr>
-        <w:pStyle w:val="TOC2"/>
+        <w:pStyle w:val="9"/>
       </w:pPr>
       <w:r>
         <w:rPr>
@@ -962,7 +905,7 @@
       </w:r>
       <w:r>
         <w:rPr>
-          <w:rFonts w:ascii="Arial Unicode MS" w:eastAsia="Arial Unicode MS" w:hAnsi="Arial Unicode MS" w:cs="Arial Unicode MS" w:hint="eastAsia"/>
+          <w:rFonts w:hint="eastAsia" w:ascii="Arial Unicode MS" w:hAnsi="Arial Unicode MS" w:eastAsia="Arial Unicode MS" w:cs="Arial Unicode MS"/>
         </w:rPr>
         <w:t>功能建模</w:t>
       </w:r>
@@ -974,7 +917,7 @@
       </w:r>
       <w:r>
         <w:rPr>
-          <w:rFonts w:ascii="Arial Unicode MS" w:eastAsia="Arial Unicode MS" w:hAnsi="Arial Unicode MS" w:cs="Arial Unicode MS" w:hint="eastAsia"/>
+          <w:rFonts w:hint="eastAsia" w:ascii="Arial Unicode MS" w:hAnsi="Arial Unicode MS" w:eastAsia="Arial Unicode MS" w:cs="Arial Unicode MS"/>
         </w:rPr>
         <w:t>行为建模</w:t>
       </w:r>
@@ -985,10 +928,7 @@
         <w:fldChar w:fldCharType="begin"/>
       </w:r>
       <w:r>
-        <w:instrText xml:space="preserve"> PAGEREF </w:instrText>
-      </w:r>
-      <w:r>
-        <w:instrText xml:space="preserve">_Toc3 \h </w:instrText>
+        <w:instrText xml:space="preserve"> PAGEREF _Toc3 \h </w:instrText>
       </w:r>
       <w:r>
         <w:fldChar w:fldCharType="separate"/>
@@ -1005,7 +945,7 @@
     </w:p>
     <w:p>
       <w:pPr>
-        <w:pStyle w:val="TOC1"/>
+        <w:pStyle w:val="8"/>
       </w:pPr>
       <w:r>
         <w:rPr>
@@ -1015,7 +955,7 @@
       </w:r>
       <w:r>
         <w:rPr>
-          <w:rFonts w:ascii="Arial Unicode MS" w:eastAsia="Arial Unicode MS" w:hAnsi="Arial Unicode MS" w:cs="Arial Unicode MS" w:hint="eastAsia"/>
+          <w:rFonts w:hint="eastAsia" w:ascii="Arial Unicode MS" w:hAnsi="Arial Unicode MS" w:eastAsia="Arial Unicode MS" w:cs="Arial Unicode MS"/>
         </w:rPr>
         <w:t>已完成工作</w:t>
       </w:r>
@@ -1043,7 +983,7 @@
     </w:p>
     <w:p>
       <w:pPr>
-        <w:pStyle w:val="TOC2"/>
+        <w:pStyle w:val="9"/>
       </w:pPr>
       <w:r>
         <w:rPr>
@@ -1053,7 +993,7 @@
       </w:r>
       <w:r>
         <w:rPr>
-          <w:rFonts w:ascii="Arial Unicode MS" w:eastAsia="Arial Unicode MS" w:hAnsi="Arial Unicode MS" w:cs="Arial Unicode MS" w:hint="eastAsia"/>
+          <w:rFonts w:hint="eastAsia" w:ascii="Arial Unicode MS" w:hAnsi="Arial Unicode MS" w:eastAsia="Arial Unicode MS" w:cs="Arial Unicode MS"/>
         </w:rPr>
         <w:t>红包游戏</w:t>
       </w:r>
@@ -1081,7 +1021,7 @@
     </w:p>
     <w:p>
       <w:pPr>
-        <w:pStyle w:val="TOC3"/>
+        <w:pStyle w:val="5"/>
       </w:pPr>
       <w:r>
         <w:rPr>
@@ -1091,7 +1031,7 @@
       </w:r>
       <w:r>
         <w:rPr>
-          <w:rFonts w:ascii="Arial Unicode MS" w:eastAsia="Arial Unicode MS" w:hAnsi="Arial Unicode MS" w:cs="Arial Unicode MS" w:hint="eastAsia"/>
+          <w:rFonts w:hint="eastAsia" w:ascii="Arial Unicode MS" w:hAnsi="Arial Unicode MS" w:eastAsia="Arial Unicode MS" w:cs="Arial Unicode MS"/>
         </w:rPr>
         <w:t>已实现功能</w:t>
       </w:r>
@@ -1119,7 +1059,7 @@
     </w:p>
     <w:p>
       <w:pPr>
-        <w:pStyle w:val="TOC3"/>
+        <w:pStyle w:val="5"/>
       </w:pPr>
       <w:r>
         <w:rPr>
@@ -1129,7 +1069,7 @@
       </w:r>
       <w:r>
         <w:rPr>
-          <w:rFonts w:ascii="Arial Unicode MS" w:eastAsia="Arial Unicode MS" w:hAnsi="Arial Unicode MS" w:cs="Arial Unicode MS" w:hint="eastAsia"/>
+          <w:rFonts w:hint="eastAsia" w:ascii="Arial Unicode MS" w:hAnsi="Arial Unicode MS" w:eastAsia="Arial Unicode MS" w:cs="Arial Unicode MS"/>
         </w:rPr>
         <w:t>界面截图及说明</w:t>
       </w:r>
@@ -1157,7 +1097,7 @@
     </w:p>
     <w:p>
       <w:pPr>
-        <w:pStyle w:val="TOC3"/>
+        <w:pStyle w:val="5"/>
       </w:pPr>
       <w:r>
         <w:rPr>
@@ -1167,7 +1107,7 @@
       </w:r>
       <w:r>
         <w:rPr>
-          <w:rFonts w:ascii="Arial Unicode MS" w:eastAsia="Arial Unicode MS" w:hAnsi="Arial Unicode MS" w:cs="Arial Unicode MS" w:hint="eastAsia"/>
+          <w:rFonts w:hint="eastAsia" w:ascii="Arial Unicode MS" w:hAnsi="Arial Unicode MS" w:eastAsia="Arial Unicode MS" w:cs="Arial Unicode MS"/>
         </w:rPr>
         <w:t>代码结构及说明</w:t>
       </w:r>
@@ -1195,7 +1135,7 @@
     </w:p>
     <w:p>
       <w:pPr>
-        <w:pStyle w:val="TOC2"/>
+        <w:pStyle w:val="9"/>
       </w:pPr>
       <w:r>
         <w:rPr>
@@ -1205,7 +1145,7 @@
       </w:r>
       <w:r>
         <w:rPr>
-          <w:rFonts w:ascii="Arial Unicode MS" w:eastAsia="Arial Unicode MS" w:hAnsi="Arial Unicode MS" w:cs="Arial Unicode MS" w:hint="eastAsia"/>
+          <w:rFonts w:hint="eastAsia" w:ascii="Arial Unicode MS" w:hAnsi="Arial Unicode MS" w:eastAsia="Arial Unicode MS" w:cs="Arial Unicode MS"/>
         </w:rPr>
         <w:t>统计代码量</w:t>
       </w:r>
@@ -1233,7 +1173,7 @@
     </w:p>
     <w:p>
       <w:pPr>
-        <w:pStyle w:val="TOC3"/>
+        <w:pStyle w:val="5"/>
       </w:pPr>
       <w:r>
         <w:rPr>
@@ -1243,7 +1183,7 @@
       </w:r>
       <w:r>
         <w:rPr>
-          <w:rFonts w:ascii="Arial Unicode MS" w:eastAsia="Arial Unicode MS" w:hAnsi="Arial Unicode MS" w:cs="Arial Unicode MS" w:hint="eastAsia"/>
+          <w:rFonts w:hint="eastAsia" w:ascii="Arial Unicode MS" w:hAnsi="Arial Unicode MS" w:eastAsia="Arial Unicode MS" w:cs="Arial Unicode MS"/>
         </w:rPr>
         <w:t>已实现功能及测试结果</w:t>
       </w:r>
@@ -1271,7 +1211,7 @@
     </w:p>
     <w:p>
       <w:pPr>
-        <w:pStyle w:val="TOC3"/>
+        <w:pStyle w:val="5"/>
       </w:pPr>
       <w:r>
         <w:rPr>
@@ -1281,7 +1221,7 @@
       </w:r>
       <w:r>
         <w:rPr>
-          <w:rFonts w:ascii="Arial Unicode MS" w:eastAsia="Arial Unicode MS" w:hAnsi="Arial Unicode MS" w:cs="Arial Unicode MS" w:hint="eastAsia"/>
+          <w:rFonts w:hint="eastAsia" w:ascii="Arial Unicode MS" w:hAnsi="Arial Unicode MS" w:eastAsia="Arial Unicode MS" w:cs="Arial Unicode MS"/>
         </w:rPr>
         <w:t>界面截图及说明</w:t>
       </w:r>
@@ -1309,7 +1249,7 @@
     </w:p>
     <w:p>
       <w:pPr>
-        <w:pStyle w:val="TOC3"/>
+        <w:pStyle w:val="5"/>
       </w:pPr>
       <w:r>
         <w:rPr>
@@ -1319,7 +1259,7 @@
       </w:r>
       <w:r>
         <w:rPr>
-          <w:rFonts w:ascii="Arial Unicode MS" w:eastAsia="Arial Unicode MS" w:hAnsi="Arial Unicode MS" w:cs="Arial Unicode MS" w:hint="eastAsia"/>
+          <w:rFonts w:hint="eastAsia" w:ascii="Arial Unicode MS" w:hAnsi="Arial Unicode MS" w:eastAsia="Arial Unicode MS" w:cs="Arial Unicode MS"/>
         </w:rPr>
         <w:t>代码结构及说明</w:t>
       </w:r>
@@ -1347,7 +1287,7 @@
     </w:p>
     <w:p>
       <w:pPr>
-        <w:pStyle w:val="TOC2"/>
+        <w:pStyle w:val="9"/>
       </w:pPr>
       <w:r>
         <w:rPr>
@@ -1357,7 +1297,7 @@
       </w:r>
       <w:r>
         <w:rPr>
-          <w:rFonts w:ascii="Arial Unicode MS" w:eastAsia="Arial Unicode MS" w:hAnsi="Arial Unicode MS" w:cs="Arial Unicode MS" w:hint="eastAsia"/>
+          <w:rFonts w:hint="eastAsia" w:ascii="Arial Unicode MS" w:hAnsi="Arial Unicode MS" w:eastAsia="Arial Unicode MS" w:cs="Arial Unicode MS"/>
         </w:rPr>
         <w:t>小鸭扮靓</w:t>
       </w:r>
@@ -1385,7 +1325,7 @@
     </w:p>
     <w:p>
       <w:pPr>
-        <w:pStyle w:val="TOC3"/>
+        <w:pStyle w:val="5"/>
       </w:pPr>
       <w:r>
         <w:rPr>
@@ -1395,7 +1335,7 @@
       </w:r>
       <w:r>
         <w:rPr>
-          <w:rFonts w:ascii="Arial Unicode MS" w:eastAsia="Arial Unicode MS" w:hAnsi="Arial Unicode MS" w:cs="Arial Unicode MS" w:hint="eastAsia"/>
+          <w:rFonts w:hint="eastAsia" w:ascii="Arial Unicode MS" w:hAnsi="Arial Unicode MS" w:eastAsia="Arial Unicode MS" w:cs="Arial Unicode MS"/>
         </w:rPr>
         <w:t>已实现功能</w:t>
       </w:r>
@@ -1423,7 +1363,7 @@
     </w:p>
     <w:p>
       <w:pPr>
-        <w:pStyle w:val="TOC3"/>
+        <w:pStyle w:val="5"/>
       </w:pPr>
       <w:r>
         <w:rPr>
@@ -1433,7 +1373,7 @@
       </w:r>
       <w:r>
         <w:rPr>
-          <w:rFonts w:ascii="Arial Unicode MS" w:eastAsia="Arial Unicode MS" w:hAnsi="Arial Unicode MS" w:cs="Arial Unicode MS" w:hint="eastAsia"/>
+          <w:rFonts w:hint="eastAsia" w:ascii="Arial Unicode MS" w:hAnsi="Arial Unicode MS" w:eastAsia="Arial Unicode MS" w:cs="Arial Unicode MS"/>
         </w:rPr>
         <w:t>界面截图及说明</w:t>
       </w:r>
@@ -1461,7 +1401,7 @@
     </w:p>
     <w:p>
       <w:pPr>
-        <w:pStyle w:val="TOC3"/>
+        <w:pStyle w:val="5"/>
       </w:pPr>
       <w:r>
         <w:rPr>
@@ -1471,7 +1411,7 @@
       </w:r>
       <w:r>
         <w:rPr>
-          <w:rFonts w:ascii="Arial Unicode MS" w:eastAsia="Arial Unicode MS" w:hAnsi="Arial Unicode MS" w:cs="Arial Unicode MS" w:hint="eastAsia"/>
+          <w:rFonts w:hint="eastAsia" w:ascii="Arial Unicode MS" w:hAnsi="Arial Unicode MS" w:eastAsia="Arial Unicode MS" w:cs="Arial Unicode MS"/>
         </w:rPr>
         <w:t>代码结构及说明</w:t>
       </w:r>
@@ -1499,7 +1439,7 @@
     </w:p>
     <w:p>
       <w:pPr>
-        <w:pStyle w:val="TOC2"/>
+        <w:pStyle w:val="9"/>
       </w:pPr>
       <w:r>
         <w:rPr>
@@ -1509,7 +1449,7 @@
       </w:r>
       <w:r>
         <w:rPr>
-          <w:rFonts w:ascii="Arial Unicode MS" w:eastAsia="Arial Unicode MS" w:hAnsi="Arial Unicode MS" w:cs="Arial Unicode MS" w:hint="eastAsia"/>
+          <w:rFonts w:hint="eastAsia" w:ascii="Arial Unicode MS" w:hAnsi="Arial Unicode MS" w:eastAsia="Arial Unicode MS" w:cs="Arial Unicode MS"/>
         </w:rPr>
         <w:t>对话</w:t>
       </w:r>
@@ -1537,7 +1477,7 @@
     </w:p>
     <w:p>
       <w:pPr>
-        <w:pStyle w:val="TOC3"/>
+        <w:pStyle w:val="5"/>
       </w:pPr>
       <w:r>
         <w:rPr>
@@ -1547,7 +1487,7 @@
       </w:r>
       <w:r>
         <w:rPr>
-          <w:rFonts w:ascii="Arial Unicode MS" w:eastAsia="Arial Unicode MS" w:hAnsi="Arial Unicode MS" w:cs="Arial Unicode MS" w:hint="eastAsia"/>
+          <w:rFonts w:hint="eastAsia" w:ascii="Arial Unicode MS" w:hAnsi="Arial Unicode MS" w:eastAsia="Arial Unicode MS" w:cs="Arial Unicode MS"/>
         </w:rPr>
         <w:t>已实现功能</w:t>
       </w:r>
@@ -1575,7 +1515,7 @@
     </w:p>
     <w:p>
       <w:pPr>
-        <w:pStyle w:val="TOC3"/>
+        <w:pStyle w:val="5"/>
       </w:pPr>
       <w:r>
         <w:rPr>
@@ -1585,7 +1525,7 @@
       </w:r>
       <w:r>
         <w:rPr>
-          <w:rFonts w:ascii="Arial Unicode MS" w:eastAsia="Arial Unicode MS" w:hAnsi="Arial Unicode MS" w:cs="Arial Unicode MS" w:hint="eastAsia"/>
+          <w:rFonts w:hint="eastAsia" w:ascii="Arial Unicode MS" w:hAnsi="Arial Unicode MS" w:eastAsia="Arial Unicode MS" w:cs="Arial Unicode MS"/>
         </w:rPr>
         <w:t>界面截图及说明</w:t>
       </w:r>
@@ -1613,7 +1553,7 @@
     </w:p>
     <w:p>
       <w:pPr>
-        <w:pStyle w:val="TOC3"/>
+        <w:pStyle w:val="5"/>
       </w:pPr>
       <w:r>
         <w:rPr>
@@ -1623,7 +1563,7 @@
       </w:r>
       <w:r>
         <w:rPr>
-          <w:rFonts w:ascii="Arial Unicode MS" w:eastAsia="Arial Unicode MS" w:hAnsi="Arial Unicode MS" w:cs="Arial Unicode MS" w:hint="eastAsia"/>
+          <w:rFonts w:hint="eastAsia" w:ascii="Arial Unicode MS" w:hAnsi="Arial Unicode MS" w:eastAsia="Arial Unicode MS" w:cs="Arial Unicode MS"/>
         </w:rPr>
         <w:t>代码结构及说明</w:t>
       </w:r>
@@ -1653,7 +1593,7 @@
       <w:pPr>
         <w:ind w:firstLine="482"/>
         <w:rPr>
-          <w:rFonts w:ascii="等线" w:eastAsia="等线" w:hAnsi="等线" w:cs="等线"/>
+          <w:rFonts w:ascii="等线" w:hAnsi="等线" w:eastAsia="等线" w:cs="等线"/>
           <w:sz w:val="22"/>
           <w:szCs w:val="22"/>
           <w:lang w:val="zh-TW" w:eastAsia="zh-TW"/>
@@ -1661,7 +1601,7 @@
       </w:pPr>
       <w:r>
         <w:rPr>
-          <w:rFonts w:ascii="等线 Light" w:eastAsia="等线 Light" w:hAnsi="等线 Light" w:cs="等线 Light"/>
+          <w:rFonts w:ascii="等线 Light" w:hAnsi="等线 Light" w:eastAsia="等线 Light" w:cs="等线 Light"/>
           <w:b/>
           <w:bCs/>
           <w:lang w:val="zh-TW" w:eastAsia="zh-TW"/>
@@ -1673,21 +1613,21 @@
       <w:pPr>
         <w:ind w:firstLine="480"/>
         <w:sectPr>
-          <w:headerReference w:type="default" r:id="rId9"/>
-          <w:footerReference w:type="default" r:id="rId10"/>
+          <w:headerReference r:id="rId7" w:type="default"/>
+          <w:footerReference r:id="rId8" w:type="default"/>
           <w:pgSz w:w="11900" w:h="16840"/>
           <w:pgMar w:top="1361" w:right="1440" w:bottom="1361" w:left="1440" w:header="851" w:footer="992" w:gutter="0"/>
           <w:pgNumType w:start="1"/>
-          <w:cols w:space="720"/>
+          <w:cols w:space="720" w:num="1"/>
         </w:sectPr>
       </w:pPr>
     </w:p>
     <w:p>
       <w:pPr>
-        <w:pStyle w:val="1"/>
+        <w:pStyle w:val="2"/>
         <w:spacing w:before="0" w:after="145"/>
         <w:rPr>
-          <w:rFonts w:ascii="SimSong Bold" w:eastAsia="SimSong Bold" w:hAnsi="SimSong Bold" w:cs="SimSong Bold"/>
+          <w:rFonts w:ascii="SimSong Bold" w:hAnsi="SimSong Bold" w:eastAsia="SimSong Bold" w:cs="SimSong Bold"/>
           <w:b w:val="0"/>
           <w:bCs w:val="0"/>
         </w:rPr>
@@ -1699,12 +1639,11 @@
           <w:b w:val="0"/>
           <w:bCs w:val="0"/>
         </w:rPr>
-        <w:lastRenderedPageBreak/>
         <w:t xml:space="preserve">1 </w:t>
       </w:r>
       <w:r>
         <w:rPr>
-          <w:rFonts w:eastAsia="SimSong Bold" w:hint="eastAsia"/>
+          <w:rFonts w:hint="eastAsia" w:eastAsia="SimSong Bold"/>
           <w:b w:val="0"/>
           <w:bCs w:val="0"/>
           <w:lang w:val="zh-TW" w:eastAsia="zh-TW"/>
@@ -1723,14 +1662,14 @@
       </w:pPr>
       <w:r>
         <w:rPr>
-          <w:rFonts w:eastAsia="SimSong Bold" w:hint="eastAsia"/>
+          <w:rFonts w:hint="eastAsia" w:eastAsia="SimSong Bold"/>
           <w:lang w:val="zh-TW" w:eastAsia="zh-TW"/>
         </w:rPr>
         <w:t>【</w:t>
       </w:r>
       <w:r>
         <w:rPr>
-          <w:rFonts w:eastAsia="宋体" w:hint="eastAsia"/>
+          <w:rFonts w:hint="eastAsia" w:eastAsia="宋体"/>
           <w:lang w:val="zh-TW" w:eastAsia="zh-TW"/>
         </w:rPr>
         <w:t>以小鸭扮靓为例，给出</w:t>
@@ -1740,7 +1679,7 @@
       </w:r>
       <w:r>
         <w:rPr>
-          <w:rFonts w:eastAsia="宋体" w:hint="eastAsia"/>
+          <w:rFonts w:hint="eastAsia" w:eastAsia="宋体"/>
           <w:lang w:val="zh-TW" w:eastAsia="zh-TW"/>
         </w:rPr>
         <w:t>、</w:t>
@@ -1750,7 +1689,7 @@
       </w:r>
       <w:r>
         <w:rPr>
-          <w:rFonts w:eastAsia="宋体" w:hint="eastAsia"/>
+          <w:rFonts w:hint="eastAsia" w:eastAsia="宋体"/>
           <w:lang w:val="zh-TW" w:eastAsia="zh-TW"/>
         </w:rPr>
         <w:t>、</w:t>
@@ -1760,7 +1699,7 @@
       </w:r>
       <w:r>
         <w:rPr>
-          <w:rFonts w:eastAsia="SimSong Bold" w:hint="eastAsia"/>
+          <w:rFonts w:hint="eastAsia" w:eastAsia="SimSong Bold"/>
           <w:lang w:val="zh-TW" w:eastAsia="zh-TW"/>
         </w:rPr>
         <w:t>】</w:t>
@@ -1768,7 +1707,7 @@
     </w:p>
     <w:p>
       <w:pPr>
-        <w:pStyle w:val="2"/>
+        <w:pStyle w:val="3"/>
         <w:spacing w:before="145" w:after="145"/>
         <w:ind w:firstLine="281"/>
       </w:pPr>
@@ -1788,13 +1727,13 @@
       <w:pPr>
         <w:ind w:firstLine="480"/>
         <w:rPr>
-          <w:rFonts w:ascii="宋体" w:eastAsia="宋体" w:hAnsi="宋体" w:cs="宋体"/>
-          <w:lang w:val="zh-TW" w:eastAsia="zh-TW"/>
-        </w:rPr>
-      </w:pPr>
-      <w:r>
-        <w:rPr>
-          <w:rFonts w:eastAsia="宋体" w:hint="eastAsia"/>
+          <w:rFonts w:ascii="宋体" w:hAnsi="宋体" w:eastAsia="宋体" w:cs="宋体"/>
+          <w:lang w:val="zh-TW" w:eastAsia="zh-TW"/>
+        </w:rPr>
+      </w:pPr>
+      <w:r>
+        <w:rPr>
+          <w:rFonts w:hint="eastAsia" w:eastAsia="宋体"/>
           <w:lang w:val="zh-TW" w:eastAsia="zh-TW"/>
         </w:rPr>
         <w:t>用例：小鸭扮靓</w:t>
@@ -1804,7 +1743,7 @@
       <w:pPr>
         <w:ind w:firstLine="480"/>
         <w:rPr>
-          <w:rFonts w:ascii="宋体" w:eastAsia="宋体" w:hAnsi="宋体" w:cs="宋体"/>
+          <w:rFonts w:ascii="宋体" w:hAnsi="宋体" w:eastAsia="宋体" w:cs="宋体"/>
           <w:lang w:val="zh-TW" w:eastAsia="zh-TW"/>
         </w:rPr>
       </w:pPr>
@@ -1817,19 +1756,18 @@
       </w:r>
       <w:r>
         <w:rPr>
-          <w:rFonts w:eastAsia="宋体" w:hint="eastAsia"/>
+          <w:rFonts w:hint="eastAsia" w:eastAsia="宋体"/>
           <w:lang w:val="zh-CN"/>
         </w:rPr>
         <w:t>功能划分</w:t>
       </w:r>
       <w:r>
         <w:rPr>
-          <w:rFonts w:ascii="宋体" w:eastAsia="宋体" w:hAnsi="宋体" w:cs="宋体"/>
-          <w:noProof/>
+          <w:rFonts w:ascii="宋体" w:hAnsi="宋体" w:eastAsia="宋体" w:cs="宋体"/>
           <w:lang w:val="zh-TW" w:eastAsia="zh-TW"/>
         </w:rPr>
         <w:drawing>
-          <wp:anchor distT="152400" distB="152400" distL="152400" distR="152400" simplePos="0" relativeHeight="251659264" behindDoc="0" locked="0" layoutInCell="1" allowOverlap="1" wp14:anchorId="3AB120D7" wp14:editId="3845A2F6">
+          <wp:anchor distT="152400" distB="152400" distL="152400" distR="152400" simplePos="0" relativeHeight="251659264" behindDoc="0" locked="0" layoutInCell="1" allowOverlap="1">
             <wp:simplePos x="0" y="0"/>
             <wp:positionH relativeFrom="margin">
               <wp:posOffset>389890</wp:posOffset>
@@ -1840,7 +1778,7 @@
             <wp:extent cx="4934585" cy="5727700"/>
             <wp:effectExtent l="0" t="0" r="0" b="0"/>
             <wp:wrapThrough wrapText="bothSides">
-              <wp:wrapPolygon edited="0">
+              <wp:wrapPolygon>
                 <wp:start x="0" y="0"/>
                 <wp:lineTo x="21619" y="0"/>
                 <wp:lineTo x="21619" y="21600"/>
@@ -1862,7 +1800,7 @@
                     </pic:cNvPicPr>
                   </pic:nvPicPr>
                   <pic:blipFill>
-                    <a:blip r:embed="rId11"/>
+                    <a:blip r:embed="rId12"/>
                     <a:stretch>
                       <a:fillRect/>
                     </a:stretch>
@@ -1894,16 +1832,16 @@
       <w:pPr>
         <w:ind w:firstLine="480"/>
         <w:rPr>
-          <w:rFonts w:ascii="宋体" w:eastAsia="宋体" w:hAnsi="宋体" w:cs="宋体"/>
-          <w:lang w:val="zh-TW" w:eastAsia="zh-TW"/>
-        </w:rPr>
-      </w:pPr>
-    </w:p>
-    <w:p>
-      <w:pPr>
-        <w:ind w:firstLine="480"/>
-        <w:rPr>
-          <w:rFonts w:ascii="宋体" w:eastAsia="宋体" w:hAnsi="宋体" w:cs="宋体"/>
+          <w:rFonts w:ascii="宋体" w:hAnsi="宋体" w:eastAsia="宋体" w:cs="宋体"/>
+          <w:lang w:val="zh-TW" w:eastAsia="zh-TW"/>
+        </w:rPr>
+      </w:pPr>
+    </w:p>
+    <w:p>
+      <w:pPr>
+        <w:ind w:firstLine="480"/>
+        <w:rPr>
+          <w:rFonts w:ascii="宋体" w:hAnsi="宋体" w:eastAsia="宋体" w:cs="宋体"/>
           <w:lang w:val="zh-TW" w:eastAsia="zh-TW"/>
         </w:rPr>
       </w:pPr>
@@ -1916,7 +1854,7 @@
       </w:r>
       <w:r>
         <w:rPr>
-          <w:rFonts w:eastAsia="宋体" w:hint="eastAsia"/>
+          <w:rFonts w:hint="eastAsia" w:eastAsia="宋体"/>
           <w:lang w:val="zh-CN"/>
         </w:rPr>
         <w:t>需求分配表</w:t>
@@ -1926,7 +1864,7 @@
       <w:pPr>
         <w:ind w:firstLine="480"/>
         <w:rPr>
-          <w:rFonts w:ascii="宋体" w:eastAsia="宋体" w:hAnsi="宋体" w:cs="宋体"/>
+          <w:rFonts w:ascii="宋体" w:hAnsi="宋体" w:eastAsia="宋体" w:cs="宋体"/>
           <w:lang w:val="zh-TW" w:eastAsia="zh-TW"/>
         </w:rPr>
       </w:pPr>
@@ -1935,7 +1873,7 @@
       <w:pPr>
         <w:ind w:firstLine="0"/>
         <w:rPr>
-          <w:rFonts w:ascii="宋体" w:eastAsia="宋体" w:hAnsi="宋体" w:cs="宋体"/>
+          <w:rFonts w:ascii="宋体" w:hAnsi="宋体" w:eastAsia="宋体" w:cs="宋体"/>
           <w:lang w:val="zh-TW" w:eastAsia="zh-TW"/>
         </w:rPr>
       </w:pPr>
@@ -1944,7 +1882,7 @@
       <w:pPr>
         <w:ind w:firstLine="0"/>
         <w:rPr>
-          <w:rFonts w:ascii="宋体" w:eastAsia="宋体" w:hAnsi="宋体" w:cs="宋体"/>
+          <w:rFonts w:ascii="宋体" w:hAnsi="宋体" w:eastAsia="宋体" w:cs="宋体"/>
           <w:lang w:val="zh-TW" w:eastAsia="zh-TW"/>
         </w:rPr>
       </w:pPr>
@@ -1953,22 +1891,37 @@
       <w:pPr>
         <w:ind w:firstLine="0"/>
         <w:rPr>
-          <w:rFonts w:ascii="宋体" w:eastAsia="宋体" w:hAnsi="宋体" w:cs="宋体"/>
+          <w:rFonts w:ascii="宋体" w:hAnsi="宋体" w:eastAsia="宋体" w:cs="宋体"/>
           <w:lang w:val="zh-TW" w:eastAsia="zh-TW"/>
         </w:rPr>
       </w:pPr>
     </w:p>
     <w:tbl>
       <w:tblPr>
-        <w:tblStyle w:val="a5"/>
+        <w:tblStyle w:val="11"/>
         <w:tblW w:w="0" w:type="auto"/>
-        <w:tblLook w:val="04A0" w:firstRow="1" w:lastRow="0" w:firstColumn="1" w:lastColumn="0" w:noHBand="0" w:noVBand="1"/>
+        <w:tblInd w:w="0" w:type="dxa"/>
+        <w:tblBorders>
+          <w:top w:val="single" w:color="auto" w:sz="4" w:space="0"/>
+          <w:left w:val="single" w:color="auto" w:sz="4" w:space="0"/>
+          <w:bottom w:val="single" w:color="auto" w:sz="4" w:space="0"/>
+          <w:right w:val="single" w:color="auto" w:sz="4" w:space="0"/>
+          <w:insideH w:val="single" w:color="auto" w:sz="4" w:space="0"/>
+          <w:insideV w:val="single" w:color="auto" w:sz="4" w:space="0"/>
+        </w:tblBorders>
+        <w:tblLayout w:type="autofit"/>
+        <w:tblCellMar>
+          <w:top w:w="0" w:type="dxa"/>
+          <w:left w:w="108" w:type="dxa"/>
+          <w:bottom w:w="0" w:type="dxa"/>
+          <w:right w:w="108" w:type="dxa"/>
+        </w:tblCellMar>
       </w:tblPr>
       <w:tblGrid>
-        <w:gridCol w:w="2254"/>
-        <w:gridCol w:w="2250"/>
-        <w:gridCol w:w="2250"/>
-        <w:gridCol w:w="2256"/>
+        <w:gridCol w:w="2309"/>
+        <w:gridCol w:w="2309"/>
+        <w:gridCol w:w="2309"/>
+        <w:gridCol w:w="2309"/>
       </w:tblGrid>
       <w:tr>
         <w:tc>
@@ -1978,12 +1931,12 @@
           <w:p>
             <w:pPr>
               <w:rPr>
-                <w:rFonts w:ascii="宋体" w:eastAsia="宋体" w:hAnsi="宋体" w:cs="宋体"/>
+                <w:rFonts w:ascii="宋体" w:hAnsi="宋体" w:eastAsia="宋体" w:cs="宋体"/>
               </w:rPr>
             </w:pPr>
             <w:r>
               <w:rPr>
-                <w:rFonts w:ascii="宋体" w:eastAsia="宋体" w:hAnsi="宋体" w:cs="宋体" w:hint="eastAsia"/>
+                <w:rFonts w:hint="eastAsia" w:ascii="宋体" w:hAnsi="宋体" w:eastAsia="宋体" w:cs="宋体"/>
               </w:rPr>
               <w:t>需求编号</w:t>
             </w:r>
@@ -1996,12 +1949,12 @@
           <w:p>
             <w:pPr>
               <w:rPr>
-                <w:rFonts w:ascii="宋体" w:eastAsia="宋体" w:hAnsi="宋体" w:cs="宋体"/>
+                <w:rFonts w:ascii="宋体" w:hAnsi="宋体" w:eastAsia="宋体" w:cs="宋体"/>
               </w:rPr>
             </w:pPr>
             <w:r>
               <w:rPr>
-                <w:rFonts w:ascii="宋体" w:eastAsia="宋体" w:hAnsi="宋体" w:cs="宋体" w:hint="eastAsia"/>
+                <w:rFonts w:hint="eastAsia" w:ascii="宋体" w:hAnsi="宋体" w:eastAsia="宋体" w:cs="宋体"/>
               </w:rPr>
               <w:t>功能名称</w:t>
             </w:r>
@@ -2014,12 +1967,12 @@
           <w:p>
             <w:pPr>
               <w:rPr>
-                <w:rFonts w:ascii="宋体" w:eastAsia="宋体" w:hAnsi="宋体" w:cs="宋体"/>
+                <w:rFonts w:ascii="宋体" w:hAnsi="宋体" w:eastAsia="宋体" w:cs="宋体"/>
               </w:rPr>
             </w:pPr>
             <w:r>
               <w:rPr>
-                <w:rFonts w:ascii="宋体" w:eastAsia="宋体" w:hAnsi="宋体" w:cs="宋体" w:hint="eastAsia"/>
+                <w:rFonts w:hint="eastAsia" w:ascii="宋体" w:hAnsi="宋体" w:eastAsia="宋体" w:cs="宋体"/>
               </w:rPr>
               <w:t>优先级</w:t>
             </w:r>
@@ -2032,12 +1985,12 @@
           <w:p>
             <w:pPr>
               <w:rPr>
-                <w:rFonts w:ascii="宋体" w:eastAsia="宋体" w:hAnsi="宋体" w:cs="宋体"/>
+                <w:rFonts w:ascii="宋体" w:hAnsi="宋体" w:eastAsia="宋体" w:cs="宋体"/>
               </w:rPr>
             </w:pPr>
             <w:r>
               <w:rPr>
-                <w:rFonts w:ascii="宋体" w:eastAsia="宋体" w:hAnsi="宋体" w:cs="宋体" w:hint="eastAsia"/>
+                <w:rFonts w:hint="eastAsia" w:ascii="宋体" w:hAnsi="宋体" w:eastAsia="宋体" w:cs="宋体"/>
               </w:rPr>
               <w:t>说明</w:t>
             </w:r>
@@ -2052,12 +2005,12 @@
           <w:p>
             <w:pPr>
               <w:rPr>
-                <w:rFonts w:ascii="宋体" w:eastAsia="宋体" w:hAnsi="宋体" w:cs="宋体"/>
+                <w:rFonts w:ascii="宋体" w:hAnsi="宋体" w:eastAsia="宋体" w:cs="宋体"/>
               </w:rPr>
             </w:pPr>
             <w:r>
               <w:rPr>
-                <w:rFonts w:ascii="宋体" w:eastAsia="宋体" w:hAnsi="宋体" w:cs="宋体"/>
+                <w:rFonts w:ascii="宋体" w:hAnsi="宋体" w:eastAsia="宋体" w:cs="宋体"/>
               </w:rPr>
               <w:t>TF-01</w:t>
             </w:r>
@@ -2070,12 +2023,12 @@
           <w:p>
             <w:pPr>
               <w:rPr>
-                <w:rFonts w:ascii="宋体" w:eastAsia="宋体" w:hAnsi="宋体" w:cs="宋体"/>
+                <w:rFonts w:ascii="宋体" w:hAnsi="宋体" w:eastAsia="宋体" w:cs="宋体"/>
               </w:rPr>
             </w:pPr>
             <w:r>
               <w:rPr>
-                <w:rFonts w:ascii="宋体" w:eastAsia="宋体" w:hAnsi="宋体" w:cs="宋体" w:hint="eastAsia"/>
+                <w:rFonts w:hint="eastAsia" w:ascii="宋体" w:hAnsi="宋体" w:eastAsia="宋体" w:cs="宋体"/>
               </w:rPr>
               <w:t>功能菜单</w:t>
             </w:r>
@@ -2088,12 +2041,12 @@
           <w:p>
             <w:pPr>
               <w:rPr>
-                <w:rFonts w:ascii="宋体" w:eastAsia="宋体" w:hAnsi="宋体" w:cs="宋体"/>
+                <w:rFonts w:ascii="宋体" w:hAnsi="宋体" w:eastAsia="宋体" w:cs="宋体"/>
               </w:rPr>
             </w:pPr>
             <w:r>
               <w:rPr>
-                <w:rFonts w:ascii="宋体" w:eastAsia="宋体" w:hAnsi="宋体" w:cs="宋体" w:hint="eastAsia"/>
+                <w:rFonts w:hint="eastAsia" w:ascii="宋体" w:hAnsi="宋体" w:eastAsia="宋体" w:cs="宋体"/>
               </w:rPr>
               <w:t>1</w:t>
             </w:r>
@@ -2106,12 +2059,12 @@
           <w:p>
             <w:pPr>
               <w:rPr>
-                <w:rFonts w:ascii="宋体" w:eastAsia="宋体" w:hAnsi="宋体" w:cs="宋体"/>
+                <w:rFonts w:ascii="宋体" w:hAnsi="宋体" w:eastAsia="宋体" w:cs="宋体"/>
               </w:rPr>
             </w:pPr>
             <w:r>
               <w:rPr>
-                <w:rFonts w:ascii="宋体" w:eastAsia="宋体" w:hAnsi="宋体" w:cs="宋体" w:hint="eastAsia"/>
+                <w:rFonts w:hint="eastAsia" w:ascii="宋体" w:hAnsi="宋体" w:eastAsia="宋体" w:cs="宋体"/>
               </w:rPr>
               <w:t>用户点击唐老鸭出现功能选择框</w:t>
             </w:r>
@@ -2126,12 +2079,12 @@
           <w:p>
             <w:pPr>
               <w:rPr>
-                <w:rFonts w:ascii="宋体" w:eastAsia="宋体" w:hAnsi="宋体" w:cs="宋体"/>
+                <w:rFonts w:ascii="宋体" w:hAnsi="宋体" w:eastAsia="宋体" w:cs="宋体"/>
               </w:rPr>
             </w:pPr>
             <w:r>
               <w:rPr>
-                <w:rFonts w:ascii="宋体" w:eastAsia="宋体" w:hAnsi="宋体" w:cs="宋体" w:hint="eastAsia"/>
+                <w:rFonts w:hint="eastAsia" w:ascii="宋体" w:hAnsi="宋体" w:eastAsia="宋体" w:cs="宋体"/>
               </w:rPr>
               <w:t>TF-02</w:t>
             </w:r>
@@ -2144,12 +2097,12 @@
           <w:p>
             <w:pPr>
               <w:rPr>
-                <w:rFonts w:ascii="宋体" w:eastAsia="宋体" w:hAnsi="宋体" w:cs="宋体"/>
+                <w:rFonts w:ascii="宋体" w:hAnsi="宋体" w:eastAsia="宋体" w:cs="宋体"/>
               </w:rPr>
             </w:pPr>
             <w:r>
               <w:rPr>
-                <w:rFonts w:ascii="宋体" w:eastAsia="宋体" w:hAnsi="宋体" w:cs="宋体" w:hint="eastAsia"/>
+                <w:rFonts w:hint="eastAsia" w:ascii="宋体" w:hAnsi="宋体" w:eastAsia="宋体" w:cs="宋体"/>
               </w:rPr>
               <w:t>开始游戏</w:t>
             </w:r>
@@ -2162,12 +2115,12 @@
           <w:p>
             <w:pPr>
               <w:rPr>
-                <w:rFonts w:ascii="宋体" w:eastAsia="宋体" w:hAnsi="宋体" w:cs="宋体"/>
+                <w:rFonts w:ascii="宋体" w:hAnsi="宋体" w:eastAsia="宋体" w:cs="宋体"/>
               </w:rPr>
             </w:pPr>
             <w:r>
               <w:rPr>
-                <w:rFonts w:ascii="宋体" w:eastAsia="宋体" w:hAnsi="宋体" w:cs="宋体" w:hint="eastAsia"/>
+                <w:rFonts w:hint="eastAsia" w:ascii="宋体" w:hAnsi="宋体" w:eastAsia="宋体" w:cs="宋体"/>
               </w:rPr>
               <w:t>1</w:t>
             </w:r>
@@ -2180,26 +2133,14 @@
           <w:p>
             <w:pPr>
               <w:rPr>
-                <w:rFonts w:ascii="宋体" w:eastAsia="宋体" w:hAnsi="宋体" w:cs="宋体"/>
+                <w:rFonts w:ascii="宋体" w:hAnsi="宋体" w:eastAsia="宋体" w:cs="宋体"/>
               </w:rPr>
             </w:pPr>
             <w:r>
               <w:rPr>
-                <w:rFonts w:ascii="宋体" w:eastAsia="宋体" w:hAnsi="宋体" w:cs="宋体" w:hint="eastAsia"/>
+                <w:rFonts w:hint="eastAsia" w:ascii="宋体" w:hAnsi="宋体" w:eastAsia="宋体" w:cs="宋体"/>
               </w:rPr>
-              <w:t>用户在功能框输入</w:t>
-            </w:r>
-            <w:r>
-              <w:rPr>
-                <w:rFonts w:ascii="宋体" w:eastAsia="宋体" w:hAnsi="宋体" w:cs="宋体" w:hint="eastAsia"/>
-              </w:rPr>
-              <w:t>start</w:t>
-            </w:r>
-            <w:r>
-              <w:rPr>
-                <w:rFonts w:ascii="宋体" w:eastAsia="宋体" w:hAnsi="宋体" w:cs="宋体" w:hint="eastAsia"/>
-              </w:rPr>
-              <w:t>开始游戏</w:t>
+              <w:t>用户在功能框输入start开始游戏</w:t>
             </w:r>
           </w:p>
         </w:tc>
@@ -2212,12 +2153,12 @@
           <w:p>
             <w:pPr>
               <w:rPr>
-                <w:rFonts w:ascii="宋体" w:eastAsia="宋体" w:hAnsi="宋体" w:cs="宋体"/>
+                <w:rFonts w:ascii="宋体" w:hAnsi="宋体" w:eastAsia="宋体" w:cs="宋体"/>
               </w:rPr>
             </w:pPr>
             <w:r>
               <w:rPr>
-                <w:rFonts w:ascii="宋体" w:eastAsia="宋体" w:hAnsi="宋体" w:cs="宋体" w:hint="eastAsia"/>
+                <w:rFonts w:hint="eastAsia" w:ascii="宋体" w:hAnsi="宋体" w:eastAsia="宋体" w:cs="宋体"/>
               </w:rPr>
               <w:t>TF-03</w:t>
             </w:r>
@@ -2230,12 +2171,12 @@
           <w:p>
             <w:pPr>
               <w:rPr>
-                <w:rFonts w:ascii="宋体" w:eastAsia="宋体" w:hAnsi="宋体" w:cs="宋体"/>
+                <w:rFonts w:ascii="宋体" w:hAnsi="宋体" w:eastAsia="宋体" w:cs="宋体"/>
               </w:rPr>
             </w:pPr>
             <w:r>
               <w:rPr>
-                <w:rFonts w:ascii="宋体" w:eastAsia="宋体" w:hAnsi="宋体" w:cs="宋体" w:hint="eastAsia"/>
+                <w:rFonts w:hint="eastAsia" w:ascii="宋体" w:hAnsi="宋体" w:eastAsia="宋体" w:cs="宋体"/>
               </w:rPr>
               <w:t>换装</w:t>
             </w:r>
@@ -2248,12 +2189,12 @@
           <w:p>
             <w:pPr>
               <w:rPr>
-                <w:rFonts w:ascii="宋体" w:eastAsia="宋体" w:hAnsi="宋体" w:cs="宋体"/>
+                <w:rFonts w:ascii="宋体" w:hAnsi="宋体" w:eastAsia="宋体" w:cs="宋体"/>
               </w:rPr>
             </w:pPr>
             <w:r>
               <w:rPr>
-                <w:rFonts w:ascii="宋体" w:eastAsia="宋体" w:hAnsi="宋体" w:cs="宋体" w:hint="eastAsia"/>
+                <w:rFonts w:hint="eastAsia" w:ascii="宋体" w:hAnsi="宋体" w:eastAsia="宋体" w:cs="宋体"/>
               </w:rPr>
               <w:t>1</w:t>
             </w:r>
@@ -2266,26 +2207,14 @@
           <w:p>
             <w:pPr>
               <w:rPr>
-                <w:rFonts w:ascii="宋体" w:eastAsia="宋体" w:hAnsi="宋体" w:cs="宋体"/>
+                <w:rFonts w:ascii="宋体" w:hAnsi="宋体" w:eastAsia="宋体" w:cs="宋体"/>
               </w:rPr>
             </w:pPr>
             <w:r>
               <w:rPr>
-                <w:rFonts w:ascii="宋体" w:eastAsia="宋体" w:hAnsi="宋体" w:cs="宋体" w:hint="eastAsia"/>
+                <w:rFonts w:hint="eastAsia" w:ascii="宋体" w:hAnsi="宋体" w:eastAsia="宋体" w:cs="宋体"/>
               </w:rPr>
-              <w:t>用户在功能框输入</w:t>
-            </w:r>
-            <w:r>
-              <w:rPr>
-                <w:rFonts w:ascii="宋体" w:eastAsia="宋体" w:hAnsi="宋体" w:cs="宋体" w:hint="eastAsia"/>
-              </w:rPr>
-              <w:t>wear</w:t>
-            </w:r>
-            <w:r>
-              <w:rPr>
-                <w:rFonts w:ascii="宋体" w:eastAsia="宋体" w:hAnsi="宋体" w:cs="宋体" w:hint="eastAsia"/>
-              </w:rPr>
-              <w:t>换装</w:t>
+              <w:t>用户在功能框输入wear换装</w:t>
             </w:r>
           </w:p>
         </w:tc>
@@ -2298,12 +2227,12 @@
           <w:p>
             <w:pPr>
               <w:rPr>
-                <w:rFonts w:ascii="宋体" w:eastAsia="宋体" w:hAnsi="宋体" w:cs="宋体"/>
+                <w:rFonts w:ascii="宋体" w:hAnsi="宋体" w:eastAsia="宋体" w:cs="宋体"/>
               </w:rPr>
             </w:pPr>
             <w:r>
               <w:rPr>
-                <w:rFonts w:ascii="宋体" w:eastAsia="宋体" w:hAnsi="宋体" w:cs="宋体" w:hint="eastAsia"/>
+                <w:rFonts w:hint="eastAsia" w:ascii="宋体" w:hAnsi="宋体" w:eastAsia="宋体" w:cs="宋体"/>
               </w:rPr>
               <w:t>TF-04</w:t>
             </w:r>
@@ -2316,12 +2245,12 @@
           <w:p>
             <w:pPr>
               <w:rPr>
-                <w:rFonts w:ascii="宋体" w:eastAsia="宋体" w:hAnsi="宋体" w:cs="宋体"/>
+                <w:rFonts w:ascii="宋体" w:hAnsi="宋体" w:eastAsia="宋体" w:cs="宋体"/>
               </w:rPr>
             </w:pPr>
             <w:r>
               <w:rPr>
-                <w:rFonts w:ascii="宋体" w:eastAsia="宋体" w:hAnsi="宋体" w:cs="宋体" w:hint="eastAsia"/>
+                <w:rFonts w:hint="eastAsia" w:ascii="宋体" w:hAnsi="宋体" w:eastAsia="宋体" w:cs="宋体"/>
               </w:rPr>
               <w:t>统计代码</w:t>
             </w:r>
@@ -2334,12 +2263,12 @@
           <w:p>
             <w:pPr>
               <w:rPr>
-                <w:rFonts w:ascii="宋体" w:eastAsia="宋体" w:hAnsi="宋体" w:cs="宋体"/>
+                <w:rFonts w:ascii="宋体" w:hAnsi="宋体" w:eastAsia="宋体" w:cs="宋体"/>
               </w:rPr>
             </w:pPr>
             <w:r>
               <w:rPr>
-                <w:rFonts w:ascii="宋体" w:eastAsia="宋体" w:hAnsi="宋体" w:cs="宋体" w:hint="eastAsia"/>
+                <w:rFonts w:hint="eastAsia" w:ascii="宋体" w:hAnsi="宋体" w:eastAsia="宋体" w:cs="宋体"/>
               </w:rPr>
               <w:t>1</w:t>
             </w:r>
@@ -2353,26 +2282,14 @@
             <w:pPr>
               <w:ind w:firstLine="0"/>
               <w:rPr>
-                <w:rFonts w:ascii="宋体" w:eastAsia="宋体" w:hAnsi="宋体" w:cs="宋体"/>
+                <w:rFonts w:ascii="宋体" w:hAnsi="宋体" w:eastAsia="宋体" w:cs="宋体"/>
               </w:rPr>
             </w:pPr>
             <w:r>
               <w:rPr>
-                <w:rFonts w:ascii="宋体" w:eastAsia="宋体" w:hAnsi="宋体" w:cs="宋体" w:hint="eastAsia"/>
+                <w:rFonts w:hint="eastAsia" w:ascii="宋体" w:hAnsi="宋体" w:eastAsia="宋体" w:cs="宋体"/>
               </w:rPr>
-              <w:t>用户在功能框输入</w:t>
-            </w:r>
-            <w:r>
-              <w:rPr>
-                <w:rFonts w:ascii="宋体" w:eastAsia="宋体" w:hAnsi="宋体" w:cs="宋体" w:hint="eastAsia"/>
-              </w:rPr>
-              <w:t>count</w:t>
-            </w:r>
-            <w:r>
-              <w:rPr>
-                <w:rFonts w:ascii="宋体" w:eastAsia="宋体" w:hAnsi="宋体" w:cs="宋体" w:hint="eastAsia"/>
-              </w:rPr>
-              <w:t>统计代码</w:t>
+              <w:t>用户在功能框输入count统计代码</w:t>
             </w:r>
           </w:p>
         </w:tc>
@@ -2385,12 +2302,12 @@
           <w:p>
             <w:pPr>
               <w:rPr>
-                <w:rFonts w:ascii="宋体" w:eastAsia="宋体" w:hAnsi="宋体" w:cs="宋体"/>
+                <w:rFonts w:ascii="宋体" w:hAnsi="宋体" w:eastAsia="宋体" w:cs="宋体"/>
               </w:rPr>
             </w:pPr>
             <w:r>
               <w:rPr>
-                <w:rFonts w:ascii="宋体" w:eastAsia="宋体" w:hAnsi="宋体" w:cs="宋体" w:hint="eastAsia"/>
+                <w:rFonts w:hint="eastAsia" w:ascii="宋体" w:hAnsi="宋体" w:eastAsia="宋体" w:cs="宋体"/>
               </w:rPr>
               <w:t>TF-05</w:t>
             </w:r>
@@ -2403,20 +2320,14 @@
           <w:p>
             <w:pPr>
               <w:rPr>
-                <w:rFonts w:ascii="宋体" w:eastAsia="宋体" w:hAnsi="宋体" w:cs="宋体"/>
+                <w:rFonts w:ascii="宋体" w:hAnsi="宋体" w:eastAsia="宋体" w:cs="宋体"/>
               </w:rPr>
             </w:pPr>
             <w:r>
               <w:rPr>
-                <w:rFonts w:ascii="宋体" w:eastAsia="宋体" w:hAnsi="宋体" w:cs="宋体" w:hint="eastAsia"/>
+                <w:rFonts w:hint="eastAsia" w:ascii="宋体" w:hAnsi="宋体" w:eastAsia="宋体" w:cs="宋体"/>
               </w:rPr>
-              <w:t>ai</w:t>
-            </w:r>
-            <w:r>
-              <w:rPr>
-                <w:rFonts w:ascii="宋体" w:eastAsia="宋体" w:hAnsi="宋体" w:cs="宋体" w:hint="eastAsia"/>
-              </w:rPr>
-              <w:t>对话</w:t>
+              <w:t>ai对话</w:t>
             </w:r>
           </w:p>
         </w:tc>
@@ -2427,12 +2338,12 @@
           <w:p>
             <w:pPr>
               <w:rPr>
-                <w:rFonts w:ascii="宋体" w:eastAsia="宋体" w:hAnsi="宋体" w:cs="宋体"/>
+                <w:rFonts w:ascii="宋体" w:hAnsi="宋体" w:eastAsia="宋体" w:cs="宋体"/>
               </w:rPr>
             </w:pPr>
             <w:r>
               <w:rPr>
-                <w:rFonts w:ascii="宋体" w:eastAsia="宋体" w:hAnsi="宋体" w:cs="宋体" w:hint="eastAsia"/>
+                <w:rFonts w:hint="eastAsia" w:ascii="宋体" w:hAnsi="宋体" w:eastAsia="宋体" w:cs="宋体"/>
               </w:rPr>
               <w:t>1</w:t>
             </w:r>
@@ -2446,38 +2357,14 @@
             <w:pPr>
               <w:ind w:firstLine="0"/>
               <w:rPr>
-                <w:rFonts w:ascii="宋体" w:eastAsia="宋体" w:hAnsi="宋体" w:cs="宋体"/>
+                <w:rFonts w:ascii="宋体" w:hAnsi="宋体" w:eastAsia="宋体" w:cs="宋体"/>
               </w:rPr>
             </w:pPr>
             <w:r>
               <w:rPr>
-                <w:rFonts w:ascii="宋体" w:eastAsia="宋体" w:hAnsi="宋体" w:cs="宋体" w:hint="eastAsia"/>
+                <w:rFonts w:hint="eastAsia" w:ascii="宋体" w:hAnsi="宋体" w:eastAsia="宋体" w:cs="宋体"/>
               </w:rPr>
-              <w:t>用户在功能框输入</w:t>
-            </w:r>
-            <w:r>
-              <w:rPr>
-                <w:rFonts w:ascii="宋体" w:eastAsia="宋体" w:hAnsi="宋体" w:cs="宋体" w:hint="eastAsia"/>
-              </w:rPr>
-              <w:t>talk</w:t>
-            </w:r>
-            <w:r>
-              <w:rPr>
-                <w:rFonts w:ascii="宋体" w:eastAsia="宋体" w:hAnsi="宋体" w:cs="宋体" w:hint="eastAsia"/>
-              </w:rPr>
-              <w:t>开始</w:t>
-            </w:r>
-            <w:r>
-              <w:rPr>
-                <w:rFonts w:ascii="宋体" w:eastAsia="宋体" w:hAnsi="宋体" w:cs="宋体" w:hint="eastAsia"/>
-              </w:rPr>
-              <w:t>ai</w:t>
-            </w:r>
-            <w:r>
-              <w:rPr>
-                <w:rFonts w:ascii="宋体" w:eastAsia="宋体" w:hAnsi="宋体" w:cs="宋体" w:hint="eastAsia"/>
-              </w:rPr>
-              <w:t>对话</w:t>
+              <w:t>用户在功能框输入talk开始ai对话</w:t>
             </w:r>
           </w:p>
         </w:tc>
@@ -2487,25 +2374,25 @@
       <w:pPr>
         <w:ind w:firstLine="0"/>
         <w:rPr>
-          <w:rFonts w:ascii="宋体" w:eastAsia="宋体" w:hAnsi="宋体" w:cs="宋体"/>
-          <w:lang w:val="zh-TW" w:eastAsia="zh-TW"/>
-        </w:rPr>
-      </w:pPr>
-    </w:p>
-    <w:p>
-      <w:pPr>
-        <w:ind w:firstLine="480"/>
-        <w:rPr>
-          <w:rFonts w:ascii="宋体" w:eastAsia="宋体" w:hAnsi="宋体" w:cs="宋体"/>
-          <w:lang w:val="zh-TW" w:eastAsia="zh-TW"/>
-        </w:rPr>
-      </w:pPr>
-    </w:p>
-    <w:p>
-      <w:pPr>
-        <w:ind w:firstLine="480"/>
-        <w:rPr>
-          <w:rFonts w:ascii="宋体" w:eastAsia="宋体" w:hAnsi="宋体" w:cs="宋体"/>
+          <w:rFonts w:ascii="宋体" w:hAnsi="宋体" w:eastAsia="宋体" w:cs="宋体"/>
+          <w:lang w:val="zh-TW" w:eastAsia="zh-TW"/>
+        </w:rPr>
+      </w:pPr>
+    </w:p>
+    <w:p>
+      <w:pPr>
+        <w:ind w:firstLine="480"/>
+        <w:rPr>
+          <w:rFonts w:ascii="宋体" w:hAnsi="宋体" w:eastAsia="宋体" w:cs="宋体"/>
+          <w:lang w:val="zh-TW" w:eastAsia="zh-TW"/>
+        </w:rPr>
+      </w:pPr>
+    </w:p>
+    <w:p>
+      <w:pPr>
+        <w:ind w:firstLine="480"/>
+        <w:rPr>
+          <w:rFonts w:ascii="宋体" w:hAnsi="宋体" w:eastAsia="宋体" w:cs="宋体"/>
           <w:lang w:val="zh-TW" w:eastAsia="zh-TW"/>
         </w:rPr>
       </w:pPr>
@@ -2526,7 +2413,7 @@
       </w:r>
       <w:r>
         <w:rPr>
-          <w:rFonts w:eastAsia="宋体" w:hint="eastAsia"/>
+          <w:rFonts w:hint="eastAsia" w:eastAsia="宋体"/>
           <w:lang w:val="zh-CN"/>
         </w:rPr>
         <w:t>功能描述</w:t>
@@ -2535,7 +2422,7 @@
     <w:p>
       <w:pPr>
         <w:rPr>
-          <w:rFonts w:ascii="宋体" w:eastAsia="宋体" w:hAnsi="宋体" w:cs="宋体"/>
+          <w:rFonts w:ascii="宋体" w:hAnsi="宋体" w:eastAsia="宋体" w:cs="宋体"/>
           <w:lang w:val="zh-TW" w:eastAsia="zh-TW"/>
         </w:rPr>
       </w:pPr>
@@ -2548,7 +2435,7 @@
       </w:r>
       <w:r>
         <w:rPr>
-          <w:rFonts w:eastAsia="宋体" w:hint="eastAsia"/>
+          <w:rFonts w:hint="eastAsia" w:eastAsia="宋体"/>
           <w:lang w:val="zh-CN"/>
         </w:rPr>
         <w:t>开始游戏</w:t>
@@ -2558,354 +2445,162 @@
       <w:pPr>
         <w:ind w:firstLine="618"/>
         <w:rPr>
-          <w:rFonts w:ascii="宋体" w:eastAsia="宋体" w:hAnsi="宋体" w:cs="宋体"/>
-          <w:b/>
-          <w:bCs/>
-        </w:rPr>
-      </w:pPr>
-      <w:r>
-        <w:rPr>
-          <w:rFonts w:ascii="宋体" w:eastAsia="宋体" w:hAnsi="宋体" w:cs="宋体" w:hint="eastAsia"/>
-          <w:b/>
-          <w:bCs/>
-        </w:rPr>
-        <w:t>功能编号</w:t>
-      </w:r>
-      <w:r>
-        <w:rPr>
-          <w:rFonts w:ascii="宋体" w:eastAsia="宋体" w:hAnsi="宋体" w:cs="宋体" w:hint="eastAsia"/>
-          <w:b/>
-          <w:bCs/>
-        </w:rPr>
-        <w:t>:TF-01</w:t>
+          <w:rFonts w:ascii="宋体" w:hAnsi="宋体" w:eastAsia="宋体" w:cs="宋体"/>
+          <w:b/>
+          <w:bCs/>
+        </w:rPr>
+      </w:pPr>
+      <w:r>
+        <w:rPr>
+          <w:rFonts w:hint="eastAsia" w:ascii="宋体" w:hAnsi="宋体" w:eastAsia="宋体" w:cs="宋体"/>
+          <w:b/>
+          <w:bCs/>
+        </w:rPr>
+        <w:t>功能编号:TF-01</w:t>
       </w:r>
     </w:p>
     <w:p>
       <w:pPr>
         <w:ind w:firstLine="618"/>
         <w:rPr>
-          <w:rFonts w:ascii="宋体" w:eastAsia="宋体" w:hAnsi="宋体" w:cs="宋体"/>
-          <w:b/>
-          <w:bCs/>
-        </w:rPr>
-      </w:pPr>
-      <w:r>
-        <w:rPr>
-          <w:rFonts w:ascii="宋体" w:eastAsia="宋体" w:hAnsi="宋体" w:cs="宋体" w:hint="eastAsia"/>
-          <w:b/>
-          <w:bCs/>
-        </w:rPr>
-        <w:t>用例名称</w:t>
-      </w:r>
-      <w:r>
-        <w:rPr>
-          <w:rFonts w:ascii="宋体" w:eastAsia="宋体" w:hAnsi="宋体" w:cs="宋体" w:hint="eastAsia"/>
-          <w:b/>
-          <w:bCs/>
-        </w:rPr>
-        <w:t>:</w:t>
-      </w:r>
-      <w:r>
-        <w:rPr>
-          <w:rFonts w:ascii="宋体" w:eastAsia="宋体" w:hAnsi="宋体" w:cs="宋体" w:hint="eastAsia"/>
-          <w:b/>
-          <w:bCs/>
-        </w:rPr>
-        <w:t>开始游戏</w:t>
+          <w:rFonts w:ascii="宋体" w:hAnsi="宋体" w:eastAsia="宋体" w:cs="宋体"/>
+          <w:b/>
+          <w:bCs/>
+        </w:rPr>
+      </w:pPr>
+      <w:r>
+        <w:rPr>
+          <w:rFonts w:hint="eastAsia" w:ascii="宋体" w:hAnsi="宋体" w:eastAsia="宋体" w:cs="宋体"/>
+          <w:b/>
+          <w:bCs/>
+        </w:rPr>
+        <w:t>用例名称:开始游戏</w:t>
       </w:r>
     </w:p>
     <w:p>
       <w:pPr>
         <w:ind w:firstLine="618"/>
         <w:rPr>
-          <w:rFonts w:ascii="宋体" w:eastAsia="宋体" w:hAnsi="宋体" w:cs="宋体"/>
-          <w:b/>
-          <w:bCs/>
-        </w:rPr>
-      </w:pPr>
-      <w:r>
-        <w:rPr>
-          <w:rFonts w:ascii="宋体" w:eastAsia="宋体" w:hAnsi="宋体" w:cs="宋体" w:hint="eastAsia"/>
-          <w:b/>
-          <w:bCs/>
-        </w:rPr>
-        <w:t>用例描述</w:t>
-      </w:r>
-      <w:r>
-        <w:rPr>
-          <w:rFonts w:ascii="宋体" w:eastAsia="宋体" w:hAnsi="宋体" w:cs="宋体" w:hint="eastAsia"/>
-          <w:b/>
-          <w:bCs/>
-        </w:rPr>
-        <w:t>:</w:t>
-      </w:r>
-      <w:r>
-        <w:rPr>
-          <w:rFonts w:ascii="宋体" w:eastAsia="宋体" w:hAnsi="宋体" w:cs="宋体" w:hint="eastAsia"/>
-          <w:b/>
-          <w:bCs/>
-        </w:rPr>
-        <w:t>玩家打开游戏界面点击指定区域后</w:t>
-      </w:r>
-      <w:r>
-        <w:rPr>
-          <w:rFonts w:ascii="宋体" w:eastAsia="宋体" w:hAnsi="宋体" w:cs="宋体" w:hint="eastAsia"/>
-          <w:b/>
-          <w:bCs/>
-        </w:rPr>
-        <w:t xml:space="preserve">, </w:t>
-      </w:r>
-      <w:r>
-        <w:rPr>
-          <w:rFonts w:ascii="宋体" w:eastAsia="宋体" w:hAnsi="宋体" w:cs="宋体" w:hint="eastAsia"/>
-          <w:b/>
-          <w:bCs/>
-        </w:rPr>
-        <w:t>在弹出窗口输入‘</w:t>
-      </w:r>
-      <w:r>
-        <w:rPr>
-          <w:rFonts w:ascii="宋体" w:eastAsia="宋体" w:hAnsi="宋体" w:cs="宋体" w:hint="eastAsia"/>
-          <w:b/>
-          <w:bCs/>
-        </w:rPr>
-        <w:t>start</w:t>
-      </w:r>
-      <w:r>
-        <w:rPr>
-          <w:rFonts w:ascii="宋体" w:eastAsia="宋体" w:hAnsi="宋体" w:cs="宋体" w:hint="eastAsia"/>
-          <w:b/>
-          <w:bCs/>
-        </w:rPr>
-        <w:t>’开始红包游戏</w:t>
+          <w:rFonts w:ascii="宋体" w:hAnsi="宋体" w:eastAsia="宋体" w:cs="宋体"/>
+          <w:b/>
+          <w:bCs/>
+        </w:rPr>
+      </w:pPr>
+      <w:r>
+        <w:rPr>
+          <w:rFonts w:hint="eastAsia" w:ascii="宋体" w:hAnsi="宋体" w:eastAsia="宋体" w:cs="宋体"/>
+          <w:b/>
+          <w:bCs/>
+        </w:rPr>
+        <w:t>用例描述:玩家打开游戏界面点击指定区域后, 在弹出窗口输入‘start’开始红包游戏</w:t>
       </w:r>
     </w:p>
     <w:p>
       <w:pPr>
         <w:ind w:firstLine="618"/>
         <w:rPr>
-          <w:rFonts w:ascii="宋体" w:eastAsia="宋体" w:hAnsi="宋体" w:cs="宋体"/>
-          <w:b/>
-          <w:bCs/>
-        </w:rPr>
-      </w:pPr>
-      <w:r>
-        <w:rPr>
-          <w:rFonts w:ascii="宋体" w:eastAsia="宋体" w:hAnsi="宋体" w:cs="宋体" w:hint="eastAsia"/>
-          <w:b/>
-          <w:bCs/>
-        </w:rPr>
-        <w:t>前置条件</w:t>
-      </w:r>
-      <w:r>
-        <w:rPr>
-          <w:rFonts w:ascii="宋体" w:eastAsia="宋体" w:hAnsi="宋体" w:cs="宋体" w:hint="eastAsia"/>
-          <w:b/>
-          <w:bCs/>
-        </w:rPr>
-        <w:t xml:space="preserve">: </w:t>
-      </w:r>
-      <w:r>
-        <w:rPr>
-          <w:rFonts w:ascii="宋体" w:eastAsia="宋体" w:hAnsi="宋体" w:cs="宋体" w:hint="eastAsia"/>
-          <w:b/>
-          <w:bCs/>
-        </w:rPr>
-        <w:t>用户输入正确</w:t>
+          <w:rFonts w:ascii="宋体" w:hAnsi="宋体" w:eastAsia="宋体" w:cs="宋体"/>
+          <w:b/>
+          <w:bCs/>
+        </w:rPr>
+      </w:pPr>
+      <w:r>
+        <w:rPr>
+          <w:rFonts w:hint="eastAsia" w:ascii="宋体" w:hAnsi="宋体" w:eastAsia="宋体" w:cs="宋体"/>
+          <w:b/>
+          <w:bCs/>
+        </w:rPr>
+        <w:t>前置条件: 用户输入正确</w:t>
       </w:r>
     </w:p>
     <w:p>
       <w:pPr>
         <w:ind w:firstLine="618"/>
         <w:rPr>
-          <w:rFonts w:ascii="宋体" w:eastAsia="宋体" w:hAnsi="宋体" w:cs="宋体"/>
-          <w:b/>
-          <w:bCs/>
-        </w:rPr>
-      </w:pPr>
-      <w:r>
-        <w:rPr>
-          <w:rFonts w:ascii="宋体" w:eastAsia="宋体" w:hAnsi="宋体" w:cs="宋体" w:hint="eastAsia"/>
-          <w:b/>
-          <w:bCs/>
-        </w:rPr>
-        <w:t>后置条件</w:t>
-      </w:r>
-      <w:r>
-        <w:rPr>
-          <w:rFonts w:ascii="宋体" w:eastAsia="宋体" w:hAnsi="宋体" w:cs="宋体" w:hint="eastAsia"/>
-          <w:b/>
-          <w:bCs/>
-        </w:rPr>
-        <w:t>:</w:t>
-      </w:r>
-      <w:r>
-        <w:rPr>
-          <w:rFonts w:ascii="宋体" w:eastAsia="宋体" w:hAnsi="宋体" w:cs="宋体" w:hint="eastAsia"/>
-          <w:b/>
-          <w:bCs/>
-        </w:rPr>
-        <w:t>弹出提示窗后开始游戏</w:t>
+          <w:rFonts w:ascii="宋体" w:hAnsi="宋体" w:eastAsia="宋体" w:cs="宋体"/>
+          <w:b/>
+          <w:bCs/>
+        </w:rPr>
+      </w:pPr>
+      <w:r>
+        <w:rPr>
+          <w:rFonts w:hint="eastAsia" w:ascii="宋体" w:hAnsi="宋体" w:eastAsia="宋体" w:cs="宋体"/>
+          <w:b/>
+          <w:bCs/>
+        </w:rPr>
+        <w:t>后置条件:弹出提示窗后开始游戏</w:t>
       </w:r>
     </w:p>
     <w:p>
       <w:pPr>
         <w:ind w:firstLine="618"/>
         <w:rPr>
-          <w:rFonts w:ascii="宋体" w:eastAsia="宋体" w:hAnsi="宋体" w:cs="宋体"/>
-          <w:b/>
-          <w:bCs/>
-        </w:rPr>
-      </w:pPr>
-      <w:r>
-        <w:rPr>
-          <w:rFonts w:ascii="宋体" w:eastAsia="宋体" w:hAnsi="宋体" w:cs="宋体" w:hint="eastAsia"/>
-          <w:b/>
-          <w:bCs/>
-        </w:rPr>
-        <w:t>参与成员</w:t>
-      </w:r>
-      <w:r>
-        <w:rPr>
-          <w:rFonts w:ascii="宋体" w:eastAsia="宋体" w:hAnsi="宋体" w:cs="宋体" w:hint="eastAsia"/>
-          <w:b/>
-          <w:bCs/>
-        </w:rPr>
-        <w:t>:</w:t>
-      </w:r>
-      <w:r>
-        <w:rPr>
-          <w:rFonts w:ascii="宋体" w:eastAsia="宋体" w:hAnsi="宋体" w:cs="宋体" w:hint="eastAsia"/>
-          <w:b/>
-          <w:bCs/>
-        </w:rPr>
-        <w:t>用户</w:t>
-      </w:r>
-      <w:r>
-        <w:rPr>
-          <w:rFonts w:ascii="宋体" w:eastAsia="宋体" w:hAnsi="宋体" w:cs="宋体" w:hint="eastAsia"/>
-          <w:b/>
-          <w:bCs/>
-        </w:rPr>
-        <w:t xml:space="preserve">, </w:t>
-      </w:r>
-      <w:r>
-        <w:rPr>
-          <w:rFonts w:ascii="宋体" w:eastAsia="宋体" w:hAnsi="宋体" w:cs="宋体" w:hint="eastAsia"/>
-          <w:b/>
-          <w:bCs/>
-        </w:rPr>
-        <w:t>系统</w:t>
+          <w:rFonts w:ascii="宋体" w:hAnsi="宋体" w:eastAsia="宋体" w:cs="宋体"/>
+          <w:b/>
+          <w:bCs/>
+        </w:rPr>
+      </w:pPr>
+      <w:r>
+        <w:rPr>
+          <w:rFonts w:hint="eastAsia" w:ascii="宋体" w:hAnsi="宋体" w:eastAsia="宋体" w:cs="宋体"/>
+          <w:b/>
+          <w:bCs/>
+        </w:rPr>
+        <w:t>参与成员:用户, 系统</w:t>
       </w:r>
     </w:p>
     <w:p>
       <w:pPr>
         <w:ind w:firstLine="618"/>
         <w:rPr>
-          <w:rFonts w:ascii="宋体" w:eastAsia="宋体" w:hAnsi="宋体" w:cs="宋体"/>
-          <w:b/>
-          <w:bCs/>
-        </w:rPr>
-      </w:pPr>
-      <w:r>
-        <w:rPr>
-          <w:rFonts w:ascii="宋体" w:eastAsia="宋体" w:hAnsi="宋体" w:cs="宋体" w:hint="eastAsia"/>
-          <w:b/>
-          <w:bCs/>
-        </w:rPr>
-        <w:t>输入数据</w:t>
-      </w:r>
-      <w:r>
-        <w:rPr>
-          <w:rFonts w:ascii="宋体" w:eastAsia="宋体" w:hAnsi="宋体" w:cs="宋体" w:hint="eastAsia"/>
-          <w:b/>
-          <w:bCs/>
-        </w:rPr>
-        <w:t xml:space="preserve">: </w:t>
-      </w:r>
-      <w:r>
-        <w:rPr>
-          <w:rFonts w:ascii="宋体" w:eastAsia="宋体" w:hAnsi="宋体" w:cs="宋体" w:hint="eastAsia"/>
-          <w:b/>
-          <w:bCs/>
-        </w:rPr>
-        <w:t>输入‘</w:t>
-      </w:r>
-      <w:r>
-        <w:rPr>
-          <w:rFonts w:ascii="宋体" w:eastAsia="宋体" w:hAnsi="宋体" w:cs="宋体" w:hint="eastAsia"/>
-          <w:b/>
-          <w:bCs/>
-        </w:rPr>
-        <w:t>start</w:t>
-      </w:r>
-      <w:r>
-        <w:rPr>
-          <w:rFonts w:ascii="宋体" w:eastAsia="宋体" w:hAnsi="宋体" w:cs="宋体" w:hint="eastAsia"/>
-          <w:b/>
-          <w:bCs/>
-        </w:rPr>
-        <w:t>’</w:t>
+          <w:rFonts w:ascii="宋体" w:hAnsi="宋体" w:eastAsia="宋体" w:cs="宋体"/>
+          <w:b/>
+          <w:bCs/>
+        </w:rPr>
+      </w:pPr>
+      <w:r>
+        <w:rPr>
+          <w:rFonts w:hint="eastAsia" w:ascii="宋体" w:hAnsi="宋体" w:eastAsia="宋体" w:cs="宋体"/>
+          <w:b/>
+          <w:bCs/>
+        </w:rPr>
+        <w:t>输入数据: 输入‘start’</w:t>
       </w:r>
     </w:p>
     <w:p>
       <w:pPr>
         <w:ind w:firstLine="618"/>
         <w:rPr>
-          <w:rFonts w:ascii="宋体" w:eastAsia="宋体" w:hAnsi="宋体" w:cs="宋体"/>
-          <w:b/>
-          <w:bCs/>
-        </w:rPr>
-      </w:pPr>
-      <w:r>
-        <w:rPr>
-          <w:rFonts w:ascii="宋体" w:eastAsia="宋体" w:hAnsi="宋体" w:cs="宋体" w:hint="eastAsia"/>
-          <w:b/>
-          <w:bCs/>
-        </w:rPr>
-        <w:t>输出数据</w:t>
-      </w:r>
-      <w:r>
-        <w:rPr>
-          <w:rFonts w:ascii="宋体" w:eastAsia="宋体" w:hAnsi="宋体" w:cs="宋体" w:hint="eastAsia"/>
-          <w:b/>
-          <w:bCs/>
-        </w:rPr>
-        <w:t>:</w:t>
-      </w:r>
-      <w:r>
-        <w:rPr>
-          <w:rFonts w:ascii="宋体" w:eastAsia="宋体" w:hAnsi="宋体" w:cs="宋体" w:hint="eastAsia"/>
-          <w:b/>
-          <w:bCs/>
-        </w:rPr>
-        <w:t>开始红包游戏</w:t>
+          <w:rFonts w:ascii="宋体" w:hAnsi="宋体" w:eastAsia="宋体" w:cs="宋体"/>
+          <w:b/>
+          <w:bCs/>
+        </w:rPr>
+      </w:pPr>
+      <w:r>
+        <w:rPr>
+          <w:rFonts w:hint="eastAsia" w:ascii="宋体" w:hAnsi="宋体" w:eastAsia="宋体" w:cs="宋体"/>
+          <w:b/>
+          <w:bCs/>
+        </w:rPr>
+        <w:t>输出数据:开始红包游戏</w:t>
       </w:r>
     </w:p>
     <w:p>
       <w:pPr>
         <w:ind w:firstLine="618"/>
         <w:rPr>
-          <w:rFonts w:ascii="宋体" w:eastAsia="宋体" w:hAnsi="宋体" w:cs="宋体"/>
-          <w:b/>
-          <w:bCs/>
-        </w:rPr>
-      </w:pPr>
-      <w:r>
-        <w:rPr>
-          <w:rFonts w:ascii="宋体" w:eastAsia="宋体" w:hAnsi="宋体" w:cs="宋体" w:hint="eastAsia"/>
-          <w:b/>
-          <w:bCs/>
-        </w:rPr>
-        <w:t>基本事件流</w:t>
-      </w:r>
-      <w:r>
-        <w:rPr>
-          <w:rFonts w:ascii="宋体" w:eastAsia="宋体" w:hAnsi="宋体" w:cs="宋体" w:hint="eastAsia"/>
-          <w:b/>
-          <w:bCs/>
-        </w:rPr>
-        <w:t>:</w:t>
+          <w:rFonts w:ascii="宋体" w:hAnsi="宋体" w:eastAsia="宋体" w:cs="宋体"/>
+          <w:b/>
+          <w:bCs/>
+        </w:rPr>
+      </w:pPr>
+      <w:r>
+        <w:rPr>
+          <w:rFonts w:hint="eastAsia" w:ascii="宋体" w:hAnsi="宋体" w:eastAsia="宋体" w:cs="宋体"/>
+          <w:b/>
+          <w:bCs/>
+        </w:rPr>
+        <w:t>基本事件流:</w:t>
       </w:r>
     </w:p>
     <w:p>
@@ -2916,14 +2611,14 @@
         </w:numPr>
         <w:ind w:firstLine="1036"/>
         <w:rPr>
-          <w:rFonts w:ascii="宋体" w:eastAsia="宋体" w:hAnsi="宋体" w:cs="宋体"/>
-          <w:b/>
-          <w:bCs/>
-        </w:rPr>
-      </w:pPr>
-      <w:r>
-        <w:rPr>
-          <w:rFonts w:ascii="宋体" w:eastAsia="宋体" w:hAnsi="宋体" w:cs="宋体" w:hint="eastAsia"/>
+          <w:rFonts w:ascii="宋体" w:hAnsi="宋体" w:eastAsia="宋体" w:cs="宋体"/>
+          <w:b/>
+          <w:bCs/>
+        </w:rPr>
+      </w:pPr>
+      <w:r>
+        <w:rPr>
+          <w:rFonts w:hint="eastAsia" w:ascii="宋体" w:hAnsi="宋体" w:eastAsia="宋体" w:cs="宋体"/>
           <w:b/>
           <w:bCs/>
         </w:rPr>
@@ -2938,34 +2633,18 @@
         </w:numPr>
         <w:ind w:firstLine="1036"/>
         <w:rPr>
-          <w:rFonts w:ascii="宋体" w:eastAsia="宋体" w:hAnsi="宋体" w:cs="宋体"/>
-          <w:b/>
-          <w:bCs/>
-        </w:rPr>
-      </w:pPr>
-      <w:r>
-        <w:rPr>
-          <w:rFonts w:ascii="宋体" w:eastAsia="宋体" w:hAnsi="宋体" w:cs="宋体" w:hint="eastAsia"/>
-          <w:b/>
-          <w:bCs/>
-        </w:rPr>
-        <w:t>用户在弹出窗口的输入框输入‘</w:t>
-      </w:r>
-      <w:r>
-        <w:rPr>
-          <w:rFonts w:ascii="宋体" w:eastAsia="宋体" w:hAnsi="宋体" w:cs="宋体" w:hint="eastAsia"/>
-          <w:b/>
-          <w:bCs/>
-        </w:rPr>
-        <w:t>start</w:t>
-      </w:r>
-      <w:r>
-        <w:rPr>
-          <w:rFonts w:ascii="宋体" w:eastAsia="宋体" w:hAnsi="宋体" w:cs="宋体" w:hint="eastAsia"/>
-          <w:b/>
-          <w:bCs/>
-        </w:rPr>
-        <w:t>’并确认</w:t>
+          <w:rFonts w:ascii="宋体" w:hAnsi="宋体" w:eastAsia="宋体" w:cs="宋体"/>
+          <w:b/>
+          <w:bCs/>
+        </w:rPr>
+      </w:pPr>
+      <w:r>
+        <w:rPr>
+          <w:rFonts w:hint="eastAsia" w:ascii="宋体" w:hAnsi="宋体" w:eastAsia="宋体" w:cs="宋体"/>
+          <w:b/>
+          <w:bCs/>
+        </w:rPr>
+        <w:t>用户在弹出窗口的输入框输入‘start’并确认</w:t>
       </w:r>
     </w:p>
     <w:p>
@@ -2976,14 +2655,14 @@
         </w:numPr>
         <w:ind w:firstLine="1036"/>
         <w:rPr>
-          <w:rFonts w:ascii="宋体" w:eastAsia="宋体" w:hAnsi="宋体" w:cs="宋体"/>
-          <w:b/>
-          <w:bCs/>
-        </w:rPr>
-      </w:pPr>
-      <w:r>
-        <w:rPr>
-          <w:rFonts w:ascii="宋体" w:eastAsia="宋体" w:hAnsi="宋体" w:cs="宋体" w:hint="eastAsia"/>
+          <w:rFonts w:ascii="宋体" w:hAnsi="宋体" w:eastAsia="宋体" w:cs="宋体"/>
+          <w:b/>
+          <w:bCs/>
+        </w:rPr>
+      </w:pPr>
+      <w:r>
+        <w:rPr>
+          <w:rFonts w:hint="eastAsia" w:ascii="宋体" w:hAnsi="宋体" w:eastAsia="宋体" w:cs="宋体"/>
           <w:b/>
           <w:bCs/>
         </w:rPr>
@@ -2998,14 +2677,14 @@
         </w:numPr>
         <w:ind w:firstLine="1036"/>
         <w:rPr>
-          <w:rFonts w:ascii="宋体" w:eastAsia="宋体" w:hAnsi="宋体" w:cs="宋体"/>
-          <w:b/>
-          <w:bCs/>
-        </w:rPr>
-      </w:pPr>
-      <w:r>
-        <w:rPr>
-          <w:rFonts w:ascii="宋体" w:eastAsia="宋体" w:hAnsi="宋体" w:cs="宋体" w:hint="eastAsia"/>
+          <w:rFonts w:ascii="宋体" w:hAnsi="宋体" w:eastAsia="宋体" w:cs="宋体"/>
+          <w:b/>
+          <w:bCs/>
+        </w:rPr>
+      </w:pPr>
+      <w:r>
+        <w:rPr>
+          <w:rFonts w:hint="eastAsia" w:ascii="宋体" w:hAnsi="宋体" w:eastAsia="宋体" w:cs="宋体"/>
           <w:b/>
           <w:bCs/>
         </w:rPr>
@@ -3016,111 +2695,77 @@
       <w:pPr>
         <w:ind w:firstLine="618"/>
         <w:rPr>
-          <w:rFonts w:ascii="宋体" w:eastAsia="宋体" w:hAnsi="宋体" w:cs="宋体"/>
-          <w:b/>
-          <w:bCs/>
-        </w:rPr>
-      </w:pPr>
-      <w:r>
-        <w:rPr>
-          <w:rFonts w:ascii="宋体" w:eastAsia="宋体" w:hAnsi="宋体" w:cs="宋体" w:hint="eastAsia"/>
-          <w:b/>
-          <w:bCs/>
-        </w:rPr>
-        <w:t>异常以及备选流</w:t>
-      </w:r>
-      <w:r>
-        <w:rPr>
-          <w:rFonts w:ascii="宋体" w:eastAsia="宋体" w:hAnsi="宋体" w:cs="宋体" w:hint="eastAsia"/>
-          <w:b/>
-          <w:bCs/>
-        </w:rPr>
-        <w:t>:</w:t>
+          <w:rFonts w:ascii="宋体" w:hAnsi="宋体" w:eastAsia="宋体" w:cs="宋体"/>
+          <w:b/>
+          <w:bCs/>
+        </w:rPr>
+      </w:pPr>
+      <w:r>
+        <w:rPr>
+          <w:rFonts w:hint="eastAsia" w:ascii="宋体" w:hAnsi="宋体" w:eastAsia="宋体" w:cs="宋体"/>
+          <w:b/>
+          <w:bCs/>
+        </w:rPr>
+        <w:t>异常以及备选流:</w:t>
       </w:r>
     </w:p>
     <w:p>
       <w:pPr>
         <w:ind w:firstLine="1036"/>
         <w:rPr>
-          <w:rFonts w:ascii="宋体" w:eastAsia="宋体" w:hAnsi="宋体" w:cs="宋体"/>
-          <w:b/>
-          <w:bCs/>
-        </w:rPr>
-      </w:pPr>
-      <w:r>
-        <w:rPr>
-          <w:rFonts w:ascii="宋体" w:eastAsia="宋体" w:hAnsi="宋体" w:cs="宋体" w:hint="eastAsia"/>
-          <w:b/>
-          <w:bCs/>
-        </w:rPr>
-        <w:t>用户输入错误指令</w:t>
-      </w:r>
-      <w:r>
-        <w:rPr>
-          <w:rFonts w:ascii="宋体" w:eastAsia="宋体" w:hAnsi="宋体" w:cs="宋体" w:hint="eastAsia"/>
-          <w:b/>
-          <w:bCs/>
-        </w:rPr>
-        <w:t xml:space="preserve">: </w:t>
-      </w:r>
-      <w:r>
-        <w:rPr>
-          <w:rFonts w:ascii="宋体" w:eastAsia="宋体" w:hAnsi="宋体" w:cs="宋体" w:hint="eastAsia"/>
-          <w:b/>
-          <w:bCs/>
-        </w:rPr>
-        <w:t>提示报错并返回主界面</w:t>
+          <w:rFonts w:ascii="宋体" w:hAnsi="宋体" w:eastAsia="宋体" w:cs="宋体"/>
+          <w:b/>
+          <w:bCs/>
+        </w:rPr>
+      </w:pPr>
+      <w:r>
+        <w:rPr>
+          <w:rFonts w:hint="eastAsia" w:ascii="宋体" w:hAnsi="宋体" w:eastAsia="宋体" w:cs="宋体"/>
+          <w:b/>
+          <w:bCs/>
+        </w:rPr>
+        <w:t>用户输入错误指令: 提示报错并返回主界面</w:t>
       </w:r>
     </w:p>
     <w:p>
       <w:pPr>
         <w:ind w:firstLine="618"/>
         <w:rPr>
-          <w:rFonts w:ascii="宋体" w:eastAsia="宋体" w:hAnsi="宋体" w:cs="宋体"/>
-          <w:b/>
-          <w:bCs/>
-        </w:rPr>
-      </w:pPr>
-      <w:r>
-        <w:rPr>
-          <w:rFonts w:ascii="宋体" w:eastAsia="宋体" w:hAnsi="宋体" w:cs="宋体" w:hint="eastAsia"/>
-          <w:b/>
-          <w:bCs/>
-        </w:rPr>
-        <w:lastRenderedPageBreak/>
-        <w:t>其他说明</w:t>
-      </w:r>
-      <w:r>
-        <w:rPr>
-          <w:rFonts w:ascii="宋体" w:eastAsia="宋体" w:hAnsi="宋体" w:cs="宋体" w:hint="eastAsia"/>
-          <w:b/>
-          <w:bCs/>
-        </w:rPr>
-        <w:t>:</w:t>
-      </w:r>
-      <w:r>
-        <w:rPr>
-          <w:rFonts w:ascii="宋体" w:eastAsia="宋体" w:hAnsi="宋体" w:cs="宋体" w:hint="eastAsia"/>
+          <w:rFonts w:ascii="宋体" w:hAnsi="宋体" w:eastAsia="宋体" w:cs="宋体"/>
+          <w:b/>
+          <w:bCs/>
+        </w:rPr>
+      </w:pPr>
+      <w:r>
+        <w:rPr>
+          <w:rFonts w:hint="eastAsia" w:ascii="宋体" w:hAnsi="宋体" w:eastAsia="宋体" w:cs="宋体"/>
+          <w:b/>
+          <w:bCs/>
+        </w:rPr>
+        <w:t>其他说明:</w:t>
+      </w:r>
+      <w:r>
+        <w:rPr>
+          <w:rFonts w:hint="eastAsia" w:ascii="宋体" w:hAnsi="宋体" w:eastAsia="宋体" w:cs="宋体"/>
           <w:b/>
           <w:bCs/>
         </w:rPr>
         <w:tab/>
-        <w:t xml:space="preserve"> </w:t>
-      </w:r>
-      <w:r>
-        <w:rPr>
-          <w:rFonts w:ascii="宋体" w:eastAsia="宋体" w:hAnsi="宋体" w:cs="宋体" w:hint="eastAsia"/>
-          <w:b/>
-          <w:bCs/>
-        </w:rPr>
-        <w:t>暂无</w:t>
+      </w:r>
+      <w:r>
+        <w:rPr>
+          <w:rFonts w:hint="eastAsia" w:ascii="宋体" w:hAnsi="宋体" w:eastAsia="宋体" w:cs="宋体"/>
+          <w:b/>
+          <w:bCs/>
+        </w:rPr>
+        <w:t xml:space="preserve"> 暂无</w:t>
       </w:r>
     </w:p>
     <w:p>
       <w:pPr>
         <w:ind w:firstLine="618"/>
         <w:rPr>
-          <w:rFonts w:ascii="宋体" w:eastAsia="宋体" w:hAnsi="宋体" w:cs="宋体"/>
+          <w:rFonts w:ascii="宋体" w:hAnsi="宋体" w:eastAsia="宋体" w:cs="宋体"/>
           <w:b/>
           <w:bCs/>
         </w:rPr>
@@ -3130,7 +2775,7 @@
       <w:pPr>
         <w:ind w:firstLine="618"/>
         <w:rPr>
-          <w:rFonts w:ascii="宋体" w:eastAsia="宋体" w:hAnsi="宋体" w:cs="宋体"/>
+          <w:rFonts w:ascii="宋体" w:hAnsi="宋体" w:eastAsia="宋体" w:cs="宋体"/>
           <w:b/>
           <w:bCs/>
         </w:rPr>
@@ -3140,17 +2785,14 @@
       <w:pPr>
         <w:ind w:firstLine="618"/>
         <w:rPr>
-          <w:rFonts w:ascii="宋体" w:eastAsia="宋体" w:hAnsi="宋体" w:cs="宋体"/>
-          <w:b/>
-          <w:bCs/>
-        </w:rPr>
-      </w:pPr>
-      <w:r>
-        <w:rPr>
-          <w:noProof/>
-        </w:rPr>
+          <w:rFonts w:ascii="宋体" w:hAnsi="宋体" w:eastAsia="宋体" w:cs="宋体"/>
+          <w:b/>
+          <w:bCs/>
+        </w:rPr>
+      </w:pPr>
+      <w:r>
         <w:drawing>
-          <wp:anchor distT="0" distB="0" distL="114300" distR="114300" simplePos="0" relativeHeight="251660288" behindDoc="0" locked="0" layoutInCell="1" allowOverlap="1" wp14:anchorId="628987EA" wp14:editId="512FFFF6">
+          <wp:anchor distT="0" distB="0" distL="114300" distR="114300" simplePos="0" relativeHeight="251660288" behindDoc="0" locked="0" layoutInCell="1" allowOverlap="1">
             <wp:simplePos x="0" y="0"/>
             <wp:positionH relativeFrom="column">
               <wp:posOffset>236220</wp:posOffset>
@@ -3175,7 +2817,7 @@
                     </pic:cNvPicPr>
                   </pic:nvPicPr>
                   <pic:blipFill>
-                    <a:blip r:embed="rId12"/>
+                    <a:blip r:embed="rId13"/>
                     <a:stretch>
                       <a:fillRect/>
                     </a:stretch>
@@ -3203,16 +2845,16 @@
     <w:p>
       <w:pPr>
         <w:rPr>
-          <w:rFonts w:ascii="宋体" w:eastAsia="宋体" w:hAnsi="宋体" w:cs="宋体"/>
-          <w:b/>
-          <w:bCs/>
-        </w:rPr>
-      </w:pPr>
-    </w:p>
-    <w:p>
-      <w:pPr>
-        <w:rPr>
-          <w:rFonts w:ascii="宋体" w:eastAsia="宋体" w:hAnsi="宋体" w:cs="宋体"/>
+          <w:rFonts w:ascii="宋体" w:hAnsi="宋体" w:eastAsia="宋体" w:cs="宋体"/>
+          <w:b/>
+          <w:bCs/>
+        </w:rPr>
+      </w:pPr>
+    </w:p>
+    <w:p>
+      <w:pPr>
+        <w:rPr>
+          <w:rFonts w:ascii="宋体" w:hAnsi="宋体" w:eastAsia="宋体" w:cs="宋体"/>
           <w:lang w:val="zh-TW" w:eastAsia="zh-TW"/>
         </w:rPr>
       </w:pPr>
@@ -3224,7 +2866,7 @@
       </w:r>
       <w:r>
         <w:rPr>
-          <w:rFonts w:eastAsia="宋体" w:hint="eastAsia"/>
+          <w:rFonts w:hint="eastAsia" w:eastAsia="宋体"/>
           <w:lang w:val="zh-CN"/>
         </w:rPr>
         <w:t>换装</w:t>
@@ -3234,339 +2876,162 @@
       <w:pPr>
         <w:ind w:firstLine="618"/>
         <w:rPr>
-          <w:rFonts w:ascii="宋体" w:eastAsia="宋体" w:hAnsi="宋体" w:cs="宋体"/>
-          <w:b/>
-          <w:bCs/>
-        </w:rPr>
-      </w:pPr>
-      <w:r>
-        <w:rPr>
-          <w:rFonts w:ascii="宋体" w:eastAsia="宋体" w:hAnsi="宋体" w:cs="宋体" w:hint="eastAsia"/>
-          <w:b/>
-          <w:bCs/>
-        </w:rPr>
-        <w:t>功能编号</w:t>
-      </w:r>
-      <w:r>
-        <w:rPr>
-          <w:rFonts w:ascii="宋体" w:eastAsia="宋体" w:hAnsi="宋体" w:cs="宋体" w:hint="eastAsia"/>
-          <w:b/>
-          <w:bCs/>
-        </w:rPr>
-        <w:t>:TF-02</w:t>
+          <w:rFonts w:ascii="宋体" w:hAnsi="宋体" w:eastAsia="宋体" w:cs="宋体"/>
+          <w:b/>
+          <w:bCs/>
+        </w:rPr>
+      </w:pPr>
+      <w:r>
+        <w:rPr>
+          <w:rFonts w:hint="eastAsia" w:ascii="宋体" w:hAnsi="宋体" w:eastAsia="宋体" w:cs="宋体"/>
+          <w:b/>
+          <w:bCs/>
+        </w:rPr>
+        <w:t>功能编号:TF-02</w:t>
       </w:r>
     </w:p>
     <w:p>
       <w:pPr>
         <w:ind w:firstLine="618"/>
         <w:rPr>
-          <w:rFonts w:ascii="宋体" w:eastAsia="宋体" w:hAnsi="宋体" w:cs="宋体"/>
-          <w:b/>
-          <w:bCs/>
-        </w:rPr>
-      </w:pPr>
-      <w:r>
-        <w:rPr>
-          <w:rFonts w:ascii="宋体" w:eastAsia="宋体" w:hAnsi="宋体" w:cs="宋体" w:hint="eastAsia"/>
-          <w:b/>
-          <w:bCs/>
-        </w:rPr>
-        <w:t>用例名称</w:t>
-      </w:r>
-      <w:r>
-        <w:rPr>
-          <w:rFonts w:ascii="宋体" w:eastAsia="宋体" w:hAnsi="宋体" w:cs="宋体" w:hint="eastAsia"/>
-          <w:b/>
-          <w:bCs/>
-        </w:rPr>
-        <w:t>:</w:t>
-      </w:r>
-      <w:r>
-        <w:rPr>
-          <w:rFonts w:ascii="宋体" w:eastAsia="宋体" w:hAnsi="宋体" w:cs="宋体" w:hint="eastAsia"/>
-          <w:b/>
-          <w:bCs/>
-        </w:rPr>
-        <w:t>换装</w:t>
+          <w:rFonts w:ascii="宋体" w:hAnsi="宋体" w:eastAsia="宋体" w:cs="宋体"/>
+          <w:b/>
+          <w:bCs/>
+        </w:rPr>
+      </w:pPr>
+      <w:r>
+        <w:rPr>
+          <w:rFonts w:hint="eastAsia" w:ascii="宋体" w:hAnsi="宋体" w:eastAsia="宋体" w:cs="宋体"/>
+          <w:b/>
+          <w:bCs/>
+        </w:rPr>
+        <w:t>用例名称:换装</w:t>
       </w:r>
     </w:p>
     <w:p>
       <w:pPr>
         <w:ind w:firstLine="618"/>
         <w:rPr>
-          <w:rFonts w:ascii="宋体" w:eastAsia="宋体" w:hAnsi="宋体" w:cs="宋体"/>
-          <w:b/>
-          <w:bCs/>
-        </w:rPr>
-      </w:pPr>
-      <w:r>
-        <w:rPr>
-          <w:rFonts w:ascii="宋体" w:eastAsia="宋体" w:hAnsi="宋体" w:cs="宋体" w:hint="eastAsia"/>
-          <w:b/>
-          <w:bCs/>
-        </w:rPr>
-        <w:t>用例描述</w:t>
-      </w:r>
-      <w:r>
-        <w:rPr>
-          <w:rFonts w:ascii="宋体" w:eastAsia="宋体" w:hAnsi="宋体" w:cs="宋体" w:hint="eastAsia"/>
-          <w:b/>
-          <w:bCs/>
-        </w:rPr>
-        <w:t>:</w:t>
-      </w:r>
-      <w:r>
-        <w:rPr>
-          <w:rFonts w:ascii="宋体" w:eastAsia="宋体" w:hAnsi="宋体" w:cs="宋体" w:hint="eastAsia"/>
-          <w:b/>
-          <w:bCs/>
-        </w:rPr>
-        <w:t>用户选择换装后弹出对应窗口</w:t>
-      </w:r>
-      <w:r>
-        <w:rPr>
-          <w:rFonts w:ascii="宋体" w:eastAsia="宋体" w:hAnsi="宋体" w:cs="宋体" w:hint="eastAsia"/>
-          <w:b/>
-          <w:bCs/>
-        </w:rPr>
-        <w:t xml:space="preserve">, </w:t>
-      </w:r>
-      <w:r>
-        <w:rPr>
-          <w:rFonts w:ascii="宋体" w:eastAsia="宋体" w:hAnsi="宋体" w:cs="宋体" w:hint="eastAsia"/>
-          <w:b/>
-          <w:bCs/>
-        </w:rPr>
-        <w:t>自定义天气和时间后更换唐小鸭的装扮</w:t>
+          <w:rFonts w:ascii="宋体" w:hAnsi="宋体" w:eastAsia="宋体" w:cs="宋体"/>
+          <w:b/>
+          <w:bCs/>
+        </w:rPr>
+      </w:pPr>
+      <w:r>
+        <w:rPr>
+          <w:rFonts w:hint="eastAsia" w:ascii="宋体" w:hAnsi="宋体" w:eastAsia="宋体" w:cs="宋体"/>
+          <w:b/>
+          <w:bCs/>
+        </w:rPr>
+        <w:t>用例描述:用户选择换装后弹出对应窗口, 自定义天气和时间后更换唐小鸭的装扮</w:t>
       </w:r>
     </w:p>
     <w:p>
       <w:pPr>
         <w:ind w:firstLine="618"/>
         <w:rPr>
-          <w:rFonts w:ascii="宋体" w:eastAsia="宋体" w:hAnsi="宋体" w:cs="宋体"/>
-          <w:b/>
-          <w:bCs/>
-        </w:rPr>
-      </w:pPr>
-      <w:r>
-        <w:rPr>
-          <w:rFonts w:ascii="宋体" w:eastAsia="宋体" w:hAnsi="宋体" w:cs="宋体" w:hint="eastAsia"/>
-          <w:b/>
-          <w:bCs/>
-        </w:rPr>
-        <w:t>前置条件</w:t>
-      </w:r>
-      <w:r>
-        <w:rPr>
-          <w:rFonts w:ascii="宋体" w:eastAsia="宋体" w:hAnsi="宋体" w:cs="宋体" w:hint="eastAsia"/>
-          <w:b/>
-          <w:bCs/>
-        </w:rPr>
-        <w:t>:</w:t>
-      </w:r>
-      <w:r>
-        <w:rPr>
-          <w:rFonts w:ascii="宋体" w:eastAsia="宋体" w:hAnsi="宋体" w:cs="宋体" w:hint="eastAsia"/>
-          <w:b/>
-          <w:bCs/>
-        </w:rPr>
-        <w:t>用户在功能选择框填入‘</w:t>
-      </w:r>
-      <w:r>
-        <w:rPr>
-          <w:rFonts w:ascii="宋体" w:eastAsia="宋体" w:hAnsi="宋体" w:cs="宋体" w:hint="eastAsia"/>
-          <w:b/>
-          <w:bCs/>
-        </w:rPr>
-        <w:t>wear</w:t>
-      </w:r>
-      <w:r>
-        <w:rPr>
-          <w:rFonts w:ascii="宋体" w:eastAsia="宋体" w:hAnsi="宋体" w:cs="宋体" w:hint="eastAsia"/>
-          <w:b/>
-          <w:bCs/>
-        </w:rPr>
-        <w:t>’</w:t>
+          <w:rFonts w:ascii="宋体" w:hAnsi="宋体" w:eastAsia="宋体" w:cs="宋体"/>
+          <w:b/>
+          <w:bCs/>
+        </w:rPr>
+      </w:pPr>
+      <w:r>
+        <w:rPr>
+          <w:rFonts w:hint="eastAsia" w:ascii="宋体" w:hAnsi="宋体" w:eastAsia="宋体" w:cs="宋体"/>
+          <w:b/>
+          <w:bCs/>
+        </w:rPr>
+        <w:t>前置条件:用户在功能选择框填入‘wear’</w:t>
       </w:r>
     </w:p>
     <w:p>
       <w:pPr>
         <w:ind w:firstLine="618"/>
         <w:rPr>
-          <w:rFonts w:ascii="宋体" w:eastAsia="宋体" w:hAnsi="宋体" w:cs="宋体"/>
-          <w:b/>
-          <w:bCs/>
-        </w:rPr>
-      </w:pPr>
-      <w:r>
-        <w:rPr>
-          <w:rFonts w:ascii="宋体" w:eastAsia="宋体" w:hAnsi="宋体" w:cs="宋体" w:hint="eastAsia"/>
-          <w:b/>
-          <w:bCs/>
-        </w:rPr>
-        <w:t>后置条件</w:t>
-      </w:r>
-      <w:r>
-        <w:rPr>
-          <w:rFonts w:ascii="宋体" w:eastAsia="宋体" w:hAnsi="宋体" w:cs="宋体" w:hint="eastAsia"/>
-          <w:b/>
-          <w:bCs/>
-        </w:rPr>
-        <w:t>:</w:t>
-      </w:r>
-      <w:r>
-        <w:rPr>
-          <w:rFonts w:ascii="宋体" w:eastAsia="宋体" w:hAnsi="宋体" w:cs="宋体" w:hint="eastAsia"/>
-          <w:b/>
-          <w:bCs/>
-        </w:rPr>
-        <w:t>用户选择时间和天气</w:t>
+          <w:rFonts w:ascii="宋体" w:hAnsi="宋体" w:eastAsia="宋体" w:cs="宋体"/>
+          <w:b/>
+          <w:bCs/>
+        </w:rPr>
+      </w:pPr>
+      <w:r>
+        <w:rPr>
+          <w:rFonts w:hint="eastAsia" w:ascii="宋体" w:hAnsi="宋体" w:eastAsia="宋体" w:cs="宋体"/>
+          <w:b/>
+          <w:bCs/>
+        </w:rPr>
+        <w:t>后置条件:用户选择时间和天气</w:t>
       </w:r>
     </w:p>
     <w:p>
       <w:pPr>
         <w:ind w:firstLine="618"/>
         <w:rPr>
-          <w:rFonts w:ascii="宋体" w:eastAsia="宋体" w:hAnsi="宋体" w:cs="宋体"/>
-          <w:b/>
-          <w:bCs/>
-        </w:rPr>
-      </w:pPr>
-      <w:r>
-        <w:rPr>
-          <w:rFonts w:ascii="宋体" w:eastAsia="宋体" w:hAnsi="宋体" w:cs="宋体" w:hint="eastAsia"/>
-          <w:b/>
-          <w:bCs/>
-        </w:rPr>
-        <w:t>参与成员</w:t>
-      </w:r>
-      <w:r>
-        <w:rPr>
-          <w:rFonts w:ascii="宋体" w:eastAsia="宋体" w:hAnsi="宋体" w:cs="宋体" w:hint="eastAsia"/>
-          <w:b/>
-          <w:bCs/>
-        </w:rPr>
-        <w:t>:</w:t>
-      </w:r>
-      <w:r>
-        <w:rPr>
-          <w:rFonts w:ascii="宋体" w:eastAsia="宋体" w:hAnsi="宋体" w:cs="宋体" w:hint="eastAsia"/>
-          <w:b/>
-          <w:bCs/>
-        </w:rPr>
-        <w:t>用户、系统</w:t>
+          <w:rFonts w:ascii="宋体" w:hAnsi="宋体" w:eastAsia="宋体" w:cs="宋体"/>
+          <w:b/>
+          <w:bCs/>
+        </w:rPr>
+      </w:pPr>
+      <w:r>
+        <w:rPr>
+          <w:rFonts w:hint="eastAsia" w:ascii="宋体" w:hAnsi="宋体" w:eastAsia="宋体" w:cs="宋体"/>
+          <w:b/>
+          <w:bCs/>
+        </w:rPr>
+        <w:t>参与成员:用户、系统</w:t>
       </w:r>
     </w:p>
     <w:p>
       <w:pPr>
         <w:ind w:firstLine="618"/>
         <w:rPr>
-          <w:rFonts w:ascii="宋体" w:eastAsia="宋体" w:hAnsi="宋体" w:cs="宋体"/>
-          <w:b/>
-          <w:bCs/>
-        </w:rPr>
-      </w:pPr>
-      <w:r>
-        <w:rPr>
-          <w:rFonts w:ascii="宋体" w:eastAsia="宋体" w:hAnsi="宋体" w:cs="宋体" w:hint="eastAsia"/>
-          <w:b/>
-          <w:bCs/>
-        </w:rPr>
-        <w:lastRenderedPageBreak/>
-        <w:t>输入数据</w:t>
-      </w:r>
-      <w:r>
-        <w:rPr>
-          <w:rFonts w:ascii="宋体" w:eastAsia="宋体" w:hAnsi="宋体" w:cs="宋体" w:hint="eastAsia"/>
-          <w:b/>
-          <w:bCs/>
-        </w:rPr>
-        <w:t>:</w:t>
-      </w:r>
-      <w:r>
-        <w:rPr>
-          <w:rFonts w:ascii="宋体" w:eastAsia="宋体" w:hAnsi="宋体" w:cs="宋体" w:hint="eastAsia"/>
-          <w:b/>
-          <w:bCs/>
-        </w:rPr>
-        <w:t>‘</w:t>
-      </w:r>
-      <w:r>
-        <w:rPr>
-          <w:rFonts w:ascii="宋体" w:eastAsia="宋体" w:hAnsi="宋体" w:cs="宋体" w:hint="eastAsia"/>
-          <w:b/>
-          <w:bCs/>
-        </w:rPr>
-        <w:t>wear</w:t>
-      </w:r>
-      <w:r>
-        <w:rPr>
-          <w:rFonts w:ascii="宋体" w:eastAsia="宋体" w:hAnsi="宋体" w:cs="宋体" w:hint="eastAsia"/>
-          <w:b/>
-          <w:bCs/>
-        </w:rPr>
-        <w:t>’、天气、时间</w:t>
+          <w:rFonts w:ascii="宋体" w:hAnsi="宋体" w:eastAsia="宋体" w:cs="宋体"/>
+          <w:b/>
+          <w:bCs/>
+        </w:rPr>
+      </w:pPr>
+      <w:r>
+        <w:rPr>
+          <w:rFonts w:hint="eastAsia" w:ascii="宋体" w:hAnsi="宋体" w:eastAsia="宋体" w:cs="宋体"/>
+          <w:b/>
+          <w:bCs/>
+        </w:rPr>
+        <w:t>输入数据:‘wear’、天气、时间</w:t>
       </w:r>
     </w:p>
     <w:p>
       <w:pPr>
         <w:ind w:firstLine="618"/>
         <w:rPr>
-          <w:rFonts w:ascii="宋体" w:eastAsia="宋体" w:hAnsi="宋体" w:cs="宋体"/>
-          <w:b/>
-          <w:bCs/>
-        </w:rPr>
-      </w:pPr>
-      <w:r>
-        <w:rPr>
-          <w:rFonts w:ascii="宋体" w:eastAsia="宋体" w:hAnsi="宋体" w:cs="宋体" w:hint="eastAsia"/>
-          <w:b/>
-          <w:bCs/>
-        </w:rPr>
-        <w:t>输出数据</w:t>
-      </w:r>
-      <w:r>
-        <w:rPr>
-          <w:rFonts w:ascii="宋体" w:eastAsia="宋体" w:hAnsi="宋体" w:cs="宋体" w:hint="eastAsia"/>
-          <w:b/>
-          <w:bCs/>
-        </w:rPr>
-        <w:t>:</w:t>
-      </w:r>
-      <w:r>
-        <w:rPr>
-          <w:rFonts w:ascii="宋体" w:eastAsia="宋体" w:hAnsi="宋体" w:cs="宋体" w:hint="eastAsia"/>
-          <w:b/>
-          <w:bCs/>
-        </w:rPr>
-        <w:t>唐小鸭装扮</w:t>
+          <w:rFonts w:ascii="宋体" w:hAnsi="宋体" w:eastAsia="宋体" w:cs="宋体"/>
+          <w:b/>
+          <w:bCs/>
+        </w:rPr>
+      </w:pPr>
+      <w:r>
+        <w:rPr>
+          <w:rFonts w:hint="eastAsia" w:ascii="宋体" w:hAnsi="宋体" w:eastAsia="宋体" w:cs="宋体"/>
+          <w:b/>
+          <w:bCs/>
+        </w:rPr>
+        <w:t>输出数据:唐小鸭装扮</w:t>
       </w:r>
     </w:p>
     <w:p>
       <w:pPr>
         <w:ind w:firstLine="618"/>
         <w:rPr>
-          <w:rFonts w:ascii="宋体" w:eastAsia="宋体" w:hAnsi="宋体" w:cs="宋体"/>
-          <w:b/>
-          <w:bCs/>
-        </w:rPr>
-      </w:pPr>
-      <w:r>
-        <w:rPr>
-          <w:rFonts w:ascii="宋体" w:eastAsia="宋体" w:hAnsi="宋体" w:cs="宋体" w:hint="eastAsia"/>
-          <w:b/>
-          <w:bCs/>
-        </w:rPr>
-        <w:t>基本事件流</w:t>
-      </w:r>
-      <w:r>
-        <w:rPr>
-          <w:rFonts w:ascii="宋体" w:eastAsia="宋体" w:hAnsi="宋体" w:cs="宋体" w:hint="eastAsia"/>
-          <w:b/>
-          <w:bCs/>
-        </w:rPr>
-        <w:t>:</w:t>
+          <w:rFonts w:ascii="宋体" w:hAnsi="宋体" w:eastAsia="宋体" w:cs="宋体"/>
+          <w:b/>
+          <w:bCs/>
+        </w:rPr>
+      </w:pPr>
+      <w:r>
+        <w:rPr>
+          <w:rFonts w:hint="eastAsia" w:ascii="宋体" w:hAnsi="宋体" w:eastAsia="宋体" w:cs="宋体"/>
+          <w:b/>
+          <w:bCs/>
+        </w:rPr>
+        <w:t>基本事件流:</w:t>
       </w:r>
     </w:p>
     <w:p>
@@ -3577,34 +3042,18 @@
         </w:numPr>
         <w:ind w:firstLine="1036"/>
         <w:rPr>
-          <w:rFonts w:ascii="宋体" w:eastAsia="宋体" w:hAnsi="宋体" w:cs="宋体"/>
-          <w:b/>
-          <w:bCs/>
-        </w:rPr>
-      </w:pPr>
-      <w:r>
-        <w:rPr>
-          <w:rFonts w:ascii="宋体" w:eastAsia="宋体" w:hAnsi="宋体" w:cs="宋体" w:hint="eastAsia"/>
-          <w:b/>
-          <w:bCs/>
-        </w:rPr>
-        <w:t>用户在功能选择界面输入‘</w:t>
-      </w:r>
-      <w:r>
-        <w:rPr>
-          <w:rFonts w:ascii="宋体" w:eastAsia="宋体" w:hAnsi="宋体" w:cs="宋体" w:hint="eastAsia"/>
-          <w:b/>
-          <w:bCs/>
-        </w:rPr>
-        <w:t>wear</w:t>
-      </w:r>
-      <w:r>
-        <w:rPr>
-          <w:rFonts w:ascii="宋体" w:eastAsia="宋体" w:hAnsi="宋体" w:cs="宋体" w:hint="eastAsia"/>
-          <w:b/>
-          <w:bCs/>
-        </w:rPr>
-        <w:t>’</w:t>
+          <w:rFonts w:ascii="宋体" w:hAnsi="宋体" w:eastAsia="宋体" w:cs="宋体"/>
+          <w:b/>
+          <w:bCs/>
+        </w:rPr>
+      </w:pPr>
+      <w:r>
+        <w:rPr>
+          <w:rFonts w:hint="eastAsia" w:ascii="宋体" w:hAnsi="宋体" w:eastAsia="宋体" w:cs="宋体"/>
+          <w:b/>
+          <w:bCs/>
+        </w:rPr>
+        <w:t>用户在功能选择界面输入‘wear’</w:t>
       </w:r>
     </w:p>
     <w:p>
@@ -3615,14 +3064,14 @@
         </w:numPr>
         <w:ind w:firstLine="1036"/>
         <w:rPr>
-          <w:rFonts w:ascii="宋体" w:eastAsia="宋体" w:hAnsi="宋体" w:cs="宋体"/>
-          <w:b/>
-          <w:bCs/>
-        </w:rPr>
-      </w:pPr>
-      <w:r>
-        <w:rPr>
-          <w:rFonts w:ascii="宋体" w:eastAsia="宋体" w:hAnsi="宋体" w:cs="宋体" w:hint="eastAsia"/>
+          <w:rFonts w:ascii="宋体" w:hAnsi="宋体" w:eastAsia="宋体" w:cs="宋体"/>
+          <w:b/>
+          <w:bCs/>
+        </w:rPr>
+      </w:pPr>
+      <w:r>
+        <w:rPr>
+          <w:rFonts w:hint="eastAsia" w:ascii="宋体" w:hAnsi="宋体" w:eastAsia="宋体" w:cs="宋体"/>
           <w:b/>
           <w:bCs/>
         </w:rPr>
@@ -3637,14 +3086,14 @@
         </w:numPr>
         <w:ind w:firstLine="1036"/>
         <w:rPr>
-          <w:rFonts w:ascii="宋体" w:eastAsia="宋体" w:hAnsi="宋体" w:cs="宋体"/>
-          <w:b/>
-          <w:bCs/>
-        </w:rPr>
-      </w:pPr>
-      <w:r>
-        <w:rPr>
-          <w:rFonts w:ascii="宋体" w:eastAsia="宋体" w:hAnsi="宋体" w:cs="宋体" w:hint="eastAsia"/>
+          <w:rFonts w:ascii="宋体" w:hAnsi="宋体" w:eastAsia="宋体" w:cs="宋体"/>
+          <w:b/>
+          <w:bCs/>
+        </w:rPr>
+      </w:pPr>
+      <w:r>
+        <w:rPr>
+          <w:rFonts w:hint="eastAsia" w:ascii="宋体" w:hAnsi="宋体" w:eastAsia="宋体" w:cs="宋体"/>
           <w:b/>
           <w:bCs/>
         </w:rPr>
@@ -3655,101 +3104,61 @@
       <w:pPr>
         <w:ind w:firstLine="618"/>
         <w:rPr>
-          <w:rFonts w:ascii="宋体" w:eastAsia="宋体" w:hAnsi="宋体" w:cs="宋体"/>
-          <w:b/>
-          <w:bCs/>
-        </w:rPr>
-      </w:pPr>
-      <w:r>
-        <w:rPr>
-          <w:rFonts w:ascii="宋体" w:eastAsia="宋体" w:hAnsi="宋体" w:cs="宋体" w:hint="eastAsia"/>
-          <w:b/>
-          <w:bCs/>
-        </w:rPr>
-        <w:t>异常以及备选流</w:t>
-      </w:r>
-      <w:r>
-        <w:rPr>
-          <w:rFonts w:ascii="宋体" w:eastAsia="宋体" w:hAnsi="宋体" w:cs="宋体" w:hint="eastAsia"/>
-          <w:b/>
-          <w:bCs/>
-        </w:rPr>
-        <w:t>:</w:t>
+          <w:rFonts w:ascii="宋体" w:hAnsi="宋体" w:eastAsia="宋体" w:cs="宋体"/>
+          <w:b/>
+          <w:bCs/>
+        </w:rPr>
+      </w:pPr>
+      <w:r>
+        <w:rPr>
+          <w:rFonts w:hint="eastAsia" w:ascii="宋体" w:hAnsi="宋体" w:eastAsia="宋体" w:cs="宋体"/>
+          <w:b/>
+          <w:bCs/>
+        </w:rPr>
+        <w:t>异常以及备选流:</w:t>
       </w:r>
     </w:p>
     <w:p>
       <w:pPr>
         <w:ind w:firstLine="1036"/>
         <w:rPr>
-          <w:rFonts w:ascii="宋体" w:eastAsia="宋体" w:hAnsi="宋体" w:cs="宋体"/>
-          <w:b/>
-          <w:bCs/>
-        </w:rPr>
-      </w:pPr>
-      <w:r>
-        <w:rPr>
-          <w:rFonts w:ascii="宋体" w:eastAsia="宋体" w:hAnsi="宋体" w:cs="宋体" w:hint="eastAsia"/>
-          <w:b/>
-          <w:bCs/>
-        </w:rPr>
-        <w:t>用户输入错误指令</w:t>
-      </w:r>
-      <w:r>
-        <w:rPr>
-          <w:rFonts w:ascii="宋体" w:eastAsia="宋体" w:hAnsi="宋体" w:cs="宋体" w:hint="eastAsia"/>
-          <w:b/>
-          <w:bCs/>
-        </w:rPr>
-        <w:t xml:space="preserve">: </w:t>
-      </w:r>
-      <w:r>
-        <w:rPr>
-          <w:rFonts w:ascii="宋体" w:eastAsia="宋体" w:hAnsi="宋体" w:cs="宋体" w:hint="eastAsia"/>
-          <w:b/>
-          <w:bCs/>
-        </w:rPr>
-        <w:t>提示报错并返回主界面</w:t>
+          <w:rFonts w:ascii="宋体" w:hAnsi="宋体" w:eastAsia="宋体" w:cs="宋体"/>
+          <w:b/>
+          <w:bCs/>
+        </w:rPr>
+      </w:pPr>
+      <w:r>
+        <w:rPr>
+          <w:rFonts w:hint="eastAsia" w:ascii="宋体" w:hAnsi="宋体" w:eastAsia="宋体" w:cs="宋体"/>
+          <w:b/>
+          <w:bCs/>
+        </w:rPr>
+        <w:t>用户输入错误指令: 提示报错并返回主界面</w:t>
       </w:r>
     </w:p>
     <w:p>
       <w:pPr>
         <w:ind w:firstLine="618"/>
         <w:rPr>
-          <w:rFonts w:ascii="宋体" w:eastAsia="宋体" w:hAnsi="宋体" w:cs="宋体"/>
-          <w:b/>
-          <w:bCs/>
-        </w:rPr>
-      </w:pPr>
-      <w:r>
-        <w:rPr>
-          <w:rFonts w:ascii="宋体" w:eastAsia="宋体" w:hAnsi="宋体" w:cs="宋体" w:hint="eastAsia"/>
-          <w:b/>
-          <w:bCs/>
-        </w:rPr>
-        <w:t>其他说明</w:t>
-      </w:r>
-      <w:r>
-        <w:rPr>
-          <w:rFonts w:ascii="宋体" w:eastAsia="宋体" w:hAnsi="宋体" w:cs="宋体" w:hint="eastAsia"/>
-          <w:b/>
-          <w:bCs/>
-        </w:rPr>
-        <w:t xml:space="preserve">: </w:t>
-      </w:r>
-      <w:r>
-        <w:rPr>
-          <w:rFonts w:ascii="宋体" w:eastAsia="宋体" w:hAnsi="宋体" w:cs="宋体" w:hint="eastAsia"/>
-          <w:b/>
-          <w:bCs/>
-        </w:rPr>
-        <w:t>暂无</w:t>
+          <w:rFonts w:ascii="宋体" w:hAnsi="宋体" w:eastAsia="宋体" w:cs="宋体"/>
+          <w:b/>
+          <w:bCs/>
+        </w:rPr>
+      </w:pPr>
+      <w:r>
+        <w:rPr>
+          <w:rFonts w:hint="eastAsia" w:ascii="宋体" w:hAnsi="宋体" w:eastAsia="宋体" w:cs="宋体"/>
+          <w:b/>
+          <w:bCs/>
+        </w:rPr>
+        <w:t>其他说明: 暂无</w:t>
       </w:r>
     </w:p>
     <w:p>
       <w:pPr>
         <w:ind w:firstLine="618"/>
         <w:rPr>
-          <w:rFonts w:ascii="宋体" w:eastAsia="宋体" w:hAnsi="宋体" w:cs="宋体"/>
+          <w:rFonts w:ascii="宋体" w:hAnsi="宋体" w:eastAsia="宋体" w:cs="宋体"/>
           <w:b/>
           <w:bCs/>
         </w:rPr>
@@ -3759,17 +3168,14 @@
       <w:pPr>
         <w:ind w:firstLine="618"/>
         <w:rPr>
-          <w:rFonts w:ascii="宋体" w:eastAsia="宋体" w:hAnsi="宋体" w:cs="宋体"/>
-          <w:b/>
-          <w:bCs/>
-        </w:rPr>
-      </w:pPr>
-      <w:r>
-        <w:rPr>
-          <w:noProof/>
-        </w:rPr>
+          <w:rFonts w:ascii="宋体" w:hAnsi="宋体" w:eastAsia="宋体" w:cs="宋体"/>
+          <w:b/>
+          <w:bCs/>
+        </w:rPr>
+      </w:pPr>
+      <w:r>
         <w:drawing>
-          <wp:anchor distT="0" distB="0" distL="114300" distR="114300" simplePos="0" relativeHeight="251661312" behindDoc="0" locked="0" layoutInCell="1" allowOverlap="1" wp14:anchorId="397B660C" wp14:editId="4E06A07E">
+          <wp:anchor distT="0" distB="0" distL="114300" distR="114300" simplePos="0" relativeHeight="251661312" behindDoc="0" locked="0" layoutInCell="1" allowOverlap="1">
             <wp:simplePos x="0" y="0"/>
             <wp:positionH relativeFrom="column">
               <wp:posOffset>279400</wp:posOffset>
@@ -3794,7 +3200,7 @@
                     </pic:cNvPicPr>
                   </pic:nvPicPr>
                   <pic:blipFill>
-                    <a:blip r:embed="rId13"/>
+                    <a:blip r:embed="rId14"/>
                     <a:stretch>
                       <a:fillRect/>
                     </a:stretch>
@@ -3823,15 +3229,15 @@
       <w:pPr>
         <w:ind w:firstLine="480"/>
         <w:rPr>
-          <w:rFonts w:ascii="宋体" w:eastAsia="宋体" w:hAnsi="宋体" w:cs="宋体"/>
-          <w:lang w:val="zh-TW" w:eastAsia="zh-TW"/>
-        </w:rPr>
-      </w:pPr>
-    </w:p>
-    <w:p>
-      <w:pPr>
-        <w:rPr>
-          <w:rFonts w:ascii="宋体" w:eastAsia="宋体" w:hAnsi="宋体" w:cs="宋体"/>
+          <w:rFonts w:ascii="宋体" w:hAnsi="宋体" w:eastAsia="宋体" w:cs="宋体"/>
+          <w:lang w:val="zh-TW" w:eastAsia="zh-TW"/>
+        </w:rPr>
+      </w:pPr>
+    </w:p>
+    <w:p>
+      <w:pPr>
+        <w:rPr>
+          <w:rFonts w:ascii="宋体" w:hAnsi="宋体" w:eastAsia="宋体" w:cs="宋体"/>
           <w:lang w:val="zh-TW" w:eastAsia="zh-TW"/>
         </w:rPr>
       </w:pPr>
@@ -3843,7 +3249,7 @@
       </w:r>
       <w:r>
         <w:rPr>
-          <w:rFonts w:eastAsia="宋体" w:hint="eastAsia"/>
+          <w:rFonts w:hint="eastAsia" w:eastAsia="宋体"/>
           <w:lang w:val="zh-CN"/>
         </w:rPr>
         <w:t>统计代码</w:t>
@@ -3853,323 +3259,162 @@
       <w:pPr>
         <w:ind w:firstLine="618"/>
         <w:rPr>
-          <w:rFonts w:ascii="宋体" w:eastAsia="宋体" w:hAnsi="宋体" w:cs="宋体"/>
-          <w:b/>
-          <w:bCs/>
-        </w:rPr>
-      </w:pPr>
-      <w:r>
-        <w:rPr>
-          <w:rFonts w:ascii="宋体" w:eastAsia="宋体" w:hAnsi="宋体" w:cs="宋体" w:hint="eastAsia"/>
-          <w:b/>
-          <w:bCs/>
-        </w:rPr>
-        <w:lastRenderedPageBreak/>
-        <w:t>功能编号</w:t>
-      </w:r>
-      <w:r>
-        <w:rPr>
-          <w:rFonts w:ascii="宋体" w:eastAsia="宋体" w:hAnsi="宋体" w:cs="宋体" w:hint="eastAsia"/>
-          <w:b/>
-          <w:bCs/>
-        </w:rPr>
-        <w:t>:TF-03</w:t>
+          <w:rFonts w:ascii="宋体" w:hAnsi="宋体" w:eastAsia="宋体" w:cs="宋体"/>
+          <w:b/>
+          <w:bCs/>
+        </w:rPr>
+      </w:pPr>
+      <w:r>
+        <w:rPr>
+          <w:rFonts w:hint="eastAsia" w:ascii="宋体" w:hAnsi="宋体" w:eastAsia="宋体" w:cs="宋体"/>
+          <w:b/>
+          <w:bCs/>
+        </w:rPr>
+        <w:t>功能编号:TF-03</w:t>
       </w:r>
     </w:p>
     <w:p>
       <w:pPr>
         <w:ind w:firstLine="618"/>
         <w:rPr>
-          <w:rFonts w:ascii="宋体" w:eastAsia="宋体" w:hAnsi="宋体" w:cs="宋体"/>
-          <w:b/>
-          <w:bCs/>
-        </w:rPr>
-      </w:pPr>
-      <w:r>
-        <w:rPr>
-          <w:rFonts w:ascii="宋体" w:eastAsia="宋体" w:hAnsi="宋体" w:cs="宋体" w:hint="eastAsia"/>
-          <w:b/>
-          <w:bCs/>
-        </w:rPr>
-        <w:t>用例名称</w:t>
-      </w:r>
-      <w:r>
-        <w:rPr>
-          <w:rFonts w:ascii="宋体" w:eastAsia="宋体" w:hAnsi="宋体" w:cs="宋体" w:hint="eastAsia"/>
-          <w:b/>
-          <w:bCs/>
-        </w:rPr>
-        <w:t>:</w:t>
-      </w:r>
-      <w:r>
-        <w:rPr>
-          <w:rFonts w:ascii="宋体" w:eastAsia="宋体" w:hAnsi="宋体" w:cs="宋体" w:hint="eastAsia"/>
-          <w:b/>
-          <w:bCs/>
-        </w:rPr>
-        <w:t>统计代码</w:t>
+          <w:rFonts w:ascii="宋体" w:hAnsi="宋体" w:eastAsia="宋体" w:cs="宋体"/>
+          <w:b/>
+          <w:bCs/>
+        </w:rPr>
+      </w:pPr>
+      <w:r>
+        <w:rPr>
+          <w:rFonts w:hint="eastAsia" w:ascii="宋体" w:hAnsi="宋体" w:eastAsia="宋体" w:cs="宋体"/>
+          <w:b/>
+          <w:bCs/>
+        </w:rPr>
+        <w:t>用例名称:统计代码</w:t>
       </w:r>
     </w:p>
     <w:p>
       <w:pPr>
         <w:ind w:firstLine="618"/>
         <w:rPr>
-          <w:rFonts w:ascii="宋体" w:eastAsia="宋体" w:hAnsi="宋体" w:cs="宋体"/>
-          <w:b/>
-          <w:bCs/>
-        </w:rPr>
-      </w:pPr>
-      <w:r>
-        <w:rPr>
-          <w:rFonts w:ascii="宋体" w:eastAsia="宋体" w:hAnsi="宋体" w:cs="宋体" w:hint="eastAsia"/>
-          <w:b/>
-          <w:bCs/>
-        </w:rPr>
-        <w:t>用例描述</w:t>
-      </w:r>
-      <w:r>
-        <w:rPr>
-          <w:rFonts w:ascii="宋体" w:eastAsia="宋体" w:hAnsi="宋体" w:cs="宋体" w:hint="eastAsia"/>
-          <w:b/>
-          <w:bCs/>
-        </w:rPr>
-        <w:t>:</w:t>
-      </w:r>
-      <w:r>
-        <w:rPr>
-          <w:rFonts w:ascii="宋体" w:eastAsia="宋体" w:hAnsi="宋体" w:cs="宋体" w:hint="eastAsia"/>
-          <w:b/>
-          <w:bCs/>
-        </w:rPr>
-        <w:t>用户选择统计代码功能</w:t>
-      </w:r>
-      <w:r>
-        <w:rPr>
-          <w:rFonts w:ascii="宋体" w:eastAsia="宋体" w:hAnsi="宋体" w:cs="宋体" w:hint="eastAsia"/>
-          <w:b/>
-          <w:bCs/>
-        </w:rPr>
-        <w:t xml:space="preserve">, </w:t>
-      </w:r>
-      <w:r>
-        <w:rPr>
-          <w:rFonts w:ascii="宋体" w:eastAsia="宋体" w:hAnsi="宋体" w:cs="宋体" w:hint="eastAsia"/>
-          <w:b/>
-          <w:bCs/>
-        </w:rPr>
-        <w:t>在对应界面自定义选项后输出</w:t>
+          <w:rFonts w:ascii="宋体" w:hAnsi="宋体" w:eastAsia="宋体" w:cs="宋体"/>
+          <w:b/>
+          <w:bCs/>
+        </w:rPr>
+      </w:pPr>
+      <w:r>
+        <w:rPr>
+          <w:rFonts w:hint="eastAsia" w:ascii="宋体" w:hAnsi="宋体" w:eastAsia="宋体" w:cs="宋体"/>
+          <w:b/>
+          <w:bCs/>
+        </w:rPr>
+        <w:t>用例描述:用户选择统计代码功能, 在对应界面自定义选项后输出</w:t>
       </w:r>
     </w:p>
     <w:p>
       <w:pPr>
         <w:ind w:firstLine="618"/>
         <w:rPr>
-          <w:rFonts w:ascii="宋体" w:eastAsia="宋体" w:hAnsi="宋体" w:cs="宋体"/>
-          <w:b/>
-          <w:bCs/>
-        </w:rPr>
-      </w:pPr>
-      <w:r>
-        <w:rPr>
-          <w:rFonts w:ascii="宋体" w:eastAsia="宋体" w:hAnsi="宋体" w:cs="宋体" w:hint="eastAsia"/>
-          <w:b/>
-          <w:bCs/>
-        </w:rPr>
-        <w:t>前置条件</w:t>
-      </w:r>
-      <w:r>
-        <w:rPr>
-          <w:rFonts w:ascii="宋体" w:eastAsia="宋体" w:hAnsi="宋体" w:cs="宋体" w:hint="eastAsia"/>
-          <w:b/>
-          <w:bCs/>
-        </w:rPr>
-        <w:t>:</w:t>
-      </w:r>
-      <w:r>
-        <w:rPr>
-          <w:rFonts w:ascii="宋体" w:eastAsia="宋体" w:hAnsi="宋体" w:cs="宋体" w:hint="eastAsia"/>
-          <w:b/>
-          <w:bCs/>
-        </w:rPr>
-        <w:t>用户正确输入功能选择命令</w:t>
+          <w:rFonts w:ascii="宋体" w:hAnsi="宋体" w:eastAsia="宋体" w:cs="宋体"/>
+          <w:b/>
+          <w:bCs/>
+        </w:rPr>
+      </w:pPr>
+      <w:r>
+        <w:rPr>
+          <w:rFonts w:hint="eastAsia" w:ascii="宋体" w:hAnsi="宋体" w:eastAsia="宋体" w:cs="宋体"/>
+          <w:b/>
+          <w:bCs/>
+        </w:rPr>
+        <w:t>前置条件:用户正确输入功能选择命令</w:t>
       </w:r>
     </w:p>
     <w:p>
       <w:pPr>
         <w:ind w:firstLine="618"/>
         <w:rPr>
-          <w:rFonts w:ascii="宋体" w:eastAsia="宋体" w:hAnsi="宋体" w:cs="宋体"/>
-          <w:b/>
-          <w:bCs/>
-        </w:rPr>
-      </w:pPr>
-      <w:r>
-        <w:rPr>
-          <w:rFonts w:ascii="宋体" w:eastAsia="宋体" w:hAnsi="宋体" w:cs="宋体" w:hint="eastAsia"/>
-          <w:b/>
-          <w:bCs/>
-        </w:rPr>
-        <w:t>后置条件</w:t>
-      </w:r>
-      <w:r>
-        <w:rPr>
-          <w:rFonts w:ascii="宋体" w:eastAsia="宋体" w:hAnsi="宋体" w:cs="宋体" w:hint="eastAsia"/>
-          <w:b/>
-          <w:bCs/>
-        </w:rPr>
-        <w:t>:</w:t>
-      </w:r>
-      <w:r>
-        <w:rPr>
-          <w:rFonts w:ascii="宋体" w:eastAsia="宋体" w:hAnsi="宋体" w:cs="宋体" w:hint="eastAsia"/>
-          <w:b/>
-          <w:bCs/>
-        </w:rPr>
-        <w:t>进入统计代码界面</w:t>
+          <w:rFonts w:ascii="宋体" w:hAnsi="宋体" w:eastAsia="宋体" w:cs="宋体"/>
+          <w:b/>
+          <w:bCs/>
+        </w:rPr>
+      </w:pPr>
+      <w:r>
+        <w:rPr>
+          <w:rFonts w:hint="eastAsia" w:ascii="宋体" w:hAnsi="宋体" w:eastAsia="宋体" w:cs="宋体"/>
+          <w:b/>
+          <w:bCs/>
+        </w:rPr>
+        <w:t>后置条件:进入统计代码界面</w:t>
       </w:r>
     </w:p>
     <w:p>
       <w:pPr>
         <w:ind w:firstLine="618"/>
         <w:rPr>
-          <w:rFonts w:ascii="宋体" w:eastAsia="宋体" w:hAnsi="宋体" w:cs="宋体"/>
-          <w:b/>
-          <w:bCs/>
-        </w:rPr>
-      </w:pPr>
-      <w:r>
-        <w:rPr>
-          <w:rFonts w:ascii="宋体" w:eastAsia="宋体" w:hAnsi="宋体" w:cs="宋体" w:hint="eastAsia"/>
-          <w:b/>
-          <w:bCs/>
-        </w:rPr>
-        <w:t>参与成员</w:t>
-      </w:r>
-      <w:r>
-        <w:rPr>
-          <w:rFonts w:ascii="宋体" w:eastAsia="宋体" w:hAnsi="宋体" w:cs="宋体" w:hint="eastAsia"/>
-          <w:b/>
-          <w:bCs/>
-        </w:rPr>
-        <w:t>:</w:t>
-      </w:r>
-      <w:r>
-        <w:rPr>
-          <w:rFonts w:ascii="宋体" w:eastAsia="宋体" w:hAnsi="宋体" w:cs="宋体" w:hint="eastAsia"/>
-          <w:b/>
-          <w:bCs/>
-        </w:rPr>
-        <w:t>用户、系统</w:t>
+          <w:rFonts w:ascii="宋体" w:hAnsi="宋体" w:eastAsia="宋体" w:cs="宋体"/>
+          <w:b/>
+          <w:bCs/>
+        </w:rPr>
+      </w:pPr>
+      <w:r>
+        <w:rPr>
+          <w:rFonts w:hint="eastAsia" w:ascii="宋体" w:hAnsi="宋体" w:eastAsia="宋体" w:cs="宋体"/>
+          <w:b/>
+          <w:bCs/>
+        </w:rPr>
+        <w:t>参与成员:用户、系统</w:t>
       </w:r>
     </w:p>
     <w:p>
       <w:pPr>
         <w:ind w:firstLine="618"/>
         <w:rPr>
-          <w:rFonts w:ascii="宋体" w:eastAsia="宋体" w:hAnsi="宋体" w:cs="宋体"/>
-          <w:b/>
-          <w:bCs/>
-        </w:rPr>
-      </w:pPr>
-      <w:r>
-        <w:rPr>
-          <w:rFonts w:ascii="宋体" w:eastAsia="宋体" w:hAnsi="宋体" w:cs="宋体" w:hint="eastAsia"/>
-          <w:b/>
-          <w:bCs/>
-        </w:rPr>
-        <w:t>输入数据</w:t>
-      </w:r>
-      <w:r>
-        <w:rPr>
-          <w:rFonts w:ascii="宋体" w:eastAsia="宋体" w:hAnsi="宋体" w:cs="宋体" w:hint="eastAsia"/>
-          <w:b/>
-          <w:bCs/>
-        </w:rPr>
-        <w:t>:</w:t>
-      </w:r>
-      <w:r>
-        <w:rPr>
-          <w:rFonts w:ascii="宋体" w:eastAsia="宋体" w:hAnsi="宋体" w:cs="宋体" w:hint="eastAsia"/>
-          <w:b/>
-          <w:bCs/>
-        </w:rPr>
-        <w:t>‘</w:t>
-      </w:r>
-      <w:r>
-        <w:rPr>
-          <w:rFonts w:ascii="宋体" w:eastAsia="宋体" w:hAnsi="宋体" w:cs="宋体" w:hint="eastAsia"/>
-          <w:b/>
-          <w:bCs/>
-        </w:rPr>
-        <w:t>count</w:t>
-      </w:r>
-      <w:r>
-        <w:rPr>
-          <w:rFonts w:ascii="宋体" w:eastAsia="宋体" w:hAnsi="宋体" w:cs="宋体" w:hint="eastAsia"/>
-          <w:b/>
-          <w:bCs/>
-        </w:rPr>
-        <w:t>’、自定义统计选项</w:t>
+          <w:rFonts w:ascii="宋体" w:hAnsi="宋体" w:eastAsia="宋体" w:cs="宋体"/>
+          <w:b/>
+          <w:bCs/>
+        </w:rPr>
+      </w:pPr>
+      <w:r>
+        <w:rPr>
+          <w:rFonts w:hint="eastAsia" w:ascii="宋体" w:hAnsi="宋体" w:eastAsia="宋体" w:cs="宋体"/>
+          <w:b/>
+          <w:bCs/>
+        </w:rPr>
+        <w:t>输入数据:‘count’、自定义统计选项</w:t>
       </w:r>
     </w:p>
     <w:p>
       <w:pPr>
         <w:ind w:firstLine="618"/>
         <w:rPr>
-          <w:rFonts w:ascii="宋体" w:eastAsia="宋体" w:hAnsi="宋体" w:cs="宋体"/>
-          <w:b/>
-          <w:bCs/>
-        </w:rPr>
-      </w:pPr>
-      <w:r>
-        <w:rPr>
-          <w:rFonts w:ascii="宋体" w:eastAsia="宋体" w:hAnsi="宋体" w:cs="宋体" w:hint="eastAsia"/>
-          <w:b/>
-          <w:bCs/>
-        </w:rPr>
-        <w:t>输出数据</w:t>
-      </w:r>
-      <w:r>
-        <w:rPr>
-          <w:rFonts w:ascii="宋体" w:eastAsia="宋体" w:hAnsi="宋体" w:cs="宋体" w:hint="eastAsia"/>
-          <w:b/>
-          <w:bCs/>
-        </w:rPr>
-        <w:t>:</w:t>
-      </w:r>
-      <w:r>
-        <w:rPr>
-          <w:rFonts w:ascii="宋体" w:eastAsia="宋体" w:hAnsi="宋体" w:cs="宋体" w:hint="eastAsia"/>
-          <w:b/>
-          <w:bCs/>
-        </w:rPr>
-        <w:t>统计结果</w:t>
+          <w:rFonts w:ascii="宋体" w:hAnsi="宋体" w:eastAsia="宋体" w:cs="宋体"/>
+          <w:b/>
+          <w:bCs/>
+        </w:rPr>
+      </w:pPr>
+      <w:r>
+        <w:rPr>
+          <w:rFonts w:hint="eastAsia" w:ascii="宋体" w:hAnsi="宋体" w:eastAsia="宋体" w:cs="宋体"/>
+          <w:b/>
+          <w:bCs/>
+        </w:rPr>
+        <w:t>输出数据:统计结果</w:t>
       </w:r>
     </w:p>
     <w:p>
       <w:pPr>
         <w:ind w:firstLine="618"/>
         <w:rPr>
-          <w:rFonts w:ascii="宋体" w:eastAsia="宋体" w:hAnsi="宋体" w:cs="宋体"/>
-          <w:b/>
-          <w:bCs/>
-        </w:rPr>
-      </w:pPr>
-      <w:r>
-        <w:rPr>
-          <w:rFonts w:ascii="宋体" w:eastAsia="宋体" w:hAnsi="宋体" w:cs="宋体" w:hint="eastAsia"/>
-          <w:b/>
-          <w:bCs/>
-        </w:rPr>
-        <w:t>基本事件流</w:t>
-      </w:r>
-      <w:r>
-        <w:rPr>
-          <w:rFonts w:ascii="宋体" w:eastAsia="宋体" w:hAnsi="宋体" w:cs="宋体" w:hint="eastAsia"/>
-          <w:b/>
-          <w:bCs/>
-        </w:rPr>
-        <w:t>:</w:t>
+          <w:rFonts w:ascii="宋体" w:hAnsi="宋体" w:eastAsia="宋体" w:cs="宋体"/>
+          <w:b/>
+          <w:bCs/>
+        </w:rPr>
+      </w:pPr>
+      <w:r>
+        <w:rPr>
+          <w:rFonts w:hint="eastAsia" w:ascii="宋体" w:hAnsi="宋体" w:eastAsia="宋体" w:cs="宋体"/>
+          <w:b/>
+          <w:bCs/>
+        </w:rPr>
+        <w:t>基本事件流:</w:t>
       </w:r>
     </w:p>
     <w:p>
@@ -4180,14 +3425,14 @@
         </w:numPr>
         <w:ind w:firstLine="1036"/>
         <w:rPr>
-          <w:rFonts w:ascii="宋体" w:eastAsia="宋体" w:hAnsi="宋体" w:cs="宋体"/>
-          <w:b/>
-          <w:bCs/>
-        </w:rPr>
-      </w:pPr>
-      <w:r>
-        <w:rPr>
-          <w:rFonts w:ascii="宋体" w:eastAsia="宋体" w:hAnsi="宋体" w:cs="宋体" w:hint="eastAsia"/>
+          <w:rFonts w:ascii="宋体" w:hAnsi="宋体" w:eastAsia="宋体" w:cs="宋体"/>
+          <w:b/>
+          <w:bCs/>
+        </w:rPr>
+      </w:pPr>
+      <w:r>
+        <w:rPr>
+          <w:rFonts w:hint="eastAsia" w:ascii="宋体" w:hAnsi="宋体" w:eastAsia="宋体" w:cs="宋体"/>
           <w:b/>
           <w:bCs/>
         </w:rPr>
@@ -4202,34 +3447,18 @@
         </w:numPr>
         <w:ind w:firstLine="1036"/>
         <w:rPr>
-          <w:rFonts w:ascii="宋体" w:eastAsia="宋体" w:hAnsi="宋体" w:cs="宋体"/>
-          <w:b/>
-          <w:bCs/>
-        </w:rPr>
-      </w:pPr>
-      <w:r>
-        <w:rPr>
-          <w:rFonts w:ascii="宋体" w:eastAsia="宋体" w:hAnsi="宋体" w:cs="宋体" w:hint="eastAsia"/>
-          <w:b/>
-          <w:bCs/>
-        </w:rPr>
-        <w:t>用户输入‘</w:t>
-      </w:r>
-      <w:r>
-        <w:rPr>
-          <w:rFonts w:ascii="宋体" w:eastAsia="宋体" w:hAnsi="宋体" w:cs="宋体" w:hint="eastAsia"/>
-          <w:b/>
-          <w:bCs/>
-        </w:rPr>
-        <w:t>count</w:t>
-      </w:r>
-      <w:r>
-        <w:rPr>
-          <w:rFonts w:ascii="宋体" w:eastAsia="宋体" w:hAnsi="宋体" w:cs="宋体" w:hint="eastAsia"/>
-          <w:b/>
-          <w:bCs/>
-        </w:rPr>
-        <w:t>’</w:t>
+          <w:rFonts w:ascii="宋体" w:hAnsi="宋体" w:eastAsia="宋体" w:cs="宋体"/>
+          <w:b/>
+          <w:bCs/>
+        </w:rPr>
+      </w:pPr>
+      <w:r>
+        <w:rPr>
+          <w:rFonts w:hint="eastAsia" w:ascii="宋体" w:hAnsi="宋体" w:eastAsia="宋体" w:cs="宋体"/>
+          <w:b/>
+          <w:bCs/>
+        </w:rPr>
+        <w:t>用户输入‘count’</w:t>
       </w:r>
     </w:p>
     <w:p>
@@ -4240,14 +3469,14 @@
         </w:numPr>
         <w:ind w:firstLine="1036"/>
         <w:rPr>
-          <w:rFonts w:ascii="宋体" w:eastAsia="宋体" w:hAnsi="宋体" w:cs="宋体"/>
-          <w:b/>
-          <w:bCs/>
-        </w:rPr>
-      </w:pPr>
-      <w:r>
-        <w:rPr>
-          <w:rFonts w:ascii="宋体" w:eastAsia="宋体" w:hAnsi="宋体" w:cs="宋体" w:hint="eastAsia"/>
+          <w:rFonts w:ascii="宋体" w:hAnsi="宋体" w:eastAsia="宋体" w:cs="宋体"/>
+          <w:b/>
+          <w:bCs/>
+        </w:rPr>
+      </w:pPr>
+      <w:r>
+        <w:rPr>
+          <w:rFonts w:hint="eastAsia" w:ascii="宋体" w:hAnsi="宋体" w:eastAsia="宋体" w:cs="宋体"/>
           <w:b/>
           <w:bCs/>
         </w:rPr>
@@ -4262,14 +3491,14 @@
         </w:numPr>
         <w:ind w:firstLine="1036"/>
         <w:rPr>
-          <w:rFonts w:ascii="宋体" w:eastAsia="宋体" w:hAnsi="宋体" w:cs="宋体"/>
-          <w:b/>
-          <w:bCs/>
-        </w:rPr>
-      </w:pPr>
-      <w:r>
-        <w:rPr>
-          <w:rFonts w:ascii="宋体" w:eastAsia="宋体" w:hAnsi="宋体" w:cs="宋体" w:hint="eastAsia"/>
+          <w:rFonts w:ascii="宋体" w:hAnsi="宋体" w:eastAsia="宋体" w:cs="宋体"/>
+          <w:b/>
+          <w:bCs/>
+        </w:rPr>
+      </w:pPr>
+      <w:r>
+        <w:rPr>
+          <w:rFonts w:hint="eastAsia" w:ascii="宋体" w:hAnsi="宋体" w:eastAsia="宋体" w:cs="宋体"/>
           <w:b/>
           <w:bCs/>
         </w:rPr>
@@ -4280,44 +3509,32 @@
       <w:pPr>
         <w:ind w:firstLine="618"/>
         <w:rPr>
-          <w:rFonts w:ascii="宋体" w:eastAsia="宋体" w:hAnsi="宋体" w:cs="宋体"/>
-          <w:b/>
-          <w:bCs/>
-        </w:rPr>
-      </w:pPr>
-      <w:r>
-        <w:rPr>
-          <w:rFonts w:ascii="宋体" w:eastAsia="宋体" w:hAnsi="宋体" w:cs="宋体" w:hint="eastAsia"/>
-          <w:b/>
-          <w:bCs/>
-        </w:rPr>
-        <w:t>异常以及备选流</w:t>
-      </w:r>
-      <w:r>
-        <w:rPr>
-          <w:rFonts w:ascii="宋体" w:eastAsia="宋体" w:hAnsi="宋体" w:cs="宋体" w:hint="eastAsia"/>
-          <w:b/>
-          <w:bCs/>
-        </w:rPr>
-        <w:t>:</w:t>
+          <w:rFonts w:ascii="宋体" w:hAnsi="宋体" w:eastAsia="宋体" w:cs="宋体"/>
+          <w:b/>
+          <w:bCs/>
+        </w:rPr>
+      </w:pPr>
+      <w:r>
+        <w:rPr>
+          <w:rFonts w:hint="eastAsia" w:ascii="宋体" w:hAnsi="宋体" w:eastAsia="宋体" w:cs="宋体"/>
+          <w:b/>
+          <w:bCs/>
+        </w:rPr>
+        <w:t>异常以及备选流:</w:t>
       </w:r>
     </w:p>
     <w:p>
       <w:pPr>
         <w:ind w:firstLine="0"/>
         <w:rPr>
-          <w:rFonts w:ascii="宋体" w:eastAsia="宋体" w:hAnsi="宋体" w:cs="宋体"/>
-          <w:b/>
-          <w:bCs/>
-        </w:rPr>
-      </w:pPr>
-      <w:r>
-        <w:rPr>
-          <w:noProof/>
-        </w:rPr>
-        <w:lastRenderedPageBreak/>
+          <w:rFonts w:ascii="宋体" w:hAnsi="宋体" w:eastAsia="宋体" w:cs="宋体"/>
+          <w:b/>
+          <w:bCs/>
+        </w:rPr>
+      </w:pPr>
+      <w:r>
         <w:drawing>
-          <wp:anchor distT="0" distB="0" distL="114300" distR="114300" simplePos="0" relativeHeight="251662336" behindDoc="0" locked="0" layoutInCell="1" allowOverlap="1" wp14:anchorId="6F47DC36" wp14:editId="56CC55BE">
+          <wp:anchor distT="0" distB="0" distL="114300" distR="114300" simplePos="0" relativeHeight="251662336" behindDoc="0" locked="0" layoutInCell="1" allowOverlap="1">
             <wp:simplePos x="0" y="0"/>
             <wp:positionH relativeFrom="column">
               <wp:posOffset>525145</wp:posOffset>
@@ -4342,7 +3559,7 @@
                     </pic:cNvPicPr>
                   </pic:nvPicPr>
                   <pic:blipFill>
-                    <a:blip r:embed="rId14"/>
+                    <a:blip r:embed="rId15"/>
                     <a:stretch>
                       <a:fillRect/>
                     </a:stretch>
@@ -4368,85 +3585,53 @@
       </w:r>
       <w:r>
         <w:rPr>
-          <w:rFonts w:ascii="宋体" w:eastAsia="宋体" w:hAnsi="宋体" w:cs="宋体" w:hint="eastAsia"/>
-          <w:b/>
-          <w:bCs/>
-        </w:rPr>
-        <w:t>用户输入错误指令</w:t>
-      </w:r>
-      <w:r>
-        <w:rPr>
-          <w:rFonts w:ascii="宋体" w:eastAsia="宋体" w:hAnsi="宋体" w:cs="宋体" w:hint="eastAsia"/>
-          <w:b/>
-          <w:bCs/>
-        </w:rPr>
-        <w:t xml:space="preserve">: </w:t>
-      </w:r>
-      <w:r>
-        <w:rPr>
-          <w:rFonts w:ascii="宋体" w:eastAsia="宋体" w:hAnsi="宋体" w:cs="宋体" w:hint="eastAsia"/>
-          <w:b/>
-          <w:bCs/>
-        </w:rPr>
-        <w:t>提示报错并返回主界面</w:t>
+          <w:rFonts w:hint="eastAsia" w:ascii="宋体" w:hAnsi="宋体" w:eastAsia="宋体" w:cs="宋体"/>
+          <w:b/>
+          <w:bCs/>
+        </w:rPr>
+        <w:t>用户输入错误指令: 提示报错并返回主界面</w:t>
       </w:r>
     </w:p>
     <w:p>
       <w:pPr>
         <w:ind w:firstLine="618"/>
         <w:rPr>
-          <w:rFonts w:ascii="宋体" w:eastAsia="宋体" w:hAnsi="宋体" w:cs="宋体"/>
-          <w:b/>
-          <w:bCs/>
-        </w:rPr>
-      </w:pPr>
-      <w:r>
-        <w:rPr>
-          <w:rFonts w:ascii="宋体" w:eastAsia="宋体" w:hAnsi="宋体" w:cs="宋体" w:hint="eastAsia"/>
-          <w:b/>
-          <w:bCs/>
-        </w:rPr>
-        <w:t>其他说明</w:t>
-      </w:r>
-      <w:r>
-        <w:rPr>
-          <w:rFonts w:ascii="宋体" w:eastAsia="宋体" w:hAnsi="宋体" w:cs="宋体" w:hint="eastAsia"/>
-          <w:b/>
-          <w:bCs/>
-        </w:rPr>
-        <w:t>:</w:t>
-      </w:r>
-      <w:r>
-        <w:rPr>
-          <w:rFonts w:ascii="宋体" w:eastAsia="宋体" w:hAnsi="宋体" w:cs="宋体" w:hint="eastAsia"/>
-          <w:b/>
-          <w:bCs/>
-        </w:rPr>
-        <w:t>暂无</w:t>
-      </w:r>
-    </w:p>
-    <w:p>
-      <w:pPr>
-        <w:ind w:firstLine="480"/>
-        <w:rPr>
-          <w:rFonts w:ascii="宋体" w:eastAsia="宋体" w:hAnsi="宋体" w:cs="宋体"/>
-          <w:lang w:val="zh-TW" w:eastAsia="zh-TW"/>
-        </w:rPr>
-      </w:pPr>
-    </w:p>
-    <w:p>
-      <w:pPr>
-        <w:ind w:firstLine="480"/>
-        <w:rPr>
-          <w:rFonts w:ascii="宋体" w:eastAsia="宋体" w:hAnsi="宋体" w:cs="宋体"/>
-          <w:lang w:val="zh-TW" w:eastAsia="zh-TW"/>
-        </w:rPr>
-      </w:pPr>
-    </w:p>
-    <w:p>
-      <w:pPr>
-        <w:rPr>
-          <w:rFonts w:ascii="宋体" w:eastAsia="宋体" w:hAnsi="宋体" w:cs="宋体"/>
+          <w:rFonts w:ascii="宋体" w:hAnsi="宋体" w:eastAsia="宋体" w:cs="宋体"/>
+          <w:b/>
+          <w:bCs/>
+        </w:rPr>
+      </w:pPr>
+      <w:r>
+        <w:rPr>
+          <w:rFonts w:hint="eastAsia" w:ascii="宋体" w:hAnsi="宋体" w:eastAsia="宋体" w:cs="宋体"/>
+          <w:b/>
+          <w:bCs/>
+        </w:rPr>
+        <w:t>其他说明:暂无</w:t>
+      </w:r>
+    </w:p>
+    <w:p>
+      <w:pPr>
+        <w:ind w:firstLine="480"/>
+        <w:rPr>
+          <w:rFonts w:ascii="宋体" w:hAnsi="宋体" w:eastAsia="宋体" w:cs="宋体"/>
+          <w:lang w:val="zh-TW" w:eastAsia="zh-TW"/>
+        </w:rPr>
+      </w:pPr>
+    </w:p>
+    <w:p>
+      <w:pPr>
+        <w:ind w:firstLine="480"/>
+        <w:rPr>
+          <w:rFonts w:ascii="宋体" w:hAnsi="宋体" w:eastAsia="宋体" w:cs="宋体"/>
+          <w:lang w:val="zh-TW" w:eastAsia="zh-TW"/>
+        </w:rPr>
+      </w:pPr>
+    </w:p>
+    <w:p>
+      <w:pPr>
+        <w:rPr>
+          <w:rFonts w:ascii="宋体" w:hAnsi="宋体" w:eastAsia="宋体" w:cs="宋体"/>
           <w:lang w:val="zh-TW" w:eastAsia="zh-TW"/>
         </w:rPr>
       </w:pPr>
@@ -4458,7 +3643,7 @@
       </w:r>
       <w:r>
         <w:rPr>
-          <w:rFonts w:eastAsia="宋体" w:hint="eastAsia"/>
+          <w:rFonts w:hint="eastAsia" w:eastAsia="宋体"/>
           <w:lang w:val="zh-CN"/>
         </w:rPr>
         <w:t>对话</w:t>
@@ -4468,331 +3653,162 @@
       <w:pPr>
         <w:ind w:firstLine="618"/>
         <w:rPr>
-          <w:rFonts w:ascii="宋体" w:eastAsia="宋体" w:hAnsi="宋体" w:cs="宋体"/>
-          <w:b/>
-          <w:bCs/>
-        </w:rPr>
-      </w:pPr>
-      <w:r>
-        <w:rPr>
-          <w:rFonts w:ascii="宋体" w:eastAsia="宋体" w:hAnsi="宋体" w:cs="宋体" w:hint="eastAsia"/>
-          <w:b/>
-          <w:bCs/>
-        </w:rPr>
-        <w:t>功能编号</w:t>
-      </w:r>
-      <w:r>
-        <w:rPr>
-          <w:rFonts w:ascii="宋体" w:eastAsia="宋体" w:hAnsi="宋体" w:cs="宋体" w:hint="eastAsia"/>
-          <w:b/>
-          <w:bCs/>
-        </w:rPr>
-        <w:t>:TF-04</w:t>
+          <w:rFonts w:ascii="宋体" w:hAnsi="宋体" w:eastAsia="宋体" w:cs="宋体"/>
+          <w:b/>
+          <w:bCs/>
+        </w:rPr>
+      </w:pPr>
+      <w:r>
+        <w:rPr>
+          <w:rFonts w:hint="eastAsia" w:ascii="宋体" w:hAnsi="宋体" w:eastAsia="宋体" w:cs="宋体"/>
+          <w:b/>
+          <w:bCs/>
+        </w:rPr>
+        <w:t>功能编号:TF-04</w:t>
       </w:r>
     </w:p>
     <w:p>
       <w:pPr>
         <w:ind w:firstLine="618"/>
         <w:rPr>
-          <w:rFonts w:ascii="宋体" w:eastAsia="宋体" w:hAnsi="宋体" w:cs="宋体"/>
-          <w:b/>
-          <w:bCs/>
-        </w:rPr>
-      </w:pPr>
-      <w:r>
-        <w:rPr>
-          <w:rFonts w:ascii="宋体" w:eastAsia="宋体" w:hAnsi="宋体" w:cs="宋体" w:hint="eastAsia"/>
-          <w:b/>
-          <w:bCs/>
-        </w:rPr>
-        <w:t>用例名称</w:t>
-      </w:r>
-      <w:r>
-        <w:rPr>
-          <w:rFonts w:ascii="宋体" w:eastAsia="宋体" w:hAnsi="宋体" w:cs="宋体" w:hint="eastAsia"/>
-          <w:b/>
-          <w:bCs/>
-        </w:rPr>
-        <w:t>:ai</w:t>
-      </w:r>
-      <w:r>
-        <w:rPr>
-          <w:rFonts w:ascii="宋体" w:eastAsia="宋体" w:hAnsi="宋体" w:cs="宋体" w:hint="eastAsia"/>
-          <w:b/>
-          <w:bCs/>
-        </w:rPr>
-        <w:t>对话</w:t>
+          <w:rFonts w:ascii="宋体" w:hAnsi="宋体" w:eastAsia="宋体" w:cs="宋体"/>
+          <w:b/>
+          <w:bCs/>
+        </w:rPr>
+      </w:pPr>
+      <w:r>
+        <w:rPr>
+          <w:rFonts w:hint="eastAsia" w:ascii="宋体" w:hAnsi="宋体" w:eastAsia="宋体" w:cs="宋体"/>
+          <w:b/>
+          <w:bCs/>
+        </w:rPr>
+        <w:t>用例名称:ai对话</w:t>
       </w:r>
     </w:p>
     <w:p>
       <w:pPr>
         <w:ind w:firstLine="618"/>
         <w:rPr>
-          <w:rFonts w:ascii="宋体" w:eastAsia="宋体" w:hAnsi="宋体" w:cs="宋体"/>
-          <w:b/>
-          <w:bCs/>
-        </w:rPr>
-      </w:pPr>
-      <w:r>
-        <w:rPr>
-          <w:rFonts w:ascii="宋体" w:eastAsia="宋体" w:hAnsi="宋体" w:cs="宋体" w:hint="eastAsia"/>
-          <w:b/>
-          <w:bCs/>
-        </w:rPr>
-        <w:t>用例描述</w:t>
-      </w:r>
-      <w:r>
-        <w:rPr>
-          <w:rFonts w:ascii="宋体" w:eastAsia="宋体" w:hAnsi="宋体" w:cs="宋体" w:hint="eastAsia"/>
-          <w:b/>
-          <w:bCs/>
-        </w:rPr>
-        <w:t>:</w:t>
-      </w:r>
-      <w:r>
-        <w:rPr>
-          <w:rFonts w:ascii="宋体" w:eastAsia="宋体" w:hAnsi="宋体" w:cs="宋体" w:hint="eastAsia"/>
-          <w:b/>
-          <w:bCs/>
-        </w:rPr>
-        <w:t>用户在功能选择页面输入‘</w:t>
-      </w:r>
-      <w:r>
-        <w:rPr>
-          <w:rFonts w:ascii="宋体" w:eastAsia="宋体" w:hAnsi="宋体" w:cs="宋体" w:hint="eastAsia"/>
-          <w:b/>
-          <w:bCs/>
-        </w:rPr>
-        <w:t>talk</w:t>
-      </w:r>
-      <w:r>
-        <w:rPr>
-          <w:rFonts w:ascii="宋体" w:eastAsia="宋体" w:hAnsi="宋体" w:cs="宋体" w:hint="eastAsia"/>
-          <w:b/>
-          <w:bCs/>
-        </w:rPr>
-        <w:t>’后弹出聊天框</w:t>
+          <w:rFonts w:ascii="宋体" w:hAnsi="宋体" w:eastAsia="宋体" w:cs="宋体"/>
+          <w:b/>
+          <w:bCs/>
+        </w:rPr>
+      </w:pPr>
+      <w:r>
+        <w:rPr>
+          <w:rFonts w:hint="eastAsia" w:ascii="宋体" w:hAnsi="宋体" w:eastAsia="宋体" w:cs="宋体"/>
+          <w:b/>
+          <w:bCs/>
+        </w:rPr>
+        <w:t>用例描述:用户在功能选择页面输入‘talk’后弹出聊天框</w:t>
       </w:r>
     </w:p>
     <w:p>
       <w:pPr>
         <w:ind w:firstLine="618"/>
         <w:rPr>
-          <w:rFonts w:ascii="宋体" w:eastAsia="宋体" w:hAnsi="宋体" w:cs="宋体"/>
-          <w:b/>
-          <w:bCs/>
-        </w:rPr>
-      </w:pPr>
-      <w:r>
-        <w:rPr>
-          <w:rFonts w:ascii="宋体" w:eastAsia="宋体" w:hAnsi="宋体" w:cs="宋体" w:hint="eastAsia"/>
-          <w:b/>
-          <w:bCs/>
-        </w:rPr>
-        <w:t>前</w:t>
-      </w:r>
-      <w:r>
-        <w:rPr>
-          <w:rFonts w:ascii="宋体" w:eastAsia="宋体" w:hAnsi="宋体" w:cs="宋体" w:hint="eastAsia"/>
-          <w:b/>
-          <w:bCs/>
-        </w:rPr>
-        <w:t>置条件</w:t>
-      </w:r>
-      <w:r>
-        <w:rPr>
-          <w:rFonts w:ascii="宋体" w:eastAsia="宋体" w:hAnsi="宋体" w:cs="宋体" w:hint="eastAsia"/>
-          <w:b/>
-          <w:bCs/>
-        </w:rPr>
-        <w:t>:</w:t>
-      </w:r>
-      <w:r>
-        <w:rPr>
-          <w:rFonts w:ascii="宋体" w:eastAsia="宋体" w:hAnsi="宋体" w:cs="宋体" w:hint="eastAsia"/>
-          <w:b/>
-          <w:bCs/>
-        </w:rPr>
-        <w:t>用户输入正确指令</w:t>
+          <w:rFonts w:ascii="宋体" w:hAnsi="宋体" w:eastAsia="宋体" w:cs="宋体"/>
+          <w:b/>
+          <w:bCs/>
+        </w:rPr>
+      </w:pPr>
+      <w:r>
+        <w:rPr>
+          <w:rFonts w:hint="eastAsia" w:ascii="宋体" w:hAnsi="宋体" w:eastAsia="宋体" w:cs="宋体"/>
+          <w:b/>
+          <w:bCs/>
+        </w:rPr>
+        <w:t>前置条件:用户输入正确指令</w:t>
       </w:r>
     </w:p>
     <w:p>
       <w:pPr>
         <w:ind w:firstLine="618"/>
         <w:rPr>
-          <w:rFonts w:ascii="宋体" w:eastAsia="宋体" w:hAnsi="宋体" w:cs="宋体"/>
-          <w:b/>
-          <w:bCs/>
-        </w:rPr>
-      </w:pPr>
-      <w:r>
-        <w:rPr>
-          <w:rFonts w:ascii="宋体" w:eastAsia="宋体" w:hAnsi="宋体" w:cs="宋体" w:hint="eastAsia"/>
-          <w:b/>
-          <w:bCs/>
-        </w:rPr>
-        <w:t>后置条件</w:t>
-      </w:r>
-      <w:r>
-        <w:rPr>
-          <w:rFonts w:ascii="宋体" w:eastAsia="宋体" w:hAnsi="宋体" w:cs="宋体" w:hint="eastAsia"/>
-          <w:b/>
-          <w:bCs/>
-        </w:rPr>
-        <w:t>:</w:t>
-      </w:r>
-      <w:r>
-        <w:rPr>
-          <w:rFonts w:ascii="宋体" w:eastAsia="宋体" w:hAnsi="宋体" w:cs="宋体" w:hint="eastAsia"/>
-          <w:b/>
-          <w:bCs/>
-        </w:rPr>
-        <w:t>用户在聊天框输入内容并发送</w:t>
+          <w:rFonts w:ascii="宋体" w:hAnsi="宋体" w:eastAsia="宋体" w:cs="宋体"/>
+          <w:b/>
+          <w:bCs/>
+        </w:rPr>
+      </w:pPr>
+      <w:r>
+        <w:rPr>
+          <w:rFonts w:hint="eastAsia" w:ascii="宋体" w:hAnsi="宋体" w:eastAsia="宋体" w:cs="宋体"/>
+          <w:b/>
+          <w:bCs/>
+        </w:rPr>
+        <w:t>后置条件:用户在聊天框输入内容并发送</w:t>
       </w:r>
     </w:p>
     <w:p>
       <w:pPr>
         <w:ind w:firstLine="618"/>
         <w:rPr>
-          <w:rFonts w:ascii="宋体" w:eastAsia="宋体" w:hAnsi="宋体" w:cs="宋体"/>
-          <w:b/>
-          <w:bCs/>
-        </w:rPr>
-      </w:pPr>
-      <w:r>
-        <w:rPr>
-          <w:rFonts w:ascii="宋体" w:eastAsia="宋体" w:hAnsi="宋体" w:cs="宋体" w:hint="eastAsia"/>
-          <w:b/>
-          <w:bCs/>
-        </w:rPr>
-        <w:t>参与成员</w:t>
-      </w:r>
-      <w:r>
-        <w:rPr>
-          <w:rFonts w:ascii="宋体" w:eastAsia="宋体" w:hAnsi="宋体" w:cs="宋体" w:hint="eastAsia"/>
-          <w:b/>
-          <w:bCs/>
-        </w:rPr>
-        <w:t>:</w:t>
-      </w:r>
-      <w:r>
-        <w:rPr>
-          <w:rFonts w:ascii="宋体" w:eastAsia="宋体" w:hAnsi="宋体" w:cs="宋体" w:hint="eastAsia"/>
-          <w:b/>
-          <w:bCs/>
-        </w:rPr>
-        <w:t>用户、系统</w:t>
+          <w:rFonts w:ascii="宋体" w:hAnsi="宋体" w:eastAsia="宋体" w:cs="宋体"/>
+          <w:b/>
+          <w:bCs/>
+        </w:rPr>
+      </w:pPr>
+      <w:r>
+        <w:rPr>
+          <w:rFonts w:hint="eastAsia" w:ascii="宋体" w:hAnsi="宋体" w:eastAsia="宋体" w:cs="宋体"/>
+          <w:b/>
+          <w:bCs/>
+        </w:rPr>
+        <w:t>参与成员:用户、系统</w:t>
       </w:r>
     </w:p>
     <w:p>
       <w:pPr>
         <w:ind w:firstLine="618"/>
         <w:rPr>
-          <w:rFonts w:ascii="宋体" w:eastAsia="宋体" w:hAnsi="宋体" w:cs="宋体"/>
-          <w:b/>
-          <w:bCs/>
-        </w:rPr>
-      </w:pPr>
-      <w:r>
-        <w:rPr>
-          <w:rFonts w:ascii="宋体" w:eastAsia="宋体" w:hAnsi="宋体" w:cs="宋体" w:hint="eastAsia"/>
-          <w:b/>
-          <w:bCs/>
-        </w:rPr>
-        <w:t>输入数据</w:t>
-      </w:r>
-      <w:r>
-        <w:rPr>
-          <w:rFonts w:ascii="宋体" w:eastAsia="宋体" w:hAnsi="宋体" w:cs="宋体" w:hint="eastAsia"/>
-          <w:b/>
-          <w:bCs/>
-        </w:rPr>
-        <w:t>:</w:t>
-      </w:r>
-      <w:r>
-        <w:rPr>
-          <w:rFonts w:ascii="宋体" w:eastAsia="宋体" w:hAnsi="宋体" w:cs="宋体" w:hint="eastAsia"/>
-          <w:b/>
-          <w:bCs/>
-        </w:rPr>
-        <w:t>‘</w:t>
-      </w:r>
-      <w:r>
-        <w:rPr>
-          <w:rFonts w:ascii="宋体" w:eastAsia="宋体" w:hAnsi="宋体" w:cs="宋体" w:hint="eastAsia"/>
-          <w:b/>
-          <w:bCs/>
-        </w:rPr>
-        <w:t>talk</w:t>
-      </w:r>
-      <w:r>
-        <w:rPr>
-          <w:rFonts w:ascii="宋体" w:eastAsia="宋体" w:hAnsi="宋体" w:cs="宋体" w:hint="eastAsia"/>
-          <w:b/>
-          <w:bCs/>
-        </w:rPr>
-        <w:t>’、聊天内容</w:t>
+          <w:rFonts w:ascii="宋体" w:hAnsi="宋体" w:eastAsia="宋体" w:cs="宋体"/>
+          <w:b/>
+          <w:bCs/>
+        </w:rPr>
+      </w:pPr>
+      <w:r>
+        <w:rPr>
+          <w:rFonts w:hint="eastAsia" w:ascii="宋体" w:hAnsi="宋体" w:eastAsia="宋体" w:cs="宋体"/>
+          <w:b/>
+          <w:bCs/>
+        </w:rPr>
+        <w:t>输入数据:‘talk’、聊天内容</w:t>
       </w:r>
     </w:p>
     <w:p>
       <w:pPr>
         <w:ind w:firstLine="618"/>
         <w:rPr>
-          <w:rFonts w:ascii="宋体" w:eastAsia="宋体" w:hAnsi="宋体" w:cs="宋体"/>
-          <w:b/>
-          <w:bCs/>
-        </w:rPr>
-      </w:pPr>
-      <w:r>
-        <w:rPr>
-          <w:rFonts w:ascii="宋体" w:eastAsia="宋体" w:hAnsi="宋体" w:cs="宋体" w:hint="eastAsia"/>
-          <w:b/>
-          <w:bCs/>
-        </w:rPr>
-        <w:t>输出数据</w:t>
-      </w:r>
-      <w:r>
-        <w:rPr>
-          <w:rFonts w:ascii="宋体" w:eastAsia="宋体" w:hAnsi="宋体" w:cs="宋体" w:hint="eastAsia"/>
-          <w:b/>
-          <w:bCs/>
-        </w:rPr>
-        <w:t>:</w:t>
-      </w:r>
-      <w:r>
-        <w:rPr>
-          <w:rFonts w:ascii="宋体" w:eastAsia="宋体" w:hAnsi="宋体" w:cs="宋体" w:hint="eastAsia"/>
-          <w:b/>
-          <w:bCs/>
-        </w:rPr>
-        <w:t>系统回复</w:t>
+          <w:rFonts w:ascii="宋体" w:hAnsi="宋体" w:eastAsia="宋体" w:cs="宋体"/>
+          <w:b/>
+          <w:bCs/>
+        </w:rPr>
+      </w:pPr>
+      <w:r>
+        <w:rPr>
+          <w:rFonts w:hint="eastAsia" w:ascii="宋体" w:hAnsi="宋体" w:eastAsia="宋体" w:cs="宋体"/>
+          <w:b/>
+          <w:bCs/>
+        </w:rPr>
+        <w:t>输出数据:系统回复</w:t>
       </w:r>
     </w:p>
     <w:p>
       <w:pPr>
         <w:ind w:firstLine="618"/>
         <w:rPr>
-          <w:rFonts w:ascii="宋体" w:eastAsia="宋体" w:hAnsi="宋体" w:cs="宋体"/>
-          <w:b/>
-          <w:bCs/>
-        </w:rPr>
-      </w:pPr>
-      <w:r>
-        <w:rPr>
-          <w:rFonts w:ascii="宋体" w:eastAsia="宋体" w:hAnsi="宋体" w:cs="宋体" w:hint="eastAsia"/>
-          <w:b/>
-          <w:bCs/>
-        </w:rPr>
-        <w:lastRenderedPageBreak/>
-        <w:t>基本事件流</w:t>
-      </w:r>
-      <w:r>
-        <w:rPr>
-          <w:rFonts w:ascii="宋体" w:eastAsia="宋体" w:hAnsi="宋体" w:cs="宋体" w:hint="eastAsia"/>
-          <w:b/>
-          <w:bCs/>
-        </w:rPr>
-        <w:t>:</w:t>
+          <w:rFonts w:ascii="宋体" w:hAnsi="宋体" w:eastAsia="宋体" w:cs="宋体"/>
+          <w:b/>
+          <w:bCs/>
+        </w:rPr>
+      </w:pPr>
+      <w:r>
+        <w:rPr>
+          <w:rFonts w:hint="eastAsia" w:ascii="宋体" w:hAnsi="宋体" w:eastAsia="宋体" w:cs="宋体"/>
+          <w:b/>
+          <w:bCs/>
+        </w:rPr>
+        <w:t>基本事件流:</w:t>
       </w:r>
     </w:p>
     <w:p>
@@ -4803,14 +3819,14 @@
         </w:numPr>
         <w:ind w:firstLine="1036"/>
         <w:rPr>
-          <w:rFonts w:ascii="宋体" w:eastAsia="宋体" w:hAnsi="宋体" w:cs="宋体"/>
-          <w:b/>
-          <w:bCs/>
-        </w:rPr>
-      </w:pPr>
-      <w:r>
-        <w:rPr>
-          <w:rFonts w:ascii="宋体" w:eastAsia="宋体" w:hAnsi="宋体" w:cs="宋体" w:hint="eastAsia"/>
+          <w:rFonts w:ascii="宋体" w:hAnsi="宋体" w:eastAsia="宋体" w:cs="宋体"/>
+          <w:b/>
+          <w:bCs/>
+        </w:rPr>
+      </w:pPr>
+      <w:r>
+        <w:rPr>
+          <w:rFonts w:hint="eastAsia" w:ascii="宋体" w:hAnsi="宋体" w:eastAsia="宋体" w:cs="宋体"/>
           <w:b/>
           <w:bCs/>
         </w:rPr>
@@ -4825,34 +3841,18 @@
         </w:numPr>
         <w:ind w:firstLine="1036"/>
         <w:rPr>
-          <w:rFonts w:ascii="宋体" w:eastAsia="宋体" w:hAnsi="宋体" w:cs="宋体"/>
-          <w:b/>
-          <w:bCs/>
-        </w:rPr>
-      </w:pPr>
-      <w:r>
-        <w:rPr>
-          <w:rFonts w:ascii="宋体" w:eastAsia="宋体" w:hAnsi="宋体" w:cs="宋体" w:hint="eastAsia"/>
-          <w:b/>
-          <w:bCs/>
-        </w:rPr>
-        <w:t>用户输入‘</w:t>
-      </w:r>
-      <w:r>
-        <w:rPr>
-          <w:rFonts w:ascii="宋体" w:eastAsia="宋体" w:hAnsi="宋体" w:cs="宋体" w:hint="eastAsia"/>
-          <w:b/>
-          <w:bCs/>
-        </w:rPr>
-        <w:t>talk</w:t>
-      </w:r>
-      <w:r>
-        <w:rPr>
-          <w:rFonts w:ascii="宋体" w:eastAsia="宋体" w:hAnsi="宋体" w:cs="宋体" w:hint="eastAsia"/>
-          <w:b/>
-          <w:bCs/>
-        </w:rPr>
-        <w:t>’</w:t>
+          <w:rFonts w:ascii="宋体" w:hAnsi="宋体" w:eastAsia="宋体" w:cs="宋体"/>
+          <w:b/>
+          <w:bCs/>
+        </w:rPr>
+      </w:pPr>
+      <w:r>
+        <w:rPr>
+          <w:rFonts w:hint="eastAsia" w:ascii="宋体" w:hAnsi="宋体" w:eastAsia="宋体" w:cs="宋体"/>
+          <w:b/>
+          <w:bCs/>
+        </w:rPr>
+        <w:t>用户输入‘talk’</w:t>
       </w:r>
     </w:p>
     <w:p>
@@ -4863,14 +3863,14 @@
         </w:numPr>
         <w:ind w:firstLine="1036"/>
         <w:rPr>
-          <w:rFonts w:ascii="宋体" w:eastAsia="宋体" w:hAnsi="宋体" w:cs="宋体"/>
-          <w:b/>
-          <w:bCs/>
-        </w:rPr>
-      </w:pPr>
-      <w:r>
-        <w:rPr>
-          <w:rFonts w:ascii="宋体" w:eastAsia="宋体" w:hAnsi="宋体" w:cs="宋体" w:hint="eastAsia"/>
+          <w:rFonts w:ascii="宋体" w:hAnsi="宋体" w:eastAsia="宋体" w:cs="宋体"/>
+          <w:b/>
+          <w:bCs/>
+        </w:rPr>
+      </w:pPr>
+      <w:r>
+        <w:rPr>
+          <w:rFonts w:hint="eastAsia" w:ascii="宋体" w:hAnsi="宋体" w:eastAsia="宋体" w:cs="宋体"/>
           <w:b/>
           <w:bCs/>
         </w:rPr>
@@ -4885,14 +3885,14 @@
         </w:numPr>
         <w:ind w:firstLine="1036"/>
         <w:rPr>
-          <w:rFonts w:ascii="宋体" w:eastAsia="宋体" w:hAnsi="宋体" w:cs="宋体"/>
-          <w:b/>
-          <w:bCs/>
-        </w:rPr>
-      </w:pPr>
-      <w:r>
-        <w:rPr>
-          <w:rFonts w:ascii="宋体" w:eastAsia="宋体" w:hAnsi="宋体" w:cs="宋体" w:hint="eastAsia"/>
+          <w:rFonts w:ascii="宋体" w:hAnsi="宋体" w:eastAsia="宋体" w:cs="宋体"/>
+          <w:b/>
+          <w:bCs/>
+        </w:rPr>
+      </w:pPr>
+      <w:r>
+        <w:rPr>
+          <w:rFonts w:hint="eastAsia" w:ascii="宋体" w:hAnsi="宋体" w:eastAsia="宋体" w:cs="宋体"/>
           <w:b/>
           <w:bCs/>
         </w:rPr>
@@ -4903,114 +3903,71 @@
       <w:pPr>
         <w:ind w:firstLine="618"/>
         <w:rPr>
-          <w:rFonts w:ascii="宋体" w:eastAsia="宋体" w:hAnsi="宋体" w:cs="宋体"/>
-          <w:b/>
-          <w:bCs/>
-        </w:rPr>
-      </w:pPr>
-      <w:r>
-        <w:rPr>
-          <w:rFonts w:ascii="宋体" w:eastAsia="宋体" w:hAnsi="宋体" w:cs="宋体" w:hint="eastAsia"/>
-          <w:b/>
-          <w:bCs/>
-        </w:rPr>
-        <w:t>异常以及备选流</w:t>
-      </w:r>
-      <w:r>
-        <w:rPr>
-          <w:rFonts w:ascii="宋体" w:eastAsia="宋体" w:hAnsi="宋体" w:cs="宋体" w:hint="eastAsia"/>
-          <w:b/>
-          <w:bCs/>
-        </w:rPr>
-        <w:t>:</w:t>
+          <w:rFonts w:ascii="宋体" w:hAnsi="宋体" w:eastAsia="宋体" w:cs="宋体"/>
+          <w:b/>
+          <w:bCs/>
+        </w:rPr>
+      </w:pPr>
+      <w:r>
+        <w:rPr>
+          <w:rFonts w:hint="eastAsia" w:ascii="宋体" w:hAnsi="宋体" w:eastAsia="宋体" w:cs="宋体"/>
+          <w:b/>
+          <w:bCs/>
+        </w:rPr>
+        <w:t>异常以及备选流:</w:t>
       </w:r>
     </w:p>
     <w:p>
       <w:pPr>
         <w:ind w:firstLine="1036"/>
         <w:rPr>
-          <w:rFonts w:ascii="宋体" w:eastAsia="宋体" w:hAnsi="宋体" w:cs="宋体"/>
-          <w:b/>
-          <w:bCs/>
-        </w:rPr>
-      </w:pPr>
-      <w:r>
-        <w:rPr>
-          <w:rFonts w:ascii="宋体" w:eastAsia="宋体" w:hAnsi="宋体" w:cs="宋体" w:hint="eastAsia"/>
-          <w:b/>
-          <w:bCs/>
-        </w:rPr>
-        <w:t>用户输入错误指令</w:t>
-      </w:r>
-      <w:r>
-        <w:rPr>
-          <w:rFonts w:ascii="宋体" w:eastAsia="宋体" w:hAnsi="宋体" w:cs="宋体" w:hint="eastAsia"/>
-          <w:b/>
-          <w:bCs/>
-        </w:rPr>
-        <w:t xml:space="preserve">: </w:t>
-      </w:r>
-      <w:r>
-        <w:rPr>
-          <w:rFonts w:ascii="宋体" w:eastAsia="宋体" w:hAnsi="宋体" w:cs="宋体" w:hint="eastAsia"/>
-          <w:b/>
-          <w:bCs/>
-        </w:rPr>
-        <w:t>提示报错并返回主界面</w:t>
+          <w:rFonts w:ascii="宋体" w:hAnsi="宋体" w:eastAsia="宋体" w:cs="宋体"/>
+          <w:b/>
+          <w:bCs/>
+        </w:rPr>
+      </w:pPr>
+      <w:r>
+        <w:rPr>
+          <w:rFonts w:hint="eastAsia" w:ascii="宋体" w:hAnsi="宋体" w:eastAsia="宋体" w:cs="宋体"/>
+          <w:b/>
+          <w:bCs/>
+        </w:rPr>
+        <w:t>用户输入错误指令: 提示报错并返回主界面</w:t>
       </w:r>
     </w:p>
     <w:p>
       <w:pPr>
         <w:ind w:firstLine="618"/>
         <w:rPr>
-          <w:rFonts w:ascii="宋体" w:eastAsia="宋体" w:hAnsi="宋体" w:cs="宋体"/>
-          <w:b/>
-          <w:bCs/>
-        </w:rPr>
-      </w:pPr>
-      <w:r>
-        <w:rPr>
-          <w:rFonts w:ascii="宋体" w:eastAsia="宋体" w:hAnsi="宋体" w:cs="宋体" w:hint="eastAsia"/>
-          <w:b/>
-          <w:bCs/>
-        </w:rPr>
-        <w:t>其他说明</w:t>
-      </w:r>
-      <w:r>
-        <w:rPr>
-          <w:rFonts w:ascii="宋体" w:eastAsia="宋体" w:hAnsi="宋体" w:cs="宋体" w:hint="eastAsia"/>
-          <w:b/>
-          <w:bCs/>
-        </w:rPr>
-        <w:t>:</w:t>
-      </w:r>
-      <w:r>
-        <w:rPr>
-          <w:rFonts w:ascii="宋体" w:eastAsia="宋体" w:hAnsi="宋体" w:cs="宋体" w:hint="eastAsia"/>
-          <w:b/>
-          <w:bCs/>
-        </w:rPr>
-        <w:t>暂无</w:t>
-      </w:r>
-    </w:p>
-    <w:p>
-      <w:pPr>
-        <w:ind w:firstLine="480"/>
-        <w:rPr>
-          <w:lang w:val="zh-TW" w:eastAsia="zh-TW"/>
-        </w:rPr>
-      </w:pPr>
-    </w:p>
-    <w:p>
-      <w:pPr>
-        <w:ind w:firstLine="480"/>
-      </w:pPr>
-      <w:r>
-        <w:rPr>
-          <w:noProof/>
-        </w:rPr>
+          <w:rFonts w:ascii="宋体" w:hAnsi="宋体" w:eastAsia="宋体" w:cs="宋体"/>
+          <w:b/>
+          <w:bCs/>
+        </w:rPr>
+      </w:pPr>
+      <w:r>
+        <w:rPr>
+          <w:rFonts w:hint="eastAsia" w:ascii="宋体" w:hAnsi="宋体" w:eastAsia="宋体" w:cs="宋体"/>
+          <w:b/>
+          <w:bCs/>
+        </w:rPr>
+        <w:t>其他说明:暂无</w:t>
+      </w:r>
+    </w:p>
+    <w:p>
+      <w:pPr>
+        <w:ind w:firstLine="480"/>
+        <w:rPr>
+          <w:lang w:val="zh-TW" w:eastAsia="zh-TW"/>
+        </w:rPr>
+      </w:pPr>
+    </w:p>
+    <w:p>
+      <w:pPr>
+        <w:ind w:firstLine="480"/>
+      </w:pPr>
+      <w:r>
         <w:drawing>
-          <wp:anchor distT="0" distB="0" distL="114300" distR="114300" simplePos="0" relativeHeight="251663360" behindDoc="0" locked="0" layoutInCell="1" allowOverlap="1" wp14:anchorId="1FB9336C" wp14:editId="1EF66F08">
+          <wp:anchor distT="0" distB="0" distL="114300" distR="114300" simplePos="0" relativeHeight="251663360" behindDoc="0" locked="0" layoutInCell="1" allowOverlap="1">
             <wp:simplePos x="0" y="0"/>
             <wp:positionH relativeFrom="column">
               <wp:posOffset>304800</wp:posOffset>
@@ -5035,7 +3992,7 @@
                     </pic:cNvPicPr>
                   </pic:nvPicPr>
                   <pic:blipFill>
-                    <a:blip r:embed="rId15"/>
+                    <a:blip r:embed="rId16"/>
                     <a:stretch>
                       <a:fillRect/>
                     </a:stretch>
@@ -5062,7 +4019,7 @@
     </w:p>
     <w:p>
       <w:pPr>
-        <w:pStyle w:val="2"/>
+        <w:pStyle w:val="3"/>
         <w:spacing w:before="145" w:after="145"/>
         <w:ind w:firstLine="281"/>
       </w:pPr>
@@ -5088,7 +4045,7 @@
       </w:pPr>
       <w:r>
         <w:rPr>
-          <w:rFonts w:eastAsia="宋体" w:hint="eastAsia"/>
+          <w:rFonts w:hint="eastAsia" w:eastAsia="宋体"/>
           <w:lang w:val="zh-TW" w:eastAsia="zh-TW"/>
         </w:rPr>
         <w:t>【基于</w:t>
@@ -5098,7 +4055,7 @@
       </w:r>
       <w:r>
         <w:rPr>
-          <w:rFonts w:eastAsia="宋体" w:hint="eastAsia"/>
+          <w:rFonts w:hint="eastAsia" w:eastAsia="宋体"/>
           <w:lang w:val="zh-TW" w:eastAsia="zh-TW"/>
         </w:rPr>
         <w:t>的用例，给出类模型。】</w:t>
@@ -5112,15 +4069,9 @@
       </w:pPr>
       <w:r>
         <w:rPr>
-          <w:rFonts w:eastAsia="宋体" w:hint="eastAsia"/>
-        </w:rPr>
-        <w:t>1.2.1</w:t>
-      </w:r>
-      <w:r>
-        <w:rPr>
-          <w:rFonts w:eastAsia="宋体" w:hint="eastAsia"/>
-        </w:rPr>
-        <w:t>类属性描述和操纵定义</w:t>
+          <w:rFonts w:hint="eastAsia" w:eastAsia="宋体"/>
+        </w:rPr>
+        <w:t>1.2.1类属性描述和操纵定义</w:t>
       </w:r>
     </w:p>
     <w:p>
@@ -5136,9 +4087,8 @@
       </w:pPr>
       <w:r>
         <w:rPr>
-          <w:rFonts w:eastAsia="宋体" w:hint="eastAsia"/>
-        </w:rPr>
-        <w:lastRenderedPageBreak/>
+          <w:rFonts w:hint="eastAsia" w:eastAsia="宋体"/>
+        </w:rPr>
         <w:t>游戏控制类</w:t>
       </w:r>
     </w:p>
@@ -5155,45 +4105,9 @@
       </w:pPr>
       <w:r>
         <w:rPr>
-          <w:rFonts w:eastAsia="宋体" w:hint="eastAsia"/>
-        </w:rPr>
-        <w:t>类属性</w:t>
-      </w:r>
-      <w:r>
-        <w:rPr>
-          <w:rFonts w:eastAsia="宋体" w:hint="eastAsia"/>
-        </w:rPr>
-        <w:t xml:space="preserve">: </w:t>
-      </w:r>
-      <w:r>
-        <w:rPr>
-          <w:rFonts w:eastAsia="宋体" w:hint="eastAsia"/>
-        </w:rPr>
-        <w:t>背景图</w:t>
-      </w:r>
-      <w:r>
-        <w:rPr>
-          <w:rFonts w:eastAsia="宋体" w:hint="eastAsia"/>
-        </w:rPr>
-        <w:t xml:space="preserve">, </w:t>
-      </w:r>
-      <w:r>
-        <w:rPr>
-          <w:rFonts w:eastAsia="宋体" w:hint="eastAsia"/>
-        </w:rPr>
-        <w:t>坦克图</w:t>
-      </w:r>
-      <w:r>
-        <w:rPr>
-          <w:rFonts w:eastAsia="宋体" w:hint="eastAsia"/>
-        </w:rPr>
-        <w:t xml:space="preserve">, </w:t>
-      </w:r>
-      <w:r>
-        <w:rPr>
-          <w:rFonts w:eastAsia="宋体" w:hint="eastAsia"/>
-        </w:rPr>
-        <w:t>鸭子图</w:t>
+          <w:rFonts w:hint="eastAsia" w:eastAsia="宋体"/>
+        </w:rPr>
+        <w:t>类属性: 背景图, 坦克图, 鸭子图</w:t>
       </w:r>
     </w:p>
     <w:p>
@@ -5209,69 +4123,9 @@
       </w:pPr>
       <w:r>
         <w:rPr>
-          <w:rFonts w:eastAsia="宋体" w:hint="eastAsia"/>
-        </w:rPr>
-        <w:t>类方法</w:t>
-      </w:r>
-      <w:r>
-        <w:rPr>
-          <w:rFonts w:eastAsia="宋体" w:hint="eastAsia"/>
-        </w:rPr>
-        <w:t xml:space="preserve">: </w:t>
-      </w:r>
-      <w:r>
-        <w:rPr>
-          <w:rFonts w:eastAsia="宋体" w:hint="eastAsia"/>
-        </w:rPr>
-        <w:t>绘制背景</w:t>
-      </w:r>
-      <w:r>
-        <w:rPr>
-          <w:rFonts w:eastAsia="宋体" w:hint="eastAsia"/>
-        </w:rPr>
-        <w:t xml:space="preserve">, </w:t>
-      </w:r>
-      <w:r>
-        <w:rPr>
-          <w:rFonts w:eastAsia="宋体" w:hint="eastAsia"/>
-        </w:rPr>
-        <w:t>绘制坦克</w:t>
-      </w:r>
-      <w:r>
-        <w:rPr>
-          <w:rFonts w:eastAsia="宋体" w:hint="eastAsia"/>
-        </w:rPr>
-        <w:t xml:space="preserve">, </w:t>
-      </w:r>
-      <w:r>
-        <w:rPr>
-          <w:rFonts w:eastAsia="宋体" w:hint="eastAsia"/>
-        </w:rPr>
-        <w:t>绘制鸭子</w:t>
-      </w:r>
-      <w:r>
-        <w:rPr>
-          <w:rFonts w:eastAsia="宋体" w:hint="eastAsia"/>
-        </w:rPr>
-        <w:t xml:space="preserve">, </w:t>
-      </w:r>
-      <w:r>
-        <w:rPr>
-          <w:rFonts w:eastAsia="宋体" w:hint="eastAsia"/>
-        </w:rPr>
-        <w:t>鼠标监听</w:t>
-      </w:r>
-      <w:r>
-        <w:rPr>
-          <w:rFonts w:eastAsia="宋体" w:hint="eastAsia"/>
-        </w:rPr>
-        <w:t xml:space="preserve">, </w:t>
-      </w:r>
-      <w:r>
-        <w:rPr>
-          <w:rFonts w:eastAsia="宋体" w:hint="eastAsia"/>
-        </w:rPr>
-        <w:t>键盘监听</w:t>
+          <w:rFonts w:hint="eastAsia" w:eastAsia="宋体"/>
+        </w:rPr>
+        <w:t>类方法: 绘制背景, 绘制坦克, 绘制鸭子, 鼠标监听, 键盘监听</w:t>
       </w:r>
     </w:p>
     <w:p>
@@ -5287,7 +4141,7 @@
       </w:pPr>
       <w:r>
         <w:rPr>
-          <w:rFonts w:eastAsia="宋体" w:hint="eastAsia"/>
+          <w:rFonts w:hint="eastAsia" w:eastAsia="宋体"/>
         </w:rPr>
         <w:t>类图</w:t>
       </w:r>
@@ -5305,7 +4159,7 @@
       </w:pPr>
       <w:r>
         <w:rPr>
-          <w:rFonts w:eastAsia="宋体" w:hint="eastAsia"/>
+          <w:rFonts w:hint="eastAsia" w:eastAsia="宋体"/>
         </w:rPr>
         <w:t>红包类</w:t>
       </w:r>
@@ -5323,45 +4177,9 @@
       </w:pPr>
       <w:r>
         <w:rPr>
-          <w:rFonts w:eastAsia="宋体" w:hint="eastAsia"/>
-        </w:rPr>
-        <w:t>类属性</w:t>
-      </w:r>
-      <w:r>
-        <w:rPr>
-          <w:rFonts w:eastAsia="宋体" w:hint="eastAsia"/>
-        </w:rPr>
-        <w:t xml:space="preserve">: </w:t>
-      </w:r>
-      <w:r>
-        <w:rPr>
-          <w:rFonts w:eastAsia="宋体" w:hint="eastAsia"/>
-        </w:rPr>
-        <w:t>红包大小</w:t>
-      </w:r>
-      <w:r>
-        <w:rPr>
-          <w:rFonts w:eastAsia="宋体" w:hint="eastAsia"/>
-        </w:rPr>
-        <w:t xml:space="preserve">, </w:t>
-      </w:r>
-      <w:r>
-        <w:rPr>
-          <w:rFonts w:eastAsia="宋体" w:hint="eastAsia"/>
-        </w:rPr>
-        <w:t>红包种类</w:t>
-      </w:r>
-      <w:r>
-        <w:rPr>
-          <w:rFonts w:eastAsia="宋体" w:hint="eastAsia"/>
-        </w:rPr>
-        <w:t xml:space="preserve">, </w:t>
-      </w:r>
-      <w:r>
-        <w:rPr>
-          <w:rFonts w:eastAsia="宋体" w:hint="eastAsia"/>
-        </w:rPr>
-        <w:t>红包分数</w:t>
+          <w:rFonts w:hint="eastAsia" w:eastAsia="宋体"/>
+        </w:rPr>
+        <w:t>类属性: 红包大小, 红包种类, 红包分数</w:t>
       </w:r>
     </w:p>
     <w:p>
@@ -5377,33 +4195,9 @@
       </w:pPr>
       <w:r>
         <w:rPr>
-          <w:rFonts w:eastAsia="宋体" w:hint="eastAsia"/>
-        </w:rPr>
-        <w:t>类方法</w:t>
-      </w:r>
-      <w:r>
-        <w:rPr>
-          <w:rFonts w:eastAsia="宋体" w:hint="eastAsia"/>
-        </w:rPr>
-        <w:t xml:space="preserve">: </w:t>
-      </w:r>
-      <w:r>
-        <w:rPr>
-          <w:rFonts w:eastAsia="宋体" w:hint="eastAsia"/>
-        </w:rPr>
-        <w:t>计算分数</w:t>
-      </w:r>
-      <w:r>
-        <w:rPr>
-          <w:rFonts w:eastAsia="宋体" w:hint="eastAsia"/>
-        </w:rPr>
-        <w:t xml:space="preserve">, </w:t>
-      </w:r>
-      <w:r>
-        <w:rPr>
-          <w:rFonts w:eastAsia="宋体" w:hint="eastAsia"/>
-        </w:rPr>
-        <w:t>随机生成红包</w:t>
+          <w:rFonts w:hint="eastAsia" w:eastAsia="宋体"/>
+        </w:rPr>
+        <w:t>类方法: 计算分数, 随机生成红包</w:t>
       </w:r>
     </w:p>
     <w:p>
@@ -5419,7 +4213,7 @@
       </w:pPr>
       <w:r>
         <w:rPr>
-          <w:rFonts w:eastAsia="宋体" w:hint="eastAsia"/>
+          <w:rFonts w:hint="eastAsia" w:eastAsia="宋体"/>
         </w:rPr>
         <w:t>类图</w:t>
       </w:r>
@@ -5437,7 +4231,7 @@
       </w:pPr>
       <w:r>
         <w:rPr>
-          <w:rFonts w:eastAsia="宋体" w:hint="eastAsia"/>
+          <w:rFonts w:hint="eastAsia" w:eastAsia="宋体"/>
         </w:rPr>
         <w:t>换装类</w:t>
       </w:r>
@@ -5455,21 +4249,9 @@
       </w:pPr>
       <w:r>
         <w:rPr>
-          <w:rFonts w:eastAsia="宋体" w:hint="eastAsia"/>
-        </w:rPr>
-        <w:t>类属性</w:t>
-      </w:r>
-      <w:r>
-        <w:rPr>
-          <w:rFonts w:eastAsia="宋体" w:hint="eastAsia"/>
-        </w:rPr>
-        <w:t xml:space="preserve">: </w:t>
-      </w:r>
-      <w:r>
-        <w:rPr>
-          <w:rFonts w:eastAsia="宋体" w:hint="eastAsia"/>
-        </w:rPr>
-        <w:t>天气、时间、季节、鸭子类型</w:t>
+          <w:rFonts w:hint="eastAsia" w:eastAsia="宋体"/>
+        </w:rPr>
+        <w:t>类属性: 天气、时间、季节、鸭子类型</w:t>
       </w:r>
     </w:p>
     <w:p>
@@ -5485,21 +4267,9 @@
       </w:pPr>
       <w:r>
         <w:rPr>
-          <w:rFonts w:eastAsia="宋体" w:hint="eastAsia"/>
-        </w:rPr>
-        <w:t>类方法</w:t>
-      </w:r>
-      <w:r>
-        <w:rPr>
-          <w:rFonts w:eastAsia="宋体" w:hint="eastAsia"/>
-        </w:rPr>
-        <w:t xml:space="preserve">: </w:t>
-      </w:r>
-      <w:r>
-        <w:rPr>
-          <w:rFonts w:eastAsia="宋体" w:hint="eastAsia"/>
-        </w:rPr>
-        <w:t>换装</w:t>
+          <w:rFonts w:hint="eastAsia" w:eastAsia="宋体"/>
+        </w:rPr>
+        <w:t>类方法: 换装</w:t>
       </w:r>
     </w:p>
     <w:p>
@@ -5515,7 +4285,7 @@
       </w:pPr>
       <w:r>
         <w:rPr>
-          <w:rFonts w:eastAsia="宋体" w:hint="eastAsia"/>
+          <w:rFonts w:hint="eastAsia" w:eastAsia="宋体"/>
         </w:rPr>
         <w:t>类图</w:t>
       </w:r>
@@ -5533,7 +4303,7 @@
       </w:pPr>
       <w:r>
         <w:rPr>
-          <w:rFonts w:eastAsia="宋体" w:hint="eastAsia"/>
+          <w:rFonts w:hint="eastAsia" w:eastAsia="宋体"/>
         </w:rPr>
         <w:t>统计代码类</w:t>
       </w:r>
@@ -5551,15 +4321,9 @@
       </w:pPr>
       <w:r>
         <w:rPr>
-          <w:rFonts w:eastAsia="宋体" w:hint="eastAsia"/>
-        </w:rPr>
-        <w:t>类属性</w:t>
-      </w:r>
-      <w:r>
-        <w:rPr>
-          <w:rFonts w:eastAsia="宋体" w:hint="eastAsia"/>
-        </w:rPr>
-        <w:t xml:space="preserve">: </w:t>
+          <w:rFonts w:hint="eastAsia" w:eastAsia="宋体"/>
+        </w:rPr>
+        <w:t xml:space="preserve">类属性: </w:t>
       </w:r>
     </w:p>
     <w:p>
@@ -5575,15 +4339,9 @@
       </w:pPr>
       <w:r>
         <w:rPr>
-          <w:rFonts w:eastAsia="宋体" w:hint="eastAsia"/>
-        </w:rPr>
-        <w:t>类方法</w:t>
-      </w:r>
-      <w:r>
-        <w:rPr>
-          <w:rFonts w:eastAsia="宋体" w:hint="eastAsia"/>
-        </w:rPr>
-        <w:t xml:space="preserve">: </w:t>
+          <w:rFonts w:hint="eastAsia" w:eastAsia="宋体"/>
+        </w:rPr>
+        <w:t xml:space="preserve">类方法: </w:t>
       </w:r>
     </w:p>
     <w:p>
@@ -5599,7 +4357,7 @@
       </w:pPr>
       <w:r>
         <w:rPr>
-          <w:rFonts w:eastAsia="宋体" w:hint="eastAsia"/>
+          <w:rFonts w:hint="eastAsia" w:eastAsia="宋体"/>
         </w:rPr>
         <w:t>类图</w:t>
       </w:r>
@@ -5617,15 +4375,9 @@
       </w:pPr>
       <w:r>
         <w:rPr>
-          <w:rFonts w:eastAsia="宋体" w:hint="eastAsia"/>
-        </w:rPr>
-        <w:t>ai</w:t>
-      </w:r>
-      <w:r>
-        <w:rPr>
-          <w:rFonts w:eastAsia="宋体" w:hint="eastAsia"/>
-        </w:rPr>
-        <w:t>对话类</w:t>
+          <w:rFonts w:hint="eastAsia" w:eastAsia="宋体"/>
+        </w:rPr>
+        <w:t>ai对话类</w:t>
       </w:r>
     </w:p>
     <w:p>
@@ -5641,21 +4393,9 @@
       </w:pPr>
       <w:r>
         <w:rPr>
-          <w:rFonts w:eastAsia="宋体" w:hint="eastAsia"/>
-        </w:rPr>
-        <w:t>类属性</w:t>
-      </w:r>
-      <w:r>
-        <w:rPr>
-          <w:rFonts w:eastAsia="宋体" w:hint="eastAsia"/>
-        </w:rPr>
-        <w:t xml:space="preserve">: </w:t>
-      </w:r>
-      <w:r>
-        <w:rPr>
-          <w:rFonts w:eastAsia="宋体" w:hint="eastAsia"/>
-        </w:rPr>
-        <w:t>输入内容、回复内容</w:t>
+          <w:rFonts w:hint="eastAsia" w:eastAsia="宋体"/>
+        </w:rPr>
+        <w:t>类属性: 输入内容、回复内容</w:t>
       </w:r>
     </w:p>
     <w:p>
@@ -5671,33 +4411,9 @@
       </w:pPr>
       <w:r>
         <w:rPr>
-          <w:rFonts w:eastAsia="宋体" w:hint="eastAsia"/>
-        </w:rPr>
-        <w:t>类方法</w:t>
-      </w:r>
-      <w:r>
-        <w:rPr>
-          <w:rFonts w:eastAsia="宋体" w:hint="eastAsia"/>
-        </w:rPr>
-        <w:t xml:space="preserve">: </w:t>
-      </w:r>
-      <w:r>
-        <w:rPr>
-          <w:rFonts w:eastAsia="宋体" w:hint="eastAsia"/>
-        </w:rPr>
-        <w:t>发送内容</w:t>
-      </w:r>
-      <w:r>
-        <w:rPr>
-          <w:rFonts w:eastAsia="宋体" w:hint="eastAsia"/>
-        </w:rPr>
-        <w:t xml:space="preserve">, </w:t>
-      </w:r>
-      <w:r>
-        <w:rPr>
-          <w:rFonts w:eastAsia="宋体" w:hint="eastAsia"/>
-        </w:rPr>
-        <w:t>接受并显示</w:t>
+          <w:rFonts w:hint="eastAsia" w:eastAsia="宋体"/>
+        </w:rPr>
+        <w:t>类方法: 发送内容, 接受并显示</w:t>
       </w:r>
     </w:p>
     <w:p>
@@ -5713,7 +4429,7 @@
       </w:pPr>
       <w:r>
         <w:rPr>
-          <w:rFonts w:eastAsia="宋体" w:hint="eastAsia"/>
+          <w:rFonts w:hint="eastAsia" w:eastAsia="宋体"/>
         </w:rPr>
         <w:t>类图</w:t>
       </w:r>
@@ -5726,27 +4442,21 @@
       </w:pPr>
       <w:r>
         <w:rPr>
-          <w:rFonts w:eastAsia="宋体" w:hint="eastAsia"/>
-        </w:rPr>
-        <w:t>1.2.2</w:t>
-      </w:r>
-      <w:r>
-        <w:rPr>
-          <w:rFonts w:eastAsia="宋体" w:hint="eastAsia"/>
-        </w:rPr>
-        <w:t>类间关系分析图</w:t>
-      </w:r>
-    </w:p>
-    <w:p>
-      <w:pPr>
-        <w:rPr>
-          <w:rFonts w:eastAsia="宋体"/>
-        </w:rPr>
-      </w:pPr>
-    </w:p>
-    <w:p>
-      <w:pPr>
-        <w:pStyle w:val="2"/>
+          <w:rFonts w:hint="eastAsia" w:eastAsia="宋体"/>
+        </w:rPr>
+        <w:t>1.2.2类间关系分析图</w:t>
+      </w:r>
+    </w:p>
+    <w:p>
+      <w:pPr>
+        <w:rPr>
+          <w:rFonts w:eastAsia="宋体"/>
+        </w:rPr>
+      </w:pPr>
+    </w:p>
+    <w:p>
+      <w:pPr>
+        <w:pStyle w:val="3"/>
         <w:spacing w:before="145" w:after="145"/>
         <w:ind w:firstLine="281"/>
       </w:pPr>
@@ -5781,7 +4491,7 @@
       </w:pPr>
       <w:r>
         <w:rPr>
-          <w:rFonts w:eastAsia="宋体" w:hint="eastAsia"/>
+          <w:rFonts w:hint="eastAsia" w:eastAsia="宋体"/>
           <w:lang w:val="zh-TW" w:eastAsia="zh-TW"/>
         </w:rPr>
         <w:t>【基于</w:t>
@@ -5791,7 +4501,7 @@
       </w:r>
       <w:r>
         <w:rPr>
-          <w:rFonts w:eastAsia="宋体" w:hint="eastAsia"/>
+          <w:rFonts w:hint="eastAsia" w:eastAsia="宋体"/>
           <w:lang w:val="zh-TW" w:eastAsia="zh-TW"/>
         </w:rPr>
         <w:t>的用例，给出相应模型。】</w:t>
@@ -5805,77 +4515,59 @@
       </w:pPr>
       <w:r>
         <w:rPr>
-          <w:rFonts w:eastAsia="宋体" w:hint="eastAsia"/>
-        </w:rPr>
-        <w:t>1.3.1</w:t>
-      </w:r>
-      <w:r>
-        <w:rPr>
-          <w:rFonts w:eastAsia="宋体" w:hint="eastAsia"/>
-        </w:rPr>
-        <w:t>时序图</w:t>
-      </w:r>
-    </w:p>
-    <w:p>
-      <w:pPr>
-        <w:rPr>
-          <w:rFonts w:eastAsia="宋体"/>
-        </w:rPr>
-      </w:pPr>
-    </w:p>
-    <w:p>
-      <w:pPr>
-        <w:rPr>
-          <w:rFonts w:eastAsia="宋体"/>
-        </w:rPr>
-      </w:pPr>
-      <w:r>
-        <w:rPr>
-          <w:rFonts w:eastAsia="宋体" w:hint="eastAsia"/>
-        </w:rPr>
-        <w:t xml:space="preserve">1.3.2 </w:t>
-      </w:r>
-      <w:r>
-        <w:rPr>
-          <w:rFonts w:eastAsia="宋体" w:hint="eastAsia"/>
-        </w:rPr>
-        <w:t>状态图</w:t>
-      </w:r>
-    </w:p>
-    <w:p>
-      <w:pPr>
-        <w:rPr>
-          <w:rFonts w:eastAsia="宋体"/>
-        </w:rPr>
-      </w:pPr>
-    </w:p>
-    <w:p>
-      <w:pPr>
-        <w:rPr>
-          <w:rFonts w:eastAsia="宋体"/>
-        </w:rPr>
-      </w:pPr>
-      <w:r>
-        <w:rPr>
-          <w:rFonts w:eastAsia="宋体" w:hint="eastAsia"/>
-        </w:rPr>
-        <w:t xml:space="preserve">1.3.3 </w:t>
-      </w:r>
-      <w:r>
-        <w:rPr>
-          <w:rFonts w:eastAsia="宋体" w:hint="eastAsia"/>
-        </w:rPr>
-        <w:t>协作图</w:t>
-      </w:r>
-    </w:p>
-    <w:p>
-      <w:pPr>
-        <w:ind w:firstLine="480"/>
-      </w:pPr>
-    </w:p>
-    <w:p>
-      <w:pPr>
-        <w:pStyle w:val="1"/>
+          <w:rFonts w:hint="eastAsia" w:eastAsia="宋体"/>
+        </w:rPr>
+        <w:t>1.3.1时序图</w:t>
+      </w:r>
+    </w:p>
+    <w:p>
+      <w:pPr>
+        <w:rPr>
+          <w:rFonts w:eastAsia="宋体"/>
+        </w:rPr>
+      </w:pPr>
+    </w:p>
+    <w:p>
+      <w:pPr>
+        <w:rPr>
+          <w:rFonts w:eastAsia="宋体"/>
+        </w:rPr>
+      </w:pPr>
+      <w:r>
+        <w:rPr>
+          <w:rFonts w:hint="eastAsia" w:eastAsia="宋体"/>
+        </w:rPr>
+        <w:t>1.3.2 状态图</w:t>
+      </w:r>
+    </w:p>
+    <w:p>
+      <w:pPr>
+        <w:rPr>
+          <w:rFonts w:eastAsia="宋体"/>
+        </w:rPr>
+      </w:pPr>
+    </w:p>
+    <w:p>
+      <w:pPr>
+        <w:rPr>
+          <w:rFonts w:eastAsia="宋体"/>
+        </w:rPr>
+      </w:pPr>
+      <w:r>
+        <w:rPr>
+          <w:rFonts w:hint="eastAsia" w:eastAsia="宋体"/>
+        </w:rPr>
+        <w:t>1.3.3 协作图</w:t>
+      </w:r>
+    </w:p>
+    <w:p>
+      <w:pPr>
+        <w:ind w:firstLine="480"/>
+      </w:pPr>
+    </w:p>
+    <w:p>
+      <w:pPr>
+        <w:pStyle w:val="2"/>
         <w:spacing w:before="145" w:after="145"/>
       </w:pPr>
       <w:bookmarkStart w:id="4" w:name="_Toc4"/>
@@ -5889,7 +4581,7 @@
       </w:r>
       <w:r>
         <w:rPr>
-          <w:rFonts w:eastAsia="SimSong Bold" w:hint="eastAsia"/>
+          <w:rFonts w:hint="eastAsia" w:eastAsia="SimSong Bold"/>
           <w:b w:val="0"/>
           <w:bCs w:val="0"/>
           <w:lang w:val="zh-TW" w:eastAsia="zh-TW"/>
@@ -5907,7 +4599,7 @@
       </w:pPr>
       <w:r>
         <w:rPr>
-          <w:rFonts w:eastAsia="宋体" w:hint="eastAsia"/>
+          <w:rFonts w:hint="eastAsia" w:eastAsia="宋体"/>
           <w:lang w:val="zh-TW" w:eastAsia="zh-TW"/>
         </w:rPr>
         <w:t>【截止目前为止，</w:t>
@@ -5922,7 +4614,7 @@
       </w:r>
       <w:r>
         <w:rPr>
-          <w:rFonts w:eastAsia="宋体" w:hint="eastAsia"/>
+          <w:rFonts w:hint="eastAsia" w:eastAsia="宋体"/>
           <w:lang w:val="zh-TW" w:eastAsia="zh-TW"/>
         </w:rPr>
         <w:t>已实现功能的文字描述；</w:t>
@@ -5933,12 +4625,11 @@
         <w:ind w:firstLine="480"/>
       </w:pPr>
       <w:r>
-        <w:lastRenderedPageBreak/>
         <w:t xml:space="preserve">2. </w:t>
       </w:r>
       <w:r>
         <w:rPr>
-          <w:rFonts w:eastAsia="宋体" w:hint="eastAsia"/>
+          <w:rFonts w:hint="eastAsia" w:eastAsia="宋体"/>
           <w:lang w:val="zh-TW" w:eastAsia="zh-TW"/>
         </w:rPr>
         <w:t>界面截图（每个功能不超过三幅图）；</w:t>
@@ -5953,41 +4644,27 @@
       </w:r>
       <w:r>
         <w:rPr>
-          <w:rFonts w:eastAsia="宋体" w:hint="eastAsia"/>
-          <w:lang w:val="zh-TW" w:eastAsia="zh-TW"/>
-        </w:rPr>
-        <w:t>对应的代码结构及文字说明。</w:t>
-      </w:r>
-      <w:r>
-        <w:rPr>
-          <w:rFonts w:eastAsia="宋体" w:hint="eastAsia"/>
-          <w:lang w:val="zh-TW" w:eastAsia="zh-TW"/>
-        </w:rPr>
-        <w:t>代码结构可使用</w:t>
+          <w:rFonts w:hint="eastAsia" w:eastAsia="宋体"/>
+          <w:lang w:val="zh-TW" w:eastAsia="zh-TW"/>
+        </w:rPr>
+        <w:t>对应的代码结构及文字说明。代码结构可使用</w:t>
       </w:r>
       <w:r>
         <w:t>IDE</w:t>
       </w:r>
       <w:r>
         <w:rPr>
-          <w:rFonts w:eastAsia="宋体" w:hint="eastAsia"/>
-          <w:lang w:val="zh-TW" w:eastAsia="zh-TW"/>
-        </w:rPr>
-        <w:t>截图</w:t>
-      </w:r>
-      <w:r>
-        <w:rPr>
-          <w:rFonts w:eastAsia="宋体" w:hint="eastAsia"/>
-          <w:lang w:val="zh-TW" w:eastAsia="zh-TW"/>
-        </w:rPr>
-        <w:t>，例如，</w:t>
+          <w:rFonts w:hint="eastAsia" w:eastAsia="宋体"/>
+          <w:lang w:val="zh-TW" w:eastAsia="zh-TW"/>
+        </w:rPr>
+        <w:t>截图，例如，</w:t>
       </w:r>
       <w:r>
         <w:t>IDEA</w:t>
       </w:r>
       <w:r>
         <w:rPr>
-          <w:rFonts w:eastAsia="宋体" w:hint="eastAsia"/>
+          <w:rFonts w:hint="eastAsia" w:eastAsia="宋体"/>
           <w:lang w:val="zh-TW" w:eastAsia="zh-TW"/>
         </w:rPr>
         <w:t>的</w:t>
@@ -5997,28 +4674,21 @@
       </w:r>
       <w:r>
         <w:rPr>
-          <w:rFonts w:eastAsia="宋体" w:hint="eastAsia"/>
-          <w:lang w:val="zh-TW" w:eastAsia="zh-TW"/>
-        </w:rPr>
-        <w:t>窗口中的代码结构</w:t>
-      </w:r>
-      <w:r>
-        <w:rPr>
-          <w:rFonts w:eastAsia="宋体" w:hint="eastAsia"/>
-          <w:lang w:val="zh-TW" w:eastAsia="zh-TW"/>
-        </w:rPr>
-        <w:t>；也可以画类图。</w:t>
-      </w:r>
-      <w:r>
-        <w:rPr>
-          <w:rFonts w:eastAsia="SimSong Bold" w:hint="eastAsia"/>
+          <w:rFonts w:hint="eastAsia" w:eastAsia="宋体"/>
+          <w:lang w:val="zh-TW" w:eastAsia="zh-TW"/>
+        </w:rPr>
+        <w:t>窗口中的代码结构；也可以画类图。</w:t>
+      </w:r>
+      <w:r>
+        <w:rPr>
+          <w:rFonts w:hint="eastAsia" w:eastAsia="SimSong Bold"/>
           <w:lang w:val="zh-TW" w:eastAsia="zh-TW"/>
         </w:rPr>
         <w:t>注：</w:t>
       </w:r>
       <w:r>
         <w:rPr>
-          <w:rFonts w:eastAsia="SimSong Bold" w:hint="eastAsia"/>
+          <w:rFonts w:hint="eastAsia" w:eastAsia="SimSong Bold"/>
           <w:color w:val="EE0000"/>
           <w:u w:color="EE0000"/>
           <w:lang w:val="zh-TW" w:eastAsia="zh-TW"/>
@@ -6027,22 +4697,15 @@
       </w:r>
       <w:r>
         <w:rPr>
-          <w:rFonts w:eastAsia="SimSong Bold" w:hint="eastAsia"/>
-          <w:lang w:val="zh-TW" w:eastAsia="zh-TW"/>
-        </w:rPr>
-        <w:t>。</w:t>
-      </w:r>
-      <w:r>
-        <w:rPr>
-          <w:rFonts w:eastAsia="SimSong Bold" w:hint="eastAsia"/>
-          <w:lang w:val="zh-TW" w:eastAsia="zh-TW"/>
-        </w:rPr>
-        <w:t>】</w:t>
-      </w:r>
-    </w:p>
-    <w:p>
-      <w:pPr>
-        <w:pStyle w:val="2"/>
+          <w:rFonts w:hint="eastAsia" w:eastAsia="SimSong Bold"/>
+          <w:lang w:val="zh-TW" w:eastAsia="zh-TW"/>
+        </w:rPr>
+        <w:t>。】</w:t>
+      </w:r>
+    </w:p>
+    <w:p>
+      <w:pPr>
+        <w:pStyle w:val="3"/>
         <w:spacing w:before="145" w:after="145"/>
         <w:ind w:firstLine="281"/>
       </w:pPr>
@@ -6060,7 +4723,7 @@
     </w:p>
     <w:p>
       <w:pPr>
-        <w:pStyle w:val="3"/>
+        <w:pStyle w:val="4"/>
         <w:ind w:firstLine="482"/>
       </w:pPr>
       <w:bookmarkStart w:id="6" w:name="_Toc6"/>
@@ -6069,7 +4732,7 @@
       </w:r>
       <w:r>
         <w:rPr>
-          <w:rFonts w:ascii="楷体_GB2312" w:eastAsia="楷体_GB2312" w:hAnsi="楷体_GB2312" w:cs="楷体_GB2312"/>
+          <w:rFonts w:ascii="楷体_GB2312" w:hAnsi="楷体_GB2312" w:eastAsia="楷体_GB2312" w:cs="楷体_GB2312"/>
           <w:lang w:val="zh-TW" w:eastAsia="zh-TW"/>
         </w:rPr>
         <w:t>已实现功能</w:t>
@@ -6088,413 +4751,247 @@
         <w:rPr>
           <w:rFonts w:eastAsia="宋体"/>
         </w:rPr>
-        <w:t xml:space="preserve">### </w:t>
-      </w:r>
-      <w:r>
-        <w:rPr>
-          <w:rFonts w:eastAsia="宋体"/>
-        </w:rPr>
-        <w:t>第六周</w:t>
-      </w:r>
-    </w:p>
-    <w:p>
-      <w:pPr>
-        <w:ind w:firstLine="480"/>
-        <w:rPr>
-          <w:rFonts w:eastAsia="宋体"/>
-          <w:lang w:val="zh-TW" w:eastAsia="zh-TW"/>
-        </w:rPr>
-      </w:pPr>
-    </w:p>
-    <w:p>
-      <w:pPr>
-        <w:ind w:firstLine="480"/>
-        <w:rPr>
-          <w:rFonts w:eastAsia="宋体"/>
-          <w:lang w:val="zh-TW" w:eastAsia="zh-TW"/>
-        </w:rPr>
-      </w:pPr>
-      <w:r>
-        <w:rPr>
-          <w:rFonts w:eastAsia="宋体"/>
-        </w:rPr>
-        <w:t xml:space="preserve">- [x] </w:t>
-      </w:r>
-      <w:r>
-        <w:rPr>
-          <w:rFonts w:eastAsia="宋体"/>
-        </w:rPr>
-        <w:t>坦克大战</w:t>
-      </w:r>
-      <w:r>
-        <w:rPr>
-          <w:rFonts w:eastAsia="宋体"/>
-        </w:rPr>
-        <w:t xml:space="preserve">: </w:t>
-      </w:r>
-      <w:r>
-        <w:rPr>
-          <w:rFonts w:eastAsia="宋体"/>
-        </w:rPr>
-        <w:t>面向对象重构</w:t>
-      </w:r>
-      <w:r>
-        <w:rPr>
-          <w:rFonts w:eastAsia="宋体"/>
-        </w:rPr>
-        <w:t xml:space="preserve">, </w:t>
-      </w:r>
-      <w:r>
-        <w:rPr>
-          <w:rFonts w:eastAsia="宋体"/>
-        </w:rPr>
-        <w:t>实现基本功能</w:t>
-      </w:r>
-      <w:r>
-        <w:rPr>
-          <w:rFonts w:eastAsia="宋体"/>
-        </w:rPr>
-        <w:t xml:space="preserve">: </w:t>
-      </w:r>
-      <w:r>
-        <w:rPr>
-          <w:rFonts w:eastAsia="宋体"/>
-        </w:rPr>
-        <w:t>碰撞检测</w:t>
-      </w:r>
-      <w:r>
-        <w:rPr>
-          <w:rFonts w:eastAsia="宋体"/>
-        </w:rPr>
-        <w:t xml:space="preserve">, </w:t>
-      </w:r>
-      <w:r>
-        <w:rPr>
-          <w:rFonts w:eastAsia="宋体"/>
-        </w:rPr>
-        <w:t>统计时长</w:t>
-      </w:r>
-    </w:p>
-    <w:p>
-      <w:pPr>
-        <w:ind w:firstLine="480"/>
-        <w:rPr>
-          <w:rFonts w:eastAsia="宋体"/>
-          <w:lang w:val="zh-TW" w:eastAsia="zh-TW"/>
-        </w:rPr>
-      </w:pPr>
-    </w:p>
-    <w:p>
-      <w:pPr>
-        <w:ind w:firstLine="480"/>
-        <w:rPr>
-          <w:rFonts w:eastAsia="宋体"/>
-          <w:lang w:val="zh-TW" w:eastAsia="zh-TW"/>
-        </w:rPr>
-      </w:pPr>
-      <w:r>
-        <w:rPr>
-          <w:rFonts w:eastAsia="宋体"/>
-        </w:rPr>
-        <w:t xml:space="preserve">- [x] </w:t>
-      </w:r>
-      <w:r>
-        <w:rPr>
-          <w:rFonts w:eastAsia="宋体"/>
-        </w:rPr>
-        <w:t>将坦克大战改为发红包</w:t>
-      </w:r>
-    </w:p>
-    <w:p>
-      <w:pPr>
-        <w:ind w:firstLine="480"/>
-        <w:rPr>
-          <w:rFonts w:eastAsia="宋体"/>
-          <w:lang w:val="zh-TW" w:eastAsia="zh-TW"/>
-        </w:rPr>
-      </w:pPr>
-    </w:p>
-    <w:p>
-      <w:pPr>
-        <w:ind w:firstLine="480"/>
-        <w:rPr>
-          <w:rFonts w:eastAsia="宋体"/>
-          <w:lang w:val="zh-TW" w:eastAsia="zh-TW"/>
-        </w:rPr>
-      </w:pPr>
-      <w:r>
-        <w:rPr>
-          <w:rFonts w:eastAsia="宋体"/>
-        </w:rPr>
-        <w:t xml:space="preserve">### </w:t>
-      </w:r>
-      <w:r>
-        <w:rPr>
-          <w:rFonts w:eastAsia="宋体"/>
-        </w:rPr>
-        <w:t>第七周</w:t>
-      </w:r>
-    </w:p>
-    <w:p>
-      <w:pPr>
-        <w:ind w:firstLine="480"/>
-        <w:rPr>
-          <w:rFonts w:eastAsia="宋体"/>
-          <w:lang w:val="zh-TW" w:eastAsia="zh-TW"/>
-        </w:rPr>
-      </w:pPr>
-    </w:p>
-    <w:p>
-      <w:pPr>
-        <w:ind w:firstLine="480"/>
-        <w:rPr>
-          <w:rFonts w:eastAsia="宋体"/>
-          <w:lang w:val="zh-TW" w:eastAsia="zh-TW"/>
-        </w:rPr>
-      </w:pPr>
-      <w:r>
-        <w:rPr>
-          <w:rFonts w:eastAsia="宋体"/>
-        </w:rPr>
-        <w:t xml:space="preserve">- [x] </w:t>
-      </w:r>
-      <w:r>
-        <w:rPr>
-          <w:rFonts w:eastAsia="宋体"/>
-        </w:rPr>
-        <w:t>红包设计不同大小形状分数</w:t>
-      </w:r>
-    </w:p>
-    <w:p>
-      <w:pPr>
-        <w:ind w:firstLine="480"/>
-        <w:rPr>
-          <w:rFonts w:eastAsia="宋体"/>
-          <w:lang w:val="zh-TW" w:eastAsia="zh-TW"/>
-        </w:rPr>
-      </w:pPr>
-    </w:p>
-    <w:p>
-      <w:pPr>
-        <w:ind w:firstLine="480"/>
-        <w:rPr>
-          <w:rFonts w:eastAsia="宋体"/>
-          <w:lang w:val="zh-TW" w:eastAsia="zh-TW"/>
-        </w:rPr>
-      </w:pPr>
-      <w:r>
-        <w:rPr>
-          <w:rFonts w:eastAsia="宋体"/>
-        </w:rPr>
-        <w:t xml:space="preserve">- [x] </w:t>
-      </w:r>
-      <w:r>
-        <w:rPr>
-          <w:rFonts w:eastAsia="宋体"/>
-        </w:rPr>
-        <w:t>场景变更</w:t>
-      </w:r>
-      <w:r>
-        <w:rPr>
-          <w:rFonts w:eastAsia="宋体"/>
-        </w:rPr>
-        <w:t xml:space="preserve">: </w:t>
-      </w:r>
-      <w:r>
-        <w:rPr>
-          <w:rFonts w:eastAsia="宋体"/>
-        </w:rPr>
-        <w:t>点击唐老鸭出现文本框</w:t>
-      </w:r>
-      <w:r>
-        <w:rPr>
-          <w:rFonts w:eastAsia="宋体"/>
-        </w:rPr>
-        <w:t xml:space="preserve">, </w:t>
-      </w:r>
-      <w:r>
-        <w:rPr>
-          <w:rFonts w:eastAsia="宋体"/>
-        </w:rPr>
-        <w:t>按照文本框输入增加功能</w:t>
-      </w:r>
-    </w:p>
-    <w:p>
-      <w:pPr>
-        <w:ind w:firstLine="480"/>
-        <w:rPr>
-          <w:rFonts w:eastAsia="宋体"/>
-          <w:lang w:val="zh-TW" w:eastAsia="zh-TW"/>
-        </w:rPr>
-      </w:pPr>
-    </w:p>
-    <w:p>
-      <w:pPr>
-        <w:ind w:firstLine="480"/>
-        <w:rPr>
-          <w:rFonts w:eastAsia="宋体"/>
-          <w:lang w:val="zh-TW" w:eastAsia="zh-TW"/>
-        </w:rPr>
-      </w:pPr>
-      <w:r>
-        <w:rPr>
-          <w:rFonts w:eastAsia="宋体"/>
-        </w:rPr>
-        <w:t xml:space="preserve">### </w:t>
-      </w:r>
-      <w:r>
-        <w:rPr>
-          <w:rFonts w:eastAsia="宋体"/>
-        </w:rPr>
-        <w:t>第八周</w:t>
-      </w:r>
-    </w:p>
-    <w:p>
-      <w:pPr>
-        <w:ind w:firstLine="480"/>
-        <w:rPr>
-          <w:rFonts w:eastAsia="宋体"/>
-          <w:lang w:val="zh-TW" w:eastAsia="zh-TW"/>
-        </w:rPr>
-      </w:pPr>
-    </w:p>
-    <w:p>
-      <w:pPr>
-        <w:ind w:firstLine="480"/>
-        <w:rPr>
-          <w:rFonts w:eastAsia="宋体"/>
-          <w:lang w:val="zh-TW" w:eastAsia="zh-TW"/>
-        </w:rPr>
-      </w:pPr>
-      <w:r>
-        <w:rPr>
-          <w:rFonts w:eastAsia="宋体"/>
-        </w:rPr>
-        <w:t xml:space="preserve">- [x] </w:t>
-      </w:r>
-      <w:r>
-        <w:rPr>
-          <w:rFonts w:eastAsia="宋体"/>
-        </w:rPr>
-        <w:t>鸭子装扮</w:t>
-      </w:r>
-    </w:p>
-    <w:p>
-      <w:pPr>
-        <w:ind w:firstLine="480"/>
-        <w:rPr>
-          <w:rFonts w:eastAsia="宋体"/>
-          <w:lang w:val="zh-TW" w:eastAsia="zh-TW"/>
-        </w:rPr>
-      </w:pPr>
-    </w:p>
-    <w:p>
-      <w:pPr>
-        <w:ind w:firstLine="480"/>
-        <w:rPr>
-          <w:rFonts w:eastAsia="宋体"/>
-          <w:lang w:val="zh-TW" w:eastAsia="zh-TW"/>
-        </w:rPr>
-      </w:pPr>
-      <w:r>
-        <w:rPr>
-          <w:rFonts w:eastAsia="宋体"/>
-        </w:rPr>
-        <w:t xml:space="preserve">- [x] </w:t>
-      </w:r>
-      <w:r>
-        <w:rPr>
-          <w:rFonts w:eastAsia="宋体"/>
-        </w:rPr>
-        <w:t>统计代码</w:t>
-      </w:r>
-      <w:proofErr w:type="gramStart"/>
-      <w:r>
-        <w:rPr>
-          <w:rFonts w:eastAsia="宋体"/>
-        </w:rPr>
-        <w:t>量功能</w:t>
-      </w:r>
-      <w:proofErr w:type="gramEnd"/>
-      <w:r>
-        <w:rPr>
-          <w:rFonts w:eastAsia="宋体"/>
-        </w:rPr>
-        <w:t>扩充</w:t>
-      </w:r>
-    </w:p>
-    <w:p>
-      <w:pPr>
-        <w:ind w:firstLine="480"/>
-        <w:rPr>
-          <w:rFonts w:eastAsia="宋体"/>
-          <w:lang w:val="zh-TW" w:eastAsia="zh-TW"/>
-        </w:rPr>
-      </w:pPr>
-    </w:p>
-    <w:p>
-      <w:pPr>
-        <w:ind w:firstLine="480"/>
-        <w:rPr>
-          <w:rFonts w:eastAsia="宋体"/>
-          <w:lang w:val="zh-TW" w:eastAsia="zh-TW"/>
-        </w:rPr>
-      </w:pPr>
-      <w:r>
-        <w:rPr>
-          <w:rFonts w:eastAsia="宋体"/>
-        </w:rPr>
-        <w:t xml:space="preserve">### </w:t>
-      </w:r>
-      <w:r>
-        <w:rPr>
-          <w:rFonts w:eastAsia="宋体"/>
-        </w:rPr>
-        <w:t>第九周</w:t>
-      </w:r>
-    </w:p>
-    <w:p>
-      <w:pPr>
-        <w:ind w:firstLine="480"/>
-        <w:rPr>
-          <w:rFonts w:eastAsia="宋体"/>
-          <w:lang w:val="zh-TW" w:eastAsia="zh-TW"/>
-        </w:rPr>
-      </w:pPr>
-    </w:p>
-    <w:p>
-      <w:pPr>
-        <w:ind w:firstLine="480"/>
-        <w:rPr>
-          <w:rFonts w:eastAsia="宋体"/>
-          <w:lang w:val="zh-TW" w:eastAsia="zh-TW"/>
-        </w:rPr>
-      </w:pPr>
-      <w:r>
-        <w:rPr>
-          <w:rFonts w:eastAsia="宋体"/>
-        </w:rPr>
-        <w:t xml:space="preserve">- [x] </w:t>
-      </w:r>
-      <w:r>
-        <w:rPr>
-          <w:rFonts w:eastAsia="宋体"/>
-        </w:rPr>
-        <w:t>在统计代码的</w:t>
-      </w:r>
-      <w:proofErr w:type="spellStart"/>
-      <w:r>
-        <w:rPr>
-          <w:rFonts w:eastAsia="宋体"/>
-        </w:rPr>
-        <w:t>ui</w:t>
-      </w:r>
-      <w:proofErr w:type="spellEnd"/>
-      <w:r>
-        <w:rPr>
-          <w:rFonts w:eastAsia="宋体"/>
-        </w:rPr>
-        <w:t>内添加选项</w:t>
+        <w:t>### 第六周</w:t>
+      </w:r>
+    </w:p>
+    <w:p>
+      <w:pPr>
+        <w:ind w:firstLine="480"/>
+        <w:rPr>
+          <w:rFonts w:eastAsia="宋体"/>
+          <w:lang w:val="zh-TW" w:eastAsia="zh-TW"/>
+        </w:rPr>
+      </w:pPr>
+    </w:p>
+    <w:p>
+      <w:pPr>
+        <w:ind w:firstLine="480"/>
+        <w:rPr>
+          <w:rFonts w:eastAsia="宋体"/>
+          <w:lang w:val="zh-TW" w:eastAsia="zh-TW"/>
+        </w:rPr>
+      </w:pPr>
+      <w:r>
+        <w:rPr>
+          <w:rFonts w:eastAsia="宋体"/>
+        </w:rPr>
+        <w:t>- [x] 坦克大战: 面向对象重构, 实现基本功能: 碰撞检测, 统计时长</w:t>
+      </w:r>
+    </w:p>
+    <w:p>
+      <w:pPr>
+        <w:ind w:firstLine="480"/>
+        <w:rPr>
+          <w:rFonts w:eastAsia="宋体"/>
+          <w:lang w:val="zh-TW" w:eastAsia="zh-TW"/>
+        </w:rPr>
+      </w:pPr>
+    </w:p>
+    <w:p>
+      <w:pPr>
+        <w:ind w:firstLine="480"/>
+        <w:rPr>
+          <w:rFonts w:eastAsia="宋体"/>
+          <w:lang w:val="zh-TW" w:eastAsia="zh-TW"/>
+        </w:rPr>
+      </w:pPr>
+      <w:r>
+        <w:rPr>
+          <w:rFonts w:eastAsia="宋体"/>
+        </w:rPr>
+        <w:t>- [x] 将坦克大战改为发红包</w:t>
+      </w:r>
+    </w:p>
+    <w:p>
+      <w:pPr>
+        <w:ind w:firstLine="480"/>
+        <w:rPr>
+          <w:rFonts w:eastAsia="宋体"/>
+          <w:lang w:val="zh-TW" w:eastAsia="zh-TW"/>
+        </w:rPr>
+      </w:pPr>
+    </w:p>
+    <w:p>
+      <w:pPr>
+        <w:ind w:firstLine="480"/>
+        <w:rPr>
+          <w:rFonts w:eastAsia="宋体"/>
+          <w:lang w:val="zh-TW" w:eastAsia="zh-TW"/>
+        </w:rPr>
+      </w:pPr>
+      <w:r>
+        <w:rPr>
+          <w:rFonts w:eastAsia="宋体"/>
+        </w:rPr>
+        <w:t>### 第七周</w:t>
+      </w:r>
+    </w:p>
+    <w:p>
+      <w:pPr>
+        <w:ind w:firstLine="480"/>
+        <w:rPr>
+          <w:rFonts w:eastAsia="宋体"/>
+          <w:lang w:val="zh-TW" w:eastAsia="zh-TW"/>
+        </w:rPr>
+      </w:pPr>
+    </w:p>
+    <w:p>
+      <w:pPr>
+        <w:ind w:firstLine="480"/>
+        <w:rPr>
+          <w:rFonts w:eastAsia="宋体"/>
+          <w:lang w:val="zh-TW" w:eastAsia="zh-TW"/>
+        </w:rPr>
+      </w:pPr>
+      <w:r>
+        <w:rPr>
+          <w:rFonts w:eastAsia="宋体"/>
+        </w:rPr>
+        <w:t>- [x] 红包设计不同大小形状分数</w:t>
+      </w:r>
+    </w:p>
+    <w:p>
+      <w:pPr>
+        <w:ind w:firstLine="480"/>
+        <w:rPr>
+          <w:rFonts w:eastAsia="宋体"/>
+          <w:lang w:val="zh-TW" w:eastAsia="zh-TW"/>
+        </w:rPr>
+      </w:pPr>
+    </w:p>
+    <w:p>
+      <w:pPr>
+        <w:ind w:firstLine="480"/>
+        <w:rPr>
+          <w:rFonts w:eastAsia="宋体"/>
+          <w:lang w:val="zh-TW" w:eastAsia="zh-TW"/>
+        </w:rPr>
+      </w:pPr>
+      <w:r>
+        <w:rPr>
+          <w:rFonts w:eastAsia="宋体"/>
+        </w:rPr>
+        <w:t>- [x] 场景变更: 点击唐老鸭出现文本框, 按照文本框输入增加功能</w:t>
+      </w:r>
+    </w:p>
+    <w:p>
+      <w:pPr>
+        <w:ind w:firstLine="480"/>
+        <w:rPr>
+          <w:rFonts w:eastAsia="宋体"/>
+          <w:lang w:val="zh-TW" w:eastAsia="zh-TW"/>
+        </w:rPr>
+      </w:pPr>
+    </w:p>
+    <w:p>
+      <w:pPr>
+        <w:ind w:firstLine="480"/>
+        <w:rPr>
+          <w:rFonts w:eastAsia="宋体"/>
+          <w:lang w:val="zh-TW" w:eastAsia="zh-TW"/>
+        </w:rPr>
+      </w:pPr>
+      <w:r>
+        <w:rPr>
+          <w:rFonts w:eastAsia="宋体"/>
+        </w:rPr>
+        <w:t>### 第八周</w:t>
+      </w:r>
+    </w:p>
+    <w:p>
+      <w:pPr>
+        <w:ind w:firstLine="480"/>
+        <w:rPr>
+          <w:rFonts w:eastAsia="宋体"/>
+          <w:lang w:val="zh-TW" w:eastAsia="zh-TW"/>
+        </w:rPr>
+      </w:pPr>
+    </w:p>
+    <w:p>
+      <w:pPr>
+        <w:ind w:firstLine="480"/>
+        <w:rPr>
+          <w:rFonts w:eastAsia="宋体"/>
+          <w:lang w:val="zh-TW" w:eastAsia="zh-TW"/>
+        </w:rPr>
+      </w:pPr>
+      <w:r>
+        <w:rPr>
+          <w:rFonts w:eastAsia="宋体"/>
+        </w:rPr>
+        <w:t>- [x] 鸭子装扮</w:t>
+      </w:r>
+    </w:p>
+    <w:p>
+      <w:pPr>
+        <w:ind w:firstLine="480"/>
+        <w:rPr>
+          <w:rFonts w:eastAsia="宋体"/>
+          <w:lang w:val="zh-TW" w:eastAsia="zh-TW"/>
+        </w:rPr>
+      </w:pPr>
+    </w:p>
+    <w:p>
+      <w:pPr>
+        <w:ind w:firstLine="480"/>
+        <w:rPr>
+          <w:rFonts w:eastAsia="宋体"/>
+          <w:lang w:val="zh-TW" w:eastAsia="zh-TW"/>
+        </w:rPr>
+      </w:pPr>
+      <w:r>
+        <w:rPr>
+          <w:rFonts w:eastAsia="宋体"/>
+        </w:rPr>
+        <w:t>- [x] 统计代码量功能扩充</w:t>
+      </w:r>
+    </w:p>
+    <w:p>
+      <w:pPr>
+        <w:ind w:firstLine="480"/>
+        <w:rPr>
+          <w:rFonts w:eastAsia="宋体"/>
+          <w:lang w:val="zh-TW" w:eastAsia="zh-TW"/>
+        </w:rPr>
+      </w:pPr>
+    </w:p>
+    <w:p>
+      <w:pPr>
+        <w:ind w:firstLine="480"/>
+        <w:rPr>
+          <w:rFonts w:eastAsia="宋体"/>
+          <w:lang w:val="zh-TW" w:eastAsia="zh-TW"/>
+        </w:rPr>
+      </w:pPr>
+      <w:r>
+        <w:rPr>
+          <w:rFonts w:eastAsia="宋体"/>
+        </w:rPr>
+        <w:t>### 第九周</w:t>
+      </w:r>
+    </w:p>
+    <w:p>
+      <w:pPr>
+        <w:ind w:firstLine="480"/>
+        <w:rPr>
+          <w:rFonts w:eastAsia="宋体"/>
+          <w:lang w:val="zh-TW" w:eastAsia="zh-TW"/>
+        </w:rPr>
+      </w:pPr>
+    </w:p>
+    <w:p>
+      <w:pPr>
+        <w:ind w:firstLine="480"/>
+        <w:rPr>
+          <w:rFonts w:eastAsia="宋体"/>
+          <w:lang w:val="zh-TW" w:eastAsia="zh-TW"/>
+        </w:rPr>
+      </w:pPr>
+      <w:r>
+        <w:rPr>
+          <w:rFonts w:eastAsia="宋体"/>
+        </w:rPr>
+        <w:t>- [x] 在统计代码的ui内添加选项</w:t>
       </w:r>
     </w:p>
     <w:p>
@@ -6522,7 +5019,7 @@
       </w:r>
       <w:r>
         <w:rPr>
-          <w:rFonts w:eastAsia="宋体" w:hint="eastAsia"/>
+          <w:rFonts w:hint="eastAsia" w:eastAsia="宋体"/>
         </w:rPr>
         <w:t>x</w:t>
       </w:r>
@@ -6530,206 +5027,95 @@
         <w:rPr>
           <w:rFonts w:eastAsia="宋体"/>
         </w:rPr>
-        <w:t xml:space="preserve">] </w:t>
-      </w:r>
-      <w:r>
-        <w:rPr>
-          <w:rFonts w:eastAsia="宋体"/>
-        </w:rPr>
-        <w:t>统计代码</w:t>
-      </w:r>
-      <w:proofErr w:type="gramStart"/>
-      <w:r>
-        <w:rPr>
-          <w:rFonts w:eastAsia="宋体"/>
-        </w:rPr>
-        <w:t>量功能</w:t>
-      </w:r>
-      <w:proofErr w:type="gramEnd"/>
-      <w:r>
-        <w:rPr>
-          <w:rFonts w:eastAsia="宋体"/>
-        </w:rPr>
-        <w:t>扩充</w:t>
-      </w:r>
-      <w:r>
-        <w:rPr>
-          <w:rFonts w:eastAsia="宋体"/>
-        </w:rPr>
-        <w:t>:C</w:t>
-      </w:r>
-      <w:r>
-        <w:rPr>
-          <w:rFonts w:eastAsia="宋体"/>
-        </w:rPr>
-        <w:t>语言</w:t>
-      </w:r>
-      <w:r>
-        <w:rPr>
-          <w:rFonts w:eastAsia="宋体"/>
-        </w:rPr>
-        <w:t>,</w:t>
-      </w:r>
-      <w:r>
-        <w:rPr>
-          <w:rFonts w:eastAsia="宋体"/>
-        </w:rPr>
-        <w:t>给出均值、最大值、最小值、中位数等数据</w:t>
-      </w:r>
-    </w:p>
-    <w:p>
-      <w:pPr>
-        <w:ind w:firstLine="480"/>
-        <w:rPr>
-          <w:rFonts w:eastAsia="宋体"/>
-          <w:lang w:val="zh-TW" w:eastAsia="zh-TW"/>
-        </w:rPr>
-      </w:pPr>
-    </w:p>
-    <w:p>
-      <w:pPr>
-        <w:ind w:firstLine="480"/>
-        <w:rPr>
-          <w:rFonts w:eastAsia="宋体"/>
-          <w:lang w:val="zh-TW" w:eastAsia="zh-TW"/>
-        </w:rPr>
-      </w:pPr>
-      <w:r>
-        <w:rPr>
-          <w:rFonts w:eastAsia="宋体"/>
-        </w:rPr>
-        <w:t xml:space="preserve">### </w:t>
-      </w:r>
-      <w:r>
-        <w:rPr>
-          <w:rFonts w:eastAsia="宋体"/>
-        </w:rPr>
-        <w:t>第十周</w:t>
-      </w:r>
-    </w:p>
-    <w:p>
-      <w:pPr>
-        <w:ind w:firstLine="480"/>
-        <w:rPr>
-          <w:rFonts w:eastAsia="宋体"/>
-          <w:lang w:val="zh-TW" w:eastAsia="zh-TW"/>
-        </w:rPr>
-      </w:pPr>
-    </w:p>
-    <w:p>
-      <w:pPr>
-        <w:ind w:firstLine="480"/>
-        <w:rPr>
-          <w:rFonts w:eastAsia="宋体"/>
-          <w:lang w:val="zh-TW" w:eastAsia="zh-TW"/>
-        </w:rPr>
-      </w:pPr>
-      <w:r>
-        <w:rPr>
-          <w:rFonts w:eastAsia="宋体"/>
-        </w:rPr>
-        <w:t xml:space="preserve">- [x] </w:t>
-      </w:r>
-      <w:r>
-        <w:rPr>
-          <w:rFonts w:eastAsia="宋体"/>
-        </w:rPr>
-        <w:t>鸭子不同的飞行</w:t>
-      </w:r>
-      <w:r>
-        <w:rPr>
-          <w:rFonts w:eastAsia="宋体"/>
-        </w:rPr>
-        <w:t>/</w:t>
-      </w:r>
-      <w:r>
-        <w:rPr>
-          <w:rFonts w:eastAsia="宋体"/>
-        </w:rPr>
-        <w:t>叫声行为的封装和实现</w:t>
-      </w:r>
-      <w:r>
-        <w:rPr>
-          <w:rFonts w:eastAsia="宋体"/>
-        </w:rPr>
-        <w:t>,</w:t>
-      </w:r>
-      <w:r>
-        <w:rPr>
-          <w:rFonts w:eastAsia="宋体"/>
-        </w:rPr>
-        <w:t>要求满足可扩展可维护</w:t>
-      </w:r>
-    </w:p>
-    <w:p>
-      <w:pPr>
-        <w:ind w:firstLine="480"/>
-        <w:rPr>
-          <w:rFonts w:eastAsia="宋体"/>
-          <w:lang w:val="zh-TW" w:eastAsia="zh-TW"/>
-        </w:rPr>
-      </w:pPr>
-    </w:p>
-    <w:p>
-      <w:pPr>
-        <w:ind w:firstLine="480"/>
-        <w:rPr>
-          <w:rFonts w:eastAsia="宋体"/>
-          <w:lang w:val="zh-TW" w:eastAsia="zh-TW"/>
-        </w:rPr>
-      </w:pPr>
-      <w:r>
-        <w:rPr>
-          <w:rFonts w:eastAsia="宋体"/>
-        </w:rPr>
-        <w:lastRenderedPageBreak/>
-        <w:t xml:space="preserve">- [x] </w:t>
-      </w:r>
-      <w:r>
-        <w:rPr>
-          <w:rFonts w:eastAsia="宋体"/>
-        </w:rPr>
-        <w:t>统计代码量</w:t>
-      </w:r>
-      <w:r>
-        <w:rPr>
-          <w:rFonts w:eastAsia="宋体"/>
-        </w:rPr>
-        <w:t xml:space="preserve">: </w:t>
-      </w:r>
-      <w:r>
-        <w:rPr>
-          <w:rFonts w:eastAsia="宋体"/>
-        </w:rPr>
-        <w:t>将结果存入文件内</w:t>
-      </w:r>
-      <w:r>
-        <w:rPr>
-          <w:rFonts w:eastAsia="宋体"/>
-        </w:rPr>
-        <w:t>(.csv .json .xlsx)</w:t>
-      </w:r>
-      <w:r>
-        <w:rPr>
-          <w:rFonts w:eastAsia="宋体"/>
-        </w:rPr>
-        <w:t>在对话框指定生成指定格式</w:t>
+        <w:t>] 统计代码量功能扩充:C语言,给出均值、最大值、最小值、中位数等数据</w:t>
+      </w:r>
+    </w:p>
+    <w:p>
+      <w:pPr>
+        <w:ind w:firstLine="480"/>
+        <w:rPr>
+          <w:rFonts w:eastAsia="宋体"/>
+          <w:lang w:val="zh-TW" w:eastAsia="zh-TW"/>
+        </w:rPr>
+      </w:pPr>
+    </w:p>
+    <w:p>
+      <w:pPr>
+        <w:ind w:firstLine="480"/>
+        <w:rPr>
+          <w:rFonts w:eastAsia="宋体"/>
+          <w:lang w:val="zh-TW" w:eastAsia="zh-TW"/>
+        </w:rPr>
+      </w:pPr>
+      <w:r>
+        <w:rPr>
+          <w:rFonts w:eastAsia="宋体"/>
+        </w:rPr>
+        <w:t>### 第十周</w:t>
+      </w:r>
+    </w:p>
+    <w:p>
+      <w:pPr>
+        <w:ind w:firstLine="480"/>
+        <w:rPr>
+          <w:rFonts w:eastAsia="宋体"/>
+          <w:lang w:val="zh-TW" w:eastAsia="zh-TW"/>
+        </w:rPr>
+      </w:pPr>
+    </w:p>
+    <w:p>
+      <w:pPr>
+        <w:ind w:firstLine="480"/>
+        <w:rPr>
+          <w:rFonts w:eastAsia="宋体"/>
+          <w:lang w:val="zh-TW" w:eastAsia="zh-TW"/>
+        </w:rPr>
+      </w:pPr>
+      <w:r>
+        <w:rPr>
+          <w:rFonts w:eastAsia="宋体"/>
+        </w:rPr>
+        <w:t>- [x] 鸭子不同的飞行/叫声行为的封装和实现,要求满足可扩展可维护</w:t>
+      </w:r>
+    </w:p>
+    <w:p>
+      <w:pPr>
+        <w:ind w:firstLine="480"/>
+        <w:rPr>
+          <w:rFonts w:eastAsia="宋体"/>
+          <w:lang w:val="zh-TW" w:eastAsia="zh-TW"/>
+        </w:rPr>
+      </w:pPr>
+    </w:p>
+    <w:p>
+      <w:pPr>
+        <w:ind w:firstLine="480"/>
+        <w:rPr>
+          <w:rFonts w:eastAsia="宋体"/>
+          <w:lang w:val="zh-TW" w:eastAsia="zh-TW"/>
+        </w:rPr>
+      </w:pPr>
+      <w:r>
+        <w:rPr>
+          <w:rFonts w:eastAsia="宋体"/>
+        </w:rPr>
+        <w:t>- [x] 统计代码量: 将结果存入文件内(.csv .json .xlsx)在对话框指定生成指定格式</w:t>
       </w:r>
     </w:p>
     <w:p>
       <w:pPr>
         <w:ind w:firstLine="0"/>
         <w:rPr>
-          <w:rFonts w:eastAsiaTheme="minorEastAsia" w:hint="eastAsia"/>
-        </w:rPr>
-      </w:pPr>
-    </w:p>
-    <w:p>
-      <w:pPr>
-        <w:pStyle w:val="3"/>
+          <w:rFonts w:hint="eastAsia" w:eastAsiaTheme="minorEastAsia"/>
+        </w:rPr>
+      </w:pPr>
+    </w:p>
+    <w:p>
+      <w:pPr>
+        <w:pStyle w:val="4"/>
         <w:ind w:firstLine="482"/>
         <w:rPr>
-          <w:rFonts w:ascii="楷体_GB2312" w:eastAsia="PMingLiU" w:hAnsi="楷体_GB2312" w:cs="楷体_GB2312"/>
+          <w:rFonts w:ascii="楷体_GB2312" w:hAnsi="楷体_GB2312" w:eastAsia="PMingLiU" w:cs="楷体_GB2312"/>
           <w:lang w:val="zh-TW" w:eastAsia="zh-TW"/>
         </w:rPr>
       </w:pPr>
@@ -6739,7 +5125,7 @@
       </w:r>
       <w:r>
         <w:rPr>
-          <w:rFonts w:ascii="楷体_GB2312" w:eastAsia="楷体_GB2312" w:hAnsi="楷体_GB2312" w:cs="楷体_GB2312"/>
+          <w:rFonts w:ascii="楷体_GB2312" w:hAnsi="楷体_GB2312" w:eastAsia="楷体_GB2312" w:cs="楷体_GB2312"/>
           <w:lang w:val="zh-TW" w:eastAsia="zh-TW"/>
         </w:rPr>
         <w:t>界面截图及说明</w:t>
@@ -6755,7 +5141,7 @@
       </w:pPr>
       <w:r>
         <w:rPr>
-          <w:rFonts w:eastAsiaTheme="minorEastAsia" w:hint="eastAsia"/>
+          <w:rFonts w:hint="eastAsia" w:eastAsiaTheme="minorEastAsia"/>
           <w:lang w:val="zh-TW"/>
         </w:rPr>
         <w:t>a</w:t>
@@ -6769,7 +5155,7 @@
       </w:r>
       <w:r>
         <w:rPr>
-          <w:rFonts w:asciiTheme="minorEastAsia" w:eastAsiaTheme="minorEastAsia" w:hAnsiTheme="minorEastAsia" w:hint="eastAsia"/>
+          <w:rFonts w:hint="eastAsia" w:asciiTheme="minorEastAsia" w:hAnsiTheme="minorEastAsia" w:eastAsiaTheme="minorEastAsia"/>
           <w:lang w:val="zh-TW" w:eastAsia="zh-TW"/>
         </w:rPr>
         <w:t>实现基本界面功能</w:t>
@@ -6779,16 +5165,13 @@
       <w:pPr>
         <w:ind w:firstLine="0"/>
         <w:rPr>
-          <w:rFonts w:eastAsia="PMingLiU" w:hint="eastAsia"/>
-          <w:lang w:val="zh-TW" w:eastAsia="zh-TW"/>
-        </w:rPr>
-      </w:pPr>
-      <w:r>
-        <w:rPr>
-          <w:noProof/>
-        </w:rPr>
+          <w:rFonts w:hint="eastAsia" w:eastAsia="PMingLiU"/>
+          <w:lang w:val="zh-TW" w:eastAsia="zh-TW"/>
+        </w:rPr>
+      </w:pPr>
+      <w:r>
         <w:drawing>
-          <wp:anchor distT="0" distB="0" distL="114300" distR="114300" simplePos="0" relativeHeight="251675648" behindDoc="0" locked="0" layoutInCell="1" allowOverlap="1" wp14:anchorId="6F937C2B" wp14:editId="080F7E47">
+          <wp:anchor distT="0" distB="0" distL="114300" distR="114300" simplePos="0" relativeHeight="251664384" behindDoc="0" locked="0" layoutInCell="1" allowOverlap="1">
             <wp:simplePos x="0" y="0"/>
             <wp:positionH relativeFrom="column">
               <wp:posOffset>0</wp:posOffset>
@@ -6796,7 +5179,7 @@
             <wp:positionV relativeFrom="paragraph">
               <wp:posOffset>250825</wp:posOffset>
             </wp:positionV>
-            <wp:extent cx="4799814" cy="3600000"/>
+            <wp:extent cx="4799965" cy="3599815"/>
             <wp:effectExtent l="0" t="0" r="1270" b="635"/>
             <wp:wrapTopAndBottom/>
             <wp:docPr id="5" name="图片 5"/>
@@ -6807,121 +5190,7 @@
               <a:graphicData uri="http://schemas.openxmlformats.org/drawingml/2006/picture">
                 <pic:pic xmlns:pic="http://schemas.openxmlformats.org/drawingml/2006/picture">
                   <pic:nvPicPr>
-                    <pic:cNvPr id="0" name="Picture 2"/>
-                    <pic:cNvPicPr>
-                      <a:picLocks noChangeAspect="1" noChangeArrowheads="1"/>
-                    </pic:cNvPicPr>
-                  </pic:nvPicPr>
-                  <pic:blipFill>
-                    <a:blip r:embed="rId16" cstate="print">
-                      <a:extLst>
-                        <a:ext uri="{28A0092B-C50C-407E-A947-70E740481C1C}">
-                          <a14:useLocalDpi xmlns:a14="http://schemas.microsoft.com/office/drawing/2010/main" val="0"/>
-                        </a:ext>
-                      </a:extLst>
-                    </a:blip>
-                    <a:srcRect/>
-                    <a:stretch>
-                      <a:fillRect/>
-                    </a:stretch>
-                  </pic:blipFill>
-                  <pic:spPr bwMode="auto">
-                    <a:xfrm>
-                      <a:off x="0" y="0"/>
-                      <a:ext cx="4799814" cy="3600000"/>
-                    </a:xfrm>
-                    <a:prstGeom prst="rect">
-                      <a:avLst/>
-                    </a:prstGeom>
-                    <a:noFill/>
-                    <a:ln>
-                      <a:noFill/>
-                    </a:ln>
-                  </pic:spPr>
-                </pic:pic>
-              </a:graphicData>
-            </a:graphic>
-            <wp14:sizeRelH relativeFrom="page">
-              <wp14:pctWidth>0</wp14:pctWidth>
-            </wp14:sizeRelH>
-            <wp14:sizeRelV relativeFrom="page">
-              <wp14:pctHeight>0</wp14:pctHeight>
-            </wp14:sizeRelV>
-          </wp:anchor>
-        </w:drawing>
-      </w:r>
-    </w:p>
-    <w:p>
-      <w:pPr>
-        <w:ind w:firstLine="0"/>
-        <w:rPr>
-          <w:rFonts w:asciiTheme="minorEastAsia" w:eastAsia="PMingLiU" w:hAnsiTheme="minorEastAsia"/>
-          <w:lang w:val="zh-TW" w:eastAsia="zh-TW"/>
-        </w:rPr>
-      </w:pPr>
-      <w:r>
-        <w:rPr>
-          <w:rFonts w:asciiTheme="minorEastAsia" w:eastAsia="PMingLiU" w:hAnsiTheme="minorEastAsia"/>
-          <w:lang w:val="zh-TW" w:eastAsia="zh-TW"/>
-        </w:rPr>
-        <w:t>b.</w:t>
-      </w:r>
-      <w:r>
-        <w:rPr>
-          <w:rFonts w:asciiTheme="minorEastAsia" w:eastAsiaTheme="minorEastAsia" w:hAnsiTheme="minorEastAsia" w:hint="eastAsia"/>
-          <w:lang w:val="zh-TW" w:eastAsia="zh-TW"/>
-        </w:rPr>
-        <w:t>实现将子弹改为大小</w:t>
-      </w:r>
-      <w:r>
-        <w:rPr>
-          <w:rFonts w:asciiTheme="minorEastAsia" w:eastAsia="PMingLiU" w:hAnsiTheme="minorEastAsia"/>
-          <w:lang w:val="zh-TW" w:eastAsia="zh-TW"/>
-        </w:rPr>
-        <w:t>,</w:t>
-      </w:r>
-      <w:r>
-        <w:rPr>
-          <w:rFonts w:asciiTheme="minorEastAsia" w:eastAsiaTheme="minorEastAsia" w:hAnsiTheme="minorEastAsia" w:hint="eastAsia"/>
-          <w:lang w:val="zh-TW" w:eastAsia="zh-TW"/>
-        </w:rPr>
-        <w:t>样式不同的红包</w:t>
-      </w:r>
-    </w:p>
-    <w:p>
-      <w:pPr>
-        <w:ind w:firstLine="0"/>
-        <w:rPr>
-          <w:rFonts w:eastAsia="PMingLiU"/>
-          <w:lang w:val="zh-TW" w:eastAsia="zh-TW"/>
-        </w:rPr>
-      </w:pPr>
-      <w:r>
-        <w:rPr>
-          <w:noProof/>
-        </w:rPr>
-        <w:lastRenderedPageBreak/>
-        <w:drawing>
-          <wp:anchor distT="0" distB="0" distL="114300" distR="114300" simplePos="0" relativeHeight="251676672" behindDoc="0" locked="0" layoutInCell="1" allowOverlap="1" wp14:anchorId="556C189F" wp14:editId="2EF979C2">
-            <wp:simplePos x="0" y="0"/>
-            <wp:positionH relativeFrom="column">
-              <wp:posOffset>0</wp:posOffset>
-            </wp:positionH>
-            <wp:positionV relativeFrom="paragraph">
-              <wp:posOffset>259080</wp:posOffset>
-            </wp:positionV>
-            <wp:extent cx="4799814" cy="3600000"/>
-            <wp:effectExtent l="0" t="0" r="1270" b="635"/>
-            <wp:wrapTopAndBottom/>
-            <wp:docPr id="7" name="图片 7"/>
-            <wp:cNvGraphicFramePr>
-              <a:graphicFrameLocks xmlns:a="http://schemas.openxmlformats.org/drawingml/2006/main" noChangeAspect="1"/>
-            </wp:cNvGraphicFramePr>
-            <a:graphic xmlns:a="http://schemas.openxmlformats.org/drawingml/2006/main">
-              <a:graphicData uri="http://schemas.openxmlformats.org/drawingml/2006/picture">
-                <pic:pic xmlns:pic="http://schemas.openxmlformats.org/drawingml/2006/picture">
-                  <pic:nvPicPr>
-                    <pic:cNvPr id="0" name="Picture 4"/>
+                    <pic:cNvPr id="5" name="图片 5"/>
                     <pic:cNvPicPr>
                       <a:picLocks noChangeAspect="1" noChangeArrowheads="1"/>
                     </pic:cNvPicPr>
@@ -6939,7 +5208,7 @@
                       <a:fillRect/>
                     </a:stretch>
                   </pic:blipFill>
-                  <pic:spPr bwMode="auto">
+                  <pic:spPr>
                     <a:xfrm>
                       <a:off x="0" y="0"/>
                       <a:ext cx="4799814" cy="3600000"/>
@@ -6955,12 +5224,6 @@
                 </pic:pic>
               </a:graphicData>
             </a:graphic>
-            <wp14:sizeRelH relativeFrom="page">
-              <wp14:pctWidth>0</wp14:pctWidth>
-            </wp14:sizeRelH>
-            <wp14:sizeRelV relativeFrom="page">
-              <wp14:pctHeight>0</wp14:pctHeight>
-            </wp14:sizeRelV>
           </wp:anchor>
         </w:drawing>
       </w:r>
@@ -6969,10 +5232,114 @@
       <w:pPr>
         <w:ind w:firstLine="0"/>
         <w:rPr>
+          <w:rFonts w:eastAsia="PMingLiU" w:asciiTheme="minorEastAsia" w:hAnsiTheme="minorEastAsia"/>
+          <w:lang w:val="zh-TW" w:eastAsia="zh-TW"/>
+        </w:rPr>
+      </w:pPr>
+      <w:r>
+        <w:rPr>
+          <w:rFonts w:eastAsia="PMingLiU" w:asciiTheme="minorEastAsia" w:hAnsiTheme="minorEastAsia"/>
+          <w:lang w:val="zh-TW" w:eastAsia="zh-TW"/>
+        </w:rPr>
+        <w:t>b.</w:t>
+      </w:r>
+      <w:r>
+        <w:rPr>
+          <w:rFonts w:hint="eastAsia" w:asciiTheme="minorEastAsia" w:hAnsiTheme="minorEastAsia" w:eastAsiaTheme="minorEastAsia"/>
+          <w:lang w:val="zh-TW" w:eastAsia="zh-TW"/>
+        </w:rPr>
+        <w:t>实现将子弹改为大小</w:t>
+      </w:r>
+      <w:r>
+        <w:rPr>
+          <w:rFonts w:eastAsia="PMingLiU" w:asciiTheme="minorEastAsia" w:hAnsiTheme="minorEastAsia"/>
+          <w:lang w:val="zh-TW" w:eastAsia="zh-TW"/>
+        </w:rPr>
+        <w:t>,</w:t>
+      </w:r>
+      <w:r>
+        <w:rPr>
+          <w:rFonts w:hint="eastAsia" w:asciiTheme="minorEastAsia" w:hAnsiTheme="minorEastAsia" w:eastAsiaTheme="minorEastAsia"/>
+          <w:lang w:val="zh-TW" w:eastAsia="zh-TW"/>
+        </w:rPr>
+        <w:t>样式不同的红包</w:t>
+      </w:r>
+    </w:p>
+    <w:p>
+      <w:pPr>
+        <w:ind w:firstLine="0"/>
+        <w:rPr>
           <w:rFonts w:eastAsia="PMingLiU"/>
           <w:lang w:val="zh-TW" w:eastAsia="zh-TW"/>
         </w:rPr>
       </w:pPr>
+      <w:r>
+        <w:drawing>
+          <wp:anchor distT="0" distB="0" distL="114300" distR="114300" simplePos="0" relativeHeight="251665408" behindDoc="0" locked="0" layoutInCell="1" allowOverlap="1">
+            <wp:simplePos x="0" y="0"/>
+            <wp:positionH relativeFrom="column">
+              <wp:posOffset>0</wp:posOffset>
+            </wp:positionH>
+            <wp:positionV relativeFrom="paragraph">
+              <wp:posOffset>259080</wp:posOffset>
+            </wp:positionV>
+            <wp:extent cx="4799965" cy="3599815"/>
+            <wp:effectExtent l="0" t="0" r="1270" b="635"/>
+            <wp:wrapTopAndBottom/>
+            <wp:docPr id="7" name="图片 7"/>
+            <wp:cNvGraphicFramePr>
+              <a:graphicFrameLocks xmlns:a="http://schemas.openxmlformats.org/drawingml/2006/main" noChangeAspect="1"/>
+            </wp:cNvGraphicFramePr>
+            <a:graphic xmlns:a="http://schemas.openxmlformats.org/drawingml/2006/main">
+              <a:graphicData uri="http://schemas.openxmlformats.org/drawingml/2006/picture">
+                <pic:pic xmlns:pic="http://schemas.openxmlformats.org/drawingml/2006/picture">
+                  <pic:nvPicPr>
+                    <pic:cNvPr id="7" name="图片 7"/>
+                    <pic:cNvPicPr>
+                      <a:picLocks noChangeAspect="1" noChangeArrowheads="1"/>
+                    </pic:cNvPicPr>
+                  </pic:nvPicPr>
+                  <pic:blipFill>
+                    <a:blip r:embed="rId18" cstate="print">
+                      <a:extLst>
+                        <a:ext uri="{28A0092B-C50C-407E-A947-70E740481C1C}">
+                          <a14:useLocalDpi xmlns:a14="http://schemas.microsoft.com/office/drawing/2010/main" val="0"/>
+                        </a:ext>
+                      </a:extLst>
+                    </a:blip>
+                    <a:srcRect/>
+                    <a:stretch>
+                      <a:fillRect/>
+                    </a:stretch>
+                  </pic:blipFill>
+                  <pic:spPr>
+                    <a:xfrm>
+                      <a:off x="0" y="0"/>
+                      <a:ext cx="4799814" cy="3600000"/>
+                    </a:xfrm>
+                    <a:prstGeom prst="rect">
+                      <a:avLst/>
+                    </a:prstGeom>
+                    <a:noFill/>
+                    <a:ln>
+                      <a:noFill/>
+                    </a:ln>
+                  </pic:spPr>
+                </pic:pic>
+              </a:graphicData>
+            </a:graphic>
+          </wp:anchor>
+        </w:drawing>
+      </w:r>
+    </w:p>
+    <w:p>
+      <w:pPr>
+        <w:ind w:firstLine="0"/>
+        <w:rPr>
+          <w:rFonts w:eastAsia="PMingLiU"/>
+          <w:lang w:val="zh-TW" w:eastAsia="zh-TW"/>
+        </w:rPr>
+      </w:pPr>
     </w:p>
     <w:p>
       <w:pPr>
@@ -6985,35 +5352,347 @@
     <w:p>
       <w:pPr>
         <w:rPr>
-          <w:rFonts w:eastAsia="PMingLiU" w:hint="eastAsia"/>
+          <w:rFonts w:hint="eastAsia" w:eastAsia="PMingLiU"/>
           <w:lang w:eastAsia="zh-TW"/>
         </w:rPr>
       </w:pPr>
     </w:p>
     <w:p>
       <w:pPr>
-        <w:pStyle w:val="3"/>
+        <w:pStyle w:val="4"/>
         <w:ind w:firstLine="482"/>
         <w:rPr>
-          <w:rFonts w:ascii="楷体_GB2312" w:eastAsia="楷体_GB2312" w:hAnsi="楷体_GB2312" w:cs="楷体_GB2312"/>
+          <w:rFonts w:ascii="楷体_GB2312" w:hAnsi="楷体_GB2312" w:eastAsia="楷体_GB2312" w:cs="楷体_GB2312"/>
           <w:lang w:val="zh-TW" w:eastAsia="zh-TW"/>
         </w:rPr>
       </w:pPr>
       <w:bookmarkStart w:id="8" w:name="_Toc8"/>
       <w:r>
-        <w:t>2</w:t>
-      </w:r>
-      <w:r>
-        <w:t xml:space="preserve">.1.3 </w:t>
-      </w:r>
-      <w:r>
-        <w:rPr>
-          <w:rFonts w:ascii="楷体_GB2312" w:eastAsia="楷体_GB2312" w:hAnsi="楷体_GB2312" w:cs="楷体_GB2312"/>
+        <w:t xml:space="preserve">2.1.3 </w:t>
+      </w:r>
+      <w:r>
+        <w:rPr>
+          <w:rFonts w:ascii="楷体_GB2312" w:hAnsi="楷体_GB2312" w:eastAsia="楷体_GB2312" w:cs="楷体_GB2312"/>
           <w:lang w:val="zh-TW" w:eastAsia="zh-TW"/>
         </w:rPr>
         <w:t>代码结构及说明</w:t>
       </w:r>
       <w:bookmarkEnd w:id="8"/>
+    </w:p>
+    <w:p>
+      <w:pPr>
+        <w:ind w:firstLine="480"/>
+        <w:rPr>
+          <w:rFonts w:eastAsia="宋体"/>
+        </w:rPr>
+      </w:pPr>
+      <w:r>
+        <w:rPr>
+          <w:rFonts w:hint="eastAsia" w:eastAsia="宋体"/>
+          <w:lang w:val="en-US" w:eastAsia="zh-CN"/>
+        </w:rPr>
+        <w:t>1.</w:t>
+      </w:r>
+      <w:r>
+        <w:rPr>
+          <w:rFonts w:eastAsia="宋体"/>
+        </w:rPr>
+        <w:t>入口与窗口初始化</w:t>
+      </w:r>
+    </w:p>
+    <w:p>
+      <w:pPr>
+        <w:ind w:firstLine="480"/>
+        <w:rPr>
+          <w:rFonts w:eastAsia="宋体"/>
+        </w:rPr>
+      </w:pPr>
+      <w:r>
+        <w:rPr>
+          <w:rFonts w:hint="eastAsia" w:eastAsia="宋体"/>
+        </w:rPr>
+        <w:t>main()</w:t>
+      </w:r>
+    </w:p>
+    <w:p>
+      <w:pPr>
+        <w:ind w:firstLine="899" w:firstLineChars="0"/>
+        <w:rPr>
+          <w:rFonts w:eastAsia="宋体"/>
+        </w:rPr>
+      </w:pPr>
+      <w:r>
+        <w:rPr>
+          <w:rFonts w:hint="eastAsia" w:eastAsia="宋体"/>
+        </w:rPr>
+        <w:t>初始化 Duck 行为/声音并调用 InitialFrame()</w:t>
+      </w:r>
+    </w:p>
+    <w:p>
+      <w:pPr>
+        <w:ind w:firstLine="480"/>
+        <w:rPr>
+          <w:rFonts w:eastAsia="宋体"/>
+        </w:rPr>
+      </w:pPr>
+      <w:r>
+        <w:rPr>
+          <w:rFonts w:hint="eastAsia" w:eastAsia="宋体"/>
+        </w:rPr>
+        <w:t>InitialFrame()</w:t>
+      </w:r>
+    </w:p>
+    <w:p>
+      <w:pPr>
+        <w:ind w:firstLine="899" w:firstLineChars="0"/>
+        <w:rPr>
+          <w:rFonts w:eastAsia="宋体"/>
+        </w:rPr>
+      </w:pPr>
+      <w:r>
+        <w:rPr>
+          <w:rFonts w:hint="eastAsia" w:eastAsia="宋体"/>
+        </w:rPr>
+        <w:t>Frame 基本设置（title/size/center/resizable）</w:t>
+      </w:r>
+    </w:p>
+    <w:p>
+      <w:pPr>
+        <w:ind w:firstLine="899" w:firstLineChars="0"/>
+        <w:rPr>
+          <w:rFonts w:eastAsia="宋体"/>
+        </w:rPr>
+      </w:pPr>
+      <w:r>
+        <w:rPr>
+          <w:rFonts w:hint="eastAsia" w:eastAsia="宋体"/>
+        </w:rPr>
+        <w:t>启动 PaintThread（渲染循环）</w:t>
+      </w:r>
+    </w:p>
+    <w:p>
+      <w:pPr>
+        <w:ind w:firstLine="899" w:firstLineChars="0"/>
+        <w:rPr>
+          <w:rFonts w:eastAsia="宋体"/>
+        </w:rPr>
+      </w:pPr>
+      <w:r>
+        <w:rPr>
+          <w:rFonts w:hint="eastAsia" w:eastAsia="宋体"/>
+        </w:rPr>
+        <w:t>注册 KeyMonitor、WindowAdapter、MouseListener</w:t>
+      </w:r>
+    </w:p>
+    <w:p>
+      <w:pPr>
+        <w:ind w:firstLine="899" w:firstLineChars="0"/>
+        <w:rPr>
+          <w:rFonts w:hint="eastAsia" w:eastAsia="宋体"/>
+        </w:rPr>
+      </w:pPr>
+      <w:r>
+        <w:rPr>
+          <w:rFonts w:hint="eastAsia" w:eastAsia="宋体"/>
+        </w:rPr>
+        <w:t>initClothesImgConfig() 调用来构建衣服图片配置表</w:t>
+      </w:r>
+    </w:p>
+    <w:p>
+      <w:pPr>
+        <w:ind w:firstLine="480"/>
+        <w:rPr>
+          <w:rFonts w:hint="eastAsia" w:eastAsia="宋体"/>
+        </w:rPr>
+      </w:pPr>
+    </w:p>
+    <w:p>
+      <w:pPr>
+        <w:ind w:firstLine="480"/>
+        <w:rPr>
+          <w:rFonts w:hint="eastAsia" w:eastAsia="宋体"/>
+        </w:rPr>
+      </w:pPr>
+      <w:r>
+        <w:rPr>
+          <w:rFonts w:hint="eastAsia" w:eastAsia="宋体"/>
+          <w:lang w:val="en-US" w:eastAsia="zh-CN"/>
+        </w:rPr>
+        <w:t>2.</w:t>
+      </w:r>
+      <w:r>
+        <w:rPr>
+          <w:rFonts w:hint="eastAsia" w:eastAsia="宋体"/>
+        </w:rPr>
+        <w:t>资源加载与配置</w:t>
+      </w:r>
+    </w:p>
+    <w:p>
+      <w:pPr>
+        <w:ind w:firstLine="480"/>
+        <w:rPr>
+          <w:rFonts w:hint="eastAsia" w:eastAsia="宋体"/>
+        </w:rPr>
+      </w:pPr>
+      <w:r>
+        <w:rPr>
+          <w:rFonts w:hint="eastAsia" w:eastAsia="宋体"/>
+        </w:rPr>
+        <w:t>字段：多个 Image（bg、tank、clickAreaImg、各季节/时间/天气衣服图）</w:t>
+      </w:r>
+    </w:p>
+    <w:p>
+      <w:pPr>
+        <w:ind w:firstLine="480"/>
+        <w:rPr>
+          <w:rFonts w:hint="eastAsia" w:eastAsia="宋体"/>
+        </w:rPr>
+      </w:pPr>
+      <w:r>
+        <w:rPr>
+          <w:rFonts w:hint="eastAsia" w:eastAsia="宋体"/>
+        </w:rPr>
+        <w:t>方法：loadImage(String imagePath) — 通过 Class.getResource 加载图片；若找不到则退出</w:t>
+      </w:r>
+    </w:p>
+    <w:p>
+      <w:pPr>
+        <w:ind w:firstLine="480"/>
+        <w:rPr>
+          <w:rFonts w:hint="eastAsia" w:eastAsia="宋体"/>
+        </w:rPr>
+      </w:pPr>
+      <w:r>
+        <w:rPr>
+          <w:rFonts w:hint="eastAsia" w:eastAsia="宋体"/>
+        </w:rPr>
+        <w:t>字段：clothesImgConfig (Map&lt;String, Map&lt;String, Map&lt;String, Image&gt;&gt;&gt;) — 季节-&gt;时间-&gt;天气-&gt;Image 的配置结构</w:t>
+      </w:r>
+    </w:p>
+    <w:p>
+      <w:pPr>
+        <w:ind w:firstLine="480"/>
+      </w:pPr>
+      <w:r>
+        <w:rPr>
+          <w:rFonts w:hint="eastAsia" w:eastAsia="宋体"/>
+        </w:rPr>
+        <w:t>方法：initClothesImgConfig() — 填充 clothesImgConfig</w:t>
+      </w:r>
+    </w:p>
+    <w:p>
+      <w:pPr>
+        <w:ind w:firstLine="480"/>
+        <w:rPr>
+          <w:rFonts w:hint="eastAsia" w:eastAsia="宋体"/>
+        </w:rPr>
+      </w:pPr>
+    </w:p>
+    <w:p>
+      <w:pPr>
+        <w:ind w:firstLine="480"/>
+        <w:rPr>
+          <w:rFonts w:hint="eastAsia" w:eastAsia="宋体"/>
+        </w:rPr>
+      </w:pPr>
+      <w:r>
+        <w:rPr>
+          <w:rFonts w:hint="eastAsia" w:eastAsia="宋体"/>
+          <w:lang w:val="en-US" w:eastAsia="zh-CN"/>
+        </w:rPr>
+        <w:t>3.</w:t>
+      </w:r>
+      <w:r>
+        <w:rPr>
+          <w:rFonts w:hint="eastAsia" w:eastAsia="宋体"/>
+        </w:rPr>
+        <w:t>UI 输入与命令处理</w:t>
+      </w:r>
+    </w:p>
+    <w:p>
+      <w:pPr>
+        <w:ind w:firstLine="480"/>
+        <w:rPr>
+          <w:rFonts w:hint="eastAsia" w:eastAsia="宋体"/>
+        </w:rPr>
+      </w:pPr>
+      <w:r>
+        <w:rPr>
+          <w:rFonts w:hint="eastAsia" w:eastAsia="宋体"/>
+        </w:rPr>
+        <w:t>showInputDialog()</w:t>
+      </w:r>
+    </w:p>
+    <w:p>
+      <w:pPr>
+        <w:ind w:firstLine="899" w:firstLineChars="0"/>
+        <w:rPr>
+          <w:rFonts w:hint="eastAsia" w:eastAsia="宋体"/>
+        </w:rPr>
+      </w:pPr>
+      <w:r>
+        <w:rPr>
+          <w:rFonts w:hint="eastAsia" w:eastAsia="宋体"/>
+        </w:rPr>
+        <w:t>命令提示文本（start/wear/count/talk）+ TextField + Submit 按钮</w:t>
+      </w:r>
+    </w:p>
+    <w:p>
+      <w:pPr>
+        <w:ind w:firstLine="899" w:firstLineChars="0"/>
+        <w:rPr>
+          <w:rFonts w:hint="eastAsia" w:eastAsia="宋体"/>
+        </w:rPr>
+      </w:pPr>
+      <w:r>
+        <w:rPr>
+          <w:rFonts w:hint="eastAsia" w:eastAsia="宋体"/>
+        </w:rPr>
+        <w:t>提交后调用 handleInput(command)</w:t>
+      </w:r>
+    </w:p>
+    <w:p>
+      <w:pPr>
+        <w:ind w:firstLine="480"/>
+        <w:rPr>
+          <w:rFonts w:hint="eastAsia" w:eastAsia="宋体"/>
+        </w:rPr>
+      </w:pPr>
+      <w:r>
+        <w:rPr>
+          <w:rFonts w:hint="eastAsia" w:eastAsia="宋体"/>
+        </w:rPr>
+        <w:t>handleInput(String command)</w:t>
+      </w:r>
+    </w:p>
+    <w:p>
+      <w:pPr>
+        <w:ind w:firstLine="899" w:firstLineChars="0"/>
+        <w:rPr>
+          <w:rFonts w:hint="eastAsia" w:eastAsia="宋体"/>
+        </w:rPr>
+      </w:pPr>
+      <w:r>
+        <w:rPr>
+          <w:rFonts w:hint="eastAsia" w:eastAsia="宋体"/>
+        </w:rPr>
+        <w:t>路由：start / wear / count / talk / default 并触发相应对话或逻辑</w:t>
+      </w:r>
+    </w:p>
+    <w:p>
+      <w:pPr>
+        <w:ind w:firstLine="480"/>
+        <w:rPr>
+          <w:rFonts w:hint="eastAsia" w:eastAsia="宋体"/>
+        </w:rPr>
+      </w:pPr>
+    </w:p>
+    <w:p>
+      <w:pPr>
+        <w:rPr>
+          <w:lang w:val="zh-TW" w:eastAsia="zh-TW"/>
+        </w:rPr>
+      </w:pPr>
     </w:p>
     <w:p/>
     <w:p>
@@ -7035,20 +5714,19 @@
       </w:pPr>
       <w:r>
         <w:rPr>
-          <w:rFonts w:ascii="Arial Unicode MS" w:eastAsia="Arial Unicode MS" w:hAnsi="Arial Unicode MS" w:cs="Arial Unicode MS"/>
+          <w:rFonts w:ascii="Arial Unicode MS" w:hAnsi="Arial Unicode MS" w:eastAsia="Arial Unicode MS" w:cs="Arial Unicode MS"/>
         </w:rPr>
         <w:br w:type="page"/>
       </w:r>
     </w:p>
     <w:p>
       <w:pPr>
-        <w:pStyle w:val="2"/>
+        <w:pStyle w:val="3"/>
         <w:spacing w:before="145" w:after="145"/>
         <w:ind w:firstLine="281"/>
       </w:pPr>
       <w:bookmarkStart w:id="9" w:name="_Toc9"/>
       <w:r>
-        <w:lastRenderedPageBreak/>
         <w:t xml:space="preserve">2.2 </w:t>
       </w:r>
       <w:r>
@@ -7061,7 +5739,7 @@
     </w:p>
     <w:p>
       <w:pPr>
-        <w:pStyle w:val="3"/>
+        <w:pStyle w:val="4"/>
         <w:ind w:firstLine="482"/>
       </w:pPr>
       <w:bookmarkStart w:id="10" w:name="_Toc10"/>
@@ -7070,7 +5748,7 @@
       </w:r>
       <w:r>
         <w:rPr>
-          <w:rFonts w:ascii="楷体_GB2312" w:eastAsia="楷体_GB2312" w:hAnsi="楷体_GB2312" w:cs="楷体_GB2312"/>
+          <w:rFonts w:ascii="楷体_GB2312" w:hAnsi="楷体_GB2312" w:eastAsia="楷体_GB2312" w:cs="楷体_GB2312"/>
           <w:lang w:val="zh-TW" w:eastAsia="zh-TW"/>
         </w:rPr>
         <w:t>已实现功能及测试结果</w:t>
@@ -7093,7 +5771,7 @@
       </w:pPr>
       <w:r>
         <w:rPr>
-          <w:rFonts w:eastAsia="宋体" w:hint="eastAsia"/>
+          <w:rFonts w:hint="eastAsia" w:eastAsia="宋体"/>
           <w:lang w:val="zh-TW" w:eastAsia="zh-TW"/>
         </w:rPr>
         <w:t>【给出</w:t>
@@ -7103,7 +5781,7 @@
       </w:r>
       <w:r>
         <w:rPr>
-          <w:rFonts w:eastAsia="宋体" w:hint="eastAsia"/>
+          <w:rFonts w:hint="eastAsia" w:eastAsia="宋体"/>
           <w:lang w:val="zh-TW" w:eastAsia="zh-TW"/>
         </w:rPr>
         <w:t>的测试结果。注：该结果以表格形式给出，如图</w:t>
@@ -7113,7 +5791,7 @@
       </w:r>
       <w:r>
         <w:rPr>
-          <w:rFonts w:eastAsia="宋体" w:hint="eastAsia"/>
+          <w:rFonts w:hint="eastAsia" w:eastAsia="宋体"/>
           <w:lang w:val="zh-TW" w:eastAsia="zh-TW"/>
         </w:rPr>
         <w:t>所示；若不能实现相关</w:t>
@@ -7123,7 +5801,7 @@
       </w:r>
       <w:r>
         <w:rPr>
-          <w:rFonts w:eastAsia="宋体" w:hint="eastAsia"/>
+          <w:rFonts w:hint="eastAsia" w:eastAsia="宋体"/>
           <w:lang w:val="zh-TW" w:eastAsia="zh-TW"/>
         </w:rPr>
         <w:t>，则人工在表格中录入数据。】</w:t>
@@ -7131,14 +5809,11 @@
     </w:p>
     <w:p>
       <w:pPr>
-        <w:pStyle w:val="a8"/>
-      </w:pPr>
-      <w:r>
-        <w:rPr>
-          <w:noProof/>
-        </w:rPr>
+        <w:pStyle w:val="17"/>
+      </w:pPr>
+      <w:r>
         <w:drawing>
-          <wp:inline distT="0" distB="0" distL="0" distR="0" wp14:anchorId="6F0E539B" wp14:editId="13AA4903">
+          <wp:inline distT="0" distB="0" distL="0" distR="0">
             <wp:extent cx="5732145" cy="1080770"/>
             <wp:effectExtent l="0" t="0" r="0" b="0"/>
             <wp:docPr id="1073741826" name="officeArt object" descr="图片 1"/>
@@ -7155,7 +5830,7 @@
                     </pic:cNvPicPr>
                   </pic:nvPicPr>
                   <pic:blipFill>
-                    <a:blip r:embed="rId18"/>
+                    <a:blip r:embed="rId19"/>
                     <a:stretch>
                       <a:fillRect/>
                     </a:stretch>
@@ -7185,7 +5860,7 @@
     </w:p>
     <w:p>
       <w:pPr>
-        <w:pStyle w:val="a9"/>
+        <w:pStyle w:val="18"/>
         <w:spacing w:before="145"/>
         <w:ind w:firstLine="422"/>
         <w:rPr>
@@ -7194,7 +5869,7 @@
       </w:pPr>
       <w:r>
         <w:rPr>
-          <w:rFonts w:ascii="黑体" w:eastAsia="黑体" w:hAnsi="黑体" w:cs="黑体"/>
+          <w:rFonts w:ascii="黑体" w:hAnsi="黑体" w:eastAsia="黑体" w:cs="黑体"/>
           <w:lang w:val="zh-TW" w:eastAsia="zh-TW"/>
         </w:rPr>
         <w:t>图</w:t>
@@ -7207,7 +5882,7 @@
       </w:r>
       <w:r>
         <w:rPr>
-          <w:rFonts w:ascii="黑体" w:eastAsia="黑体" w:hAnsi="黑体" w:cs="黑体"/>
+          <w:rFonts w:ascii="黑体" w:hAnsi="黑体" w:eastAsia="黑体" w:cs="黑体"/>
           <w:lang w:val="zh-TW" w:eastAsia="zh-TW"/>
         </w:rPr>
         <w:t>统计代码量测试结果输出示例</w:t>
@@ -7220,63 +5895,63 @@
     </w:p>
     <w:p>
       <w:pPr>
+        <w:pStyle w:val="4"/>
+        <w:ind w:firstLine="482"/>
+      </w:pPr>
+      <w:bookmarkStart w:id="11" w:name="_Toc11"/>
+      <w:r>
+        <w:t xml:space="preserve">2.2.2 </w:t>
+      </w:r>
+      <w:r>
+        <w:rPr>
+          <w:rFonts w:ascii="楷体_GB2312" w:hAnsi="楷体_GB2312" w:eastAsia="楷体_GB2312" w:cs="楷体_GB2312"/>
+          <w:lang w:val="zh-TW" w:eastAsia="zh-TW"/>
+        </w:rPr>
+        <w:t>界面截图及说明</w:t>
+      </w:r>
+      <w:bookmarkEnd w:id="11"/>
+    </w:p>
+    <w:p>
+      <w:pPr>
+        <w:ind w:firstLine="480"/>
+      </w:pPr>
+    </w:p>
+    <w:p>
+      <w:pPr>
+        <w:ind w:firstLine="480"/>
+      </w:pPr>
+    </w:p>
+    <w:p>
+      <w:pPr>
+        <w:pStyle w:val="4"/>
+        <w:ind w:firstLine="482"/>
+      </w:pPr>
+      <w:bookmarkStart w:id="12" w:name="_Toc12"/>
+      <w:r>
+        <w:t xml:space="preserve">2.2.3 </w:t>
+      </w:r>
+      <w:r>
+        <w:rPr>
+          <w:rFonts w:ascii="楷体_GB2312" w:hAnsi="楷体_GB2312" w:eastAsia="楷体_GB2312" w:cs="楷体_GB2312"/>
+          <w:lang w:val="zh-TW" w:eastAsia="zh-TW"/>
+        </w:rPr>
+        <w:t>代码结构及说明</w:t>
+      </w:r>
+      <w:bookmarkEnd w:id="12"/>
+    </w:p>
+    <w:p>
+      <w:pPr>
+        <w:ind w:firstLine="480"/>
+      </w:pPr>
+    </w:p>
+    <w:p>
+      <w:pPr>
+        <w:ind w:firstLine="480"/>
+      </w:pPr>
+    </w:p>
+    <w:p>
+      <w:pPr>
         <w:pStyle w:val="3"/>
-        <w:ind w:firstLine="482"/>
-      </w:pPr>
-      <w:bookmarkStart w:id="11" w:name="_Toc11"/>
-      <w:r>
-        <w:t xml:space="preserve">2.2.2 </w:t>
-      </w:r>
-      <w:r>
-        <w:rPr>
-          <w:rFonts w:ascii="楷体_GB2312" w:eastAsia="楷体_GB2312" w:hAnsi="楷体_GB2312" w:cs="楷体_GB2312"/>
-          <w:lang w:val="zh-TW" w:eastAsia="zh-TW"/>
-        </w:rPr>
-        <w:t>界面截图及说明</w:t>
-      </w:r>
-      <w:bookmarkEnd w:id="11"/>
-    </w:p>
-    <w:p>
-      <w:pPr>
-        <w:ind w:firstLine="480"/>
-      </w:pPr>
-    </w:p>
-    <w:p>
-      <w:pPr>
-        <w:ind w:firstLine="480"/>
-      </w:pPr>
-    </w:p>
-    <w:p>
-      <w:pPr>
-        <w:pStyle w:val="3"/>
-        <w:ind w:firstLine="482"/>
-      </w:pPr>
-      <w:bookmarkStart w:id="12" w:name="_Toc12"/>
-      <w:r>
-        <w:t xml:space="preserve">2.2.3 </w:t>
-      </w:r>
-      <w:r>
-        <w:rPr>
-          <w:rFonts w:ascii="楷体_GB2312" w:eastAsia="楷体_GB2312" w:hAnsi="楷体_GB2312" w:cs="楷体_GB2312"/>
-          <w:lang w:val="zh-TW" w:eastAsia="zh-TW"/>
-        </w:rPr>
-        <w:t>代码结构及说明</w:t>
-      </w:r>
-      <w:bookmarkEnd w:id="12"/>
-    </w:p>
-    <w:p>
-      <w:pPr>
-        <w:ind w:firstLine="480"/>
-      </w:pPr>
-    </w:p>
-    <w:p>
-      <w:pPr>
-        <w:ind w:firstLine="480"/>
-      </w:pPr>
-    </w:p>
-    <w:p>
-      <w:pPr>
-        <w:pStyle w:val="2"/>
         <w:spacing w:before="145" w:after="145"/>
         <w:ind w:firstLine="281"/>
       </w:pPr>
@@ -7294,7 +5969,7 @@
     </w:p>
     <w:p>
       <w:pPr>
-        <w:pStyle w:val="3"/>
+        <w:pStyle w:val="4"/>
         <w:ind w:firstLine="482"/>
       </w:pPr>
       <w:bookmarkStart w:id="14" w:name="_Toc14"/>
@@ -7303,7 +5978,7 @@
       </w:r>
       <w:r>
         <w:rPr>
-          <w:rFonts w:ascii="楷体_GB2312" w:eastAsia="楷体_GB2312" w:hAnsi="楷体_GB2312" w:cs="楷体_GB2312"/>
+          <w:rFonts w:ascii="楷体_GB2312" w:hAnsi="楷体_GB2312" w:eastAsia="楷体_GB2312" w:cs="楷体_GB2312"/>
           <w:lang w:val="zh-TW" w:eastAsia="zh-TW"/>
         </w:rPr>
         <w:t>已实现功能</w:t>
@@ -7316,14 +5991,14 @@
       </w:pPr>
       <w:r>
         <w:rPr>
-          <w:rFonts w:ascii="宋体" w:eastAsia="宋体" w:hAnsi="宋体" w:cs="宋体" w:hint="eastAsia"/>
+          <w:rFonts w:hint="eastAsia" w:ascii="宋体" w:hAnsi="宋体" w:eastAsia="宋体" w:cs="宋体"/>
         </w:rPr>
         <w:t>根据天气,时间,季节的组合选择鸭子装扮</w:t>
       </w:r>
     </w:p>
     <w:p>
       <w:pPr>
-        <w:pStyle w:val="3"/>
+        <w:pStyle w:val="4"/>
         <w:ind w:firstLine="482"/>
       </w:pPr>
       <w:bookmarkStart w:id="15" w:name="_Toc15"/>
@@ -7332,7 +6007,7 @@
       </w:r>
       <w:r>
         <w:rPr>
-          <w:rFonts w:ascii="楷体_GB2312" w:eastAsia="楷体_GB2312" w:hAnsi="楷体_GB2312" w:cs="楷体_GB2312"/>
+          <w:rFonts w:ascii="楷体_GB2312" w:hAnsi="楷体_GB2312" w:eastAsia="楷体_GB2312" w:cs="楷体_GB2312"/>
           <w:lang w:val="zh-TW" w:eastAsia="zh-TW"/>
         </w:rPr>
         <w:t>界面截图及说明</w:t>
@@ -7387,20 +6062,16 @@
         </w:rPr>
       </w:pPr>
       <w:r>
-        <w:rPr>
-          <w:noProof/>
-        </w:rPr>
-        <w:lastRenderedPageBreak/>
         <w:drawing>
-          <wp:anchor distT="0" distB="0" distL="114300" distR="114300" simplePos="0" relativeHeight="251680768" behindDoc="0" locked="0" layoutInCell="1" allowOverlap="1" wp14:anchorId="407C448C" wp14:editId="4D1D0137">
+          <wp:anchor distT="0" distB="0" distL="114300" distR="114300" simplePos="0" relativeHeight="251667456" behindDoc="0" locked="0" layoutInCell="1" allowOverlap="1">
             <wp:simplePos x="0" y="0"/>
             <wp:positionH relativeFrom="column">
               <wp:posOffset>0</wp:posOffset>
             </wp:positionH>
             <wp:positionV relativeFrom="paragraph">
-              <wp:posOffset>4251536</wp:posOffset>
+              <wp:posOffset>4251325</wp:posOffset>
             </wp:positionV>
-            <wp:extent cx="4799814" cy="3600000"/>
+            <wp:extent cx="4799965" cy="3599815"/>
             <wp:effectExtent l="0" t="0" r="1270" b="635"/>
             <wp:wrapTopAndBottom/>
             <wp:docPr id="14" name="图片 14"/>
@@ -7411,81 +6082,7 @@
               <a:graphicData uri="http://schemas.openxmlformats.org/drawingml/2006/picture">
                 <pic:pic xmlns:pic="http://schemas.openxmlformats.org/drawingml/2006/picture">
                   <pic:nvPicPr>
-                    <pic:cNvPr id="0" name="Picture 11"/>
-                    <pic:cNvPicPr>
-                      <a:picLocks noChangeAspect="1" noChangeArrowheads="1"/>
-                    </pic:cNvPicPr>
-                  </pic:nvPicPr>
-                  <pic:blipFill>
-                    <a:blip r:embed="rId19" cstate="print">
-                      <a:extLst>
-                        <a:ext uri="{28A0092B-C50C-407E-A947-70E740481C1C}">
-                          <a14:useLocalDpi xmlns:a14="http://schemas.microsoft.com/office/drawing/2010/main" val="0"/>
-                        </a:ext>
-                      </a:extLst>
-                    </a:blip>
-                    <a:srcRect/>
-                    <a:stretch>
-                      <a:fillRect/>
-                    </a:stretch>
-                  </pic:blipFill>
-                  <pic:spPr bwMode="auto">
-                    <a:xfrm>
-                      <a:off x="0" y="0"/>
-                      <a:ext cx="4799814" cy="3600000"/>
-                    </a:xfrm>
-                    <a:prstGeom prst="rect">
-                      <a:avLst/>
-                    </a:prstGeom>
-                    <a:noFill/>
-                    <a:ln>
-                      <a:noFill/>
-                    </a:ln>
-                  </pic:spPr>
-                </pic:pic>
-              </a:graphicData>
-            </a:graphic>
-            <wp14:sizeRelH relativeFrom="page">
-              <wp14:pctWidth>0</wp14:pctWidth>
-            </wp14:sizeRelH>
-            <wp14:sizeRelV relativeFrom="page">
-              <wp14:pctHeight>0</wp14:pctHeight>
-            </wp14:sizeRelV>
-          </wp:anchor>
-        </w:drawing>
-      </w:r>
-    </w:p>
-    <w:p>
-      <w:pPr>
-        <w:rPr>
-          <w:rFonts w:eastAsiaTheme="minorEastAsia"/>
-        </w:rPr>
-      </w:pPr>
-      <w:r>
-        <w:rPr>
-          <w:noProof/>
-        </w:rPr>
-        <w:drawing>
-          <wp:anchor distT="0" distB="0" distL="114300" distR="114300" simplePos="0" relativeHeight="251678720" behindDoc="0" locked="0" layoutInCell="1" allowOverlap="1" wp14:anchorId="42827C10" wp14:editId="28CA21BF">
-            <wp:simplePos x="0" y="0"/>
-            <wp:positionH relativeFrom="column">
-              <wp:posOffset>0</wp:posOffset>
-            </wp:positionH>
-            <wp:positionV relativeFrom="paragraph">
-              <wp:posOffset>253365</wp:posOffset>
-            </wp:positionV>
-            <wp:extent cx="4799814" cy="3600000"/>
-            <wp:effectExtent l="0" t="0" r="1270" b="635"/>
-            <wp:wrapTopAndBottom/>
-            <wp:docPr id="13" name="图片 13"/>
-            <wp:cNvGraphicFramePr>
-              <a:graphicFrameLocks xmlns:a="http://schemas.openxmlformats.org/drawingml/2006/main" noChangeAspect="1"/>
-            </wp:cNvGraphicFramePr>
-            <a:graphic xmlns:a="http://schemas.openxmlformats.org/drawingml/2006/main">
-              <a:graphicData uri="http://schemas.openxmlformats.org/drawingml/2006/picture">
-                <pic:pic xmlns:pic="http://schemas.openxmlformats.org/drawingml/2006/picture">
-                  <pic:nvPicPr>
-                    <pic:cNvPr id="0" name="Picture 10"/>
+                    <pic:cNvPr id="14" name="图片 14"/>
                     <pic:cNvPicPr>
                       <a:picLocks noChangeAspect="1" noChangeArrowheads="1"/>
                     </pic:cNvPicPr>
@@ -7503,7 +6100,7 @@
                       <a:fillRect/>
                     </a:stretch>
                   </pic:blipFill>
-                  <pic:spPr bwMode="auto">
+                  <pic:spPr>
                     <a:xfrm>
                       <a:off x="0" y="0"/>
                       <a:ext cx="4799814" cy="3600000"/>
@@ -7519,171 +6116,30 @@
                 </pic:pic>
               </a:graphicData>
             </a:graphic>
-            <wp14:sizeRelH relativeFrom="page">
-              <wp14:pctWidth>0</wp14:pctWidth>
-            </wp14:sizeRelH>
-            <wp14:sizeRelV relativeFrom="page">
-              <wp14:pctHeight>0</wp14:pctHeight>
-            </wp14:sizeRelV>
           </wp:anchor>
         </w:drawing>
       </w:r>
-      <w:bookmarkStart w:id="16" w:name="_Toc16"/>
-    </w:p>
-    <w:p>
-      <w:pPr>
-        <w:rPr>
-          <w:rFonts w:eastAsiaTheme="minorEastAsia" w:hint="eastAsia"/>
-        </w:rPr>
-      </w:pPr>
-    </w:p>
-    <w:p>
-      <w:pPr>
-        <w:pStyle w:val="3"/>
-        <w:ind w:firstLine="482"/>
-      </w:pPr>
-      <w:r>
-        <w:t>2</w:t>
-      </w:r>
-      <w:r>
-        <w:t xml:space="preserve">.3.3 </w:t>
-      </w:r>
-      <w:r>
-        <w:rPr>
-          <w:rFonts w:ascii="楷体_GB2312" w:eastAsia="楷体_GB2312" w:hAnsi="楷体_GB2312" w:cs="楷体_GB2312"/>
-          <w:lang w:val="zh-TW" w:eastAsia="zh-TW"/>
-        </w:rPr>
-        <w:t>代码结构及说明</w:t>
-      </w:r>
-      <w:bookmarkEnd w:id="16"/>
-    </w:p>
-    <w:p>
-      <w:pPr>
-        <w:ind w:firstLine="480"/>
-      </w:pPr>
-    </w:p>
-    <w:p>
-      <w:pPr>
-        <w:pStyle w:val="2"/>
-        <w:spacing w:before="145" w:after="145"/>
-        <w:ind w:firstLine="281"/>
-      </w:pPr>
-      <w:bookmarkStart w:id="17" w:name="_Toc17"/>
-      <w:r>
-        <w:lastRenderedPageBreak/>
-        <w:t>2.4 AI</w:t>
-      </w:r>
-      <w:r>
-        <w:rPr>
-          <w:lang w:val="zh-TW" w:eastAsia="zh-TW"/>
-        </w:rPr>
-        <w:t>对话</w:t>
-      </w:r>
-      <w:bookmarkEnd w:id="17"/>
-    </w:p>
-    <w:p>
-      <w:pPr>
-        <w:pStyle w:val="3"/>
-        <w:ind w:firstLine="482"/>
-      </w:pPr>
-      <w:bookmarkStart w:id="18" w:name="_Toc18"/>
-      <w:r>
-        <w:t xml:space="preserve">2.4.1 </w:t>
-      </w:r>
-      <w:r>
-        <w:rPr>
-          <w:rFonts w:ascii="楷体_GB2312" w:eastAsia="楷体_GB2312" w:hAnsi="楷体_GB2312" w:cs="楷体_GB2312"/>
-          <w:lang w:val="zh-TW" w:eastAsia="zh-TW"/>
-        </w:rPr>
-        <w:t>已实现功能</w:t>
-      </w:r>
-      <w:bookmarkEnd w:id="18"/>
-    </w:p>
-    <w:p>
-      <w:pPr>
-        <w:ind w:firstLine="480"/>
-        <w:rPr>
-          <w:rFonts w:ascii="宋体" w:eastAsia="宋体" w:hAnsi="宋体" w:cs="宋体"/>
-        </w:rPr>
-      </w:pPr>
-      <w:proofErr w:type="gramStart"/>
-      <w:r>
-        <w:rPr>
-          <w:rFonts w:ascii="宋体" w:eastAsia="宋体" w:hAnsi="宋体" w:cs="宋体" w:hint="eastAsia"/>
-        </w:rPr>
-        <w:t>本地简单</w:t>
-      </w:r>
-      <w:proofErr w:type="gramEnd"/>
-      <w:r>
-        <w:rPr>
-          <w:rFonts w:ascii="宋体" w:eastAsia="宋体" w:hAnsi="宋体" w:cs="宋体" w:hint="eastAsia"/>
-        </w:rPr>
-        <w:t>模拟ai对话</w:t>
-      </w:r>
-    </w:p>
-    <w:p>
-      <w:pPr>
-        <w:ind w:firstLine="480"/>
-        <w:rPr>
-          <w:rFonts w:hint="eastAsia"/>
-        </w:rPr>
-      </w:pPr>
-      <w:proofErr w:type="spellStart"/>
-      <w:r>
-        <w:rPr>
-          <w:rFonts w:ascii="宋体" w:eastAsia="宋体" w:hAnsi="宋体" w:cs="宋体" w:hint="eastAsia"/>
-        </w:rPr>
-        <w:t>todo</w:t>
-      </w:r>
-      <w:proofErr w:type="spellEnd"/>
-      <w:r>
-        <w:rPr>
-          <w:rFonts w:ascii="宋体" w:eastAsia="宋体" w:hAnsi="宋体" w:cs="宋体"/>
-        </w:rPr>
-        <w:t xml:space="preserve">: </w:t>
-      </w:r>
-      <w:r>
-        <w:rPr>
-          <w:rFonts w:ascii="宋体" w:eastAsia="宋体" w:hAnsi="宋体" w:cs="宋体" w:hint="eastAsia"/>
-        </w:rPr>
-        <w:t>接入</w:t>
-      </w:r>
-      <w:proofErr w:type="spellStart"/>
-      <w:r>
-        <w:rPr>
-          <w:rFonts w:ascii="宋体" w:eastAsia="宋体" w:hAnsi="宋体" w:cs="宋体" w:hint="eastAsia"/>
-        </w:rPr>
-        <w:t>api</w:t>
-      </w:r>
-      <w:proofErr w:type="spellEnd"/>
-    </w:p>
-    <w:p>
-      <w:pPr>
-        <w:pStyle w:val="3"/>
-        <w:ind w:firstLine="482"/>
-        <w:rPr>
-          <w:rFonts w:ascii="楷体_GB2312" w:eastAsia="PMingLiU" w:hAnsi="楷体_GB2312" w:cs="楷体_GB2312"/>
-          <w:lang w:val="zh-TW" w:eastAsia="zh-TW"/>
-        </w:rPr>
-      </w:pPr>
-      <w:bookmarkStart w:id="19" w:name="_Toc19"/>
-      <w:r>
-        <w:rPr>
-          <w:noProof/>
-        </w:rPr>
+    </w:p>
+    <w:p>
+      <w:pPr>
+        <w:rPr>
+          <w:rFonts w:eastAsiaTheme="minorEastAsia"/>
+        </w:rPr>
+      </w:pPr>
+      <w:r>
         <w:drawing>
-          <wp:anchor distT="0" distB="0" distL="114300" distR="114300" simplePos="0" relativeHeight="251682816" behindDoc="0" locked="0" layoutInCell="1" allowOverlap="1" wp14:anchorId="23AE3E23" wp14:editId="64DB408E">
+          <wp:anchor distT="0" distB="0" distL="114300" distR="114300" simplePos="0" relativeHeight="251666432" behindDoc="0" locked="0" layoutInCell="1" allowOverlap="1">
             <wp:simplePos x="0" y="0"/>
             <wp:positionH relativeFrom="column">
               <wp:posOffset>0</wp:posOffset>
             </wp:positionH>
             <wp:positionV relativeFrom="paragraph">
-              <wp:posOffset>620818</wp:posOffset>
+              <wp:posOffset>253365</wp:posOffset>
             </wp:positionV>
-            <wp:extent cx="5476875" cy="4107815"/>
-            <wp:effectExtent l="0" t="0" r="9525" b="6985"/>
+            <wp:extent cx="4799965" cy="3599815"/>
+            <wp:effectExtent l="0" t="0" r="1270" b="635"/>
             <wp:wrapTopAndBottom/>
-            <wp:docPr id="15" name="图片 15"/>
+            <wp:docPr id="13" name="图片 13"/>
             <wp:cNvGraphicFramePr>
               <a:graphicFrameLocks xmlns:a="http://schemas.openxmlformats.org/drawingml/2006/main" noChangeAspect="1"/>
             </wp:cNvGraphicFramePr>
@@ -7691,7 +6147,7 @@
               <a:graphicData uri="http://schemas.openxmlformats.org/drawingml/2006/picture">
                 <pic:pic xmlns:pic="http://schemas.openxmlformats.org/drawingml/2006/picture">
                   <pic:nvPicPr>
-                    <pic:cNvPr id="0" name="Picture 12"/>
+                    <pic:cNvPr id="13" name="图片 13"/>
                     <pic:cNvPicPr>
                       <a:picLocks noChangeAspect="1" noChangeArrowheads="1"/>
                     </pic:cNvPicPr>
@@ -7709,7 +6165,259 @@
                       <a:fillRect/>
                     </a:stretch>
                   </pic:blipFill>
-                  <pic:spPr bwMode="auto">
+                  <pic:spPr>
+                    <a:xfrm>
+                      <a:off x="0" y="0"/>
+                      <a:ext cx="4799814" cy="3600000"/>
+                    </a:xfrm>
+                    <a:prstGeom prst="rect">
+                      <a:avLst/>
+                    </a:prstGeom>
+                    <a:noFill/>
+                    <a:ln>
+                      <a:noFill/>
+                    </a:ln>
+                  </pic:spPr>
+                </pic:pic>
+              </a:graphicData>
+            </a:graphic>
+          </wp:anchor>
+        </w:drawing>
+      </w:r>
+      <w:bookmarkStart w:id="16" w:name="_Toc16"/>
+    </w:p>
+    <w:p>
+      <w:pPr>
+        <w:rPr>
+          <w:rFonts w:hint="eastAsia" w:eastAsiaTheme="minorEastAsia"/>
+        </w:rPr>
+      </w:pPr>
+    </w:p>
+    <w:p>
+      <w:pPr>
+        <w:pStyle w:val="4"/>
+        <w:ind w:firstLine="482"/>
+        <w:rPr>
+          <w:rFonts w:ascii="楷体_GB2312" w:hAnsi="楷体_GB2312" w:eastAsia="楷体_GB2312" w:cs="楷体_GB2312"/>
+          <w:lang w:val="zh-TW" w:eastAsia="zh-TW"/>
+        </w:rPr>
+      </w:pPr>
+      <w:r>
+        <w:t xml:space="preserve">2.3.3 </w:t>
+      </w:r>
+      <w:r>
+        <w:rPr>
+          <w:rFonts w:ascii="楷体_GB2312" w:hAnsi="楷体_GB2312" w:eastAsia="楷体_GB2312" w:cs="楷体_GB2312"/>
+          <w:lang w:val="zh-TW" w:eastAsia="zh-TW"/>
+        </w:rPr>
+        <w:t>代码结构及说明</w:t>
+      </w:r>
+      <w:bookmarkEnd w:id="16"/>
+    </w:p>
+    <w:p>
+      <w:pPr>
+        <w:ind w:firstLine="480"/>
+        <w:rPr>
+          <w:rFonts w:hint="eastAsia" w:ascii="宋体" w:hAnsi="宋体" w:eastAsia="宋体" w:cs="宋体"/>
+        </w:rPr>
+      </w:pPr>
+      <w:r>
+        <w:rPr>
+          <w:rFonts w:hint="eastAsia" w:ascii="宋体" w:hAnsi="宋体" w:eastAsia="宋体" w:cs="宋体"/>
+        </w:rPr>
+        <w:t>衣服选择（wear 命令）</w:t>
+      </w:r>
+    </w:p>
+    <w:p>
+      <w:pPr>
+        <w:ind w:firstLine="618" w:firstLineChars="0"/>
+        <w:rPr>
+          <w:rFonts w:hint="eastAsia" w:ascii="宋体" w:hAnsi="宋体" w:eastAsia="宋体" w:cs="宋体"/>
+        </w:rPr>
+      </w:pPr>
+      <w:r>
+        <w:rPr>
+          <w:rFonts w:hint="eastAsia" w:ascii="宋体" w:hAnsi="宋体" w:eastAsia="宋体" w:cs="宋体"/>
+        </w:rPr>
+        <w:t>showClothesDialog()</w:t>
+      </w:r>
+      <w:bookmarkStart w:id="21" w:name="_GoBack"/>
+      <w:bookmarkEnd w:id="21"/>
+    </w:p>
+    <w:p>
+      <w:pPr>
+        <w:ind w:firstLine="899" w:firstLineChars="0"/>
+        <w:rPr>
+          <w:rFonts w:hint="eastAsia" w:ascii="宋体" w:hAnsi="宋体" w:eastAsia="宋体" w:cs="宋体"/>
+        </w:rPr>
+      </w:pPr>
+      <w:r>
+        <w:rPr>
+          <w:rFonts w:hint="eastAsia" w:ascii="宋体" w:hAnsi="宋体" w:eastAsia="宋体" w:cs="宋体"/>
+        </w:rPr>
+        <w:t>对话框组件：seasonCombo、timeCombo、weatherCombo</w:t>
+      </w:r>
+    </w:p>
+    <w:p>
+      <w:pPr>
+        <w:ind w:firstLine="899" w:firstLineChars="0"/>
+        <w:rPr>
+          <w:rFonts w:hint="eastAsia" w:ascii="宋体" w:hAnsi="宋体" w:eastAsia="宋体" w:cs="宋体"/>
+        </w:rPr>
+      </w:pPr>
+      <w:r>
+        <w:rPr>
+          <w:rFonts w:hint="eastAsia" w:ascii="宋体" w:hAnsi="宋体" w:eastAsia="宋体" w:cs="宋体"/>
+        </w:rPr>
+        <w:t>确认后从 clothesImgConfig 取图片并设置 currentClothesImg</w:t>
+      </w:r>
+    </w:p>
+    <w:p>
+      <w:pPr>
+        <w:ind w:firstLine="899" w:firstLineChars="0"/>
+        <w:rPr>
+          <w:rFonts w:hint="eastAsia" w:ascii="宋体" w:hAnsi="宋体" w:eastAsia="宋体" w:cs="宋体"/>
+        </w:rPr>
+      </w:pPr>
+      <w:r>
+        <w:rPr>
+          <w:rFonts w:hint="eastAsia" w:ascii="宋体" w:hAnsi="宋体" w:eastAsia="宋体" w:cs="宋体"/>
+        </w:rPr>
+        <w:t>调用 showTipDialog 显示结果</w:t>
+      </w:r>
+    </w:p>
+    <w:p/>
+    <w:p>
+      <w:pPr>
+        <w:ind w:firstLine="480"/>
+      </w:pPr>
+    </w:p>
+    <w:p>
+      <w:pPr>
+        <w:pStyle w:val="3"/>
+        <w:spacing w:before="145" w:after="145"/>
+        <w:ind w:firstLine="281"/>
+      </w:pPr>
+      <w:bookmarkStart w:id="17" w:name="_Toc17"/>
+      <w:r>
+        <w:t>2.4 AI</w:t>
+      </w:r>
+      <w:r>
+        <w:rPr>
+          <w:lang w:val="zh-TW" w:eastAsia="zh-TW"/>
+        </w:rPr>
+        <w:t>对话</w:t>
+      </w:r>
+      <w:bookmarkEnd w:id="17"/>
+    </w:p>
+    <w:p>
+      <w:pPr>
+        <w:pStyle w:val="4"/>
+        <w:ind w:firstLine="482"/>
+      </w:pPr>
+      <w:bookmarkStart w:id="18" w:name="_Toc18"/>
+      <w:r>
+        <w:t xml:space="preserve">2.4.1 </w:t>
+      </w:r>
+      <w:r>
+        <w:rPr>
+          <w:rFonts w:ascii="楷体_GB2312" w:hAnsi="楷体_GB2312" w:eastAsia="楷体_GB2312" w:cs="楷体_GB2312"/>
+          <w:lang w:val="zh-TW" w:eastAsia="zh-TW"/>
+        </w:rPr>
+        <w:t>已实现功能</w:t>
+      </w:r>
+      <w:bookmarkEnd w:id="18"/>
+    </w:p>
+    <w:p>
+      <w:pPr>
+        <w:ind w:firstLine="480"/>
+        <w:rPr>
+          <w:rFonts w:ascii="宋体" w:hAnsi="宋体" w:eastAsia="宋体" w:cs="宋体"/>
+        </w:rPr>
+      </w:pPr>
+      <w:r>
+        <w:rPr>
+          <w:rFonts w:hint="eastAsia" w:ascii="宋体" w:hAnsi="宋体" w:eastAsia="宋体" w:cs="宋体"/>
+        </w:rPr>
+        <w:t>本地简单模拟ai对话</w:t>
+      </w:r>
+    </w:p>
+    <w:p>
+      <w:pPr>
+        <w:ind w:firstLine="480"/>
+        <w:rPr>
+          <w:rFonts w:hint="eastAsia"/>
+        </w:rPr>
+      </w:pPr>
+      <w:r>
+        <w:rPr>
+          <w:rFonts w:hint="eastAsia" w:ascii="宋体" w:hAnsi="宋体" w:eastAsia="宋体" w:cs="宋体"/>
+        </w:rPr>
+        <w:t>todo</w:t>
+      </w:r>
+      <w:r>
+        <w:rPr>
+          <w:rFonts w:ascii="宋体" w:hAnsi="宋体" w:eastAsia="宋体" w:cs="宋体"/>
+        </w:rPr>
+        <w:t xml:space="preserve">: </w:t>
+      </w:r>
+      <w:r>
+        <w:rPr>
+          <w:rFonts w:hint="eastAsia" w:ascii="宋体" w:hAnsi="宋体" w:eastAsia="宋体" w:cs="宋体"/>
+        </w:rPr>
+        <w:t>接入api</w:t>
+      </w:r>
+    </w:p>
+    <w:p>
+      <w:pPr>
+        <w:pStyle w:val="4"/>
+        <w:ind w:firstLine="482"/>
+        <w:rPr>
+          <w:rFonts w:ascii="楷体_GB2312" w:hAnsi="楷体_GB2312" w:eastAsia="PMingLiU" w:cs="楷体_GB2312"/>
+          <w:lang w:val="zh-TW" w:eastAsia="zh-TW"/>
+        </w:rPr>
+      </w:pPr>
+      <w:bookmarkStart w:id="19" w:name="_Toc19"/>
+      <w:r>
+        <w:drawing>
+          <wp:anchor distT="0" distB="0" distL="114300" distR="114300" simplePos="0" relativeHeight="251668480" behindDoc="0" locked="0" layoutInCell="1" allowOverlap="1">
+            <wp:simplePos x="0" y="0"/>
+            <wp:positionH relativeFrom="column">
+              <wp:posOffset>0</wp:posOffset>
+            </wp:positionH>
+            <wp:positionV relativeFrom="paragraph">
+              <wp:posOffset>620395</wp:posOffset>
+            </wp:positionV>
+            <wp:extent cx="5476875" cy="4107815"/>
+            <wp:effectExtent l="0" t="0" r="9525" b="6985"/>
+            <wp:wrapTopAndBottom/>
+            <wp:docPr id="15" name="图片 15"/>
+            <wp:cNvGraphicFramePr>
+              <a:graphicFrameLocks xmlns:a="http://schemas.openxmlformats.org/drawingml/2006/main" noChangeAspect="1"/>
+            </wp:cNvGraphicFramePr>
+            <a:graphic xmlns:a="http://schemas.openxmlformats.org/drawingml/2006/main">
+              <a:graphicData uri="http://schemas.openxmlformats.org/drawingml/2006/picture">
+                <pic:pic xmlns:pic="http://schemas.openxmlformats.org/drawingml/2006/picture">
+                  <pic:nvPicPr>
+                    <pic:cNvPr id="15" name="图片 15"/>
+                    <pic:cNvPicPr>
+                      <a:picLocks noChangeAspect="1" noChangeArrowheads="1"/>
+                    </pic:cNvPicPr>
+                  </pic:nvPicPr>
+                  <pic:blipFill>
+                    <a:blip r:embed="rId22" cstate="print">
+                      <a:extLst>
+                        <a:ext uri="{28A0092B-C50C-407E-A947-70E740481C1C}">
+                          <a14:useLocalDpi xmlns:a14="http://schemas.microsoft.com/office/drawing/2010/main" val="0"/>
+                        </a:ext>
+                      </a:extLst>
+                    </a:blip>
+                    <a:srcRect/>
+                    <a:stretch>
+                      <a:fillRect/>
+                    </a:stretch>
+                  </pic:blipFill>
+                  <pic:spPr>
                     <a:xfrm>
                       <a:off x="0" y="0"/>
                       <a:ext cx="5476875" cy="4107815"/>
@@ -7725,12 +6433,6 @@
                 </pic:pic>
               </a:graphicData>
             </a:graphic>
-            <wp14:sizeRelH relativeFrom="page">
-              <wp14:pctWidth>0</wp14:pctWidth>
-            </wp14:sizeRelH>
-            <wp14:sizeRelV relativeFrom="page">
-              <wp14:pctHeight>0</wp14:pctHeight>
-            </wp14:sizeRelV>
           </wp:anchor>
         </w:drawing>
       </w:r>
@@ -7739,7 +6441,7 @@
       </w:r>
       <w:r>
         <w:rPr>
-          <w:rFonts w:ascii="楷体_GB2312" w:eastAsia="楷体_GB2312" w:hAnsi="楷体_GB2312" w:cs="楷体_GB2312"/>
+          <w:rFonts w:ascii="楷体_GB2312" w:hAnsi="楷体_GB2312" w:eastAsia="楷体_GB2312" w:cs="楷体_GB2312"/>
           <w:lang w:val="zh-TW" w:eastAsia="zh-TW"/>
         </w:rPr>
         <w:t>界面截图及说明</w:t>
@@ -7757,15 +6459,19 @@
     <w:p>
       <w:pPr>
         <w:rPr>
-          <w:rFonts w:eastAsia="PMingLiU" w:hint="eastAsia"/>
-          <w:lang w:val="zh-TW" w:eastAsia="zh-TW"/>
-        </w:rPr>
-      </w:pPr>
-    </w:p>
-    <w:p>
-      <w:pPr>
-        <w:pStyle w:val="3"/>
+          <w:rFonts w:hint="eastAsia" w:eastAsia="PMingLiU"/>
+          <w:lang w:val="zh-TW" w:eastAsia="zh-TW"/>
+        </w:rPr>
+      </w:pPr>
+    </w:p>
+    <w:p>
+      <w:pPr>
+        <w:pStyle w:val="4"/>
         <w:ind w:firstLine="482"/>
+        <w:rPr>
+          <w:rFonts w:ascii="楷体_GB2312" w:hAnsi="楷体_GB2312" w:eastAsia="楷体_GB2312" w:cs="楷体_GB2312"/>
+          <w:lang w:val="zh-TW" w:eastAsia="zh-TW"/>
+        </w:rPr>
       </w:pPr>
       <w:bookmarkStart w:id="20" w:name="_Toc20"/>
       <w:r>
@@ -7773,28 +6479,127 @@
       </w:r>
       <w:r>
         <w:rPr>
-          <w:rFonts w:ascii="楷体_GB2312" w:eastAsia="楷体_GB2312" w:hAnsi="楷体_GB2312" w:cs="楷体_GB2312"/>
+          <w:rFonts w:ascii="楷体_GB2312" w:hAnsi="楷体_GB2312" w:eastAsia="楷体_GB2312" w:cs="楷体_GB2312"/>
           <w:lang w:val="zh-TW" w:eastAsia="zh-TW"/>
         </w:rPr>
         <w:t>代码结构及说明</w:t>
       </w:r>
       <w:bookmarkEnd w:id="20"/>
     </w:p>
+    <w:p>
+      <w:pPr>
+        <w:ind w:firstLine="480"/>
+        <w:rPr>
+          <w:rFonts w:hint="eastAsia" w:ascii="宋体" w:hAnsi="宋体" w:eastAsia="宋体" w:cs="宋体"/>
+        </w:rPr>
+      </w:pPr>
+      <w:r>
+        <w:rPr>
+          <w:rFonts w:hint="eastAsia" w:ascii="宋体" w:hAnsi="宋体" w:eastAsia="宋体" w:cs="宋体"/>
+        </w:rPr>
+        <w:t>本地 AI 对话（talk 命令）</w:t>
+      </w:r>
+    </w:p>
+    <w:p>
+      <w:pPr>
+        <w:ind w:firstLine="480"/>
+        <w:rPr>
+          <w:rFonts w:hint="eastAsia" w:ascii="宋体" w:hAnsi="宋体" w:eastAsia="宋体" w:cs="宋体"/>
+        </w:rPr>
+      </w:pPr>
+      <w:r>
+        <w:rPr>
+          <w:rFonts w:hint="eastAsia" w:ascii="宋体" w:hAnsi="宋体" w:eastAsia="宋体" w:cs="宋体"/>
+        </w:rPr>
+        <w:t>showTalkDialog()</w:t>
+      </w:r>
+    </w:p>
+    <w:p>
+      <w:pPr>
+        <w:ind w:firstLine="899" w:firstLineChars="0"/>
+        <w:rPr>
+          <w:rFonts w:hint="eastAsia" w:ascii="宋体" w:hAnsi="宋体" w:eastAsia="宋体" w:cs="宋体"/>
+        </w:rPr>
+      </w:pPr>
+      <w:r>
+        <w:rPr>
+          <w:rFonts w:hint="eastAsia" w:ascii="宋体" w:hAnsi="宋体" w:eastAsia="宋体" w:cs="宋体"/>
+        </w:rPr>
+        <w:t>模态对话框：历史 JTextArea + 输入 JTextField + 发送按钮</w:t>
+      </w:r>
+    </w:p>
+    <w:p>
+      <w:pPr>
+        <w:ind w:firstLine="899" w:firstLineChars="0"/>
+        <w:rPr>
+          <w:rFonts w:hint="eastAsia" w:ascii="宋体" w:hAnsi="宋体" w:eastAsia="宋体" w:cs="宋体"/>
+        </w:rPr>
+      </w:pPr>
+      <w:r>
+        <w:rPr>
+          <w:rFonts w:hint="eastAsia" w:ascii="宋体" w:hAnsi="宋体" w:eastAsia="宋体" w:cs="宋体"/>
+        </w:rPr>
+        <w:t>发送后异步调用 getAiReply(user_talk)，先显示占位“正在思考...”，再追加回复</w:t>
+      </w:r>
+    </w:p>
+    <w:p>
+      <w:pPr>
+        <w:ind w:firstLine="480"/>
+        <w:rPr>
+          <w:rFonts w:hint="eastAsia" w:ascii="宋体" w:hAnsi="宋体" w:eastAsia="宋体" w:cs="宋体"/>
+        </w:rPr>
+      </w:pPr>
+      <w:r>
+        <w:rPr>
+          <w:rFonts w:hint="eastAsia" w:ascii="宋体" w:hAnsi="宋体" w:eastAsia="宋体" w:cs="宋体"/>
+        </w:rPr>
+        <w:t>getAiReply(String userTalk)</w:t>
+      </w:r>
+    </w:p>
+    <w:p>
+      <w:pPr>
+        <w:ind w:firstLine="899" w:firstLineChars="0"/>
+        <w:rPr>
+          <w:rFonts w:hint="eastAsia" w:ascii="宋体" w:hAnsi="宋体" w:eastAsia="宋体" w:cs="宋体"/>
+        </w:rPr>
+      </w:pPr>
+      <w:r>
+        <w:rPr>
+          <w:rFonts w:hint="eastAsia" w:ascii="宋体" w:hAnsi="宋体" w:eastAsia="宋体" w:cs="宋体"/>
+        </w:rPr>
+        <w:t>本地简单规则（匹配问候、时间、help、thanks）+ 随机候选回复</w:t>
+      </w:r>
+    </w:p>
+    <w:p>
+      <w:pPr>
+        <w:ind w:firstLine="899" w:firstLineChars="0"/>
+        <w:rPr>
+          <w:rFonts w:hint="eastAsia" w:ascii="宋体" w:hAnsi="宋体" w:eastAsia="宋体" w:cs="宋体"/>
+        </w:rPr>
+      </w:pPr>
+      <w:r>
+        <w:rPr>
+          <w:rFonts w:hint="eastAsia" w:ascii="宋体" w:hAnsi="宋体" w:eastAsia="宋体" w:cs="宋体"/>
+        </w:rPr>
+        <w:t>使用 LocalDateTime 格式化当前时间</w:t>
+      </w:r>
+    </w:p>
+    <w:p/>
     <w:sectPr>
-      <w:headerReference w:type="default" r:id="rId22"/>
-      <w:footerReference w:type="default" r:id="rId23"/>
+      <w:headerReference r:id="rId9" w:type="default"/>
+      <w:footerReference r:id="rId10" w:type="default"/>
       <w:pgSz w:w="11900" w:h="16840"/>
       <w:pgMar w:top="1361" w:right="1440" w:bottom="1361" w:left="1440" w:header="851" w:footer="992" w:gutter="0"/>
       <w:pgNumType w:start="1"/>
-      <w:cols w:space="720"/>
+      <w:cols w:space="720" w:num="1"/>
     </w:sectPr>
   </w:body>
 </w:document>
 </file>
 
 <file path=word/endnotes.xml><?xml version="1.0" encoding="utf-8"?>
-<w:endnotes xmlns:wpc="http://schemas.microsoft.com/office/word/2010/wordprocessingCanvas" xmlns:cx="http://schemas.microsoft.com/office/drawing/2014/chartex" xmlns:cx1="http://schemas.microsoft.com/office/drawing/2015/9/8/chartex" xmlns:cx2="http://schemas.microsoft.com/office/drawing/2015/10/21/chartex" xmlns:cx3="http://schemas.microsoft.com/office/drawing/2016/5/9/chartex" xmlns:cx4="http://schemas.microsoft.com/office/drawing/2016/5/10/chartex" xmlns:cx5="http://schemas.microsoft.com/office/drawing/2016/5/11/chartex" xmlns:cx6="http://schemas.microsoft.com/office/drawing/2016/5/12/chartex" xmlns:cx7="http://schemas.microsoft.com/office/drawing/2016/5/13/chartex" xmlns:cx8="http://schemas.microsoft.com/office/drawing/2016/5/14/chartex" xmlns:mc="http://schemas.openxmlformats.org/markup-compatibility/2006" xmlns:aink="http://schemas.microsoft.com/office/drawing/2016/ink" xmlns:am3d="http://schemas.microsoft.com/office/drawing/2017/model3d" xmlns:o="urn:schemas-microsoft-com:office:office" xmlns:r="http://schemas.openxmlformats.org/officeDocument/2006/relationships" xmlns:m="http://schemas.openxmlformats.org/officeDocument/2006/math" xmlns:v="urn:schemas-microsoft-com:vml" xmlns:wp14="http://schemas.microsoft.com/office/word/2010/wordprocessingDrawing" xmlns:wp="http://schemas.openxmlformats.org/drawingml/2006/wordprocessingDrawing" xmlns:w10="urn:schemas-microsoft-com:office:word" xmlns:w="http://schemas.openxmlformats.org/wordprocessingml/2006/main" xmlns:w14="http://schemas.microsoft.com/office/word/2010/wordml" xmlns:w15="http://schemas.microsoft.com/office/word/2012/wordml" xmlns:w16cex="http://schemas.microsoft.com/office/word/2018/wordml/cex" xmlns:w16cid="http://schemas.microsoft.com/office/word/2016/wordml/cid" xmlns:w16="http://schemas.microsoft.com/office/word/2018/wordml" xmlns:w16sdtdh="http://schemas.microsoft.com/office/word/2020/wordml/sdtdatahash" xmlns:w16se="http://schemas.microsoft.com/office/word/2015/wordml/symex" xmlns:wpg="http://schemas.microsoft.com/office/word/2010/wordprocessingGroup" xmlns:wpi="http://schemas.microsoft.com/office/word/2010/wordprocessingInk" xmlns:wne="http://schemas.microsoft.com/office/word/2006/wordml" xmlns:wps="http://schemas.microsoft.com/office/word/2010/wordprocessingShape" mc:Ignorable="w14 w15 w16se w16cid w16 w16cex w16sdtdh wp14">
-  <w:endnote w:type="separator" w:id="-1">
+<w:endnotes xmlns:wpc="http://schemas.microsoft.com/office/word/2010/wordprocessingCanvas" xmlns:mc="http://schemas.openxmlformats.org/markup-compatibility/2006" xmlns:o="urn:schemas-microsoft-com:office:office" xmlns:r="http://schemas.openxmlformats.org/officeDocument/2006/relationships" xmlns:m="http://schemas.openxmlformats.org/officeDocument/2006/math" xmlns:v="urn:schemas-microsoft-com:vml" xmlns:wp14="http://schemas.microsoft.com/office/word/2010/wordprocessingDrawing" xmlns:wp="http://schemas.openxmlformats.org/drawingml/2006/wordprocessingDrawing" xmlns:w="http://schemas.openxmlformats.org/wordprocessingml/2006/main" xmlns:w14="http://schemas.microsoft.com/office/word/2010/wordml" xmlns:w15="http://schemas.microsoft.com/office/word/2012/wordml" xmlns:w10="urn:schemas-microsoft-com:office:word" xmlns:wpg="http://schemas.microsoft.com/office/word/2010/wordprocessingGroup" xmlns:wpi="http://schemas.microsoft.com/office/word/2010/wordprocessingInk" xmlns:wne="http://schemas.microsoft.com/office/word/2006/wordml" xmlns:wps="http://schemas.microsoft.com/office/word/2010/wordprocessingShape" xmlns:wpsCustomData="http://www.wps.cn/officeDocument/2013/wpsCustomData" mc:Ignorable="w14 w15 wp14">
+  <w:endnote w:type="separator" w:id="0">
     <w:p>
       <w:pPr>
         <w:spacing w:line="240" w:lineRule="auto"/>
@@ -7804,7 +6609,7 @@
       </w:r>
     </w:p>
   </w:endnote>
-  <w:endnote w:type="continuationSeparator" w:id="0">
+  <w:endnote w:type="continuationSeparator" w:id="1">
     <w:p>
       <w:pPr>
         <w:spacing w:line="240" w:lineRule="auto"/>
@@ -7818,10 +6623,10 @@
 </file>
 
 <file path=word/footer1.xml><?xml version="1.0" encoding="utf-8"?>
-<w:ftr xmlns:wpc="http://schemas.microsoft.com/office/word/2010/wordprocessingCanvas" xmlns:cx="http://schemas.microsoft.com/office/drawing/2014/chartex" xmlns:cx1="http://schemas.microsoft.com/office/drawing/2015/9/8/chartex" xmlns:cx2="http://schemas.microsoft.com/office/drawing/2015/10/21/chartex" xmlns:cx3="http://schemas.microsoft.com/office/drawing/2016/5/9/chartex" xmlns:cx4="http://schemas.microsoft.com/office/drawing/2016/5/10/chartex" xmlns:cx5="http://schemas.microsoft.com/office/drawing/2016/5/11/chartex" xmlns:cx6="http://schemas.microsoft.com/office/drawing/2016/5/12/chartex" xmlns:cx7="http://schemas.microsoft.com/office/drawing/2016/5/13/chartex" xmlns:cx8="http://schemas.microsoft.com/office/drawing/2016/5/14/chartex" xmlns:mc="http://schemas.openxmlformats.org/markup-compatibility/2006" xmlns:aink="http://schemas.microsoft.com/office/drawing/2016/ink" xmlns:am3d="http://schemas.microsoft.com/office/drawing/2017/model3d" xmlns:o="urn:schemas-microsoft-com:office:office" xmlns:r="http://schemas.openxmlformats.org/officeDocument/2006/relationships" xmlns:m="http://schemas.openxmlformats.org/officeDocument/2006/math" xmlns:v="urn:schemas-microsoft-com:vml" xmlns:wp14="http://schemas.microsoft.com/office/word/2010/wordprocessingDrawing" xmlns:wp="http://schemas.openxmlformats.org/drawingml/2006/wordprocessingDrawing" xmlns:w10="urn:schemas-microsoft-com:office:word" xmlns:w="http://schemas.openxmlformats.org/wordprocessingml/2006/main" xmlns:w14="http://schemas.microsoft.com/office/word/2010/wordml" xmlns:w15="http://schemas.microsoft.com/office/word/2012/wordml" xmlns:w16cex="http://schemas.microsoft.com/office/word/2018/wordml/cex" xmlns:w16cid="http://schemas.microsoft.com/office/word/2016/wordml/cid" xmlns:w16="http://schemas.microsoft.com/office/word/2018/wordml" xmlns:w16sdtdh="http://schemas.microsoft.com/office/word/2020/wordml/sdtdatahash" xmlns:w16se="http://schemas.microsoft.com/office/word/2015/wordml/symex" xmlns:wpg="http://schemas.microsoft.com/office/word/2010/wordprocessingGroup" xmlns:wpi="http://schemas.microsoft.com/office/word/2010/wordprocessingInk" xmlns:wne="http://schemas.microsoft.com/office/word/2006/wordml" xmlns:wps="http://schemas.microsoft.com/office/word/2010/wordprocessingShape" mc:Ignorable="w14 w15 w16se w16cid w16 w16cex w16sdtdh wp14">
+<w:ftr xmlns:wpc="http://schemas.microsoft.com/office/word/2010/wordprocessingCanvas" xmlns:mc="http://schemas.openxmlformats.org/markup-compatibility/2006" xmlns:o="urn:schemas-microsoft-com:office:office" xmlns:r="http://schemas.openxmlformats.org/officeDocument/2006/relationships" xmlns:m="http://schemas.openxmlformats.org/officeDocument/2006/math" xmlns:v="urn:schemas-microsoft-com:vml" xmlns:wp14="http://schemas.microsoft.com/office/word/2010/wordprocessingDrawing" xmlns:wp="http://schemas.openxmlformats.org/drawingml/2006/wordprocessingDrawing" xmlns:w10="urn:schemas-microsoft-com:office:word" xmlns:w="http://schemas.openxmlformats.org/wordprocessingml/2006/main" xmlns:w14="http://schemas.microsoft.com/office/word/2010/wordml" xmlns:w15="http://schemas.microsoft.com/office/word/2012/wordml" xmlns:wpg="http://schemas.microsoft.com/office/word/2010/wordprocessingGroup" xmlns:wpi="http://schemas.microsoft.com/office/word/2010/wordprocessingInk" xmlns:wne="http://schemas.microsoft.com/office/word/2006/wordml" xmlns:wps="http://schemas.microsoft.com/office/word/2010/wordprocessingShape" xmlns:wpsCustomData="http://www.wps.cn/officeDocument/2013/wpsCustomData" mc:Ignorable="w14 w15 wp14">
   <w:p>
     <w:pPr>
-      <w:pStyle w:val="a3"/>
+      <w:pStyle w:val="6"/>
       <w:ind w:firstLine="360"/>
       <w:jc w:val="center"/>
     </w:pPr>
@@ -7833,10 +6638,10 @@
 </file>
 
 <file path=word/footer2.xml><?xml version="1.0" encoding="utf-8"?>
-<w:ftr xmlns:wpc="http://schemas.microsoft.com/office/word/2010/wordprocessingCanvas" xmlns:cx="http://schemas.microsoft.com/office/drawing/2014/chartex" xmlns:cx1="http://schemas.microsoft.com/office/drawing/2015/9/8/chartex" xmlns:cx2="http://schemas.microsoft.com/office/drawing/2015/10/21/chartex" xmlns:cx3="http://schemas.microsoft.com/office/drawing/2016/5/9/chartex" xmlns:cx4="http://schemas.microsoft.com/office/drawing/2016/5/10/chartex" xmlns:cx5="http://schemas.microsoft.com/office/drawing/2016/5/11/chartex" xmlns:cx6="http://schemas.microsoft.com/office/drawing/2016/5/12/chartex" xmlns:cx7="http://schemas.microsoft.com/office/drawing/2016/5/13/chartex" xmlns:cx8="http://schemas.microsoft.com/office/drawing/2016/5/14/chartex" xmlns:mc="http://schemas.openxmlformats.org/markup-compatibility/2006" xmlns:aink="http://schemas.microsoft.com/office/drawing/2016/ink" xmlns:am3d="http://schemas.microsoft.com/office/drawing/2017/model3d" xmlns:o="urn:schemas-microsoft-com:office:office" xmlns:r="http://schemas.openxmlformats.org/officeDocument/2006/relationships" xmlns:m="http://schemas.openxmlformats.org/officeDocument/2006/math" xmlns:v="urn:schemas-microsoft-com:vml" xmlns:wp14="http://schemas.microsoft.com/office/word/2010/wordprocessingDrawing" xmlns:wp="http://schemas.openxmlformats.org/drawingml/2006/wordprocessingDrawing" xmlns:w10="urn:schemas-microsoft-com:office:word" xmlns:w="http://schemas.openxmlformats.org/wordprocessingml/2006/main" xmlns:w14="http://schemas.microsoft.com/office/word/2010/wordml" xmlns:w15="http://schemas.microsoft.com/office/word/2012/wordml" xmlns:w16cex="http://schemas.microsoft.com/office/word/2018/wordml/cex" xmlns:w16cid="http://schemas.microsoft.com/office/word/2016/wordml/cid" xmlns:w16="http://schemas.microsoft.com/office/word/2018/wordml" xmlns:w16sdtdh="http://schemas.microsoft.com/office/word/2020/wordml/sdtdatahash" xmlns:w16se="http://schemas.microsoft.com/office/word/2015/wordml/symex" xmlns:wpg="http://schemas.microsoft.com/office/word/2010/wordprocessingGroup" xmlns:wpi="http://schemas.microsoft.com/office/word/2010/wordprocessingInk" xmlns:wne="http://schemas.microsoft.com/office/word/2006/wordml" xmlns:wps="http://schemas.microsoft.com/office/word/2010/wordprocessingShape" mc:Ignorable="w14 w15 w16se w16cid w16 w16cex w16sdtdh wp14">
+<w:ftr xmlns:wpc="http://schemas.microsoft.com/office/word/2010/wordprocessingCanvas" xmlns:mc="http://schemas.openxmlformats.org/markup-compatibility/2006" xmlns:o="urn:schemas-microsoft-com:office:office" xmlns:r="http://schemas.openxmlformats.org/officeDocument/2006/relationships" xmlns:m="http://schemas.openxmlformats.org/officeDocument/2006/math" xmlns:v="urn:schemas-microsoft-com:vml" xmlns:wp14="http://schemas.microsoft.com/office/word/2010/wordprocessingDrawing" xmlns:wp="http://schemas.openxmlformats.org/drawingml/2006/wordprocessingDrawing" xmlns:w10="urn:schemas-microsoft-com:office:word" xmlns:w="http://schemas.openxmlformats.org/wordprocessingml/2006/main" xmlns:w14="http://schemas.microsoft.com/office/word/2010/wordml" xmlns:w15="http://schemas.microsoft.com/office/word/2012/wordml" xmlns:wpg="http://schemas.microsoft.com/office/word/2010/wordprocessingGroup" xmlns:wpi="http://schemas.microsoft.com/office/word/2010/wordprocessingInk" xmlns:wne="http://schemas.microsoft.com/office/word/2006/wordml" xmlns:wps="http://schemas.microsoft.com/office/word/2010/wordprocessingShape" xmlns:wpsCustomData="http://www.wps.cn/officeDocument/2013/wpsCustomData" mc:Ignorable="w14 w15 wp14">
   <w:p>
     <w:pPr>
-      <w:pStyle w:val="a7"/>
+      <w:pStyle w:val="15"/>
       <w:rPr>
         <w:rFonts w:hint="eastAsia"/>
       </w:rPr>
@@ -7846,16 +6651,16 @@
 </file>
 
 <file path=word/footer3.xml><?xml version="1.0" encoding="utf-8"?>
-<w:ftr xmlns:wpc="http://schemas.microsoft.com/office/word/2010/wordprocessingCanvas" xmlns:cx="http://schemas.microsoft.com/office/drawing/2014/chartex" xmlns:cx1="http://schemas.microsoft.com/office/drawing/2015/9/8/chartex" xmlns:cx2="http://schemas.microsoft.com/office/drawing/2015/10/21/chartex" xmlns:cx3="http://schemas.microsoft.com/office/drawing/2016/5/9/chartex" xmlns:cx4="http://schemas.microsoft.com/office/drawing/2016/5/10/chartex" xmlns:cx5="http://schemas.microsoft.com/office/drawing/2016/5/11/chartex" xmlns:cx6="http://schemas.microsoft.com/office/drawing/2016/5/12/chartex" xmlns:cx7="http://schemas.microsoft.com/office/drawing/2016/5/13/chartex" xmlns:cx8="http://schemas.microsoft.com/office/drawing/2016/5/14/chartex" xmlns:mc="http://schemas.openxmlformats.org/markup-compatibility/2006" xmlns:aink="http://schemas.microsoft.com/office/drawing/2016/ink" xmlns:am3d="http://schemas.microsoft.com/office/drawing/2017/model3d" xmlns:o="urn:schemas-microsoft-com:office:office" xmlns:r="http://schemas.openxmlformats.org/officeDocument/2006/relationships" xmlns:m="http://schemas.openxmlformats.org/officeDocument/2006/math" xmlns:v="urn:schemas-microsoft-com:vml" xmlns:wp14="http://schemas.microsoft.com/office/word/2010/wordprocessingDrawing" xmlns:wp="http://schemas.openxmlformats.org/drawingml/2006/wordprocessingDrawing" xmlns:w10="urn:schemas-microsoft-com:office:word" xmlns:w="http://schemas.openxmlformats.org/wordprocessingml/2006/main" xmlns:w14="http://schemas.microsoft.com/office/word/2010/wordml" xmlns:w15="http://schemas.microsoft.com/office/word/2012/wordml" xmlns:w16cex="http://schemas.microsoft.com/office/word/2018/wordml/cex" xmlns:w16cid="http://schemas.microsoft.com/office/word/2016/wordml/cid" xmlns:w16="http://schemas.microsoft.com/office/word/2018/wordml" xmlns:w16sdtdh="http://schemas.microsoft.com/office/word/2020/wordml/sdtdatahash" xmlns:w16se="http://schemas.microsoft.com/office/word/2015/wordml/symex" xmlns:wpg="http://schemas.microsoft.com/office/word/2010/wordprocessingGroup" xmlns:wpi="http://schemas.microsoft.com/office/word/2010/wordprocessingInk" xmlns:wne="http://schemas.microsoft.com/office/word/2006/wordml" xmlns:wps="http://schemas.microsoft.com/office/word/2010/wordprocessingShape" mc:Ignorable="w14 w15 w16se w16cid w16 w16cex w16sdtdh wp14">
+<w:ftr xmlns:wpc="http://schemas.microsoft.com/office/word/2010/wordprocessingCanvas" xmlns:mc="http://schemas.openxmlformats.org/markup-compatibility/2006" xmlns:o="urn:schemas-microsoft-com:office:office" xmlns:r="http://schemas.openxmlformats.org/officeDocument/2006/relationships" xmlns:m="http://schemas.openxmlformats.org/officeDocument/2006/math" xmlns:v="urn:schemas-microsoft-com:vml" xmlns:wp14="http://schemas.microsoft.com/office/word/2010/wordprocessingDrawing" xmlns:wp="http://schemas.openxmlformats.org/drawingml/2006/wordprocessingDrawing" xmlns:w10="urn:schemas-microsoft-com:office:word" xmlns:w="http://schemas.openxmlformats.org/wordprocessingml/2006/main" xmlns:w14="http://schemas.microsoft.com/office/word/2010/wordml" xmlns:w15="http://schemas.microsoft.com/office/word/2012/wordml" xmlns:wpg="http://schemas.microsoft.com/office/word/2010/wordprocessingGroup" xmlns:wpi="http://schemas.microsoft.com/office/word/2010/wordprocessingInk" xmlns:wne="http://schemas.microsoft.com/office/word/2006/wordml" xmlns:wps="http://schemas.microsoft.com/office/word/2010/wordprocessingShape" xmlns:wpsCustomData="http://www.wps.cn/officeDocument/2013/wpsCustomData" mc:Ignorable="w14 w15 wp14">
   <w:p>
     <w:pPr>
-      <w:pStyle w:val="a3"/>
+      <w:pStyle w:val="6"/>
       <w:ind w:firstLine="360"/>
       <w:jc w:val="center"/>
     </w:pPr>
     <w:r>
       <w:rPr>
-        <w:rFonts w:eastAsia="宋体" w:hint="eastAsia"/>
+        <w:rFonts w:hint="eastAsia" w:eastAsia="宋体"/>
         <w:lang w:val="zh-TW" w:eastAsia="zh-TW"/>
       </w:rPr>
       <w:t>第</w:t>
@@ -7870,9 +6675,6 @@
       <w:fldChar w:fldCharType="separate"/>
     </w:r>
     <w:r>
-      <w:rPr>
-        <w:noProof/>
-      </w:rPr>
       <w:t>1</w:t>
     </w:r>
     <w:r>
@@ -7880,7 +6682,7 @@
     </w:r>
     <w:r>
       <w:rPr>
-        <w:rFonts w:eastAsia="宋体" w:hint="eastAsia"/>
+        <w:rFonts w:hint="eastAsia" w:eastAsia="宋体"/>
         <w:lang w:val="zh-TW" w:eastAsia="zh-TW"/>
       </w:rPr>
       <w:t>页</w:t>
@@ -7890,8 +6692,8 @@
 </file>
 
 <file path=word/footnotes.xml><?xml version="1.0" encoding="utf-8"?>
-<w:footnotes xmlns:wpc="http://schemas.microsoft.com/office/word/2010/wordprocessingCanvas" xmlns:cx="http://schemas.microsoft.com/office/drawing/2014/chartex" xmlns:cx1="http://schemas.microsoft.com/office/drawing/2015/9/8/chartex" xmlns:cx2="http://schemas.microsoft.com/office/drawing/2015/10/21/chartex" xmlns:cx3="http://schemas.microsoft.com/office/drawing/2016/5/9/chartex" xmlns:cx4="http://schemas.microsoft.com/office/drawing/2016/5/10/chartex" xmlns:cx5="http://schemas.microsoft.com/office/drawing/2016/5/11/chartex" xmlns:cx6="http://schemas.microsoft.com/office/drawing/2016/5/12/chartex" xmlns:cx7="http://schemas.microsoft.com/office/drawing/2016/5/13/chartex" xmlns:cx8="http://schemas.microsoft.com/office/drawing/2016/5/14/chartex" xmlns:mc="http://schemas.openxmlformats.org/markup-compatibility/2006" xmlns:aink="http://schemas.microsoft.com/office/drawing/2016/ink" xmlns:am3d="http://schemas.microsoft.com/office/drawing/2017/model3d" xmlns:o="urn:schemas-microsoft-com:office:office" xmlns:r="http://schemas.openxmlformats.org/officeDocument/2006/relationships" xmlns:m="http://schemas.openxmlformats.org/officeDocument/2006/math" xmlns:v="urn:schemas-microsoft-com:vml" xmlns:wp14="http://schemas.microsoft.com/office/word/2010/wordprocessingDrawing" xmlns:wp="http://schemas.openxmlformats.org/drawingml/2006/wordprocessingDrawing" xmlns:w10="urn:schemas-microsoft-com:office:word" xmlns:w="http://schemas.openxmlformats.org/wordprocessingml/2006/main" xmlns:w14="http://schemas.microsoft.com/office/word/2010/wordml" xmlns:w15="http://schemas.microsoft.com/office/word/2012/wordml" xmlns:w16cex="http://schemas.microsoft.com/office/word/2018/wordml/cex" xmlns:w16cid="http://schemas.microsoft.com/office/word/2016/wordml/cid" xmlns:w16="http://schemas.microsoft.com/office/word/2018/wordml" xmlns:w16sdtdh="http://schemas.microsoft.com/office/word/2020/wordml/sdtdatahash" xmlns:w16se="http://schemas.microsoft.com/office/word/2015/wordml/symex" xmlns:wpg="http://schemas.microsoft.com/office/word/2010/wordprocessingGroup" xmlns:wpi="http://schemas.microsoft.com/office/word/2010/wordprocessingInk" xmlns:wne="http://schemas.microsoft.com/office/word/2006/wordml" xmlns:wps="http://schemas.microsoft.com/office/word/2010/wordprocessingShape" mc:Ignorable="w14 w15 w16se w16cid w16 w16cex w16sdtdh wp14">
-  <w:footnote w:type="separator" w:id="-1">
+<w:footnotes xmlns:wpc="http://schemas.microsoft.com/office/word/2010/wordprocessingCanvas" xmlns:mc="http://schemas.openxmlformats.org/markup-compatibility/2006" xmlns:o="urn:schemas-microsoft-com:office:office" xmlns:r="http://schemas.openxmlformats.org/officeDocument/2006/relationships" xmlns:m="http://schemas.openxmlformats.org/officeDocument/2006/math" xmlns:v="urn:schemas-microsoft-com:vml" xmlns:wp14="http://schemas.microsoft.com/office/word/2010/wordprocessingDrawing" xmlns:wp="http://schemas.openxmlformats.org/drawingml/2006/wordprocessingDrawing" xmlns:w="http://schemas.openxmlformats.org/wordprocessingml/2006/main" xmlns:w14="http://schemas.microsoft.com/office/word/2010/wordml" xmlns:w15="http://schemas.microsoft.com/office/word/2012/wordml" xmlns:w10="urn:schemas-microsoft-com:office:word" xmlns:wpg="http://schemas.microsoft.com/office/word/2010/wordprocessingGroup" xmlns:wpi="http://schemas.microsoft.com/office/word/2010/wordprocessingInk" xmlns:wne="http://schemas.microsoft.com/office/word/2006/wordml" xmlns:wps="http://schemas.microsoft.com/office/word/2010/wordprocessingShape" xmlns:wpsCustomData="http://www.wps.cn/officeDocument/2013/wpsCustomData" mc:Ignorable="w14 w15 wp14">
+  <w:footnote w:type="separator" w:id="0">
     <w:p>
       <w:pPr>
         <w:spacing w:line="240" w:lineRule="auto"/>
@@ -7901,7 +6703,7 @@
       </w:r>
     </w:p>
   </w:footnote>
-  <w:footnote w:type="continuationSeparator" w:id="0">
+  <w:footnote w:type="continuationSeparator" w:id="1">
     <w:p>
       <w:pPr>
         <w:spacing w:line="240" w:lineRule="auto"/>
@@ -7915,10 +6717,10 @@
 </file>
 
 <file path=word/header1.xml><?xml version="1.0" encoding="utf-8"?>
-<w:hdr xmlns:wpc="http://schemas.microsoft.com/office/word/2010/wordprocessingCanvas" xmlns:cx="http://schemas.microsoft.com/office/drawing/2014/chartex" xmlns:cx1="http://schemas.microsoft.com/office/drawing/2015/9/8/chartex" xmlns:cx2="http://schemas.microsoft.com/office/drawing/2015/10/21/chartex" xmlns:cx3="http://schemas.microsoft.com/office/drawing/2016/5/9/chartex" xmlns:cx4="http://schemas.microsoft.com/office/drawing/2016/5/10/chartex" xmlns:cx5="http://schemas.microsoft.com/office/drawing/2016/5/11/chartex" xmlns:cx6="http://schemas.microsoft.com/office/drawing/2016/5/12/chartex" xmlns:cx7="http://schemas.microsoft.com/office/drawing/2016/5/13/chartex" xmlns:cx8="http://schemas.microsoft.com/office/drawing/2016/5/14/chartex" xmlns:mc="http://schemas.openxmlformats.org/markup-compatibility/2006" xmlns:aink="http://schemas.microsoft.com/office/drawing/2016/ink" xmlns:am3d="http://schemas.microsoft.com/office/drawing/2017/model3d" xmlns:o="urn:schemas-microsoft-com:office:office" xmlns:r="http://schemas.openxmlformats.org/officeDocument/2006/relationships" xmlns:m="http://schemas.openxmlformats.org/officeDocument/2006/math" xmlns:v="urn:schemas-microsoft-com:vml" xmlns:wp14="http://schemas.microsoft.com/office/word/2010/wordprocessingDrawing" xmlns:wp="http://schemas.openxmlformats.org/drawingml/2006/wordprocessingDrawing" xmlns:w10="urn:schemas-microsoft-com:office:word" xmlns:w="http://schemas.openxmlformats.org/wordprocessingml/2006/main" xmlns:w14="http://schemas.microsoft.com/office/word/2010/wordml" xmlns:w15="http://schemas.microsoft.com/office/word/2012/wordml" xmlns:w16cex="http://schemas.microsoft.com/office/word/2018/wordml/cex" xmlns:w16cid="http://schemas.microsoft.com/office/word/2016/wordml/cid" xmlns:w16="http://schemas.microsoft.com/office/word/2018/wordml" xmlns:w16sdtdh="http://schemas.microsoft.com/office/word/2020/wordml/sdtdatahash" xmlns:w16se="http://schemas.microsoft.com/office/word/2015/wordml/symex" xmlns:wpg="http://schemas.microsoft.com/office/word/2010/wordprocessingGroup" xmlns:wpi="http://schemas.microsoft.com/office/word/2010/wordprocessingInk" xmlns:wne="http://schemas.microsoft.com/office/word/2006/wordml" xmlns:wps="http://schemas.microsoft.com/office/word/2010/wordprocessingShape" mc:Ignorable="w14 w15 w16se w16cid w16 w16cex w16sdtdh wp14">
+<w:hdr xmlns:wpc="http://schemas.microsoft.com/office/word/2010/wordprocessingCanvas" xmlns:mc="http://schemas.openxmlformats.org/markup-compatibility/2006" xmlns:o="urn:schemas-microsoft-com:office:office" xmlns:r="http://schemas.openxmlformats.org/officeDocument/2006/relationships" xmlns:m="http://schemas.openxmlformats.org/officeDocument/2006/math" xmlns:v="urn:schemas-microsoft-com:vml" xmlns:wp14="http://schemas.microsoft.com/office/word/2010/wordprocessingDrawing" xmlns:wp="http://schemas.openxmlformats.org/drawingml/2006/wordprocessingDrawing" xmlns:w10="urn:schemas-microsoft-com:office:word" xmlns:w="http://schemas.openxmlformats.org/wordprocessingml/2006/main" xmlns:w14="http://schemas.microsoft.com/office/word/2010/wordml" xmlns:w15="http://schemas.microsoft.com/office/word/2012/wordml" xmlns:wpg="http://schemas.microsoft.com/office/word/2010/wordprocessingGroup" xmlns:wpi="http://schemas.microsoft.com/office/word/2010/wordprocessingInk" xmlns:wne="http://schemas.microsoft.com/office/word/2006/wordml" xmlns:wps="http://schemas.microsoft.com/office/word/2010/wordprocessingShape" xmlns:wpsCustomData="http://www.wps.cn/officeDocument/2013/wpsCustomData" mc:Ignorable="w14 w15 wp14">
   <w:p>
     <w:pPr>
-      <w:pStyle w:val="a7"/>
+      <w:pStyle w:val="15"/>
       <w:rPr>
         <w:rFonts w:hint="eastAsia"/>
       </w:rPr>
@@ -7928,10 +6730,10 @@
 </file>
 
 <file path=word/header2.xml><?xml version="1.0" encoding="utf-8"?>
-<w:hdr xmlns:wpc="http://schemas.microsoft.com/office/word/2010/wordprocessingCanvas" xmlns:cx="http://schemas.microsoft.com/office/drawing/2014/chartex" xmlns:cx1="http://schemas.microsoft.com/office/drawing/2015/9/8/chartex" xmlns:cx2="http://schemas.microsoft.com/office/drawing/2015/10/21/chartex" xmlns:cx3="http://schemas.microsoft.com/office/drawing/2016/5/9/chartex" xmlns:cx4="http://schemas.microsoft.com/office/drawing/2016/5/10/chartex" xmlns:cx5="http://schemas.microsoft.com/office/drawing/2016/5/11/chartex" xmlns:cx6="http://schemas.microsoft.com/office/drawing/2016/5/12/chartex" xmlns:cx7="http://schemas.microsoft.com/office/drawing/2016/5/13/chartex" xmlns:cx8="http://schemas.microsoft.com/office/drawing/2016/5/14/chartex" xmlns:mc="http://schemas.openxmlformats.org/markup-compatibility/2006" xmlns:aink="http://schemas.microsoft.com/office/drawing/2016/ink" xmlns:am3d="http://schemas.microsoft.com/office/drawing/2017/model3d" xmlns:o="urn:schemas-microsoft-com:office:office" xmlns:r="http://schemas.openxmlformats.org/officeDocument/2006/relationships" xmlns:m="http://schemas.openxmlformats.org/officeDocument/2006/math" xmlns:v="urn:schemas-microsoft-com:vml" xmlns:wp14="http://schemas.microsoft.com/office/word/2010/wordprocessingDrawing" xmlns:wp="http://schemas.openxmlformats.org/drawingml/2006/wordprocessingDrawing" xmlns:w10="urn:schemas-microsoft-com:office:word" xmlns:w="http://schemas.openxmlformats.org/wordprocessingml/2006/main" xmlns:w14="http://schemas.microsoft.com/office/word/2010/wordml" xmlns:w15="http://schemas.microsoft.com/office/word/2012/wordml" xmlns:w16cex="http://schemas.microsoft.com/office/word/2018/wordml/cex" xmlns:w16cid="http://schemas.microsoft.com/office/word/2016/wordml/cid" xmlns:w16="http://schemas.microsoft.com/office/word/2018/wordml" xmlns:w16sdtdh="http://schemas.microsoft.com/office/word/2020/wordml/sdtdatahash" xmlns:w16se="http://schemas.microsoft.com/office/word/2015/wordml/symex" xmlns:wpg="http://schemas.microsoft.com/office/word/2010/wordprocessingGroup" xmlns:wpi="http://schemas.microsoft.com/office/word/2010/wordprocessingInk" xmlns:wne="http://schemas.microsoft.com/office/word/2006/wordml" xmlns:wps="http://schemas.microsoft.com/office/word/2010/wordprocessingShape" mc:Ignorable="w14 w15 w16se w16cid w16 w16cex w16sdtdh wp14">
+<w:hdr xmlns:wpc="http://schemas.microsoft.com/office/word/2010/wordprocessingCanvas" xmlns:mc="http://schemas.openxmlformats.org/markup-compatibility/2006" xmlns:o="urn:schemas-microsoft-com:office:office" xmlns:r="http://schemas.openxmlformats.org/officeDocument/2006/relationships" xmlns:m="http://schemas.openxmlformats.org/officeDocument/2006/math" xmlns:v="urn:schemas-microsoft-com:vml" xmlns:wp14="http://schemas.microsoft.com/office/word/2010/wordprocessingDrawing" xmlns:wp="http://schemas.openxmlformats.org/drawingml/2006/wordprocessingDrawing" xmlns:w10="urn:schemas-microsoft-com:office:word" xmlns:w="http://schemas.openxmlformats.org/wordprocessingml/2006/main" xmlns:w14="http://schemas.microsoft.com/office/word/2010/wordml" xmlns:w15="http://schemas.microsoft.com/office/word/2012/wordml" xmlns:wpg="http://schemas.microsoft.com/office/word/2010/wordprocessingGroup" xmlns:wpi="http://schemas.microsoft.com/office/word/2010/wordprocessingInk" xmlns:wne="http://schemas.microsoft.com/office/word/2006/wordml" xmlns:wps="http://schemas.microsoft.com/office/word/2010/wordprocessingShape" xmlns:wpsCustomData="http://www.wps.cn/officeDocument/2013/wpsCustomData" mc:Ignorable="w14 w15 wp14">
   <w:p>
     <w:pPr>
-      <w:pStyle w:val="a4"/>
+      <w:pStyle w:val="7"/>
       <w:ind w:firstLine="0"/>
       <w:jc w:val="both"/>
       <w:rPr>
@@ -7961,10 +6763,10 @@
 </file>
 
 <file path=word/header3.xml><?xml version="1.0" encoding="utf-8"?>
-<w:hdr xmlns:wpc="http://schemas.microsoft.com/office/word/2010/wordprocessingCanvas" xmlns:cx="http://schemas.microsoft.com/office/drawing/2014/chartex" xmlns:cx1="http://schemas.microsoft.com/office/drawing/2015/9/8/chartex" xmlns:cx2="http://schemas.microsoft.com/office/drawing/2015/10/21/chartex" xmlns:cx3="http://schemas.microsoft.com/office/drawing/2016/5/9/chartex" xmlns:cx4="http://schemas.microsoft.com/office/drawing/2016/5/10/chartex" xmlns:cx5="http://schemas.microsoft.com/office/drawing/2016/5/11/chartex" xmlns:cx6="http://schemas.microsoft.com/office/drawing/2016/5/12/chartex" xmlns:cx7="http://schemas.microsoft.com/office/drawing/2016/5/13/chartex" xmlns:cx8="http://schemas.microsoft.com/office/drawing/2016/5/14/chartex" xmlns:mc="http://schemas.openxmlformats.org/markup-compatibility/2006" xmlns:aink="http://schemas.microsoft.com/office/drawing/2016/ink" xmlns:am3d="http://schemas.microsoft.com/office/drawing/2017/model3d" xmlns:o="urn:schemas-microsoft-com:office:office" xmlns:r="http://schemas.openxmlformats.org/officeDocument/2006/relationships" xmlns:m="http://schemas.openxmlformats.org/officeDocument/2006/math" xmlns:v="urn:schemas-microsoft-com:vml" xmlns:wp14="http://schemas.microsoft.com/office/word/2010/wordprocessingDrawing" xmlns:wp="http://schemas.openxmlformats.org/drawingml/2006/wordprocessingDrawing" xmlns:w10="urn:schemas-microsoft-com:office:word" xmlns:w="http://schemas.openxmlformats.org/wordprocessingml/2006/main" xmlns:w14="http://schemas.microsoft.com/office/word/2010/wordml" xmlns:w15="http://schemas.microsoft.com/office/word/2012/wordml" xmlns:w16cex="http://schemas.microsoft.com/office/word/2018/wordml/cex" xmlns:w16cid="http://schemas.microsoft.com/office/word/2016/wordml/cid" xmlns:w16="http://schemas.microsoft.com/office/word/2018/wordml" xmlns:w16sdtdh="http://schemas.microsoft.com/office/word/2020/wordml/sdtdatahash" xmlns:w16se="http://schemas.microsoft.com/office/word/2015/wordml/symex" xmlns:wpg="http://schemas.microsoft.com/office/word/2010/wordprocessingGroup" xmlns:wpi="http://schemas.microsoft.com/office/word/2010/wordprocessingInk" xmlns:wne="http://schemas.microsoft.com/office/word/2006/wordml" xmlns:wps="http://schemas.microsoft.com/office/word/2010/wordprocessingShape" mc:Ignorable="w14 w15 w16se w16cid w16 w16cex w16sdtdh wp14">
+<w:hdr xmlns:wpc="http://schemas.microsoft.com/office/word/2010/wordprocessingCanvas" xmlns:mc="http://schemas.openxmlformats.org/markup-compatibility/2006" xmlns:o="urn:schemas-microsoft-com:office:office" xmlns:r="http://schemas.openxmlformats.org/officeDocument/2006/relationships" xmlns:m="http://schemas.openxmlformats.org/officeDocument/2006/math" xmlns:v="urn:schemas-microsoft-com:vml" xmlns:wp14="http://schemas.microsoft.com/office/word/2010/wordprocessingDrawing" xmlns:wp="http://schemas.openxmlformats.org/drawingml/2006/wordprocessingDrawing" xmlns:w10="urn:schemas-microsoft-com:office:word" xmlns:w="http://schemas.openxmlformats.org/wordprocessingml/2006/main" xmlns:w14="http://schemas.microsoft.com/office/word/2010/wordml" xmlns:w15="http://schemas.microsoft.com/office/word/2012/wordml" xmlns:wpg="http://schemas.microsoft.com/office/word/2010/wordprocessingGroup" xmlns:wpi="http://schemas.microsoft.com/office/word/2010/wordprocessingInk" xmlns:wne="http://schemas.microsoft.com/office/word/2006/wordml" xmlns:wps="http://schemas.microsoft.com/office/word/2010/wordprocessingShape" xmlns:wpsCustomData="http://www.wps.cn/officeDocument/2013/wpsCustomData" mc:Ignorable="w14 w15 wp14">
   <w:p>
     <w:pPr>
-      <w:pStyle w:val="a7"/>
+      <w:pStyle w:val="15"/>
       <w:rPr>
         <w:rFonts w:hint="eastAsia"/>
       </w:rPr>
@@ -7974,12 +6776,12 @@
 </file>
 
 <file path=word/numbering.xml><?xml version="1.0" encoding="utf-8"?>
-<w:numbering xmlns:wpc="http://schemas.microsoft.com/office/word/2010/wordprocessingCanvas" xmlns:cx="http://schemas.microsoft.com/office/drawing/2014/chartex" xmlns:cx1="http://schemas.microsoft.com/office/drawing/2015/9/8/chartex" xmlns:cx2="http://schemas.microsoft.com/office/drawing/2015/10/21/chartex" xmlns:cx3="http://schemas.microsoft.com/office/drawing/2016/5/9/chartex" xmlns:cx4="http://schemas.microsoft.com/office/drawing/2016/5/10/chartex" xmlns:cx5="http://schemas.microsoft.com/office/drawing/2016/5/11/chartex" xmlns:cx6="http://schemas.microsoft.com/office/drawing/2016/5/12/chartex" xmlns:cx7="http://schemas.microsoft.com/office/drawing/2016/5/13/chartex" xmlns:cx8="http://schemas.microsoft.com/office/drawing/2016/5/14/chartex" xmlns:mc="http://schemas.openxmlformats.org/markup-compatibility/2006" xmlns:aink="http://schemas.microsoft.com/office/drawing/2016/ink" xmlns:am3d="http://schemas.microsoft.com/office/drawing/2017/model3d" xmlns:o="urn:schemas-microsoft-com:office:office" xmlns:r="http://schemas.openxmlformats.org/officeDocument/2006/relationships" xmlns:m="http://schemas.openxmlformats.org/officeDocument/2006/math" xmlns:v="urn:schemas-microsoft-com:vml" xmlns:wp14="http://schemas.microsoft.com/office/word/2010/wordprocessingDrawing" xmlns:wp="http://schemas.openxmlformats.org/drawingml/2006/wordprocessingDrawing" xmlns:w10="urn:schemas-microsoft-com:office:word" xmlns:w="http://schemas.openxmlformats.org/wordprocessingml/2006/main" xmlns:w14="http://schemas.microsoft.com/office/word/2010/wordml" xmlns:w15="http://schemas.microsoft.com/office/word/2012/wordml" xmlns:w16cex="http://schemas.microsoft.com/office/word/2018/wordml/cex" xmlns:w16cid="http://schemas.microsoft.com/office/word/2016/wordml/cid" xmlns:w16="http://schemas.microsoft.com/office/word/2018/wordml" xmlns:w16sdtdh="http://schemas.microsoft.com/office/word/2020/wordml/sdtdatahash" xmlns:w16se="http://schemas.microsoft.com/office/word/2015/wordml/symex" xmlns:wpg="http://schemas.microsoft.com/office/word/2010/wordprocessingGroup" xmlns:wpi="http://schemas.microsoft.com/office/word/2010/wordprocessingInk" xmlns:wne="http://schemas.microsoft.com/office/word/2006/wordml" xmlns:wps="http://schemas.microsoft.com/office/word/2010/wordprocessingShape" mc:Ignorable="w14 w15 w16se w16cid w16 w16cex w16sdtdh wp14">
-  <w:abstractNum w:abstractNumId="0" w15:restartNumberingAfterBreak="0">
+<w:numbering xmlns:wpc="http://schemas.microsoft.com/office/word/2010/wordprocessingCanvas" xmlns:mc="http://schemas.openxmlformats.org/markup-compatibility/2006" xmlns:o="urn:schemas-microsoft-com:office:office" xmlns:r="http://schemas.openxmlformats.org/officeDocument/2006/relationships" xmlns:m="http://schemas.openxmlformats.org/officeDocument/2006/math" xmlns:v="urn:schemas-microsoft-com:vml" xmlns:wp14="http://schemas.microsoft.com/office/word/2010/wordprocessingDrawing" xmlns:wp="http://schemas.openxmlformats.org/drawingml/2006/wordprocessingDrawing" xmlns:w10="urn:schemas-microsoft-com:office:word" xmlns:w="http://schemas.openxmlformats.org/wordprocessingml/2006/main" xmlns:w14="http://schemas.microsoft.com/office/word/2010/wordml" xmlns:wpg="http://schemas.microsoft.com/office/word/2010/wordprocessingGroup" xmlns:wpi="http://schemas.microsoft.com/office/word/2010/wordprocessingInk" xmlns:wne="http://schemas.microsoft.com/office/word/2006/wordml" xmlns:wps="http://schemas.microsoft.com/office/word/2010/wordprocessingShape" xmlns:wpsCustomData="http://www.wps.cn/officeDocument/2013/wpsCustomData" mc:Ignorable="w14 wp14">
+  <w:abstractNum w:abstractNumId="0">
     <w:nsid w:val="ADF32632"/>
     <w:multiLevelType w:val="singleLevel"/>
     <w:tmpl w:val="ADF32632"/>
-    <w:lvl w:ilvl="0">
+    <w:lvl w:ilvl="0" w:tentative="0">
       <w:start w:val="1"/>
       <w:numFmt w:val="decimal"/>
       <w:lvlText w:val="%1."/>
@@ -7991,11 +6793,11 @@
       </w:pPr>
     </w:lvl>
   </w:abstractNum>
-  <w:abstractNum w:abstractNumId="1" w15:restartNumberingAfterBreak="0">
+  <w:abstractNum w:abstractNumId="1">
     <w:nsid w:val="DFC743EA"/>
     <w:multiLevelType w:val="singleLevel"/>
     <w:tmpl w:val="DFC743EA"/>
-    <w:lvl w:ilvl="0">
+    <w:lvl w:ilvl="0" w:tentative="0">
       <w:start w:val="1"/>
       <w:numFmt w:val="decimal"/>
       <w:lvlText w:val="%1."/>
@@ -8007,11 +6809,11 @@
       </w:pPr>
     </w:lvl>
   </w:abstractNum>
-  <w:abstractNum w:abstractNumId="2" w15:restartNumberingAfterBreak="0">
+  <w:abstractNum w:abstractNumId="2">
     <w:nsid w:val="F9DF4A03"/>
     <w:multiLevelType w:val="multilevel"/>
     <w:tmpl w:val="F9DF4A03"/>
-    <w:lvl w:ilvl="0">
+    <w:lvl w:ilvl="0" w:tentative="0">
       <w:start w:val="1"/>
       <w:numFmt w:val="decimal"/>
       <w:lvlText w:val="%1."/>
@@ -8022,7 +6824,7 @@
         </w:tabs>
       </w:pPr>
     </w:lvl>
-    <w:lvl w:ilvl="1">
+    <w:lvl w:ilvl="1" w:tentative="0">
       <w:start w:val="1"/>
       <w:numFmt w:val="decimal"/>
       <w:lvlText w:val="(%2)"/>
@@ -8037,7 +6839,7 @@
         <w:rFonts w:hint="default"/>
       </w:rPr>
     </w:lvl>
-    <w:lvl w:ilvl="2">
+    <w:lvl w:ilvl="2" w:tentative="0">
       <w:start w:val="1"/>
       <w:numFmt w:val="decimalEnclosedCircleChinese"/>
       <w:lvlText w:val="%3"/>
@@ -8052,7 +6854,7 @@
         <w:rFonts w:hint="default"/>
       </w:rPr>
     </w:lvl>
-    <w:lvl w:ilvl="3">
+    <w:lvl w:ilvl="3" w:tentative="0">
       <w:start w:val="1"/>
       <w:numFmt w:val="decimal"/>
       <w:lvlText w:val="%4)"/>
@@ -8067,7 +6869,7 @@
         <w:rFonts w:hint="default"/>
       </w:rPr>
     </w:lvl>
-    <w:lvl w:ilvl="4">
+    <w:lvl w:ilvl="4" w:tentative="0">
       <w:start w:val="1"/>
       <w:numFmt w:val="lowerLetter"/>
       <w:lvlText w:val="%5."/>
@@ -8082,7 +6884,7 @@
         <w:rFonts w:hint="default"/>
       </w:rPr>
     </w:lvl>
-    <w:lvl w:ilvl="5">
+    <w:lvl w:ilvl="5" w:tentative="0">
       <w:start w:val="1"/>
       <w:numFmt w:val="lowerLetter"/>
       <w:lvlText w:val="%6)"/>
@@ -8097,7 +6899,7 @@
         <w:rFonts w:hint="default"/>
       </w:rPr>
     </w:lvl>
-    <w:lvl w:ilvl="6">
+    <w:lvl w:ilvl="6" w:tentative="0">
       <w:start w:val="1"/>
       <w:numFmt w:val="lowerRoman"/>
       <w:lvlText w:val="%7."/>
@@ -8112,7 +6914,7 @@
         <w:rFonts w:hint="default"/>
       </w:rPr>
     </w:lvl>
-    <w:lvl w:ilvl="7">
+    <w:lvl w:ilvl="7" w:tentative="0">
       <w:start w:val="1"/>
       <w:numFmt w:val="lowerRoman"/>
       <w:lvlText w:val="%8)"/>
@@ -8127,7 +6929,7 @@
         <w:rFonts w:hint="default"/>
       </w:rPr>
     </w:lvl>
-    <w:lvl w:ilvl="8">
+    <w:lvl w:ilvl="8" w:tentative="0">
       <w:start w:val="1"/>
       <w:numFmt w:val="lowerLetter"/>
       <w:lvlText w:val="%9."/>
@@ -8143,11 +6945,11 @@
       </w:rPr>
     </w:lvl>
   </w:abstractNum>
-  <w:abstractNum w:abstractNumId="3" w15:restartNumberingAfterBreak="0">
+  <w:abstractNum w:abstractNumId="3">
     <w:nsid w:val="FEFF6EC3"/>
     <w:multiLevelType w:val="singleLevel"/>
     <w:tmpl w:val="FEFF6EC3"/>
-    <w:lvl w:ilvl="0">
+    <w:lvl w:ilvl="0" w:tentative="0">
       <w:start w:val="1"/>
       <w:numFmt w:val="decimal"/>
       <w:suff w:val="space"/>
@@ -8155,11 +6957,11 @@
       <w:lvlJc w:val="left"/>
     </w:lvl>
   </w:abstractNum>
-  <w:abstractNum w:abstractNumId="4" w15:restartNumberingAfterBreak="0">
+  <w:abstractNum w:abstractNumId="4">
     <w:nsid w:val="45BE9F1E"/>
     <w:multiLevelType w:val="singleLevel"/>
     <w:tmpl w:val="45BE9F1E"/>
-    <w:lvl w:ilvl="0">
+    <w:lvl w:ilvl="0" w:tentative="0">
       <w:start w:val="1"/>
       <w:numFmt w:val="decimal"/>
       <w:lvlText w:val="%1."/>
@@ -8190,301 +6992,268 @@
 </file>
 
 <file path=word/styles.xml><?xml version="1.0" encoding="utf-8"?>
-<w:styles xmlns:mc="http://schemas.openxmlformats.org/markup-compatibility/2006" xmlns:r="http://schemas.openxmlformats.org/officeDocument/2006/relationships" xmlns:w="http://schemas.openxmlformats.org/wordprocessingml/2006/main" xmlns:w14="http://schemas.microsoft.com/office/word/2010/wordml" xmlns:w15="http://schemas.microsoft.com/office/word/2012/wordml" xmlns:w16cex="http://schemas.microsoft.com/office/word/2018/wordml/cex" xmlns:w16cid="http://schemas.microsoft.com/office/word/2016/wordml/cid" xmlns:w16="http://schemas.microsoft.com/office/word/2018/wordml" xmlns:w16sdtdh="http://schemas.microsoft.com/office/word/2020/wordml/sdtdatahash" xmlns:w16se="http://schemas.microsoft.com/office/word/2015/wordml/symex" mc:Ignorable="w14 w15 w16se w16cid w16 w16cex w16sdtdh">
+<w:styles xmlns:mc="http://schemas.openxmlformats.org/markup-compatibility/2006" xmlns:o="urn:schemas-microsoft-com:office:office" xmlns:r="http://schemas.openxmlformats.org/officeDocument/2006/relationships" xmlns:m="http://schemas.openxmlformats.org/officeDocument/2006/math" xmlns:v="urn:schemas-microsoft-com:vml" xmlns:w="http://schemas.openxmlformats.org/wordprocessingml/2006/main" xmlns:w14="http://schemas.microsoft.com/office/word/2010/wordml" xmlns:w10="urn:schemas-microsoft-com:office:word" xmlns:sl="http://schemas.openxmlformats.org/schemaLibrary/2006/main" xmlns:wpsCustomData="http://www.wps.cn/officeDocument/2013/wpsCustomData" mc:Ignorable="w14">
   <w:docDefaults>
     <w:rPrDefault>
       <w:rPr>
-        <w:rFonts w:ascii="Times New Roman" w:eastAsia="宋体" w:hAnsi="Times New Roman" w:cs="Times New Roman"/>
-        <w:lang w:val="en-US" w:eastAsia="zh-CN" w:bidi="ar-SA"/>
+        <w:rFonts w:ascii="Times New Roman" w:hAnsi="Times New Roman" w:eastAsia="宋体" w:cs="Times New Roman"/>
       </w:rPr>
     </w:rPrDefault>
     <w:pPrDefault/>
   </w:docDefaults>
-  <w:latentStyles w:defLockedState="0" w:defUIPriority="0" w:defSemiHidden="0" w:defUnhideWhenUsed="0" w:defQFormat="0" w:count="376">
-    <w:lsdException w:name="heading 4" w:semiHidden="1" w:unhideWhenUsed="1" w:qFormat="1"/>
-    <w:lsdException w:name="heading 5" w:semiHidden="1" w:unhideWhenUsed="1" w:qFormat="1"/>
-    <w:lsdException w:name="heading 6" w:semiHidden="1" w:unhideWhenUsed="1" w:qFormat="1"/>
-    <w:lsdException w:name="heading 7" w:semiHidden="1" w:unhideWhenUsed="1" w:qFormat="1"/>
-    <w:lsdException w:name="heading 8" w:semiHidden="1" w:unhideWhenUsed="1" w:qFormat="1"/>
-    <w:lsdException w:name="heading 9" w:semiHidden="1" w:unhideWhenUsed="1" w:qFormat="1"/>
-    <w:lsdException w:name="caption" w:semiHidden="1" w:unhideWhenUsed="1" w:qFormat="1"/>
-    <w:lsdException w:name="Title" w:qFormat="1"/>
-    <w:lsdException w:name="Subtitle" w:qFormat="1"/>
-    <w:lsdException w:name="Strong" w:qFormat="1"/>
-    <w:lsdException w:name="Emphasis" w:qFormat="1"/>
-    <w:lsdException w:name="HTML Top of Form" w:semiHidden="1" w:uiPriority="99" w:unhideWhenUsed="1"/>
-    <w:lsdException w:name="HTML Bottom of Form" w:semiHidden="1" w:uiPriority="99" w:unhideWhenUsed="1"/>
-    <w:lsdException w:name="Normal Table" w:semiHidden="1" w:unhideWhenUsed="1"/>
-    <w:lsdException w:name="No List" w:semiHidden="1" w:uiPriority="99" w:unhideWhenUsed="1"/>
-    <w:lsdException w:name="Outline List 1" w:semiHidden="1" w:uiPriority="99" w:unhideWhenUsed="1"/>
-    <w:lsdException w:name="Outline List 2" w:semiHidden="1" w:uiPriority="99" w:unhideWhenUsed="1"/>
-    <w:lsdException w:name="Outline List 3" w:semiHidden="1" w:uiPriority="99" w:unhideWhenUsed="1"/>
-    <w:lsdException w:name="Table Simple 1" w:semiHidden="1" w:unhideWhenUsed="1"/>
-    <w:lsdException w:name="Table Simple 2" w:semiHidden="1" w:unhideWhenUsed="1"/>
-    <w:lsdException w:name="Table Simple 3" w:semiHidden="1" w:unhideWhenUsed="1"/>
-    <w:lsdException w:name="Table Classic 1" w:semiHidden="1" w:unhideWhenUsed="1"/>
-    <w:lsdException w:name="Table Classic 2" w:semiHidden="1" w:unhideWhenUsed="1"/>
-    <w:lsdException w:name="Table Classic 3" w:semiHidden="1" w:unhideWhenUsed="1"/>
-    <w:lsdException w:name="Table Classic 4" w:semiHidden="1" w:unhideWhenUsed="1"/>
-    <w:lsdException w:name="Table Colorful 1" w:semiHidden="1" w:unhideWhenUsed="1"/>
-    <w:lsdException w:name="Table Colorful 2" w:semiHidden="1" w:unhideWhenUsed="1"/>
-    <w:lsdException w:name="Table Colorful 3" w:semiHidden="1" w:unhideWhenUsed="1"/>
-    <w:lsdException w:name="Table Columns 1" w:semiHidden="1" w:unhideWhenUsed="1"/>
-    <w:lsdException w:name="Table Columns 2" w:semiHidden="1" w:unhideWhenUsed="1"/>
-    <w:lsdException w:name="Table Columns 3" w:semiHidden="1" w:unhideWhenUsed="1"/>
-    <w:lsdException w:name="Table Columns 4" w:semiHidden="1" w:unhideWhenUsed="1"/>
-    <w:lsdException w:name="Table Columns 5" w:semiHidden="1" w:unhideWhenUsed="1"/>
-    <w:lsdException w:name="Table Grid 1" w:semiHidden="1" w:unhideWhenUsed="1"/>
-    <w:lsdException w:name="Table Grid 2" w:semiHidden="1" w:unhideWhenUsed="1"/>
-    <w:lsdException w:name="Table Grid 3" w:semiHidden="1" w:unhideWhenUsed="1"/>
-    <w:lsdException w:name="Table Grid 4" w:semiHidden="1" w:unhideWhenUsed="1"/>
-    <w:lsdException w:name="Table Grid 5" w:semiHidden="1" w:unhideWhenUsed="1"/>
-    <w:lsdException w:name="Table Grid 6" w:semiHidden="1" w:unhideWhenUsed="1"/>
-    <w:lsdException w:name="Table Grid 7" w:semiHidden="1" w:unhideWhenUsed="1"/>
-    <w:lsdException w:name="Table Grid 8" w:semiHidden="1" w:unhideWhenUsed="1"/>
-    <w:lsdException w:name="Table List 1" w:semiHidden="1" w:unhideWhenUsed="1"/>
-    <w:lsdException w:name="Table List 2" w:semiHidden="1" w:unhideWhenUsed="1"/>
-    <w:lsdException w:name="Table List 3" w:semiHidden="1" w:unhideWhenUsed="1"/>
-    <w:lsdException w:name="Table List 4" w:semiHidden="1" w:unhideWhenUsed="1"/>
-    <w:lsdException w:name="Table List 5" w:semiHidden="1" w:unhideWhenUsed="1"/>
-    <w:lsdException w:name="Table List 6" w:semiHidden="1" w:unhideWhenUsed="1"/>
-    <w:lsdException w:name="Table List 7" w:semiHidden="1" w:unhideWhenUsed="1"/>
-    <w:lsdException w:name="Table List 8" w:semiHidden="1" w:unhideWhenUsed="1"/>
-    <w:lsdException w:name="Table 3D effects 1" w:semiHidden="1" w:unhideWhenUsed="1"/>
-    <w:lsdException w:name="Table 3D effects 2" w:semiHidden="1" w:unhideWhenUsed="1"/>
-    <w:lsdException w:name="Table 3D effects 3" w:semiHidden="1" w:unhideWhenUsed="1"/>
-    <w:lsdException w:name="Table Contemporary" w:semiHidden="1" w:unhideWhenUsed="1"/>
-    <w:lsdException w:name="Table Elegant" w:semiHidden="1" w:unhideWhenUsed="1"/>
-    <w:lsdException w:name="Table Professional" w:semiHidden="1" w:unhideWhenUsed="1"/>
-    <w:lsdException w:name="Table Subtle 1" w:semiHidden="1" w:unhideWhenUsed="1"/>
-    <w:lsdException w:name="Table Subtle 2" w:semiHidden="1" w:unhideWhenUsed="1"/>
-    <w:lsdException w:name="Table Web 1" w:semiHidden="1" w:unhideWhenUsed="1"/>
-    <w:lsdException w:name="Table Web 2" w:semiHidden="1" w:unhideWhenUsed="1"/>
-    <w:lsdException w:name="Table Web 3" w:semiHidden="1" w:unhideWhenUsed="1"/>
-    <w:lsdException w:name="Table Theme" w:semiHidden="1" w:unhideWhenUsed="1"/>
-    <w:lsdException w:name="Placeholder Text" w:semiHidden="1" w:uiPriority="99"/>
-    <w:lsdException w:name="No Spacing" w:uiPriority="99"/>
-    <w:lsdException w:name="Light Shading" w:uiPriority="60"/>
-    <w:lsdException w:name="Light List" w:uiPriority="61"/>
-    <w:lsdException w:name="Light Grid" w:uiPriority="62"/>
-    <w:lsdException w:name="Medium Shading 1" w:uiPriority="63"/>
-    <w:lsdException w:name="Medium Shading 2" w:uiPriority="64"/>
-    <w:lsdException w:name="Medium List 1" w:uiPriority="65"/>
-    <w:lsdException w:name="Medium List 2" w:uiPriority="66"/>
-    <w:lsdException w:name="Medium Grid 1" w:uiPriority="67"/>
-    <w:lsdException w:name="Medium Grid 2" w:uiPriority="68"/>
-    <w:lsdException w:name="Medium Grid 3" w:uiPriority="69"/>
-    <w:lsdException w:name="Dark List" w:uiPriority="70"/>
-    <w:lsdException w:name="Colorful Shading" w:uiPriority="71"/>
-    <w:lsdException w:name="Colorful List" w:uiPriority="72"/>
-    <w:lsdException w:name="Colorful Grid" w:uiPriority="73"/>
-    <w:lsdException w:name="Light Shading Accent 1" w:uiPriority="60"/>
-    <w:lsdException w:name="Light List Accent 1" w:uiPriority="61"/>
-    <w:lsdException w:name="Light Grid Accent 1" w:uiPriority="62"/>
-    <w:lsdException w:name="Medium Shading 1 Accent 1" w:uiPriority="63"/>
-    <w:lsdException w:name="Medium Shading 2 Accent 1" w:uiPriority="64"/>
-    <w:lsdException w:name="Medium List 1 Accent 1" w:uiPriority="65"/>
-    <w:lsdException w:name="Revision" w:semiHidden="1" w:uiPriority="99"/>
-    <w:lsdException w:name="List Paragraph" w:uiPriority="99"/>
-    <w:lsdException w:name="Quote" w:uiPriority="99"/>
-    <w:lsdException w:name="Intense Quote" w:uiPriority="99"/>
-    <w:lsdException w:name="Medium List 2 Accent 1" w:uiPriority="66"/>
-    <w:lsdException w:name="Medium Grid 1 Accent 1" w:uiPriority="67"/>
-    <w:lsdException w:name="Medium Grid 2 Accent 1" w:uiPriority="68"/>
-    <w:lsdException w:name="Medium Grid 3 Accent 1" w:uiPriority="69"/>
-    <w:lsdException w:name="Dark List Accent 1" w:uiPriority="70"/>
-    <w:lsdException w:name="Colorful Shading Accent 1" w:uiPriority="71"/>
-    <w:lsdException w:name="Colorful List Accent 1" w:uiPriority="72"/>
-    <w:lsdException w:name="Colorful Grid Accent 1" w:uiPriority="73"/>
-    <w:lsdException w:name="Light Shading Accent 2" w:uiPriority="60"/>
-    <w:lsdException w:name="Light List Accent 2" w:uiPriority="61"/>
-    <w:lsdException w:name="Light Grid Accent 2" w:uiPriority="62"/>
-    <w:lsdException w:name="Medium Shading 1 Accent 2" w:uiPriority="63"/>
-    <w:lsdException w:name="Medium Shading 2 Accent 2" w:uiPriority="64"/>
-    <w:lsdException w:name="Medium List 1 Accent 2" w:uiPriority="65"/>
-    <w:lsdException w:name="Medium List 2 Accent 2" w:uiPriority="66"/>
-    <w:lsdException w:name="Medium Grid 1 Accent 2" w:uiPriority="67"/>
-    <w:lsdException w:name="Medium Grid 2 Accent 2" w:uiPriority="68"/>
-    <w:lsdException w:name="Medium Grid 3 Accent 2" w:uiPriority="69"/>
-    <w:lsdException w:name="Dark List Accent 2" w:uiPriority="70"/>
-    <w:lsdException w:name="Colorful Shading Accent 2" w:uiPriority="71"/>
-    <w:lsdException w:name="Colorful List Accent 2" w:uiPriority="72"/>
-    <w:lsdException w:name="Colorful Grid Accent 2" w:uiPriority="73"/>
-    <w:lsdException w:name="Light Shading Accent 3" w:uiPriority="60"/>
-    <w:lsdException w:name="Light List Accent 3" w:uiPriority="61"/>
-    <w:lsdException w:name="Light Grid Accent 3" w:uiPriority="62"/>
-    <w:lsdException w:name="Medium Shading 1 Accent 3" w:uiPriority="63"/>
-    <w:lsdException w:name="Medium Shading 2 Accent 3" w:uiPriority="64"/>
-    <w:lsdException w:name="Medium List 1 Accent 3" w:uiPriority="65"/>
-    <w:lsdException w:name="Medium List 2 Accent 3" w:uiPriority="66"/>
-    <w:lsdException w:name="Medium Grid 1 Accent 3" w:uiPriority="67"/>
-    <w:lsdException w:name="Medium Grid 2 Accent 3" w:uiPriority="68"/>
-    <w:lsdException w:name="Medium Grid 3 Accent 3" w:uiPriority="69"/>
-    <w:lsdException w:name="Dark List Accent 3" w:uiPriority="70"/>
-    <w:lsdException w:name="Colorful Shading Accent 3" w:uiPriority="71"/>
-    <w:lsdException w:name="Colorful List Accent 3" w:uiPriority="72"/>
-    <w:lsdException w:name="Colorful Grid Accent 3" w:uiPriority="73"/>
-    <w:lsdException w:name="Light Shading Accent 4" w:uiPriority="60"/>
-    <w:lsdException w:name="Light List Accent 4" w:uiPriority="61"/>
-    <w:lsdException w:name="Light Grid Accent 4" w:uiPriority="62"/>
-    <w:lsdException w:name="Medium Shading 1 Accent 4" w:uiPriority="63"/>
-    <w:lsdException w:name="Medium Shading 2 Accent 4" w:uiPriority="64"/>
-    <w:lsdException w:name="Medium List 1 Accent 4" w:uiPriority="65"/>
-    <w:lsdException w:name="Medium List 2 Accent 4" w:uiPriority="66"/>
-    <w:lsdException w:name="Medium Grid 1 Accent 4" w:uiPriority="67"/>
-    <w:lsdException w:name="Medium Grid 2 Accent 4" w:uiPriority="68"/>
-    <w:lsdException w:name="Medium Grid 3 Accent 4" w:uiPriority="69"/>
-    <w:lsdException w:name="Dark List Accent 4" w:uiPriority="70"/>
-    <w:lsdException w:name="Colorful Shading Accent 4" w:uiPriority="71"/>
-    <w:lsdException w:name="Colorful List Accent 4" w:uiPriority="72"/>
-    <w:lsdException w:name="Colorful Grid Accent 4" w:uiPriority="73"/>
-    <w:lsdException w:name="Light Shading Accent 5" w:uiPriority="60"/>
-    <w:lsdException w:name="Light List Accent 5" w:uiPriority="61"/>
-    <w:lsdException w:name="Light Grid Accent 5" w:uiPriority="62"/>
-    <w:lsdException w:name="Medium Shading 1 Accent 5" w:uiPriority="63"/>
-    <w:lsdException w:name="Medium Shading 2 Accent 5" w:uiPriority="64"/>
-    <w:lsdException w:name="Medium List 1 Accent 5" w:uiPriority="65"/>
-    <w:lsdException w:name="Medium List 2 Accent 5" w:uiPriority="66"/>
-    <w:lsdException w:name="Medium Grid 1 Accent 5" w:uiPriority="67"/>
-    <w:lsdException w:name="Medium Grid 2 Accent 5" w:uiPriority="68"/>
-    <w:lsdException w:name="Medium Grid 3 Accent 5" w:uiPriority="69"/>
-    <w:lsdException w:name="Dark List Accent 5" w:uiPriority="70"/>
-    <w:lsdException w:name="Colorful Shading Accent 5" w:uiPriority="71"/>
-    <w:lsdException w:name="Colorful List Accent 5" w:uiPriority="72"/>
-    <w:lsdException w:name="Colorful Grid Accent 5" w:uiPriority="73"/>
-    <w:lsdException w:name="Light Shading Accent 6" w:uiPriority="60"/>
-    <w:lsdException w:name="Light List Accent 6" w:uiPriority="61"/>
-    <w:lsdException w:name="Light Grid Accent 6" w:uiPriority="62"/>
-    <w:lsdException w:name="Medium Shading 1 Accent 6" w:uiPriority="63"/>
-    <w:lsdException w:name="Medium Shading 2 Accent 6" w:uiPriority="64"/>
-    <w:lsdException w:name="Medium List 1 Accent 6" w:uiPriority="65"/>
-    <w:lsdException w:name="Medium List 2 Accent 6" w:uiPriority="66"/>
-    <w:lsdException w:name="Medium Grid 1 Accent 6" w:uiPriority="67"/>
-    <w:lsdException w:name="Medium Grid 2 Accent 6" w:uiPriority="68"/>
-    <w:lsdException w:name="Medium Grid 3 Accent 6" w:uiPriority="69"/>
-    <w:lsdException w:name="Dark List Accent 6" w:uiPriority="70"/>
-    <w:lsdException w:name="Colorful Shading Accent 6" w:uiPriority="71"/>
-    <w:lsdException w:name="Colorful List Accent 6" w:uiPriority="72"/>
-    <w:lsdException w:name="Colorful Grid Accent 6" w:uiPriority="73"/>
-    <w:lsdException w:name="Subtle Emphasis" w:uiPriority="19" w:qFormat="1"/>
-    <w:lsdException w:name="Intense Emphasis" w:uiPriority="21" w:qFormat="1"/>
-    <w:lsdException w:name="Subtle Reference" w:uiPriority="31" w:qFormat="1"/>
-    <w:lsdException w:name="Intense Reference" w:uiPriority="32" w:qFormat="1"/>
-    <w:lsdException w:name="Book Title" w:uiPriority="33" w:qFormat="1"/>
-    <w:lsdException w:name="Bibliography" w:semiHidden="1" w:uiPriority="37" w:unhideWhenUsed="1"/>
-    <w:lsdException w:name="TOC Heading" w:semiHidden="1" w:uiPriority="39" w:unhideWhenUsed="1" w:qFormat="1"/>
-    <w:lsdException w:name="Plain Table 1" w:uiPriority="41"/>
-    <w:lsdException w:name="Plain Table 2" w:uiPriority="42"/>
-    <w:lsdException w:name="Plain Table 3" w:uiPriority="43"/>
-    <w:lsdException w:name="Plain Table 4" w:uiPriority="44"/>
-    <w:lsdException w:name="Plain Table 5" w:uiPriority="45"/>
-    <w:lsdException w:name="Grid Table Light" w:uiPriority="40"/>
-    <w:lsdException w:name="Grid Table 1 Light" w:uiPriority="46"/>
-    <w:lsdException w:name="Grid Table 2" w:uiPriority="47"/>
-    <w:lsdException w:name="Grid Table 3" w:uiPriority="48"/>
-    <w:lsdException w:name="Grid Table 4" w:uiPriority="49"/>
-    <w:lsdException w:name="Grid Table 5 Dark" w:uiPriority="50"/>
-    <w:lsdException w:name="Grid Table 6 Colorful" w:uiPriority="51"/>
-    <w:lsdException w:name="Grid Table 7 Colorful" w:uiPriority="52"/>
-    <w:lsdException w:name="Grid Table 1 Light Accent 1" w:uiPriority="46"/>
-    <w:lsdException w:name="Grid Table 2 Accent 1" w:uiPriority="47"/>
-    <w:lsdException w:name="Grid Table 3 Accent 1" w:uiPriority="48"/>
-    <w:lsdException w:name="Grid Table 4 Accent 1" w:uiPriority="49"/>
-    <w:lsdException w:name="Grid Table 5 Dark Accent 1" w:uiPriority="50"/>
-    <w:lsdException w:name="Grid Table 6 Colorful Accent 1" w:uiPriority="51"/>
-    <w:lsdException w:name="Grid Table 7 Colorful Accent 1" w:uiPriority="52"/>
-    <w:lsdException w:name="Grid Table 1 Light Accent 2" w:uiPriority="46"/>
-    <w:lsdException w:name="Grid Table 2 Accent 2" w:uiPriority="47"/>
-    <w:lsdException w:name="Grid Table 3 Accent 2" w:uiPriority="48"/>
-    <w:lsdException w:name="Grid Table 4 Accent 2" w:uiPriority="49"/>
-    <w:lsdException w:name="Grid Table 5 Dark Accent 2" w:uiPriority="50"/>
-    <w:lsdException w:name="Grid Table 6 Colorful Accent 2" w:uiPriority="51"/>
-    <w:lsdException w:name="Grid Table 7 Colorful Accent 2" w:uiPriority="52"/>
-    <w:lsdException w:name="Grid Table 1 Light Accent 3" w:uiPriority="46"/>
-    <w:lsdException w:name="Grid Table 2 Accent 3" w:uiPriority="47"/>
-    <w:lsdException w:name="Grid Table 3 Accent 3" w:uiPriority="48"/>
-    <w:lsdException w:name="Grid Table 4 Accent 3" w:uiPriority="49"/>
-    <w:lsdException w:name="Grid Table 5 Dark Accent 3" w:uiPriority="50"/>
-    <w:lsdException w:name="Grid Table 6 Colorful Accent 3" w:uiPriority="51"/>
-    <w:lsdException w:name="Grid Table 7 Colorful Accent 3" w:uiPriority="52"/>
-    <w:lsdException w:name="Grid Table 1 Light Accent 4" w:uiPriority="46"/>
-    <w:lsdException w:name="Grid Table 2 Accent 4" w:uiPriority="47"/>
-    <w:lsdException w:name="Grid Table 3 Accent 4" w:uiPriority="48"/>
-    <w:lsdException w:name="Grid Table 4 Accent 4" w:uiPriority="49"/>
-    <w:lsdException w:name="Grid Table 5 Dark Accent 4" w:uiPriority="50"/>
-    <w:lsdException w:name="Grid Table 6 Colorful Accent 4" w:uiPriority="51"/>
-    <w:lsdException w:name="Grid Table 7 Colorful Accent 4" w:uiPriority="52"/>
-    <w:lsdException w:name="Grid Table 1 Light Accent 5" w:uiPriority="46"/>
-    <w:lsdException w:name="Grid Table 2 Accent 5" w:uiPriority="47"/>
-    <w:lsdException w:name="Grid Table 3 Accent 5" w:uiPriority="48"/>
-    <w:lsdException w:name="Grid Table 4 Accent 5" w:uiPriority="49"/>
-    <w:lsdException w:name="Grid Table 5 Dark Accent 5" w:uiPriority="50"/>
-    <w:lsdException w:name="Grid Table 6 Colorful Accent 5" w:uiPriority="51"/>
-    <w:lsdException w:name="Grid Table 7 Colorful Accent 5" w:uiPriority="52"/>
-    <w:lsdException w:name="Grid Table 1 Light Accent 6" w:uiPriority="46"/>
-    <w:lsdException w:name="Grid Table 2 Accent 6" w:uiPriority="47"/>
-    <w:lsdException w:name="Grid Table 3 Accent 6" w:uiPriority="48"/>
-    <w:lsdException w:name="Grid Table 4 Accent 6" w:uiPriority="49"/>
-    <w:lsdException w:name="Grid Table 5 Dark Accent 6" w:uiPriority="50"/>
-    <w:lsdException w:name="Grid Table 6 Colorful Accent 6" w:uiPriority="51"/>
-    <w:lsdException w:name="Grid Table 7 Colorful Accent 6" w:uiPriority="52"/>
-    <w:lsdException w:name="List Table 1 Light" w:uiPriority="46"/>
-    <w:lsdException w:name="List Table 2" w:uiPriority="47"/>
-    <w:lsdException w:name="List Table 3" w:uiPriority="48"/>
-    <w:lsdException w:name="List Table 4" w:uiPriority="49"/>
-    <w:lsdException w:name="List Table 5 Dark" w:uiPriority="50"/>
-    <w:lsdException w:name="List Table 6 Colorful" w:uiPriority="51"/>
-    <w:lsdException w:name="List Table 7 Colorful" w:uiPriority="52"/>
-    <w:lsdException w:name="List Table 1 Light Accent 1" w:uiPriority="46"/>
-    <w:lsdException w:name="List Table 2 Accent 1" w:uiPriority="47"/>
-    <w:lsdException w:name="List Table 3 Accent 1" w:uiPriority="48"/>
-    <w:lsdException w:name="List Table 4 Accent 1" w:uiPriority="49"/>
-    <w:lsdException w:name="List Table 5 Dark Accent 1" w:uiPriority="50"/>
-    <w:lsdException w:name="List Table 6 Colorful Accent 1" w:uiPriority="51"/>
-    <w:lsdException w:name="List Table 7 Colorful Accent 1" w:uiPriority="52"/>
-    <w:lsdException w:name="List Table 1 Light Accent 2" w:uiPriority="46"/>
-    <w:lsdException w:name="List Table 2 Accent 2" w:uiPriority="47"/>
-    <w:lsdException w:name="List Table 3 Accent 2" w:uiPriority="48"/>
-    <w:lsdException w:name="List Table 4 Accent 2" w:uiPriority="49"/>
-    <w:lsdException w:name="List Table 5 Dark Accent 2" w:uiPriority="50"/>
-    <w:lsdException w:name="List Table 6 Colorful Accent 2" w:uiPriority="51"/>
-    <w:lsdException w:name="List Table 7 Colorful Accent 2" w:uiPriority="52"/>
-    <w:lsdException w:name="List Table 1 Light Accent 3" w:uiPriority="46"/>
-    <w:lsdException w:name="List Table 2 Accent 3" w:uiPriority="47"/>
-    <w:lsdException w:name="List Table 3 Accent 3" w:uiPriority="48"/>
-    <w:lsdException w:name="List Table 4 Accent 3" w:uiPriority="49"/>
-    <w:lsdException w:name="List Table 5 Dark Accent 3" w:uiPriority="50"/>
-    <w:lsdException w:name="List Table 6 Colorful Accent 3" w:uiPriority="51"/>
-    <w:lsdException w:name="List Table 7 Colorful Accent 3" w:uiPriority="52"/>
-    <w:lsdException w:name="List Table 1 Light Accent 4" w:uiPriority="46"/>
-    <w:lsdException w:name="List Table 2 Accent 4" w:uiPriority="47"/>
-    <w:lsdException w:name="List Table 3 Accent 4" w:uiPriority="48"/>
-    <w:lsdException w:name="List Table 4 Accent 4" w:uiPriority="49"/>
-    <w:lsdException w:name="List Table 5 Dark Accent 4" w:uiPriority="50"/>
-    <w:lsdException w:name="List Table 6 Colorful Accent 4" w:uiPriority="51"/>
-    <w:lsdException w:name="List Table 7 Colorful Accent 4" w:uiPriority="52"/>
-    <w:lsdException w:name="List Table 1 Light Accent 5" w:uiPriority="46"/>
-    <w:lsdException w:name="List Table 2 Accent 5" w:uiPriority="47"/>
-    <w:lsdException w:name="List Table 3 Accent 5" w:uiPriority="48"/>
-    <w:lsdException w:name="List Table 4 Accent 5" w:uiPriority="49"/>
-    <w:lsdException w:name="List Table 5 Dark Accent 5" w:uiPriority="50"/>
-    <w:lsdException w:name="List Table 6 Colorful Accent 5" w:uiPriority="51"/>
-    <w:lsdException w:name="List Table 7 Colorful Accent 5" w:uiPriority="52"/>
-    <w:lsdException w:name="List Table 1 Light Accent 6" w:uiPriority="46"/>
-    <w:lsdException w:name="List Table 2 Accent 6" w:uiPriority="47"/>
-    <w:lsdException w:name="List Table 3 Accent 6" w:uiPriority="48"/>
-    <w:lsdException w:name="List Table 4 Accent 6" w:uiPriority="49"/>
-    <w:lsdException w:name="List Table 5 Dark Accent 6" w:uiPriority="50"/>
-    <w:lsdException w:name="List Table 6 Colorful Accent 6" w:uiPriority="51"/>
-    <w:lsdException w:name="List Table 7 Colorful Accent 6" w:uiPriority="52"/>
-    <w:lsdException w:name="Mention" w:semiHidden="1" w:uiPriority="99" w:unhideWhenUsed="1"/>
-    <w:lsdException w:name="Smart Hyperlink" w:semiHidden="1" w:uiPriority="99" w:unhideWhenUsed="1"/>
-    <w:lsdException w:name="Hashtag" w:semiHidden="1" w:uiPriority="99" w:unhideWhenUsed="1"/>
-    <w:lsdException w:name="Unresolved Mention" w:semiHidden="1" w:uiPriority="99" w:unhideWhenUsed="1"/>
-    <w:lsdException w:name="Smart Link" w:semiHidden="1" w:uiPriority="99" w:unhideWhenUsed="1"/>
+  <w:latentStyles w:count="260" w:defQFormat="0" w:defUnhideWhenUsed="1" w:defSemiHidden="1" w:defUIPriority="99" w:defLockedState="0">
+    <w:lsdException w:unhideWhenUsed="0" w:uiPriority="0" w:semiHidden="0" w:name="Normal"/>
+    <w:lsdException w:unhideWhenUsed="0" w:uiPriority="0" w:semiHidden="0" w:name="heading 1"/>
+    <w:lsdException w:unhideWhenUsed="0" w:uiPriority="0" w:semiHidden="0" w:name="heading 2"/>
+    <w:lsdException w:unhideWhenUsed="0" w:uiPriority="0" w:semiHidden="0" w:name="heading 3"/>
+    <w:lsdException w:qFormat="1" w:uiPriority="0" w:name="heading 4"/>
+    <w:lsdException w:qFormat="1" w:uiPriority="0" w:name="heading 5"/>
+    <w:lsdException w:qFormat="1" w:uiPriority="0" w:name="heading 6"/>
+    <w:lsdException w:qFormat="1" w:uiPriority="0" w:name="heading 7"/>
+    <w:lsdException w:qFormat="1" w:uiPriority="0" w:name="heading 8"/>
+    <w:lsdException w:qFormat="1" w:uiPriority="0" w:name="heading 9"/>
+    <w:lsdException w:unhideWhenUsed="0" w:uiPriority="0" w:semiHidden="0" w:name="index 1"/>
+    <w:lsdException w:unhideWhenUsed="0" w:uiPriority="0" w:semiHidden="0" w:name="index 2"/>
+    <w:lsdException w:unhideWhenUsed="0" w:uiPriority="0" w:semiHidden="0" w:name="index 3"/>
+    <w:lsdException w:unhideWhenUsed="0" w:uiPriority="0" w:semiHidden="0" w:name="index 4"/>
+    <w:lsdException w:unhideWhenUsed="0" w:uiPriority="0" w:semiHidden="0" w:name="index 5"/>
+    <w:lsdException w:unhideWhenUsed="0" w:uiPriority="0" w:semiHidden="0" w:name="index 6"/>
+    <w:lsdException w:unhideWhenUsed="0" w:uiPriority="0" w:semiHidden="0" w:name="index 7"/>
+    <w:lsdException w:unhideWhenUsed="0" w:uiPriority="0" w:semiHidden="0" w:name="index 8"/>
+    <w:lsdException w:unhideWhenUsed="0" w:uiPriority="0" w:semiHidden="0" w:name="index 9"/>
+    <w:lsdException w:unhideWhenUsed="0" w:uiPriority="0" w:semiHidden="0" w:name="toc 1"/>
+    <w:lsdException w:unhideWhenUsed="0" w:uiPriority="0" w:semiHidden="0" w:name="toc 2"/>
+    <w:lsdException w:unhideWhenUsed="0" w:uiPriority="0" w:semiHidden="0" w:name="toc 3"/>
+    <w:lsdException w:unhideWhenUsed="0" w:uiPriority="0" w:semiHidden="0" w:name="toc 4"/>
+    <w:lsdException w:unhideWhenUsed="0" w:uiPriority="0" w:semiHidden="0" w:name="toc 5"/>
+    <w:lsdException w:unhideWhenUsed="0" w:uiPriority="0" w:semiHidden="0" w:name="toc 6"/>
+    <w:lsdException w:unhideWhenUsed="0" w:uiPriority="0" w:semiHidden="0" w:name="toc 7"/>
+    <w:lsdException w:unhideWhenUsed="0" w:uiPriority="0" w:semiHidden="0" w:name="toc 8"/>
+    <w:lsdException w:unhideWhenUsed="0" w:uiPriority="0" w:semiHidden="0" w:name="toc 9"/>
+    <w:lsdException w:unhideWhenUsed="0" w:uiPriority="0" w:semiHidden="0" w:name="Normal Indent"/>
+    <w:lsdException w:unhideWhenUsed="0" w:uiPriority="0" w:semiHidden="0" w:name="footnote text"/>
+    <w:lsdException w:unhideWhenUsed="0" w:uiPriority="0" w:semiHidden="0" w:name="annotation text"/>
+    <w:lsdException w:unhideWhenUsed="0" w:uiPriority="0" w:semiHidden="0" w:name="header"/>
+    <w:lsdException w:unhideWhenUsed="0" w:uiPriority="0" w:semiHidden="0" w:name="footer"/>
+    <w:lsdException w:unhideWhenUsed="0" w:uiPriority="0" w:semiHidden="0" w:name="index heading"/>
+    <w:lsdException w:qFormat="1" w:uiPriority="0" w:name="caption"/>
+    <w:lsdException w:unhideWhenUsed="0" w:uiPriority="0" w:semiHidden="0" w:name="table of figures"/>
+    <w:lsdException w:unhideWhenUsed="0" w:uiPriority="0" w:semiHidden="0" w:name="envelope address"/>
+    <w:lsdException w:unhideWhenUsed="0" w:uiPriority="0" w:semiHidden="0" w:name="envelope return"/>
+    <w:lsdException w:unhideWhenUsed="0" w:uiPriority="0" w:semiHidden="0" w:name="footnote reference"/>
+    <w:lsdException w:unhideWhenUsed="0" w:uiPriority="0" w:semiHidden="0" w:name="annotation reference"/>
+    <w:lsdException w:unhideWhenUsed="0" w:uiPriority="0" w:semiHidden="0" w:name="line number"/>
+    <w:lsdException w:unhideWhenUsed="0" w:uiPriority="0" w:semiHidden="0" w:name="page number"/>
+    <w:lsdException w:unhideWhenUsed="0" w:uiPriority="0" w:semiHidden="0" w:name="endnote reference"/>
+    <w:lsdException w:unhideWhenUsed="0" w:uiPriority="0" w:semiHidden="0" w:name="endnote text"/>
+    <w:lsdException w:unhideWhenUsed="0" w:uiPriority="0" w:semiHidden="0" w:name="table of authorities"/>
+    <w:lsdException w:unhideWhenUsed="0" w:uiPriority="0" w:semiHidden="0" w:name="macro"/>
+    <w:lsdException w:unhideWhenUsed="0" w:uiPriority="0" w:semiHidden="0" w:name="toa heading"/>
+    <w:lsdException w:unhideWhenUsed="0" w:uiPriority="0" w:semiHidden="0" w:name="List"/>
+    <w:lsdException w:unhideWhenUsed="0" w:uiPriority="0" w:semiHidden="0" w:name="List Bullet"/>
+    <w:lsdException w:unhideWhenUsed="0" w:uiPriority="0" w:semiHidden="0" w:name="List Number"/>
+    <w:lsdException w:unhideWhenUsed="0" w:uiPriority="0" w:semiHidden="0" w:name="List 2"/>
+    <w:lsdException w:unhideWhenUsed="0" w:uiPriority="0" w:semiHidden="0" w:name="List 3"/>
+    <w:lsdException w:unhideWhenUsed="0" w:uiPriority="0" w:semiHidden="0" w:name="List 4"/>
+    <w:lsdException w:unhideWhenUsed="0" w:uiPriority="0" w:semiHidden="0" w:name="List 5"/>
+    <w:lsdException w:unhideWhenUsed="0" w:uiPriority="0" w:semiHidden="0" w:name="List Bullet 2"/>
+    <w:lsdException w:unhideWhenUsed="0" w:uiPriority="0" w:semiHidden="0" w:name="List Bullet 3"/>
+    <w:lsdException w:unhideWhenUsed="0" w:uiPriority="0" w:semiHidden="0" w:name="List Bullet 4"/>
+    <w:lsdException w:unhideWhenUsed="0" w:uiPriority="0" w:semiHidden="0" w:name="List Bullet 5"/>
+    <w:lsdException w:unhideWhenUsed="0" w:uiPriority="0" w:semiHidden="0" w:name="List Number 2"/>
+    <w:lsdException w:unhideWhenUsed="0" w:uiPriority="0" w:semiHidden="0" w:name="List Number 3"/>
+    <w:lsdException w:unhideWhenUsed="0" w:uiPriority="0" w:semiHidden="0" w:name="List Number 4"/>
+    <w:lsdException w:unhideWhenUsed="0" w:uiPriority="0" w:semiHidden="0" w:name="List Number 5"/>
+    <w:lsdException w:qFormat="1" w:unhideWhenUsed="0" w:uiPriority="0" w:semiHidden="0" w:name="Title"/>
+    <w:lsdException w:unhideWhenUsed="0" w:uiPriority="0" w:semiHidden="0" w:name="Closing"/>
+    <w:lsdException w:unhideWhenUsed="0" w:uiPriority="0" w:semiHidden="0" w:name="Signature"/>
+    <w:lsdException w:uiPriority="1" w:name="Default Paragraph Font"/>
+    <w:lsdException w:unhideWhenUsed="0" w:uiPriority="0" w:semiHidden="0" w:name="Body Text"/>
+    <w:lsdException w:unhideWhenUsed="0" w:uiPriority="0" w:semiHidden="0" w:name="Body Text Indent"/>
+    <w:lsdException w:unhideWhenUsed="0" w:uiPriority="0" w:semiHidden="0" w:name="List Continue"/>
+    <w:lsdException w:unhideWhenUsed="0" w:uiPriority="0" w:semiHidden="0" w:name="List Continue 2"/>
+    <w:lsdException w:unhideWhenUsed="0" w:uiPriority="0" w:semiHidden="0" w:name="List Continue 3"/>
+    <w:lsdException w:unhideWhenUsed="0" w:uiPriority="0" w:semiHidden="0" w:name="List Continue 4"/>
+    <w:lsdException w:unhideWhenUsed="0" w:uiPriority="0" w:semiHidden="0" w:name="List Continue 5"/>
+    <w:lsdException w:unhideWhenUsed="0" w:uiPriority="0" w:semiHidden="0" w:name="Message Header"/>
+    <w:lsdException w:qFormat="1" w:unhideWhenUsed="0" w:uiPriority="0" w:semiHidden="0" w:name="Subtitle"/>
+    <w:lsdException w:unhideWhenUsed="0" w:uiPriority="0" w:semiHidden="0" w:name="Salutation"/>
+    <w:lsdException w:unhideWhenUsed="0" w:uiPriority="0" w:semiHidden="0" w:name="Date"/>
+    <w:lsdException w:unhideWhenUsed="0" w:uiPriority="0" w:semiHidden="0" w:name="Body Text First Indent"/>
+    <w:lsdException w:unhideWhenUsed="0" w:uiPriority="0" w:semiHidden="0" w:name="Body Text First Indent 2"/>
+    <w:lsdException w:unhideWhenUsed="0" w:uiPriority="0" w:semiHidden="0" w:name="Note Heading"/>
+    <w:lsdException w:unhideWhenUsed="0" w:uiPriority="0" w:semiHidden="0" w:name="Body Text 2"/>
+    <w:lsdException w:unhideWhenUsed="0" w:uiPriority="0" w:semiHidden="0" w:name="Body Text 3"/>
+    <w:lsdException w:unhideWhenUsed="0" w:uiPriority="0" w:semiHidden="0" w:name="Body Text Indent 2"/>
+    <w:lsdException w:unhideWhenUsed="0" w:uiPriority="0" w:semiHidden="0" w:name="Body Text Indent 3"/>
+    <w:lsdException w:unhideWhenUsed="0" w:uiPriority="0" w:semiHidden="0" w:name="Block Text"/>
+    <w:lsdException w:unhideWhenUsed="0" w:uiPriority="0" w:semiHidden="0" w:name="Hyperlink"/>
+    <w:lsdException w:unhideWhenUsed="0" w:uiPriority="0" w:semiHidden="0" w:name="FollowedHyperlink"/>
+    <w:lsdException w:qFormat="1" w:unhideWhenUsed="0" w:uiPriority="0" w:semiHidden="0" w:name="Strong"/>
+    <w:lsdException w:qFormat="1" w:unhideWhenUsed="0" w:uiPriority="0" w:semiHidden="0" w:name="Emphasis"/>
+    <w:lsdException w:unhideWhenUsed="0" w:uiPriority="0" w:semiHidden="0" w:name="Document Map"/>
+    <w:lsdException w:unhideWhenUsed="0" w:uiPriority="0" w:semiHidden="0" w:name="Plain Text"/>
+    <w:lsdException w:unhideWhenUsed="0" w:uiPriority="0" w:semiHidden="0" w:name="E-mail Signature"/>
+    <w:lsdException w:unhideWhenUsed="0" w:uiPriority="0" w:semiHidden="0" w:name="Normal (Web)"/>
+    <w:lsdException w:unhideWhenUsed="0" w:uiPriority="0" w:semiHidden="0" w:name="HTML Acronym"/>
+    <w:lsdException w:unhideWhenUsed="0" w:uiPriority="0" w:semiHidden="0" w:name="HTML Address"/>
+    <w:lsdException w:unhideWhenUsed="0" w:uiPriority="0" w:semiHidden="0" w:name="HTML Cite"/>
+    <w:lsdException w:unhideWhenUsed="0" w:uiPriority="0" w:semiHidden="0" w:name="HTML Code"/>
+    <w:lsdException w:unhideWhenUsed="0" w:uiPriority="0" w:semiHidden="0" w:name="HTML Definition"/>
+    <w:lsdException w:unhideWhenUsed="0" w:uiPriority="0" w:semiHidden="0" w:name="HTML Keyboard"/>
+    <w:lsdException w:unhideWhenUsed="0" w:uiPriority="0" w:semiHidden="0" w:name="HTML Preformatted"/>
+    <w:lsdException w:unhideWhenUsed="0" w:uiPriority="0" w:semiHidden="0" w:name="HTML Sample"/>
+    <w:lsdException w:unhideWhenUsed="0" w:uiPriority="0" w:semiHidden="0" w:name="HTML Typewriter"/>
+    <w:lsdException w:unhideWhenUsed="0" w:uiPriority="0" w:semiHidden="0" w:name="HTML Variable"/>
+    <w:lsdException w:uiPriority="99" w:name="Normal Table"/>
+    <w:lsdException w:unhideWhenUsed="0" w:uiPriority="0" w:semiHidden="0" w:name="annotation subject"/>
+    <w:lsdException w:uiPriority="0" w:name="Table Simple 1"/>
+    <w:lsdException w:uiPriority="0" w:name="Table Simple 2"/>
+    <w:lsdException w:uiPriority="0" w:name="Table Simple 3"/>
+    <w:lsdException w:uiPriority="0" w:name="Table Classic 1"/>
+    <w:lsdException w:uiPriority="0" w:name="Table Classic 2"/>
+    <w:lsdException w:uiPriority="0" w:name="Table Classic 3"/>
+    <w:lsdException w:uiPriority="0" w:name="Table Classic 4"/>
+    <w:lsdException w:uiPriority="0" w:name="Table Colorful 1"/>
+    <w:lsdException w:uiPriority="0" w:name="Table Colorful 2"/>
+    <w:lsdException w:uiPriority="0" w:name="Table Colorful 3"/>
+    <w:lsdException w:uiPriority="0" w:name="Table Columns 1"/>
+    <w:lsdException w:uiPriority="0" w:name="Table Columns 2"/>
+    <w:lsdException w:uiPriority="0" w:name="Table Columns 3"/>
+    <w:lsdException w:uiPriority="0" w:name="Table Columns 4"/>
+    <w:lsdException w:uiPriority="0" w:name="Table Columns 5"/>
+    <w:lsdException w:uiPriority="0" w:name="Table Grid 1"/>
+    <w:lsdException w:uiPriority="0" w:name="Table Grid 2"/>
+    <w:lsdException w:uiPriority="0" w:name="Table Grid 3"/>
+    <w:lsdException w:uiPriority="0" w:name="Table Grid 4"/>
+    <w:lsdException w:uiPriority="0" w:name="Table Grid 5"/>
+    <w:lsdException w:uiPriority="0" w:name="Table Grid 6"/>
+    <w:lsdException w:uiPriority="0" w:name="Table Grid 7"/>
+    <w:lsdException w:uiPriority="0" w:name="Table Grid 8"/>
+    <w:lsdException w:uiPriority="0" w:name="Table List 1"/>
+    <w:lsdException w:uiPriority="0" w:name="Table List 2"/>
+    <w:lsdException w:uiPriority="0" w:name="Table List 3"/>
+    <w:lsdException w:uiPriority="0" w:name="Table List 4"/>
+    <w:lsdException w:uiPriority="0" w:name="Table List 5"/>
+    <w:lsdException w:uiPriority="0" w:name="Table List 6"/>
+    <w:lsdException w:uiPriority="0" w:name="Table List 7"/>
+    <w:lsdException w:uiPriority="0" w:name="Table List 8"/>
+    <w:lsdException w:uiPriority="0" w:name="Table 3D effects 1"/>
+    <w:lsdException w:uiPriority="0" w:name="Table 3D effects 2"/>
+    <w:lsdException w:uiPriority="0" w:name="Table 3D effects 3"/>
+    <w:lsdException w:uiPriority="0" w:name="Table Contemporary"/>
+    <w:lsdException w:uiPriority="0" w:name="Table Elegant"/>
+    <w:lsdException w:uiPriority="0" w:name="Table Professional"/>
+    <w:lsdException w:uiPriority="0" w:name="Table Subtle 1"/>
+    <w:lsdException w:uiPriority="0" w:name="Table Subtle 2"/>
+    <w:lsdException w:uiPriority="0" w:name="Table Web 1"/>
+    <w:lsdException w:uiPriority="0" w:name="Table Web 2"/>
+    <w:lsdException w:uiPriority="0" w:name="Table Web 3"/>
+    <w:lsdException w:unhideWhenUsed="0" w:uiPriority="0" w:semiHidden="0" w:name="Balloon Text"/>
+    <w:lsdException w:unhideWhenUsed="0" w:uiPriority="0" w:semiHidden="0" w:name="Table Grid"/>
+    <w:lsdException w:uiPriority="0" w:name="Table Theme"/>
+    <w:lsdException w:unhideWhenUsed="0" w:uiPriority="60" w:semiHidden="0" w:name="Light Shading"/>
+    <w:lsdException w:unhideWhenUsed="0" w:uiPriority="61" w:semiHidden="0" w:name="Light List"/>
+    <w:lsdException w:unhideWhenUsed="0" w:uiPriority="62" w:semiHidden="0" w:name="Light Grid"/>
+    <w:lsdException w:unhideWhenUsed="0" w:uiPriority="63" w:semiHidden="0" w:name="Medium Shading 1"/>
+    <w:lsdException w:unhideWhenUsed="0" w:uiPriority="64" w:semiHidden="0" w:name="Medium Shading 2"/>
+    <w:lsdException w:unhideWhenUsed="0" w:uiPriority="65" w:semiHidden="0" w:name="Medium List 1"/>
+    <w:lsdException w:unhideWhenUsed="0" w:uiPriority="66" w:semiHidden="0" w:name="Medium List 2"/>
+    <w:lsdException w:unhideWhenUsed="0" w:uiPriority="67" w:semiHidden="0" w:name="Medium Grid 1"/>
+    <w:lsdException w:unhideWhenUsed="0" w:uiPriority="68" w:semiHidden="0" w:name="Medium Grid 2"/>
+    <w:lsdException w:unhideWhenUsed="0" w:uiPriority="69" w:semiHidden="0" w:name="Medium Grid 3"/>
+    <w:lsdException w:unhideWhenUsed="0" w:uiPriority="70" w:semiHidden="0" w:name="Dark List"/>
+    <w:lsdException w:unhideWhenUsed="0" w:uiPriority="71" w:semiHidden="0" w:name="Colorful Shading"/>
+    <w:lsdException w:unhideWhenUsed="0" w:uiPriority="72" w:semiHidden="0" w:name="Colorful List"/>
+    <w:lsdException w:unhideWhenUsed="0" w:uiPriority="73" w:semiHidden="0" w:name="Colorful Grid"/>
+    <w:lsdException w:unhideWhenUsed="0" w:uiPriority="60" w:semiHidden="0" w:name="Light Shading Accent 1"/>
+    <w:lsdException w:unhideWhenUsed="0" w:uiPriority="61" w:semiHidden="0" w:name="Light List Accent 1"/>
+    <w:lsdException w:unhideWhenUsed="0" w:uiPriority="62" w:semiHidden="0" w:name="Light Grid Accent 1"/>
+    <w:lsdException w:unhideWhenUsed="0" w:uiPriority="63" w:semiHidden="0" w:name="Medium Shading 1 Accent 1"/>
+    <w:lsdException w:unhideWhenUsed="0" w:uiPriority="64" w:semiHidden="0" w:name="Medium Shading 2 Accent 1"/>
+    <w:lsdException w:unhideWhenUsed="0" w:uiPriority="65" w:semiHidden="0" w:name="Medium List 1 Accent 1"/>
+    <w:lsdException w:unhideWhenUsed="0" w:uiPriority="66" w:semiHidden="0" w:name="Medium List 2 Accent 1"/>
+    <w:lsdException w:unhideWhenUsed="0" w:uiPriority="67" w:semiHidden="0" w:name="Medium Grid 1 Accent 1"/>
+    <w:lsdException w:unhideWhenUsed="0" w:uiPriority="68" w:semiHidden="0" w:name="Medium Grid 2 Accent 1"/>
+    <w:lsdException w:unhideWhenUsed="0" w:uiPriority="69" w:semiHidden="0" w:name="Medium Grid 3 Accent 1"/>
+    <w:lsdException w:unhideWhenUsed="0" w:uiPriority="70" w:semiHidden="0" w:name="Dark List Accent 1"/>
+    <w:lsdException w:unhideWhenUsed="0" w:uiPriority="71" w:semiHidden="0" w:name="Colorful Shading Accent 1"/>
+    <w:lsdException w:unhideWhenUsed="0" w:uiPriority="72" w:semiHidden="0" w:name="Colorful List Accent 1"/>
+    <w:lsdException w:unhideWhenUsed="0" w:uiPriority="73" w:semiHidden="0" w:name="Colorful Grid Accent 1"/>
+    <w:lsdException w:unhideWhenUsed="0" w:uiPriority="60" w:semiHidden="0" w:name="Light Shading Accent 2"/>
+    <w:lsdException w:unhideWhenUsed="0" w:uiPriority="61" w:semiHidden="0" w:name="Light List Accent 2"/>
+    <w:lsdException w:unhideWhenUsed="0" w:uiPriority="62" w:semiHidden="0" w:name="Light Grid Accent 2"/>
+    <w:lsdException w:unhideWhenUsed="0" w:uiPriority="63" w:semiHidden="0" w:name="Medium Shading 1 Accent 2"/>
+    <w:lsdException w:unhideWhenUsed="0" w:uiPriority="64" w:semiHidden="0" w:name="Medium Shading 2 Accent 2"/>
+    <w:lsdException w:unhideWhenUsed="0" w:uiPriority="65" w:semiHidden="0" w:name="Medium List 1 Accent 2"/>
+    <w:lsdException w:unhideWhenUsed="0" w:uiPriority="66" w:semiHidden="0" w:name="Medium List 2 Accent 2"/>
+    <w:lsdException w:unhideWhenUsed="0" w:uiPriority="67" w:semiHidden="0" w:name="Medium Grid 1 Accent 2"/>
+    <w:lsdException w:unhideWhenUsed="0" w:uiPriority="68" w:semiHidden="0" w:name="Medium Grid 2 Accent 2"/>
+    <w:lsdException w:unhideWhenUsed="0" w:uiPriority="69" w:semiHidden="0" w:name="Medium Grid 3 Accent 2"/>
+    <w:lsdException w:unhideWhenUsed="0" w:uiPriority="70" w:semiHidden="0" w:name="Dark List Accent 2"/>
+    <w:lsdException w:unhideWhenUsed="0" w:uiPriority="71" w:semiHidden="0" w:name="Colorful Shading Accent 2"/>
+    <w:lsdException w:unhideWhenUsed="0" w:uiPriority="72" w:semiHidden="0" w:name="Colorful List Accent 2"/>
+    <w:lsdException w:unhideWhenUsed="0" w:uiPriority="73" w:semiHidden="0" w:name="Colorful Grid Accent 2"/>
+    <w:lsdException w:unhideWhenUsed="0" w:uiPriority="60" w:semiHidden="0" w:name="Light Shading Accent 3"/>
+    <w:lsdException w:unhideWhenUsed="0" w:uiPriority="61" w:semiHidden="0" w:name="Light List Accent 3"/>
+    <w:lsdException w:unhideWhenUsed="0" w:uiPriority="62" w:semiHidden="0" w:name="Light Grid Accent 3"/>
+    <w:lsdException w:unhideWhenUsed="0" w:uiPriority="63" w:semiHidden="0" w:name="Medium Shading 1 Accent 3"/>
+    <w:lsdException w:unhideWhenUsed="0" w:uiPriority="64" w:semiHidden="0" w:name="Medium Shading 2 Accent 3"/>
+    <w:lsdException w:unhideWhenUsed="0" w:uiPriority="65" w:semiHidden="0" w:name="Medium List 1 Accent 3"/>
+    <w:lsdException w:unhideWhenUsed="0" w:uiPriority="66" w:semiHidden="0" w:name="Medium List 2 Accent 3"/>
+    <w:lsdException w:unhideWhenUsed="0" w:uiPriority="67" w:semiHidden="0" w:name="Medium Grid 1 Accent 3"/>
+    <w:lsdException w:unhideWhenUsed="0" w:uiPriority="68" w:semiHidden="0" w:name="Medium Grid 2 Accent 3"/>
+    <w:lsdException w:unhideWhenUsed="0" w:uiPriority="69" w:semiHidden="0" w:name="Medium Grid 3 Accent 3"/>
+    <w:lsdException w:unhideWhenUsed="0" w:uiPriority="70" w:semiHidden="0" w:name="Dark List Accent 3"/>
+    <w:lsdException w:unhideWhenUsed="0" w:uiPriority="71" w:semiHidden="0" w:name="Colorful Shading Accent 3"/>
+    <w:lsdException w:unhideWhenUsed="0" w:uiPriority="72" w:semiHidden="0" w:name="Colorful List Accent 3"/>
+    <w:lsdException w:unhideWhenUsed="0" w:uiPriority="73" w:semiHidden="0" w:name="Colorful Grid Accent 3"/>
+    <w:lsdException w:unhideWhenUsed="0" w:uiPriority="60" w:semiHidden="0" w:name="Light Shading Accent 4"/>
+    <w:lsdException w:unhideWhenUsed="0" w:uiPriority="61" w:semiHidden="0" w:name="Light List Accent 4"/>
+    <w:lsdException w:unhideWhenUsed="0" w:uiPriority="62" w:semiHidden="0" w:name="Light Grid Accent 4"/>
+    <w:lsdException w:unhideWhenUsed="0" w:uiPriority="63" w:semiHidden="0" w:name="Medium Shading 1 Accent 4"/>
+    <w:lsdException w:unhideWhenUsed="0" w:uiPriority="64" w:semiHidden="0" w:name="Medium Shading 2 Accent 4"/>
+    <w:lsdException w:unhideWhenUsed="0" w:uiPriority="65" w:semiHidden="0" w:name="Medium List 1 Accent 4"/>
+    <w:lsdException w:unhideWhenUsed="0" w:uiPriority="66" w:semiHidden="0" w:name="Medium List 2 Accent 4"/>
+    <w:lsdException w:unhideWhenUsed="0" w:uiPriority="67" w:semiHidden="0" w:name="Medium Grid 1 Accent 4"/>
+    <w:lsdException w:unhideWhenUsed="0" w:uiPriority="68" w:semiHidden="0" w:name="Medium Grid 2 Accent 4"/>
+    <w:lsdException w:unhideWhenUsed="0" w:uiPriority="69" w:semiHidden="0" w:name="Medium Grid 3 Accent 4"/>
+    <w:lsdException w:unhideWhenUsed="0" w:uiPriority="70" w:semiHidden="0" w:name="Dark List Accent 4"/>
+    <w:lsdException w:unhideWhenUsed="0" w:uiPriority="71" w:semiHidden="0" w:name="Colorful Shading Accent 4"/>
+    <w:lsdException w:unhideWhenUsed="0" w:uiPriority="72" w:semiHidden="0" w:name="Colorful List Accent 4"/>
+    <w:lsdException w:unhideWhenUsed="0" w:uiPriority="73" w:semiHidden="0" w:name="Colorful Grid Accent 4"/>
+    <w:lsdException w:unhideWhenUsed="0" w:uiPriority="60" w:semiHidden="0" w:name="Light Shading Accent 5"/>
+    <w:lsdException w:unhideWhenUsed="0" w:uiPriority="61" w:semiHidden="0" w:name="Light List Accent 5"/>
+    <w:lsdException w:unhideWhenUsed="0" w:uiPriority="62" w:semiHidden="0" w:name="Light Grid Accent 5"/>
+    <w:lsdException w:unhideWhenUsed="0" w:uiPriority="63" w:semiHidden="0" w:name="Medium Shading 1 Accent 5"/>
+    <w:lsdException w:unhideWhenUsed="0" w:uiPriority="64" w:semiHidden="0" w:name="Medium Shading 2 Accent 5"/>
+    <w:lsdException w:unhideWhenUsed="0" w:uiPriority="65" w:semiHidden="0" w:name="Medium List 1 Accent 5"/>
+    <w:lsdException w:unhideWhenUsed="0" w:uiPriority="66" w:semiHidden="0" w:name="Medium List 2 Accent 5"/>
+    <w:lsdException w:unhideWhenUsed="0" w:uiPriority="67" w:semiHidden="0" w:name="Medium Grid 1 Accent 5"/>
+    <w:lsdException w:unhideWhenUsed="0" w:uiPriority="68" w:semiHidden="0" w:name="Medium Grid 2 Accent 5"/>
+    <w:lsdException w:unhideWhenUsed="0" w:uiPriority="69" w:semiHidden="0" w:name="Medium Grid 3 Accent 5"/>
+    <w:lsdException w:unhideWhenUsed="0" w:uiPriority="70" w:semiHidden="0" w:name="Dark List Accent 5"/>
+    <w:lsdException w:unhideWhenUsed="0" w:uiPriority="71" w:semiHidden="0" w:name="Colorful Shading Accent 5"/>
+    <w:lsdException w:unhideWhenUsed="0" w:uiPriority="72" w:semiHidden="0" w:name="Colorful List Accent 5"/>
+    <w:lsdException w:unhideWhenUsed="0" w:uiPriority="73" w:semiHidden="0" w:name="Colorful Grid Accent 5"/>
+    <w:lsdException w:unhideWhenUsed="0" w:uiPriority="60" w:semiHidden="0" w:name="Light Shading Accent 6"/>
+    <w:lsdException w:unhideWhenUsed="0" w:uiPriority="61" w:semiHidden="0" w:name="Light List Accent 6"/>
+    <w:lsdException w:unhideWhenUsed="0" w:uiPriority="62" w:semiHidden="0" w:name="Light Grid Accent 6"/>
+    <w:lsdException w:unhideWhenUsed="0" w:uiPriority="63" w:semiHidden="0" w:name="Medium Shading 1 Accent 6"/>
+    <w:lsdException w:unhideWhenUsed="0" w:uiPriority="64" w:semiHidden="0" w:name="Medium Shading 2 Accent 6"/>
+    <w:lsdException w:unhideWhenUsed="0" w:uiPriority="65" w:semiHidden="0" w:name="Medium List 1 Accent 6"/>
+    <w:lsdException w:unhideWhenUsed="0" w:uiPriority="66" w:semiHidden="0" w:name="Medium List 2 Accent 6"/>
+    <w:lsdException w:unhideWhenUsed="0" w:uiPriority="67" w:semiHidden="0" w:name="Medium Grid 1 Accent 6"/>
+    <w:lsdException w:unhideWhenUsed="0" w:uiPriority="68" w:semiHidden="0" w:name="Medium Grid 2 Accent 6"/>
+    <w:lsdException w:unhideWhenUsed="0" w:uiPriority="69" w:semiHidden="0" w:name="Medium Grid 3 Accent 6"/>
+    <w:lsdException w:unhideWhenUsed="0" w:uiPriority="70" w:semiHidden="0" w:name="Dark List Accent 6"/>
+    <w:lsdException w:unhideWhenUsed="0" w:uiPriority="71" w:semiHidden="0" w:name="Colorful Shading Accent 6"/>
+    <w:lsdException w:unhideWhenUsed="0" w:uiPriority="72" w:semiHidden="0" w:name="Colorful List Accent 6"/>
+    <w:lsdException w:unhideWhenUsed="0" w:uiPriority="73" w:semiHidden="0" w:name="Colorful Grid Accent 6"/>
   </w:latentStyles>
-  <w:style w:type="paragraph" w:default="1" w:styleId="a">
+  <w:style w:type="paragraph" w:default="1" w:styleId="1">
     <w:name w:val="Normal"/>
+    <w:uiPriority w:val="0"/>
     <w:pPr>
       <w:widowControl w:val="0"/>
       <w:spacing w:line="400" w:lineRule="exact"/>
@@ -8492,17 +7261,19 @@
       <w:jc w:val="both"/>
     </w:pPr>
     <w:rPr>
-      <w:rFonts w:eastAsia="Times New Roman"/>
+      <w:rFonts w:ascii="Times New Roman" w:hAnsi="Times New Roman" w:eastAsia="Times New Roman" w:cs="Times New Roman"/>
       <w:color w:val="000000"/>
       <w:kern w:val="2"/>
       <w:sz w:val="24"/>
       <w:szCs w:val="24"/>
       <w:u w:color="000000"/>
+      <w:lang w:val="en-US" w:eastAsia="zh-CN" w:bidi="ar-SA"/>
     </w:rPr>
   </w:style>
-  <w:style w:type="paragraph" w:styleId="1">
+  <w:style w:type="paragraph" w:styleId="2">
     <w:name w:val="heading 1"/>
-    <w:next w:val="a"/>
+    <w:next w:val="1"/>
+    <w:uiPriority w:val="0"/>
     <w:pPr>
       <w:keepNext/>
       <w:keepLines/>
@@ -8512,7 +7283,7 @@
       <w:outlineLvl w:val="0"/>
     </w:pPr>
     <w:rPr>
-      <w:rFonts w:eastAsia="Times New Roman"/>
+      <w:rFonts w:ascii="Times New Roman" w:hAnsi="Times New Roman" w:eastAsia="Times New Roman" w:cs="Times New Roman"/>
       <w:b/>
       <w:bCs/>
       <w:color w:val="000000"/>
@@ -8520,11 +7291,13 @@
       <w:sz w:val="30"/>
       <w:szCs w:val="30"/>
       <w:u w:color="000000"/>
+      <w:lang w:val="en-US" w:eastAsia="zh-CN" w:bidi="ar-SA"/>
     </w:rPr>
   </w:style>
-  <w:style w:type="paragraph" w:styleId="2">
+  <w:style w:type="paragraph" w:styleId="3">
     <w:name w:val="heading 2"/>
-    <w:next w:val="a"/>
+    <w:next w:val="1"/>
+    <w:uiPriority w:val="0"/>
     <w:pPr>
       <w:keepNext/>
       <w:keepLines/>
@@ -8535,7 +7308,7 @@
       <w:outlineLvl w:val="1"/>
     </w:pPr>
     <w:rPr>
-      <w:rFonts w:ascii="黑体" w:eastAsia="黑体" w:hAnsi="黑体" w:cs="黑体"/>
+      <w:rFonts w:ascii="黑体" w:hAnsi="黑体" w:eastAsia="黑体" w:cs="黑体"/>
       <w:b/>
       <w:bCs/>
       <w:color w:val="000000"/>
@@ -8543,11 +7316,13 @@
       <w:sz w:val="28"/>
       <w:szCs w:val="28"/>
       <w:u w:color="000000"/>
+      <w:lang w:val="en-US" w:eastAsia="zh-CN" w:bidi="ar-SA"/>
     </w:rPr>
   </w:style>
-  <w:style w:type="paragraph" w:styleId="3">
+  <w:style w:type="paragraph" w:styleId="4">
     <w:name w:val="heading 3"/>
-    <w:next w:val="a"/>
+    <w:next w:val="1"/>
+    <w:uiPriority w:val="0"/>
     <w:pPr>
       <w:keepNext/>
       <w:keepLines/>
@@ -8558,7 +7333,7 @@
       <w:outlineLvl w:val="2"/>
     </w:pPr>
     <w:rPr>
-      <w:rFonts w:eastAsia="Times New Roman"/>
+      <w:rFonts w:ascii="Times New Roman" w:hAnsi="Times New Roman" w:eastAsia="Times New Roman" w:cs="Times New Roman"/>
       <w:b/>
       <w:bCs/>
       <w:color w:val="000000"/>
@@ -8566,21 +7341,21 @@
       <w:sz w:val="24"/>
       <w:szCs w:val="24"/>
       <w:u w:color="000000"/>
+      <w:lang w:val="en-US" w:eastAsia="zh-CN" w:bidi="ar-SA"/>
     </w:rPr>
   </w:style>
-  <w:style w:type="character" w:default="1" w:styleId="a0">
+  <w:style w:type="character" w:default="1" w:styleId="12">
     <w:name w:val="Default Paragraph Font"/>
-    <w:uiPriority w:val="1"/>
     <w:semiHidden/>
     <w:unhideWhenUsed/>
+    <w:uiPriority w:val="1"/>
   </w:style>
-  <w:style w:type="table" w:default="1" w:styleId="a1">
+  <w:style w:type="table" w:default="1" w:styleId="10">
     <w:name w:val="Normal Table"/>
-    <w:uiPriority w:val="99"/>
     <w:semiHidden/>
     <w:unhideWhenUsed/>
+    <w:uiPriority w:val="99"/>
     <w:tblPr>
-      <w:tblInd w:w="0" w:type="dxa"/>
       <w:tblCellMar>
         <w:top w:w="0" w:type="dxa"/>
         <w:left w:w="108" w:type="dxa"/>
@@ -8589,14 +7364,9 @@
       </w:tblCellMar>
     </w:tblPr>
   </w:style>
-  <w:style w:type="numbering" w:default="1" w:styleId="a2">
-    <w:name w:val="No List"/>
-    <w:uiPriority w:val="99"/>
-    <w:semiHidden/>
-    <w:unhideWhenUsed/>
-  </w:style>
-  <w:style w:type="paragraph" w:styleId="TOC3">
+  <w:style w:type="paragraph" w:styleId="5">
     <w:name w:val="toc 3"/>
+    <w:uiPriority w:val="0"/>
     <w:pPr>
       <w:widowControl w:val="0"/>
       <w:tabs>
@@ -8607,16 +7377,18 @@
       <w:jc w:val="both"/>
     </w:pPr>
     <w:rPr>
-      <w:rFonts w:eastAsia="Times New Roman"/>
+      <w:rFonts w:ascii="Times New Roman" w:hAnsi="Times New Roman" w:eastAsia="Times New Roman" w:cs="Times New Roman"/>
       <w:color w:val="000000"/>
       <w:kern w:val="2"/>
       <w:sz w:val="24"/>
       <w:szCs w:val="24"/>
       <w:u w:color="000000"/>
+      <w:lang w:val="en-US" w:eastAsia="zh-CN" w:bidi="ar-SA"/>
     </w:rPr>
   </w:style>
-  <w:style w:type="paragraph" w:styleId="a3">
+  <w:style w:type="paragraph" w:styleId="6">
     <w:name w:val="footer"/>
+    <w:uiPriority w:val="0"/>
     <w:pPr>
       <w:widowControl w:val="0"/>
       <w:tabs>
@@ -8627,20 +7399,22 @@
       <w:ind w:firstLine="200"/>
     </w:pPr>
     <w:rPr>
-      <w:rFonts w:eastAsia="Arial Unicode MS" w:cs="Arial Unicode MS"/>
+      <w:rFonts w:ascii="Times New Roman" w:hAnsi="Times New Roman" w:eastAsia="Arial Unicode MS" w:cs="Arial Unicode MS"/>
       <w:color w:val="000000"/>
       <w:kern w:val="2"/>
       <w:sz w:val="18"/>
       <w:szCs w:val="18"/>
       <w:u w:color="000000"/>
+      <w:lang w:val="en-US" w:eastAsia="zh-CN" w:bidi="ar-SA"/>
     </w:rPr>
   </w:style>
-  <w:style w:type="paragraph" w:styleId="a4">
+  <w:style w:type="paragraph" w:styleId="7">
     <w:name w:val="header"/>
+    <w:uiPriority w:val="0"/>
     <w:pPr>
       <w:widowControl w:val="0"/>
       <w:pBdr>
-        <w:bottom w:val="single" w:sz="6" w:space="0" w:color="000000"/>
+        <w:bottom w:val="single" w:color="000000" w:sz="6" w:space="0"/>
       </w:pBdr>
       <w:tabs>
         <w:tab w:val="center" w:pos="4153"/>
@@ -8651,17 +7425,18 @@
       <w:jc w:val="center"/>
     </w:pPr>
     <w:rPr>
-      <w:rFonts w:ascii="Arial Unicode MS" w:eastAsia="Times New Roman" w:hAnsi="Arial Unicode MS" w:cs="Arial Unicode MS" w:hint="eastAsia"/>
+      <w:rFonts w:hint="eastAsia" w:ascii="Arial Unicode MS" w:hAnsi="Arial Unicode MS" w:eastAsia="Times New Roman" w:cs="Arial Unicode MS"/>
       <w:color w:val="000000"/>
       <w:kern w:val="2"/>
       <w:sz w:val="18"/>
       <w:szCs w:val="18"/>
       <w:u w:color="000000"/>
-      <w:lang w:val="zh-TW" w:eastAsia="zh-TW"/>
+      <w:lang w:val="zh-TW" w:eastAsia="zh-TW" w:bidi="ar-SA"/>
     </w:rPr>
   </w:style>
-  <w:style w:type="paragraph" w:styleId="TOC1">
+  <w:style w:type="paragraph" w:styleId="8">
     <w:name w:val="toc 1"/>
+    <w:uiPriority w:val="0"/>
     <w:pPr>
       <w:widowControl w:val="0"/>
       <w:tabs>
@@ -8672,16 +7447,18 @@
       <w:jc w:val="both"/>
     </w:pPr>
     <w:rPr>
-      <w:rFonts w:eastAsia="Times New Roman"/>
+      <w:rFonts w:ascii="Times New Roman" w:hAnsi="Times New Roman" w:eastAsia="Times New Roman" w:cs="Times New Roman"/>
       <w:color w:val="000000"/>
       <w:kern w:val="2"/>
       <w:sz w:val="24"/>
       <w:szCs w:val="24"/>
       <w:u w:color="000000"/>
+      <w:lang w:val="en-US" w:eastAsia="zh-CN" w:bidi="ar-SA"/>
     </w:rPr>
   </w:style>
-  <w:style w:type="paragraph" w:styleId="TOC2">
+  <w:style w:type="paragraph" w:styleId="9">
     <w:name w:val="toc 2"/>
+    <w:uiPriority w:val="0"/>
     <w:pPr>
       <w:widowControl w:val="0"/>
       <w:tabs>
@@ -8692,40 +7469,44 @@
       <w:jc w:val="both"/>
     </w:pPr>
     <w:rPr>
-      <w:rFonts w:eastAsia="Times New Roman"/>
+      <w:rFonts w:ascii="Times New Roman" w:hAnsi="Times New Roman" w:eastAsia="Times New Roman" w:cs="Times New Roman"/>
       <w:color w:val="000000"/>
       <w:kern w:val="2"/>
       <w:sz w:val="24"/>
       <w:szCs w:val="24"/>
       <w:u w:color="000000"/>
+      <w:lang w:val="en-US" w:eastAsia="zh-CN" w:bidi="ar-SA"/>
     </w:rPr>
   </w:style>
-  <w:style w:type="table" w:styleId="a5">
+  <w:style w:type="table" w:styleId="11">
     <w:name w:val="Table Grid"/>
-    <w:basedOn w:val="a1"/>
+    <w:basedOn w:val="10"/>
+    <w:uiPriority w:val="0"/>
     <w:pPr>
       <w:widowControl w:val="0"/>
       <w:jc w:val="both"/>
     </w:pPr>
     <w:tblPr>
       <w:tblBorders>
-        <w:top w:val="single" w:sz="4" w:space="0" w:color="auto"/>
-        <w:left w:val="single" w:sz="4" w:space="0" w:color="auto"/>
-        <w:bottom w:val="single" w:sz="4" w:space="0" w:color="auto"/>
-        <w:right w:val="single" w:sz="4" w:space="0" w:color="auto"/>
-        <w:insideH w:val="single" w:sz="4" w:space="0" w:color="auto"/>
-        <w:insideV w:val="single" w:sz="4" w:space="0" w:color="auto"/>
+        <w:top w:val="single" w:color="auto" w:sz="4" w:space="0"/>
+        <w:left w:val="single" w:color="auto" w:sz="4" w:space="0"/>
+        <w:bottom w:val="single" w:color="auto" w:sz="4" w:space="0"/>
+        <w:right w:val="single" w:color="auto" w:sz="4" w:space="0"/>
+        <w:insideH w:val="single" w:color="auto" w:sz="4" w:space="0"/>
+        <w:insideV w:val="single" w:color="auto" w:sz="4" w:space="0"/>
       </w:tblBorders>
     </w:tblPr>
   </w:style>
-  <w:style w:type="character" w:styleId="a6">
+  <w:style w:type="character" w:styleId="13">
     <w:name w:val="Hyperlink"/>
+    <w:uiPriority w:val="0"/>
     <w:rPr>
       <w:u w:val="single"/>
     </w:rPr>
   </w:style>
-  <w:style w:type="table" w:customStyle="1" w:styleId="TableNormal">
+  <w:style w:type="table" w:customStyle="1" w:styleId="14">
     <w:name w:val="Table Normal"/>
+    <w:uiPriority w:val="0"/>
     <w:tblPr>
       <w:tblCellMar>
         <w:top w:w="0" w:type="dxa"/>
@@ -8735,65 +7516,73 @@
       </w:tblCellMar>
     </w:tblPr>
   </w:style>
-  <w:style w:type="paragraph" w:customStyle="1" w:styleId="a7">
+  <w:style w:type="paragraph" w:customStyle="1" w:styleId="15">
     <w:name w:val="页眉与页脚"/>
+    <w:uiPriority w:val="0"/>
     <w:pPr>
       <w:tabs>
         <w:tab w:val="right" w:pos="9020"/>
       </w:tabs>
     </w:pPr>
     <w:rPr>
-      <w:rFonts w:ascii="PingFang SC Regular" w:eastAsia="Arial Unicode MS" w:hAnsi="PingFang SC Regular" w:cs="Arial Unicode MS"/>
+      <w:rFonts w:ascii="PingFang SC Regular" w:hAnsi="PingFang SC Regular" w:eastAsia="Arial Unicode MS" w:cs="Arial Unicode MS"/>
       <w:color w:val="000000"/>
       <w:sz w:val="24"/>
       <w:szCs w:val="24"/>
+      <w:lang w:val="en-US" w:eastAsia="zh-CN" w:bidi="ar-SA"/>
     </w:rPr>
   </w:style>
-  <w:style w:type="paragraph" w:customStyle="1" w:styleId="TOC10">
+  <w:style w:type="paragraph" w:customStyle="1" w:styleId="16">
     <w:name w:val="TOC 标题1"/>
-    <w:next w:val="a"/>
+    <w:next w:val="1"/>
+    <w:uiPriority w:val="0"/>
     <w:pPr>
       <w:keepNext/>
       <w:keepLines/>
       <w:spacing w:before="240" w:line="259" w:lineRule="auto"/>
     </w:pPr>
     <w:rPr>
-      <w:rFonts w:ascii="等线 Light" w:eastAsia="等线 Light" w:hAnsi="等线 Light" w:cs="等线 Light"/>
+      <w:rFonts w:ascii="等线 Light" w:hAnsi="等线 Light" w:eastAsia="等线 Light" w:cs="等线 Light"/>
       <w:color w:val="2F5496"/>
       <w:sz w:val="32"/>
       <w:szCs w:val="32"/>
       <w:u w:color="2F5496"/>
+      <w:lang w:val="en-US" w:eastAsia="zh-CN" w:bidi="ar-SA"/>
     </w:rPr>
   </w:style>
-  <w:style w:type="paragraph" w:customStyle="1" w:styleId="a8">
+  <w:style w:type="paragraph" w:customStyle="1" w:styleId="17">
     <w:name w:val="图表居中"/>
+    <w:uiPriority w:val="0"/>
     <w:pPr>
       <w:widowControl w:val="0"/>
       <w:jc w:val="center"/>
     </w:pPr>
     <w:rPr>
-      <w:rFonts w:eastAsia="Times New Roman"/>
+      <w:rFonts w:ascii="Times New Roman" w:hAnsi="Times New Roman" w:eastAsia="Times New Roman" w:cs="Times New Roman"/>
       <w:color w:val="000000"/>
       <w:kern w:val="2"/>
       <w:sz w:val="24"/>
       <w:szCs w:val="24"/>
       <w:u w:color="000000"/>
+      <w:lang w:val="en-US" w:eastAsia="zh-CN" w:bidi="ar-SA"/>
     </w:rPr>
   </w:style>
-  <w:style w:type="paragraph" w:customStyle="1" w:styleId="a9">
+  <w:style w:type="paragraph" w:customStyle="1" w:styleId="18">
     <w:name w:val="图表文字说明"/>
+    <w:uiPriority w:val="0"/>
     <w:pPr>
       <w:widowControl w:val="0"/>
       <w:spacing w:before="50"/>
       <w:jc w:val="center"/>
     </w:pPr>
     <w:rPr>
-      <w:rFonts w:ascii="Arial Unicode MS" w:eastAsia="Times New Roman" w:hAnsi="Arial Unicode MS" w:cs="Arial Unicode MS" w:hint="eastAsia"/>
+      <w:rFonts w:hint="eastAsia" w:ascii="Arial Unicode MS" w:hAnsi="Arial Unicode MS" w:eastAsia="Times New Roman" w:cs="Arial Unicode MS"/>
       <w:color w:val="000000"/>
       <w:kern w:val="2"/>
       <w:sz w:val="21"/>
       <w:szCs w:val="21"/>
       <w:u w:color="000000"/>
+      <w:lang w:val="en-US" w:eastAsia="zh-CN" w:bidi="ar-SA"/>
     </w:rPr>
   </w:style>
 </w:styles>
@@ -9071,6 +7860,5 @@
       </a:style>
     </a:txDef>
   </a:objectDefaults>
-  <a:extraClrSchemeLst/>
 </a:theme>
 </file>